--- a/Documentation/MCSPROJ/Needed Documents/Quality Plan.docx
+++ b/Documentation/MCSPROJ/Needed Documents/Quality Plan.docx
@@ -1,6 +1,6 @@
 
 <file path=word/document.xml><?xml version="1.0" encoding="utf-8"?>
-<w:document xmlns:wpc="http://schemas.microsoft.com/office/word/2010/wordprocessingCanvas" xmlns:cx="http://schemas.microsoft.com/office/drawing/2014/chartex" xmlns:cx1="http://schemas.microsoft.com/office/drawing/2015/9/8/chartex" xmlns:mc="http://schemas.openxmlformats.org/markup-compatibility/2006" xmlns:o="urn:schemas-microsoft-com:office:office" xmlns:r="http://schemas.openxmlformats.org/officeDocument/2006/relationships" xmlns:m="http://schemas.openxmlformats.org/officeDocument/2006/math" xmlns:v="urn:schemas-microsoft-com:vml" xmlns:wp14="http://schemas.microsoft.com/office/word/2010/wordprocessingDrawing" xmlns:wp="http://schemas.openxmlformats.org/drawingml/2006/wordprocessingDrawing" xmlns:w10="urn:schemas-microsoft-com:office:word" xmlns:w="http://schemas.openxmlformats.org/wordprocessingml/2006/main" xmlns:w14="http://schemas.microsoft.com/office/word/2010/wordml" xmlns:w15="http://schemas.microsoft.com/office/word/2012/wordml" xmlns:w16se="http://schemas.microsoft.com/office/word/2015/wordml/symex" xmlns:wpg="http://schemas.microsoft.com/office/word/2010/wordprocessingGroup" xmlns:wpi="http://schemas.microsoft.com/office/word/2010/wordprocessingInk" xmlns:wne="http://schemas.microsoft.com/office/word/2006/wordml" xmlns:wps="http://schemas.microsoft.com/office/word/2010/wordprocessingShape" mc:Ignorable="w14 w15 w16se wp14">
+<w:document xmlns:wpc="http://schemas.microsoft.com/office/word/2010/wordprocessingCanvas" xmlns:mc="http://schemas.openxmlformats.org/markup-compatibility/2006" xmlns:o="urn:schemas-microsoft-com:office:office" xmlns:r="http://schemas.openxmlformats.org/officeDocument/2006/relationships" xmlns:m="http://schemas.openxmlformats.org/officeDocument/2006/math" xmlns:v="urn:schemas-microsoft-com:vml" xmlns:wp14="http://schemas.microsoft.com/office/word/2010/wordprocessingDrawing" xmlns:wp="http://schemas.openxmlformats.org/drawingml/2006/wordprocessingDrawing" xmlns:w10="urn:schemas-microsoft-com:office:word" xmlns:w="http://schemas.openxmlformats.org/wordprocessingml/2006/main" xmlns:w14="http://schemas.microsoft.com/office/word/2010/wordml" xmlns:w15="http://schemas.microsoft.com/office/word/2012/wordml" xmlns:wpg="http://schemas.microsoft.com/office/word/2010/wordprocessingGroup" xmlns:wpi="http://schemas.microsoft.com/office/word/2010/wordprocessingInk" xmlns:wne="http://schemas.microsoft.com/office/word/2006/wordml" xmlns:wps="http://schemas.microsoft.com/office/word/2010/wordprocessingShape" mc:Ignorable="w14 w15 wp14">
   <w:body>
     <w:p>
       <w:pPr>
@@ -110,24 +110,23 @@
           <w:sz w:val="24"/>
           <w:szCs w:val="24"/>
         </w:rPr>
-        <w:t>This document, together with other referenced documents, defines the responsibilities and procedures to be adopted to ensure that the data and information produced as part of Project [</w:t>
-      </w:r>
-      <w:r>
-        <w:rPr>
-          <w:rFonts w:ascii="Arial" w:hAnsi="Arial" w:cs="Arial"/>
-          <w:i/>
-          <w:sz w:val="24"/>
-          <w:szCs w:val="24"/>
-        </w:rPr>
-        <w:t>project No</w:t>
-      </w:r>
-      <w:r>
-        <w:rPr>
-          <w:rFonts w:ascii="Arial" w:hAnsi="Arial" w:cs="Arial"/>
-          <w:sz w:val="24"/>
-          <w:szCs w:val="24"/>
-        </w:rPr>
-        <w:t>] are reliable, fit for purpose and consistent with documented objectives and deliverables.  It summarises the system of internal management that governs the decisions and instructions concerning project quality assurance.</w:t>
+        <w:t xml:space="preserve">This document, together with other referenced documents, defines the responsibilities and procedures to be adopted to ensure that the data and information produced as part of Project </w:t>
+      </w:r>
+      <w:r>
+        <w:rPr>
+          <w:rFonts w:ascii="Arial" w:hAnsi="Arial" w:cs="Arial"/>
+          <w:sz w:val="24"/>
+          <w:szCs w:val="24"/>
+        </w:rPr>
+        <w:t>102</w:t>
+      </w:r>
+      <w:r>
+        <w:rPr>
+          <w:rFonts w:ascii="Arial" w:hAnsi="Arial" w:cs="Arial"/>
+          <w:sz w:val="24"/>
+          <w:szCs w:val="24"/>
+        </w:rPr>
+        <w:t xml:space="preserve"> are reliable, fit for purpose and consistent with documented objectives and deliverables.  It summarises the system of internal management that governs the decisions and instructions concerning project quality assurance.</w:t>
       </w:r>
     </w:p>
     <w:p>
@@ -194,12 +193,6 @@
         <w:gridCol w:w="4766"/>
       </w:tblGrid>
       <w:tr>
-        <w:tblPrEx>
-          <w:tblCellMar>
-            <w:top w:w="0" w:type="dxa"/>
-            <w:bottom w:w="0" w:type="dxa"/>
-          </w:tblCellMar>
-        </w:tblPrEx>
         <w:tc>
           <w:tcPr>
             <w:tcW w:w="4766" w:type="dxa"/>
@@ -245,18 +238,12 @@
                 <w:sz w:val="24"/>
                 <w:szCs w:val="24"/>
               </w:rPr>
-              <w:t>Project title</w:t>
+              <w:t>Resort Reservation System</w:t>
             </w:r>
           </w:p>
         </w:tc>
       </w:tr>
       <w:tr>
-        <w:tblPrEx>
-          <w:tblCellMar>
-            <w:top w:w="0" w:type="dxa"/>
-            <w:bottom w:w="0" w:type="dxa"/>
-          </w:tblCellMar>
-        </w:tblPrEx>
         <w:tc>
           <w:tcPr>
             <w:tcW w:w="4766" w:type="dxa"/>
@@ -295,16 +282,18 @@
                 <w:szCs w:val="24"/>
               </w:rPr>
             </w:pPr>
+            <w:r>
+              <w:rPr>
+                <w:rFonts w:ascii="Arial" w:hAnsi="Arial" w:cs="Arial"/>
+                <w:sz w:val="24"/>
+                <w:szCs w:val="24"/>
+              </w:rPr>
+              <w:t>102</w:t>
+            </w:r>
           </w:p>
         </w:tc>
       </w:tr>
       <w:tr>
-        <w:tblPrEx>
-          <w:tblCellMar>
-            <w:top w:w="0" w:type="dxa"/>
-            <w:bottom w:w="0" w:type="dxa"/>
-          </w:tblCellMar>
-        </w:tblPrEx>
         <w:tc>
           <w:tcPr>
             <w:tcW w:w="4766" w:type="dxa"/>
@@ -359,16 +348,20 @@
                 <w:szCs w:val="24"/>
               </w:rPr>
             </w:pPr>
+            <w:r>
+              <w:rPr>
+                <w:rFonts w:ascii="Arial" w:hAnsi="Arial" w:cs="Arial"/>
+                <w:sz w:val="24"/>
+                <w:szCs w:val="24"/>
+              </w:rPr>
+              <w:t>Mr. Manuel Sebastian Sanchez</w:t>
+            </w:r>
+            <w:bookmarkStart w:id="0" w:name="_GoBack"/>
+            <w:bookmarkEnd w:id="0"/>
           </w:p>
         </w:tc>
       </w:tr>
       <w:tr>
-        <w:tblPrEx>
-          <w:tblCellMar>
-            <w:top w:w="0" w:type="dxa"/>
-            <w:bottom w:w="0" w:type="dxa"/>
-          </w:tblCellMar>
-        </w:tblPrEx>
         <w:tc>
           <w:tcPr>
             <w:tcW w:w="4766" w:type="dxa"/>
@@ -442,8 +435,6 @@
           <w:szCs w:val="24"/>
         </w:rPr>
       </w:pPr>
-      <w:bookmarkStart w:id="0" w:name="_GoBack"/>
-      <w:bookmarkEnd w:id="0"/>
       <w:r>
         <w:rPr>
           <w:rFonts w:ascii="Arial" w:hAnsi="Arial" w:cs="Arial"/>
@@ -496,12 +487,6 @@
         <w:gridCol w:w="4766"/>
       </w:tblGrid>
       <w:tr>
-        <w:tblPrEx>
-          <w:tblCellMar>
-            <w:top w:w="0" w:type="dxa"/>
-            <w:bottom w:w="0" w:type="dxa"/>
-          </w:tblCellMar>
-        </w:tblPrEx>
         <w:tc>
           <w:tcPr>
             <w:tcW w:w="4766" w:type="dxa"/>
@@ -553,12 +538,6 @@
         </w:tc>
       </w:tr>
       <w:tr>
-        <w:tblPrEx>
-          <w:tblCellMar>
-            <w:top w:w="0" w:type="dxa"/>
-            <w:bottom w:w="0" w:type="dxa"/>
-          </w:tblCellMar>
-        </w:tblPrEx>
         <w:tc>
           <w:tcPr>
             <w:tcW w:w="4766" w:type="dxa"/>
@@ -677,12 +656,6 @@
         <w:gridCol w:w="4766"/>
       </w:tblGrid>
       <w:tr>
-        <w:tblPrEx>
-          <w:tblCellMar>
-            <w:top w:w="0" w:type="dxa"/>
-            <w:bottom w:w="0" w:type="dxa"/>
-          </w:tblCellMar>
-        </w:tblPrEx>
         <w:tc>
           <w:tcPr>
             <w:tcW w:w="4766" w:type="dxa"/>
@@ -734,12 +707,6 @@
         </w:tc>
       </w:tr>
       <w:tr>
-        <w:tblPrEx>
-          <w:tblCellMar>
-            <w:top w:w="0" w:type="dxa"/>
-            <w:bottom w:w="0" w:type="dxa"/>
-          </w:tblCellMar>
-        </w:tblPrEx>
         <w:tc>
           <w:tcPr>
             <w:tcW w:w="4766" w:type="dxa"/>
@@ -791,12 +758,6 @@
         </w:tc>
       </w:tr>
       <w:tr>
-        <w:tblPrEx>
-          <w:tblCellMar>
-            <w:top w:w="0" w:type="dxa"/>
-            <w:bottom w:w="0" w:type="dxa"/>
-          </w:tblCellMar>
-        </w:tblPrEx>
         <w:tc>
           <w:tcPr>
             <w:tcW w:w="4766" w:type="dxa"/>
@@ -848,12 +809,6 @@
         </w:tc>
       </w:tr>
       <w:tr>
-        <w:tblPrEx>
-          <w:tblCellMar>
-            <w:top w:w="0" w:type="dxa"/>
-            <w:bottom w:w="0" w:type="dxa"/>
-          </w:tblCellMar>
-        </w:tblPrEx>
         <w:tc>
           <w:tcPr>
             <w:tcW w:w="4766" w:type="dxa"/>
@@ -888,12 +843,6 @@
         </w:tc>
       </w:tr>
       <w:tr>
-        <w:tblPrEx>
-          <w:tblCellMar>
-            <w:top w:w="0" w:type="dxa"/>
-            <w:bottom w:w="0" w:type="dxa"/>
-          </w:tblCellMar>
-        </w:tblPrEx>
         <w:tc>
           <w:tcPr>
             <w:tcW w:w="4766" w:type="dxa"/>
@@ -953,12 +902,6 @@
         </w:tc>
       </w:tr>
       <w:tr>
-        <w:tblPrEx>
-          <w:tblCellMar>
-            <w:top w:w="0" w:type="dxa"/>
-            <w:bottom w:w="0" w:type="dxa"/>
-          </w:tblCellMar>
-        </w:tblPrEx>
         <w:tc>
           <w:tcPr>
             <w:tcW w:w="4766" w:type="dxa"/>
@@ -1018,12 +961,6 @@
         </w:tc>
       </w:tr>
       <w:tr>
-        <w:tblPrEx>
-          <w:tblCellMar>
-            <w:top w:w="0" w:type="dxa"/>
-            <w:bottom w:w="0" w:type="dxa"/>
-          </w:tblCellMar>
-        </w:tblPrEx>
         <w:tc>
           <w:tcPr>
             <w:tcW w:w="4766" w:type="dxa"/>
@@ -1075,12 +1012,6 @@
         </w:tc>
       </w:tr>
       <w:tr>
-        <w:tblPrEx>
-          <w:tblCellMar>
-            <w:top w:w="0" w:type="dxa"/>
-            <w:bottom w:w="0" w:type="dxa"/>
-          </w:tblCellMar>
-        </w:tblPrEx>
         <w:tc>
           <w:tcPr>
             <w:tcW w:w="4766" w:type="dxa"/>
@@ -1202,6 +1133,7 @@
           <w:sz w:val="24"/>
           <w:szCs w:val="24"/>
         </w:rPr>
+        <w:lastRenderedPageBreak/>
         <w:t>5.</w:t>
       </w:r>
       <w:r>
@@ -1238,12 +1170,6 @@
         <w:gridCol w:w="4766"/>
       </w:tblGrid>
       <w:tr>
-        <w:tblPrEx>
-          <w:tblCellMar>
-            <w:top w:w="0" w:type="dxa"/>
-            <w:bottom w:w="0" w:type="dxa"/>
-          </w:tblCellMar>
-        </w:tblPrEx>
         <w:tc>
           <w:tcPr>
             <w:tcW w:w="4766" w:type="dxa"/>
@@ -1286,12 +1212,6 @@
         </w:tc>
       </w:tr>
       <w:tr>
-        <w:tblPrEx>
-          <w:tblCellMar>
-            <w:top w:w="0" w:type="dxa"/>
-            <w:bottom w:w="0" w:type="dxa"/>
-          </w:tblCellMar>
-        </w:tblPrEx>
         <w:tc>
           <w:tcPr>
             <w:tcW w:w="4766" w:type="dxa"/>
@@ -1334,12 +1254,6 @@
         </w:tc>
       </w:tr>
       <w:tr>
-        <w:tblPrEx>
-          <w:tblCellMar>
-            <w:top w:w="0" w:type="dxa"/>
-            <w:bottom w:w="0" w:type="dxa"/>
-          </w:tblCellMar>
-        </w:tblPrEx>
         <w:tc>
           <w:tcPr>
             <w:tcW w:w="4766" w:type="dxa"/>
@@ -1385,7 +1299,27 @@
                 <w:sz w:val="24"/>
                 <w:szCs w:val="24"/>
               </w:rPr>
-              <w:t>Gantt charts may be used to clarify complex scheduling; any milestones or holdpoints should be identified</w:t>
+              <w:t xml:space="preserve">Gantt charts may be used to clarify complex scheduling; any milestones or </w:t>
+            </w:r>
+            <w:proofErr w:type="spellStart"/>
+            <w:r>
+              <w:rPr>
+                <w:rFonts w:ascii="Arial" w:hAnsi="Arial" w:cs="Arial"/>
+                <w:i/>
+                <w:sz w:val="24"/>
+                <w:szCs w:val="24"/>
+              </w:rPr>
+              <w:t>holdpoints</w:t>
+            </w:r>
+            <w:proofErr w:type="spellEnd"/>
+            <w:r>
+              <w:rPr>
+                <w:rFonts w:ascii="Arial" w:hAnsi="Arial" w:cs="Arial"/>
+                <w:i/>
+                <w:sz w:val="24"/>
+                <w:szCs w:val="24"/>
+              </w:rPr>
+              <w:t xml:space="preserve"> should be identified</w:t>
             </w:r>
             <w:r>
               <w:rPr>
@@ -1755,41 +1689,70 @@
           <w:sz w:val="24"/>
           <w:szCs w:val="24"/>
         </w:rPr>
+        <w:t xml:space="preserve">Arrangements for the control and storage of project documents, records and data should be specified, including the distribution of the Quality Plan and Data Management Plan to </w:t>
+      </w:r>
+      <w:r>
+        <w:rPr>
+          <w:rFonts w:ascii="Arial" w:hAnsi="Arial" w:cs="Arial"/>
+          <w:i/>
+          <w:sz w:val="24"/>
+          <w:szCs w:val="24"/>
+        </w:rPr>
         <w:lastRenderedPageBreak/>
-        <w:t>Arrangements for the control and storage of project documents, records and data should be specified, including the distribution of the Quality Plan and Data Management Plan to all members of the consortium.   Distribution lists for reports and other deliverables may also be listed.</w:t>
-      </w:r>
-    </w:p>
-    <w:p>
-      <w:pPr>
-        <w:spacing w:after="120" w:line="360" w:lineRule="auto"/>
-        <w:jc w:val="both"/>
-        <w:rPr>
-          <w:rFonts w:ascii="Arial" w:hAnsi="Arial" w:cs="Arial"/>
-          <w:i/>
-          <w:sz w:val="24"/>
-          <w:szCs w:val="24"/>
-        </w:rPr>
-      </w:pPr>
-    </w:p>
-    <w:p>
-      <w:pPr>
-        <w:spacing w:after="120" w:line="360" w:lineRule="auto"/>
-        <w:jc w:val="both"/>
-        <w:rPr>
-          <w:rFonts w:ascii="Arial" w:hAnsi="Arial" w:cs="Arial"/>
-          <w:i/>
-          <w:sz w:val="24"/>
-          <w:szCs w:val="24"/>
-        </w:rPr>
-      </w:pPr>
-      <w:r>
-        <w:rPr>
-          <w:rFonts w:ascii="Arial" w:hAnsi="Arial" w:cs="Arial"/>
-          <w:i/>
-          <w:sz w:val="24"/>
-          <w:szCs w:val="24"/>
-        </w:rPr>
-        <w:t>For example: Project documents, records and data will be controlled and stored the School of Earth Sciences University of the North of England, by Joe Bloggs. Field notebooks will be clearly labelled and made available for consultation by all members of the project team. All documents relating to the project will be stored in a filing cabinet and with clear and informative labels. Any additional folders will be shelved and labelled on their outer edge. All digital files will be stored on the computing network and frequently backed up, either centrally or by the individual member of staff.</w:t>
+        <w:t>all members of the consortium.   Distribution lists for reports and other deliverables may also be listed.</w:t>
+      </w:r>
+    </w:p>
+    <w:p>
+      <w:pPr>
+        <w:spacing w:after="120" w:line="360" w:lineRule="auto"/>
+        <w:jc w:val="both"/>
+        <w:rPr>
+          <w:rFonts w:ascii="Arial" w:hAnsi="Arial" w:cs="Arial"/>
+          <w:i/>
+          <w:sz w:val="24"/>
+          <w:szCs w:val="24"/>
+        </w:rPr>
+      </w:pPr>
+    </w:p>
+    <w:p>
+      <w:pPr>
+        <w:spacing w:after="120" w:line="360" w:lineRule="auto"/>
+        <w:jc w:val="both"/>
+        <w:rPr>
+          <w:rFonts w:ascii="Arial" w:hAnsi="Arial" w:cs="Arial"/>
+          <w:i/>
+          <w:sz w:val="24"/>
+          <w:szCs w:val="24"/>
+        </w:rPr>
+      </w:pPr>
+      <w:r>
+        <w:rPr>
+          <w:rFonts w:ascii="Arial" w:hAnsi="Arial" w:cs="Arial"/>
+          <w:i/>
+          <w:sz w:val="24"/>
+          <w:szCs w:val="24"/>
+        </w:rPr>
+        <w:t xml:space="preserve">For example: Project documents, records and data will be controlled and stored the School of Earth Sciences University of the North of England, by Joe </w:t>
+      </w:r>
+      <w:proofErr w:type="spellStart"/>
+      <w:r>
+        <w:rPr>
+          <w:rFonts w:ascii="Arial" w:hAnsi="Arial" w:cs="Arial"/>
+          <w:i/>
+          <w:sz w:val="24"/>
+          <w:szCs w:val="24"/>
+        </w:rPr>
+        <w:t>Bloggs</w:t>
+      </w:r>
+      <w:proofErr w:type="spellEnd"/>
+      <w:r>
+        <w:rPr>
+          <w:rFonts w:ascii="Arial" w:hAnsi="Arial" w:cs="Arial"/>
+          <w:i/>
+          <w:sz w:val="24"/>
+          <w:szCs w:val="24"/>
+        </w:rPr>
+        <w:t>. Field notebooks will be clearly labelled and made available for consultation by all members of the project team. All documents relating to the project will be stored in a filing cabinet and with clear and informative labels. Any additional folders will be shelved and labelled on their outer edge. All digital files will be stored on the computing network and frequently backed up, either centrally or by the individual member of staff.</w:t>
       </w:r>
     </w:p>
     <w:p>
@@ -2231,14 +2194,25 @@
           <w:szCs w:val="24"/>
         </w:rPr>
       </w:pPr>
-      <w:r>
-        <w:rPr>
-          <w:rFonts w:ascii="Arial" w:hAnsi="Arial" w:cs="Arial"/>
-          <w:i/>
-          <w:sz w:val="24"/>
-          <w:szCs w:val="24"/>
-        </w:rPr>
-        <w:t>specialist statistical techniques required.</w:t>
+      <w:proofErr w:type="gramStart"/>
+      <w:r>
+        <w:rPr>
+          <w:rFonts w:ascii="Arial" w:hAnsi="Arial" w:cs="Arial"/>
+          <w:i/>
+          <w:sz w:val="24"/>
+          <w:szCs w:val="24"/>
+        </w:rPr>
+        <w:t>specialist</w:t>
+      </w:r>
+      <w:proofErr w:type="gramEnd"/>
+      <w:r>
+        <w:rPr>
+          <w:rFonts w:ascii="Arial" w:hAnsi="Arial" w:cs="Arial"/>
+          <w:i/>
+          <w:sz w:val="24"/>
+          <w:szCs w:val="24"/>
+        </w:rPr>
+        <w:t xml:space="preserve"> statistical techniques required.</w:t>
       </w:r>
     </w:p>
     <w:p>
@@ -2312,6 +2286,7 @@
           <w:sz w:val="24"/>
           <w:szCs w:val="24"/>
         </w:rPr>
+        <w:lastRenderedPageBreak/>
         <w:t>Prepared by:</w:t>
       </w:r>
       <w:r>
@@ -2578,7 +2553,7 @@
 </file>
 
 <file path=word/endnotes.xml><?xml version="1.0" encoding="utf-8"?>
-<w:endnotes xmlns:wpc="http://schemas.microsoft.com/office/word/2010/wordprocessingCanvas" xmlns:cx="http://schemas.microsoft.com/office/drawing/2014/chartex" xmlns:cx1="http://schemas.microsoft.com/office/drawing/2015/9/8/chartex" xmlns:mc="http://schemas.openxmlformats.org/markup-compatibility/2006" xmlns:o="urn:schemas-microsoft-com:office:office" xmlns:r="http://schemas.openxmlformats.org/officeDocument/2006/relationships" xmlns:m="http://schemas.openxmlformats.org/officeDocument/2006/math" xmlns:v="urn:schemas-microsoft-com:vml" xmlns:wp14="http://schemas.microsoft.com/office/word/2010/wordprocessingDrawing" xmlns:wp="http://schemas.openxmlformats.org/drawingml/2006/wordprocessingDrawing" xmlns:w10="urn:schemas-microsoft-com:office:word" xmlns:w="http://schemas.openxmlformats.org/wordprocessingml/2006/main" xmlns:w14="http://schemas.microsoft.com/office/word/2010/wordml" xmlns:w15="http://schemas.microsoft.com/office/word/2012/wordml" xmlns:w16se="http://schemas.microsoft.com/office/word/2015/wordml/symex" xmlns:wpg="http://schemas.microsoft.com/office/word/2010/wordprocessingGroup" xmlns:wpi="http://schemas.microsoft.com/office/word/2010/wordprocessingInk" xmlns:wne="http://schemas.microsoft.com/office/word/2006/wordml" xmlns:wps="http://schemas.microsoft.com/office/word/2010/wordprocessingShape" mc:Ignorable="w14 w15 w16se wp14">
+<w:endnotes xmlns:wpc="http://schemas.microsoft.com/office/word/2010/wordprocessingCanvas" xmlns:mc="http://schemas.openxmlformats.org/markup-compatibility/2006" xmlns:o="urn:schemas-microsoft-com:office:office" xmlns:r="http://schemas.openxmlformats.org/officeDocument/2006/relationships" xmlns:m="http://schemas.openxmlformats.org/officeDocument/2006/math" xmlns:v="urn:schemas-microsoft-com:vml" xmlns:wp14="http://schemas.microsoft.com/office/word/2010/wordprocessingDrawing" xmlns:wp="http://schemas.openxmlformats.org/drawingml/2006/wordprocessingDrawing" xmlns:w10="urn:schemas-microsoft-com:office:word" xmlns:w="http://schemas.openxmlformats.org/wordprocessingml/2006/main" xmlns:w14="http://schemas.microsoft.com/office/word/2010/wordml" xmlns:w15="http://schemas.microsoft.com/office/word/2012/wordml" xmlns:wpg="http://schemas.microsoft.com/office/word/2010/wordprocessingGroup" xmlns:wpi="http://schemas.microsoft.com/office/word/2010/wordprocessingInk" xmlns:wne="http://schemas.microsoft.com/office/word/2006/wordml" xmlns:wps="http://schemas.microsoft.com/office/word/2010/wordprocessingShape" mc:Ignorable="w14 w15 wp14">
   <w:endnote w:type="separator" w:id="-1">
     <w:p>
       <w:r>
@@ -2597,7 +2572,7 @@
 </file>
 
 <file path=word/footer1.xml><?xml version="1.0" encoding="utf-8"?>
-<w:ftr xmlns:wpc="http://schemas.microsoft.com/office/word/2010/wordprocessingCanvas" xmlns:cx="http://schemas.microsoft.com/office/drawing/2014/chartex" xmlns:cx1="http://schemas.microsoft.com/office/drawing/2015/9/8/chartex" xmlns:mc="http://schemas.openxmlformats.org/markup-compatibility/2006" xmlns:o="urn:schemas-microsoft-com:office:office" xmlns:r="http://schemas.openxmlformats.org/officeDocument/2006/relationships" xmlns:m="http://schemas.openxmlformats.org/officeDocument/2006/math" xmlns:v="urn:schemas-microsoft-com:vml" xmlns:wp14="http://schemas.microsoft.com/office/word/2010/wordprocessingDrawing" xmlns:wp="http://schemas.openxmlformats.org/drawingml/2006/wordprocessingDrawing" xmlns:w10="urn:schemas-microsoft-com:office:word" xmlns:w="http://schemas.openxmlformats.org/wordprocessingml/2006/main" xmlns:w14="http://schemas.microsoft.com/office/word/2010/wordml" xmlns:w15="http://schemas.microsoft.com/office/word/2012/wordml" xmlns:w16se="http://schemas.microsoft.com/office/word/2015/wordml/symex" xmlns:wpg="http://schemas.microsoft.com/office/word/2010/wordprocessingGroup" xmlns:wpi="http://schemas.microsoft.com/office/word/2010/wordprocessingInk" xmlns:wne="http://schemas.microsoft.com/office/word/2006/wordml" xmlns:wps="http://schemas.microsoft.com/office/word/2010/wordprocessingShape" mc:Ignorable="w14 w15 w16se wp14">
+<w:ftr xmlns:wpc="http://schemas.microsoft.com/office/word/2010/wordprocessingCanvas" xmlns:mc="http://schemas.openxmlformats.org/markup-compatibility/2006" xmlns:o="urn:schemas-microsoft-com:office:office" xmlns:r="http://schemas.openxmlformats.org/officeDocument/2006/relationships" xmlns:m="http://schemas.openxmlformats.org/officeDocument/2006/math" xmlns:v="urn:schemas-microsoft-com:vml" xmlns:wp14="http://schemas.microsoft.com/office/word/2010/wordprocessingDrawing" xmlns:wp="http://schemas.openxmlformats.org/drawingml/2006/wordprocessingDrawing" xmlns:w10="urn:schemas-microsoft-com:office:word" xmlns:w="http://schemas.openxmlformats.org/wordprocessingml/2006/main" xmlns:w14="http://schemas.microsoft.com/office/word/2010/wordml" xmlns:w15="http://schemas.microsoft.com/office/word/2012/wordml" xmlns:wpg="http://schemas.microsoft.com/office/word/2010/wordprocessingGroup" xmlns:wpi="http://schemas.microsoft.com/office/word/2010/wordprocessingInk" xmlns:wne="http://schemas.microsoft.com/office/word/2006/wordml" xmlns:wps="http://schemas.microsoft.com/office/word/2010/wordprocessingShape" mc:Ignorable="w14 w15 wp14">
   <w:p>
     <w:pPr>
       <w:pStyle w:val="Footer"/>
@@ -2635,7 +2610,7 @@
 </file>
 
 <file path=word/footer2.xml><?xml version="1.0" encoding="utf-8"?>
-<w:ftr xmlns:wpc="http://schemas.microsoft.com/office/word/2010/wordprocessingCanvas" xmlns:cx="http://schemas.microsoft.com/office/drawing/2014/chartex" xmlns:cx1="http://schemas.microsoft.com/office/drawing/2015/9/8/chartex" xmlns:mc="http://schemas.openxmlformats.org/markup-compatibility/2006" xmlns:o="urn:schemas-microsoft-com:office:office" xmlns:r="http://schemas.openxmlformats.org/officeDocument/2006/relationships" xmlns:m="http://schemas.openxmlformats.org/officeDocument/2006/math" xmlns:v="urn:schemas-microsoft-com:vml" xmlns:wp14="http://schemas.microsoft.com/office/word/2010/wordprocessingDrawing" xmlns:wp="http://schemas.openxmlformats.org/drawingml/2006/wordprocessingDrawing" xmlns:w10="urn:schemas-microsoft-com:office:word" xmlns:w="http://schemas.openxmlformats.org/wordprocessingml/2006/main" xmlns:w14="http://schemas.microsoft.com/office/word/2010/wordml" xmlns:w15="http://schemas.microsoft.com/office/word/2012/wordml" xmlns:w16se="http://schemas.microsoft.com/office/word/2015/wordml/symex" xmlns:wpg="http://schemas.microsoft.com/office/word/2010/wordprocessingGroup" xmlns:wpi="http://schemas.microsoft.com/office/word/2010/wordprocessingInk" xmlns:wne="http://schemas.microsoft.com/office/word/2006/wordml" xmlns:wps="http://schemas.microsoft.com/office/word/2010/wordprocessingShape" mc:Ignorable="w14 w15 w16se wp14">
+<w:ftr xmlns:wpc="http://schemas.microsoft.com/office/word/2010/wordprocessingCanvas" xmlns:mc="http://schemas.openxmlformats.org/markup-compatibility/2006" xmlns:o="urn:schemas-microsoft-com:office:office" xmlns:r="http://schemas.openxmlformats.org/officeDocument/2006/relationships" xmlns:m="http://schemas.openxmlformats.org/officeDocument/2006/math" xmlns:v="urn:schemas-microsoft-com:vml" xmlns:wp14="http://schemas.microsoft.com/office/word/2010/wordprocessingDrawing" xmlns:wp="http://schemas.openxmlformats.org/drawingml/2006/wordprocessingDrawing" xmlns:w10="urn:schemas-microsoft-com:office:word" xmlns:w="http://schemas.openxmlformats.org/wordprocessingml/2006/main" xmlns:w14="http://schemas.microsoft.com/office/word/2010/wordml" xmlns:w15="http://schemas.microsoft.com/office/word/2012/wordml" xmlns:wpg="http://schemas.microsoft.com/office/word/2010/wordprocessingGroup" xmlns:wpi="http://schemas.microsoft.com/office/word/2010/wordprocessingInk" xmlns:wne="http://schemas.microsoft.com/office/word/2006/wordml" xmlns:wps="http://schemas.microsoft.com/office/word/2010/wordprocessingShape" mc:Ignorable="w14 w15 wp14">
   <w:tbl>
     <w:tblPr>
       <w:tblW w:w="0" w:type="auto"/>
@@ -2648,12 +2623,6 @@
       <w:gridCol w:w="2788"/>
     </w:tblGrid>
     <w:tr>
-      <w:tblPrEx>
-        <w:tblCellMar>
-          <w:top w:w="0" w:type="dxa"/>
-          <w:bottom w:w="0" w:type="dxa"/>
-        </w:tblCellMar>
-      </w:tblPrEx>
       <w:tc>
         <w:tcPr>
           <w:tcW w:w="2788" w:type="dxa"/>
@@ -2696,7 +2665,7 @@
               <w:rStyle w:val="PageNumber"/>
               <w:noProof/>
             </w:rPr>
-            <w:t>1</w:t>
+            <w:t>6</w:t>
           </w:r>
           <w:r>
             <w:rPr>
@@ -2727,7 +2696,7 @@
 </file>
 
 <file path=word/footnotes.xml><?xml version="1.0" encoding="utf-8"?>
-<w:footnotes xmlns:wpc="http://schemas.microsoft.com/office/word/2010/wordprocessingCanvas" xmlns:cx="http://schemas.microsoft.com/office/drawing/2014/chartex" xmlns:cx1="http://schemas.microsoft.com/office/drawing/2015/9/8/chartex" xmlns:mc="http://schemas.openxmlformats.org/markup-compatibility/2006" xmlns:o="urn:schemas-microsoft-com:office:office" xmlns:r="http://schemas.openxmlformats.org/officeDocument/2006/relationships" xmlns:m="http://schemas.openxmlformats.org/officeDocument/2006/math" xmlns:v="urn:schemas-microsoft-com:vml" xmlns:wp14="http://schemas.microsoft.com/office/word/2010/wordprocessingDrawing" xmlns:wp="http://schemas.openxmlformats.org/drawingml/2006/wordprocessingDrawing" xmlns:w10="urn:schemas-microsoft-com:office:word" xmlns:w="http://schemas.openxmlformats.org/wordprocessingml/2006/main" xmlns:w14="http://schemas.microsoft.com/office/word/2010/wordml" xmlns:w15="http://schemas.microsoft.com/office/word/2012/wordml" xmlns:w16se="http://schemas.microsoft.com/office/word/2015/wordml/symex" xmlns:wpg="http://schemas.microsoft.com/office/word/2010/wordprocessingGroup" xmlns:wpi="http://schemas.microsoft.com/office/word/2010/wordprocessingInk" xmlns:wne="http://schemas.microsoft.com/office/word/2006/wordml" xmlns:wps="http://schemas.microsoft.com/office/word/2010/wordprocessingShape" mc:Ignorable="w14 w15 w16se wp14">
+<w:footnotes xmlns:wpc="http://schemas.microsoft.com/office/word/2010/wordprocessingCanvas" xmlns:mc="http://schemas.openxmlformats.org/markup-compatibility/2006" xmlns:o="urn:schemas-microsoft-com:office:office" xmlns:r="http://schemas.openxmlformats.org/officeDocument/2006/relationships" xmlns:m="http://schemas.openxmlformats.org/officeDocument/2006/math" xmlns:v="urn:schemas-microsoft-com:vml" xmlns:wp14="http://schemas.microsoft.com/office/word/2010/wordprocessingDrawing" xmlns:wp="http://schemas.openxmlformats.org/drawingml/2006/wordprocessingDrawing" xmlns:w10="urn:schemas-microsoft-com:office:word" xmlns:w="http://schemas.openxmlformats.org/wordprocessingml/2006/main" xmlns:w14="http://schemas.microsoft.com/office/word/2010/wordml" xmlns:w15="http://schemas.microsoft.com/office/word/2012/wordml" xmlns:wpg="http://schemas.microsoft.com/office/word/2010/wordprocessingGroup" xmlns:wpi="http://schemas.microsoft.com/office/word/2010/wordprocessingInk" xmlns:wne="http://schemas.microsoft.com/office/word/2006/wordml" xmlns:wps="http://schemas.microsoft.com/office/word/2010/wordprocessingShape" mc:Ignorable="w14 w15 wp14">
   <w:footnote w:type="separator" w:id="-1">
     <w:p>
       <w:r>
@@ -2746,7 +2715,7 @@
 </file>
 
 <file path=word/header1.xml><?xml version="1.0" encoding="utf-8"?>
-<w:hdr xmlns:wpc="http://schemas.microsoft.com/office/word/2010/wordprocessingCanvas" xmlns:cx="http://schemas.microsoft.com/office/drawing/2014/chartex" xmlns:cx1="http://schemas.microsoft.com/office/drawing/2015/9/8/chartex" xmlns:mc="http://schemas.openxmlformats.org/markup-compatibility/2006" xmlns:o="urn:schemas-microsoft-com:office:office" xmlns:r="http://schemas.openxmlformats.org/officeDocument/2006/relationships" xmlns:m="http://schemas.openxmlformats.org/officeDocument/2006/math" xmlns:v="urn:schemas-microsoft-com:vml" xmlns:wp14="http://schemas.microsoft.com/office/word/2010/wordprocessingDrawing" xmlns:wp="http://schemas.openxmlformats.org/drawingml/2006/wordprocessingDrawing" xmlns:w10="urn:schemas-microsoft-com:office:word" xmlns:w="http://schemas.openxmlformats.org/wordprocessingml/2006/main" xmlns:w14="http://schemas.microsoft.com/office/word/2010/wordml" xmlns:w15="http://schemas.microsoft.com/office/word/2012/wordml" xmlns:w16se="http://schemas.microsoft.com/office/word/2015/wordml/symex" xmlns:wpg="http://schemas.microsoft.com/office/word/2010/wordprocessingGroup" xmlns:wpi="http://schemas.microsoft.com/office/word/2010/wordprocessingInk" xmlns:wne="http://schemas.microsoft.com/office/word/2006/wordml" xmlns:wps="http://schemas.microsoft.com/office/word/2010/wordprocessingShape" mc:Ignorable="w14 w15 w16se wp14">
+<w:hdr xmlns:wpc="http://schemas.microsoft.com/office/word/2010/wordprocessingCanvas" xmlns:mc="http://schemas.openxmlformats.org/markup-compatibility/2006" xmlns:o="urn:schemas-microsoft-com:office:office" xmlns:r="http://schemas.openxmlformats.org/officeDocument/2006/relationships" xmlns:m="http://schemas.openxmlformats.org/officeDocument/2006/math" xmlns:v="urn:schemas-microsoft-com:vml" xmlns:wp14="http://schemas.microsoft.com/office/word/2010/wordprocessingDrawing" xmlns:wp="http://schemas.openxmlformats.org/drawingml/2006/wordprocessingDrawing" xmlns:w10="urn:schemas-microsoft-com:office:word" xmlns:w="http://schemas.openxmlformats.org/wordprocessingml/2006/main" xmlns:w14="http://schemas.microsoft.com/office/word/2010/wordml" xmlns:w15="http://schemas.microsoft.com/office/word/2012/wordml" xmlns:wpg="http://schemas.microsoft.com/office/word/2010/wordprocessingGroup" xmlns:wpi="http://schemas.microsoft.com/office/word/2010/wordprocessingInk" xmlns:wne="http://schemas.microsoft.com/office/word/2006/wordml" xmlns:wps="http://schemas.microsoft.com/office/word/2010/wordprocessingShape" mc:Ignorable="w14 w15 wp14">
   <w:p>
     <w:pPr>
       <w:pStyle w:val="Header"/>
@@ -2822,7 +2791,7 @@
 </file>
 
 <file path=word/numbering.xml><?xml version="1.0" encoding="utf-8"?>
-<w:numbering xmlns:wpc="http://schemas.microsoft.com/office/word/2010/wordprocessingCanvas" xmlns:cx="http://schemas.microsoft.com/office/drawing/2014/chartex" xmlns:cx1="http://schemas.microsoft.com/office/drawing/2015/9/8/chartex" xmlns:mc="http://schemas.openxmlformats.org/markup-compatibility/2006" xmlns:o="urn:schemas-microsoft-com:office:office" xmlns:r="http://schemas.openxmlformats.org/officeDocument/2006/relationships" xmlns:m="http://schemas.openxmlformats.org/officeDocument/2006/math" xmlns:v="urn:schemas-microsoft-com:vml" xmlns:wp14="http://schemas.microsoft.com/office/word/2010/wordprocessingDrawing" xmlns:wp="http://schemas.openxmlformats.org/drawingml/2006/wordprocessingDrawing" xmlns:w10="urn:schemas-microsoft-com:office:word" xmlns:w="http://schemas.openxmlformats.org/wordprocessingml/2006/main" xmlns:w14="http://schemas.microsoft.com/office/word/2010/wordml" xmlns:w15="http://schemas.microsoft.com/office/word/2012/wordml" xmlns:w16se="http://schemas.microsoft.com/office/word/2015/wordml/symex" xmlns:wpg="http://schemas.microsoft.com/office/word/2010/wordprocessingGroup" xmlns:wpi="http://schemas.microsoft.com/office/word/2010/wordprocessingInk" xmlns:wne="http://schemas.microsoft.com/office/word/2006/wordml" xmlns:wps="http://schemas.microsoft.com/office/word/2010/wordprocessingShape" mc:Ignorable="w14 w15 w16se wp14">
+<w:numbering xmlns:wpc="http://schemas.microsoft.com/office/word/2010/wordprocessingCanvas" xmlns:mc="http://schemas.openxmlformats.org/markup-compatibility/2006" xmlns:o="urn:schemas-microsoft-com:office:office" xmlns:r="http://schemas.openxmlformats.org/officeDocument/2006/relationships" xmlns:m="http://schemas.openxmlformats.org/officeDocument/2006/math" xmlns:v="urn:schemas-microsoft-com:vml" xmlns:wp14="http://schemas.microsoft.com/office/word/2010/wordprocessingDrawing" xmlns:wp="http://schemas.openxmlformats.org/drawingml/2006/wordprocessingDrawing" xmlns:w10="urn:schemas-microsoft-com:office:word" xmlns:w="http://schemas.openxmlformats.org/wordprocessingml/2006/main" xmlns:w14="http://schemas.microsoft.com/office/word/2010/wordml" xmlns:w15="http://schemas.microsoft.com/office/word/2012/wordml" xmlns:wpg="http://schemas.microsoft.com/office/word/2010/wordprocessingGroup" xmlns:wpi="http://schemas.microsoft.com/office/word/2010/wordprocessingInk" xmlns:wne="http://schemas.microsoft.com/office/word/2006/wordml" xmlns:wps="http://schemas.microsoft.com/office/word/2010/wordprocessingShape" mc:Ignorable="w14 w15 wp14">
   <w:abstractNum w:abstractNumId="0" w15:restartNumberingAfterBreak="0">
     <w:nsid w:val="0A922710"/>
     <w:multiLevelType w:val="singleLevel"/>
@@ -2877,7 +2846,7 @@
 </file>
 
 <file path=word/styles.xml><?xml version="1.0" encoding="utf-8"?>
-<w:styles xmlns:mc="http://schemas.openxmlformats.org/markup-compatibility/2006" xmlns:r="http://schemas.openxmlformats.org/officeDocument/2006/relationships" xmlns:w="http://schemas.openxmlformats.org/wordprocessingml/2006/main" xmlns:w14="http://schemas.microsoft.com/office/word/2010/wordml" xmlns:w15="http://schemas.microsoft.com/office/word/2012/wordml" xmlns:w16se="http://schemas.microsoft.com/office/word/2015/wordml/symex" mc:Ignorable="w14 w15 w16se">
+<w:styles xmlns:mc="http://schemas.openxmlformats.org/markup-compatibility/2006" xmlns:r="http://schemas.openxmlformats.org/officeDocument/2006/relationships" xmlns:w="http://schemas.openxmlformats.org/wordprocessingml/2006/main" xmlns:w14="http://schemas.microsoft.com/office/word/2010/wordml" xmlns:w15="http://schemas.microsoft.com/office/word/2012/wordml" mc:Ignorable="w14 w15">
   <w:docDefaults>
     <w:rPrDefault>
       <w:rPr>
@@ -3269,11 +3238,15 @@
   </w:style>
   <w:style w:type="character" w:default="1" w:styleId="DefaultParagraphFont">
     <w:name w:val="Default Paragraph Font"/>
+    <w:uiPriority w:val="1"/>
     <w:semiHidden/>
+    <w:unhideWhenUsed/>
   </w:style>
   <w:style w:type="table" w:default="1" w:styleId="TableNormal">
     <w:name w:val="Normal Table"/>
+    <w:uiPriority w:val="99"/>
     <w:semiHidden/>
+    <w:unhideWhenUsed/>
     <w:tblPr>
       <w:tblInd w:w="0" w:type="dxa"/>
       <w:tblCellMar>
@@ -3286,7 +3259,9 @@
   </w:style>
   <w:style w:type="numbering" w:default="1" w:styleId="NoList">
     <w:name w:val="No List"/>
+    <w:uiPriority w:val="99"/>
     <w:semiHidden/>
+    <w:unhideWhenUsed/>
   </w:style>
   <w:style w:type="paragraph" w:styleId="Header">
     <w:name w:val="header"/>

--- a/Documentation/MCSPROJ/Needed Documents/Quality Plan.docx
+++ b/Documentation/MCSPROJ/Needed Documents/Quality Plan.docx
@@ -1,6 +1,6 @@
 
 <file path=word/document.xml><?xml version="1.0" encoding="utf-8"?>
-<w:document xmlns:wpc="http://schemas.microsoft.com/office/word/2010/wordprocessingCanvas" xmlns:mc="http://schemas.openxmlformats.org/markup-compatibility/2006" xmlns:o="urn:schemas-microsoft-com:office:office" xmlns:r="http://schemas.openxmlformats.org/officeDocument/2006/relationships" xmlns:m="http://schemas.openxmlformats.org/officeDocument/2006/math" xmlns:v="urn:schemas-microsoft-com:vml" xmlns:wp14="http://schemas.microsoft.com/office/word/2010/wordprocessingDrawing" xmlns:wp="http://schemas.openxmlformats.org/drawingml/2006/wordprocessingDrawing" xmlns:w10="urn:schemas-microsoft-com:office:word" xmlns:w="http://schemas.openxmlformats.org/wordprocessingml/2006/main" xmlns:w14="http://schemas.microsoft.com/office/word/2010/wordml" xmlns:w15="http://schemas.microsoft.com/office/word/2012/wordml" xmlns:wpg="http://schemas.microsoft.com/office/word/2010/wordprocessingGroup" xmlns:wpi="http://schemas.microsoft.com/office/word/2010/wordprocessingInk" xmlns:wne="http://schemas.microsoft.com/office/word/2006/wordml" xmlns:wps="http://schemas.microsoft.com/office/word/2010/wordprocessingShape" mc:Ignorable="w14 w15 wp14">
+<w:document xmlns:wpc="http://schemas.microsoft.com/office/word/2010/wordprocessingCanvas" xmlns:cx="http://schemas.microsoft.com/office/drawing/2014/chartex" xmlns:cx1="http://schemas.microsoft.com/office/drawing/2015/9/8/chartex" xmlns:cx2="http://schemas.microsoft.com/office/drawing/2015/10/21/chartex" xmlns:mc="http://schemas.openxmlformats.org/markup-compatibility/2006" xmlns:o="urn:schemas-microsoft-com:office:office" xmlns:r="http://schemas.openxmlformats.org/officeDocument/2006/relationships" xmlns:m="http://schemas.openxmlformats.org/officeDocument/2006/math" xmlns:v="urn:schemas-microsoft-com:vml" xmlns:wp14="http://schemas.microsoft.com/office/word/2010/wordprocessingDrawing" xmlns:wp="http://schemas.openxmlformats.org/drawingml/2006/wordprocessingDrawing" xmlns:w10="urn:schemas-microsoft-com:office:word" xmlns:w="http://schemas.openxmlformats.org/wordprocessingml/2006/main" xmlns:w14="http://schemas.microsoft.com/office/word/2010/wordml" xmlns:w15="http://schemas.microsoft.com/office/word/2012/wordml" xmlns:w16se="http://schemas.microsoft.com/office/word/2015/wordml/symex" xmlns:wpg="http://schemas.microsoft.com/office/word/2010/wordprocessingGroup" xmlns:wpi="http://schemas.microsoft.com/office/word/2010/wordprocessingInk" xmlns:wne="http://schemas.microsoft.com/office/word/2006/wordml" xmlns:wps="http://schemas.microsoft.com/office/word/2010/wordprocessingShape" mc:Ignorable="w14 w15 w16se wp14">
   <w:body>
     <w:p>
       <w:pPr>
@@ -356,8 +356,6 @@
               </w:rPr>
               <w:t>Mr. Manuel Sebastian Sanchez</w:t>
             </w:r>
-            <w:bookmarkStart w:id="0" w:name="_GoBack"/>
-            <w:bookmarkEnd w:id="0"/>
           </w:p>
         </w:tc>
       </w:tr>
@@ -2194,25 +2192,14 @@
           <w:szCs w:val="24"/>
         </w:rPr>
       </w:pPr>
-      <w:proofErr w:type="gramStart"/>
-      <w:r>
-        <w:rPr>
-          <w:rFonts w:ascii="Arial" w:hAnsi="Arial" w:cs="Arial"/>
-          <w:i/>
-          <w:sz w:val="24"/>
-          <w:szCs w:val="24"/>
-        </w:rPr>
-        <w:t>specialist</w:t>
-      </w:r>
-      <w:proofErr w:type="gramEnd"/>
-      <w:r>
-        <w:rPr>
-          <w:rFonts w:ascii="Arial" w:hAnsi="Arial" w:cs="Arial"/>
-          <w:i/>
-          <w:sz w:val="24"/>
-          <w:szCs w:val="24"/>
-        </w:rPr>
-        <w:t xml:space="preserve"> statistical techniques required.</w:t>
+      <w:r>
+        <w:rPr>
+          <w:rFonts w:ascii="Arial" w:hAnsi="Arial" w:cs="Arial"/>
+          <w:i/>
+          <w:sz w:val="24"/>
+          <w:szCs w:val="24"/>
+        </w:rPr>
+        <w:t>specialist statistical techniques required.</w:t>
       </w:r>
     </w:p>
     <w:p>
@@ -2298,6 +2285,14 @@
         <w:tab/>
         <w:t>Date:</w:t>
       </w:r>
+      <w:r>
+        <w:rPr>
+          <w:rFonts w:ascii="Arial" w:hAnsi="Arial" w:cs="Arial"/>
+          <w:sz w:val="24"/>
+          <w:szCs w:val="24"/>
+        </w:rPr>
+        <w:t xml:space="preserve"> November 25, 2016</w:t>
+      </w:r>
     </w:p>
     <w:p>
       <w:pPr>
@@ -2318,7 +2313,7 @@
           <w:sz w:val="24"/>
           <w:szCs w:val="24"/>
         </w:rPr>
-        <w:t>Name</w:t>
+        <w:t>Hannah Mae E. Reyes</w:t>
       </w:r>
     </w:p>
     <w:p>
@@ -2379,6 +2374,14 @@
         <w:tab/>
         <w:t>Date:</w:t>
       </w:r>
+      <w:r>
+        <w:rPr>
+          <w:rFonts w:ascii="Arial" w:hAnsi="Arial" w:cs="Arial"/>
+          <w:sz w:val="24"/>
+          <w:szCs w:val="24"/>
+        </w:rPr>
+        <w:t xml:space="preserve"> November 25, 2016</w:t>
+      </w:r>
     </w:p>
     <w:p>
       <w:pPr>
@@ -2399,7 +2402,25 @@
           <w:sz w:val="24"/>
           <w:szCs w:val="24"/>
         </w:rPr>
-        <w:t>Name</w:t>
+        <w:t xml:space="preserve">Mr. </w:t>
+      </w:r>
+      <w:proofErr w:type="spellStart"/>
+      <w:r>
+        <w:rPr>
+          <w:rFonts w:ascii="Arial" w:hAnsi="Arial" w:cs="Arial"/>
+          <w:sz w:val="24"/>
+          <w:szCs w:val="24"/>
+        </w:rPr>
+        <w:t>Jojo</w:t>
+      </w:r>
+      <w:proofErr w:type="spellEnd"/>
+      <w:r>
+        <w:rPr>
+          <w:rFonts w:ascii="Arial" w:hAnsi="Arial" w:cs="Arial"/>
+          <w:sz w:val="24"/>
+          <w:szCs w:val="24"/>
+        </w:rPr>
+        <w:t xml:space="preserve"> F. Castillo</w:t>
       </w:r>
     </w:p>
     <w:p>
@@ -2429,6 +2450,8 @@
           <w:szCs w:val="24"/>
         </w:rPr>
       </w:pPr>
+      <w:bookmarkStart w:id="0" w:name="_GoBack"/>
+      <w:bookmarkEnd w:id="0"/>
     </w:p>
     <w:p>
       <w:pPr>
@@ -2460,6 +2483,14 @@
         <w:tab/>
         <w:t>Date:</w:t>
       </w:r>
+      <w:r>
+        <w:rPr>
+          <w:rFonts w:ascii="Arial" w:hAnsi="Arial" w:cs="Arial"/>
+          <w:sz w:val="24"/>
+          <w:szCs w:val="24"/>
+        </w:rPr>
+        <w:t xml:space="preserve"> November 25, 2016</w:t>
+      </w:r>
     </w:p>
     <w:p>
       <w:pPr>
@@ -2480,7 +2511,7 @@
           <w:sz w:val="24"/>
           <w:szCs w:val="24"/>
         </w:rPr>
-        <w:t>Name</w:t>
+        <w:t>Mr. Manuel Sebastian Sanchez</w:t>
       </w:r>
     </w:p>
     <w:p>
@@ -2553,7 +2584,7 @@
 </file>
 
 <file path=word/endnotes.xml><?xml version="1.0" encoding="utf-8"?>
-<w:endnotes xmlns:wpc="http://schemas.microsoft.com/office/word/2010/wordprocessingCanvas" xmlns:mc="http://schemas.openxmlformats.org/markup-compatibility/2006" xmlns:o="urn:schemas-microsoft-com:office:office" xmlns:r="http://schemas.openxmlformats.org/officeDocument/2006/relationships" xmlns:m="http://schemas.openxmlformats.org/officeDocument/2006/math" xmlns:v="urn:schemas-microsoft-com:vml" xmlns:wp14="http://schemas.microsoft.com/office/word/2010/wordprocessingDrawing" xmlns:wp="http://schemas.openxmlformats.org/drawingml/2006/wordprocessingDrawing" xmlns:w10="urn:schemas-microsoft-com:office:word" xmlns:w="http://schemas.openxmlformats.org/wordprocessingml/2006/main" xmlns:w14="http://schemas.microsoft.com/office/word/2010/wordml" xmlns:w15="http://schemas.microsoft.com/office/word/2012/wordml" xmlns:wpg="http://schemas.microsoft.com/office/word/2010/wordprocessingGroup" xmlns:wpi="http://schemas.microsoft.com/office/word/2010/wordprocessingInk" xmlns:wne="http://schemas.microsoft.com/office/word/2006/wordml" xmlns:wps="http://schemas.microsoft.com/office/word/2010/wordprocessingShape" mc:Ignorable="w14 w15 wp14">
+<w:endnotes xmlns:wpc="http://schemas.microsoft.com/office/word/2010/wordprocessingCanvas" xmlns:cx="http://schemas.microsoft.com/office/drawing/2014/chartex" xmlns:cx1="http://schemas.microsoft.com/office/drawing/2015/9/8/chartex" xmlns:cx2="http://schemas.microsoft.com/office/drawing/2015/10/21/chartex" xmlns:mc="http://schemas.openxmlformats.org/markup-compatibility/2006" xmlns:o="urn:schemas-microsoft-com:office:office" xmlns:r="http://schemas.openxmlformats.org/officeDocument/2006/relationships" xmlns:m="http://schemas.openxmlformats.org/officeDocument/2006/math" xmlns:v="urn:schemas-microsoft-com:vml" xmlns:wp14="http://schemas.microsoft.com/office/word/2010/wordprocessingDrawing" xmlns:wp="http://schemas.openxmlformats.org/drawingml/2006/wordprocessingDrawing" xmlns:w10="urn:schemas-microsoft-com:office:word" xmlns:w="http://schemas.openxmlformats.org/wordprocessingml/2006/main" xmlns:w14="http://schemas.microsoft.com/office/word/2010/wordml" xmlns:w15="http://schemas.microsoft.com/office/word/2012/wordml" xmlns:w16se="http://schemas.microsoft.com/office/word/2015/wordml/symex" xmlns:wpg="http://schemas.microsoft.com/office/word/2010/wordprocessingGroup" xmlns:wpi="http://schemas.microsoft.com/office/word/2010/wordprocessingInk" xmlns:wne="http://schemas.microsoft.com/office/word/2006/wordml" xmlns:wps="http://schemas.microsoft.com/office/word/2010/wordprocessingShape" mc:Ignorable="w14 w15 w16se wp14">
   <w:endnote w:type="separator" w:id="-1">
     <w:p>
       <w:r>
@@ -2572,7 +2603,7 @@
 </file>
 
 <file path=word/footer1.xml><?xml version="1.0" encoding="utf-8"?>
-<w:ftr xmlns:wpc="http://schemas.microsoft.com/office/word/2010/wordprocessingCanvas" xmlns:mc="http://schemas.openxmlformats.org/markup-compatibility/2006" xmlns:o="urn:schemas-microsoft-com:office:office" xmlns:r="http://schemas.openxmlformats.org/officeDocument/2006/relationships" xmlns:m="http://schemas.openxmlformats.org/officeDocument/2006/math" xmlns:v="urn:schemas-microsoft-com:vml" xmlns:wp14="http://schemas.microsoft.com/office/word/2010/wordprocessingDrawing" xmlns:wp="http://schemas.openxmlformats.org/drawingml/2006/wordprocessingDrawing" xmlns:w10="urn:schemas-microsoft-com:office:word" xmlns:w="http://schemas.openxmlformats.org/wordprocessingml/2006/main" xmlns:w14="http://schemas.microsoft.com/office/word/2010/wordml" xmlns:w15="http://schemas.microsoft.com/office/word/2012/wordml" xmlns:wpg="http://schemas.microsoft.com/office/word/2010/wordprocessingGroup" xmlns:wpi="http://schemas.microsoft.com/office/word/2010/wordprocessingInk" xmlns:wne="http://schemas.microsoft.com/office/word/2006/wordml" xmlns:wps="http://schemas.microsoft.com/office/word/2010/wordprocessingShape" mc:Ignorable="w14 w15 wp14">
+<w:ftr xmlns:wpc="http://schemas.microsoft.com/office/word/2010/wordprocessingCanvas" xmlns:cx="http://schemas.microsoft.com/office/drawing/2014/chartex" xmlns:cx1="http://schemas.microsoft.com/office/drawing/2015/9/8/chartex" xmlns:cx2="http://schemas.microsoft.com/office/drawing/2015/10/21/chartex" xmlns:mc="http://schemas.openxmlformats.org/markup-compatibility/2006" xmlns:o="urn:schemas-microsoft-com:office:office" xmlns:r="http://schemas.openxmlformats.org/officeDocument/2006/relationships" xmlns:m="http://schemas.openxmlformats.org/officeDocument/2006/math" xmlns:v="urn:schemas-microsoft-com:vml" xmlns:wp14="http://schemas.microsoft.com/office/word/2010/wordprocessingDrawing" xmlns:wp="http://schemas.openxmlformats.org/drawingml/2006/wordprocessingDrawing" xmlns:w10="urn:schemas-microsoft-com:office:word" xmlns:w="http://schemas.openxmlformats.org/wordprocessingml/2006/main" xmlns:w14="http://schemas.microsoft.com/office/word/2010/wordml" xmlns:w15="http://schemas.microsoft.com/office/word/2012/wordml" xmlns:w16se="http://schemas.microsoft.com/office/word/2015/wordml/symex" xmlns:wpg="http://schemas.microsoft.com/office/word/2010/wordprocessingGroup" xmlns:wpi="http://schemas.microsoft.com/office/word/2010/wordprocessingInk" xmlns:wne="http://schemas.microsoft.com/office/word/2006/wordml" xmlns:wps="http://schemas.microsoft.com/office/word/2010/wordprocessingShape" mc:Ignorable="w14 w15 w16se wp14">
   <w:p>
     <w:pPr>
       <w:pStyle w:val="Footer"/>
@@ -2610,7 +2641,7 @@
 </file>
 
 <file path=word/footer2.xml><?xml version="1.0" encoding="utf-8"?>
-<w:ftr xmlns:wpc="http://schemas.microsoft.com/office/word/2010/wordprocessingCanvas" xmlns:mc="http://schemas.openxmlformats.org/markup-compatibility/2006" xmlns:o="urn:schemas-microsoft-com:office:office" xmlns:r="http://schemas.openxmlformats.org/officeDocument/2006/relationships" xmlns:m="http://schemas.openxmlformats.org/officeDocument/2006/math" xmlns:v="urn:schemas-microsoft-com:vml" xmlns:wp14="http://schemas.microsoft.com/office/word/2010/wordprocessingDrawing" xmlns:wp="http://schemas.openxmlformats.org/drawingml/2006/wordprocessingDrawing" xmlns:w10="urn:schemas-microsoft-com:office:word" xmlns:w="http://schemas.openxmlformats.org/wordprocessingml/2006/main" xmlns:w14="http://schemas.microsoft.com/office/word/2010/wordml" xmlns:w15="http://schemas.microsoft.com/office/word/2012/wordml" xmlns:wpg="http://schemas.microsoft.com/office/word/2010/wordprocessingGroup" xmlns:wpi="http://schemas.microsoft.com/office/word/2010/wordprocessingInk" xmlns:wne="http://schemas.microsoft.com/office/word/2006/wordml" xmlns:wps="http://schemas.microsoft.com/office/word/2010/wordprocessingShape" mc:Ignorable="w14 w15 wp14">
+<w:ftr xmlns:wpc="http://schemas.microsoft.com/office/word/2010/wordprocessingCanvas" xmlns:cx="http://schemas.microsoft.com/office/drawing/2014/chartex" xmlns:cx1="http://schemas.microsoft.com/office/drawing/2015/9/8/chartex" xmlns:cx2="http://schemas.microsoft.com/office/drawing/2015/10/21/chartex" xmlns:mc="http://schemas.openxmlformats.org/markup-compatibility/2006" xmlns:o="urn:schemas-microsoft-com:office:office" xmlns:r="http://schemas.openxmlformats.org/officeDocument/2006/relationships" xmlns:m="http://schemas.openxmlformats.org/officeDocument/2006/math" xmlns:v="urn:schemas-microsoft-com:vml" xmlns:wp14="http://schemas.microsoft.com/office/word/2010/wordprocessingDrawing" xmlns:wp="http://schemas.openxmlformats.org/drawingml/2006/wordprocessingDrawing" xmlns:w10="urn:schemas-microsoft-com:office:word" xmlns:w="http://schemas.openxmlformats.org/wordprocessingml/2006/main" xmlns:w14="http://schemas.microsoft.com/office/word/2010/wordml" xmlns:w15="http://schemas.microsoft.com/office/word/2012/wordml" xmlns:w16se="http://schemas.microsoft.com/office/word/2015/wordml/symex" xmlns:wpg="http://schemas.microsoft.com/office/word/2010/wordprocessingGroup" xmlns:wpi="http://schemas.microsoft.com/office/word/2010/wordprocessingInk" xmlns:wne="http://schemas.microsoft.com/office/word/2006/wordml" xmlns:wps="http://schemas.microsoft.com/office/word/2010/wordprocessingShape" mc:Ignorable="w14 w15 w16se wp14">
   <w:tbl>
     <w:tblPr>
       <w:tblW w:w="0" w:type="auto"/>
@@ -2696,7 +2727,7 @@
 </file>
 
 <file path=word/footnotes.xml><?xml version="1.0" encoding="utf-8"?>
-<w:footnotes xmlns:wpc="http://schemas.microsoft.com/office/word/2010/wordprocessingCanvas" xmlns:mc="http://schemas.openxmlformats.org/markup-compatibility/2006" xmlns:o="urn:schemas-microsoft-com:office:office" xmlns:r="http://schemas.openxmlformats.org/officeDocument/2006/relationships" xmlns:m="http://schemas.openxmlformats.org/officeDocument/2006/math" xmlns:v="urn:schemas-microsoft-com:vml" xmlns:wp14="http://schemas.microsoft.com/office/word/2010/wordprocessingDrawing" xmlns:wp="http://schemas.openxmlformats.org/drawingml/2006/wordprocessingDrawing" xmlns:w10="urn:schemas-microsoft-com:office:word" xmlns:w="http://schemas.openxmlformats.org/wordprocessingml/2006/main" xmlns:w14="http://schemas.microsoft.com/office/word/2010/wordml" xmlns:w15="http://schemas.microsoft.com/office/word/2012/wordml" xmlns:wpg="http://schemas.microsoft.com/office/word/2010/wordprocessingGroup" xmlns:wpi="http://schemas.microsoft.com/office/word/2010/wordprocessingInk" xmlns:wne="http://schemas.microsoft.com/office/word/2006/wordml" xmlns:wps="http://schemas.microsoft.com/office/word/2010/wordprocessingShape" mc:Ignorable="w14 w15 wp14">
+<w:footnotes xmlns:wpc="http://schemas.microsoft.com/office/word/2010/wordprocessingCanvas" xmlns:cx="http://schemas.microsoft.com/office/drawing/2014/chartex" xmlns:cx1="http://schemas.microsoft.com/office/drawing/2015/9/8/chartex" xmlns:cx2="http://schemas.microsoft.com/office/drawing/2015/10/21/chartex" xmlns:mc="http://schemas.openxmlformats.org/markup-compatibility/2006" xmlns:o="urn:schemas-microsoft-com:office:office" xmlns:r="http://schemas.openxmlformats.org/officeDocument/2006/relationships" xmlns:m="http://schemas.openxmlformats.org/officeDocument/2006/math" xmlns:v="urn:schemas-microsoft-com:vml" xmlns:wp14="http://schemas.microsoft.com/office/word/2010/wordprocessingDrawing" xmlns:wp="http://schemas.openxmlformats.org/drawingml/2006/wordprocessingDrawing" xmlns:w10="urn:schemas-microsoft-com:office:word" xmlns:w="http://schemas.openxmlformats.org/wordprocessingml/2006/main" xmlns:w14="http://schemas.microsoft.com/office/word/2010/wordml" xmlns:w15="http://schemas.microsoft.com/office/word/2012/wordml" xmlns:w16se="http://schemas.microsoft.com/office/word/2015/wordml/symex" xmlns:wpg="http://schemas.microsoft.com/office/word/2010/wordprocessingGroup" xmlns:wpi="http://schemas.microsoft.com/office/word/2010/wordprocessingInk" xmlns:wne="http://schemas.microsoft.com/office/word/2006/wordml" xmlns:wps="http://schemas.microsoft.com/office/word/2010/wordprocessingShape" mc:Ignorable="w14 w15 w16se wp14">
   <w:footnote w:type="separator" w:id="-1">
     <w:p>
       <w:r>
@@ -2715,7 +2746,7 @@
 </file>
 
 <file path=word/header1.xml><?xml version="1.0" encoding="utf-8"?>
-<w:hdr xmlns:wpc="http://schemas.microsoft.com/office/word/2010/wordprocessingCanvas" xmlns:mc="http://schemas.openxmlformats.org/markup-compatibility/2006" xmlns:o="urn:schemas-microsoft-com:office:office" xmlns:r="http://schemas.openxmlformats.org/officeDocument/2006/relationships" xmlns:m="http://schemas.openxmlformats.org/officeDocument/2006/math" xmlns:v="urn:schemas-microsoft-com:vml" xmlns:wp14="http://schemas.microsoft.com/office/word/2010/wordprocessingDrawing" xmlns:wp="http://schemas.openxmlformats.org/drawingml/2006/wordprocessingDrawing" xmlns:w10="urn:schemas-microsoft-com:office:word" xmlns:w="http://schemas.openxmlformats.org/wordprocessingml/2006/main" xmlns:w14="http://schemas.microsoft.com/office/word/2010/wordml" xmlns:w15="http://schemas.microsoft.com/office/word/2012/wordml" xmlns:wpg="http://schemas.microsoft.com/office/word/2010/wordprocessingGroup" xmlns:wpi="http://schemas.microsoft.com/office/word/2010/wordprocessingInk" xmlns:wne="http://schemas.microsoft.com/office/word/2006/wordml" xmlns:wps="http://schemas.microsoft.com/office/word/2010/wordprocessingShape" mc:Ignorable="w14 w15 wp14">
+<w:hdr xmlns:wpc="http://schemas.microsoft.com/office/word/2010/wordprocessingCanvas" xmlns:cx="http://schemas.microsoft.com/office/drawing/2014/chartex" xmlns:cx1="http://schemas.microsoft.com/office/drawing/2015/9/8/chartex" xmlns:cx2="http://schemas.microsoft.com/office/drawing/2015/10/21/chartex" xmlns:mc="http://schemas.openxmlformats.org/markup-compatibility/2006" xmlns:o="urn:schemas-microsoft-com:office:office" xmlns:r="http://schemas.openxmlformats.org/officeDocument/2006/relationships" xmlns:m="http://schemas.openxmlformats.org/officeDocument/2006/math" xmlns:v="urn:schemas-microsoft-com:vml" xmlns:wp14="http://schemas.microsoft.com/office/word/2010/wordprocessingDrawing" xmlns:wp="http://schemas.openxmlformats.org/drawingml/2006/wordprocessingDrawing" xmlns:w10="urn:schemas-microsoft-com:office:word" xmlns:w="http://schemas.openxmlformats.org/wordprocessingml/2006/main" xmlns:w14="http://schemas.microsoft.com/office/word/2010/wordml" xmlns:w15="http://schemas.microsoft.com/office/word/2012/wordml" xmlns:w16se="http://schemas.microsoft.com/office/word/2015/wordml/symex" xmlns:wpg="http://schemas.microsoft.com/office/word/2010/wordprocessingGroup" xmlns:wpi="http://schemas.microsoft.com/office/word/2010/wordprocessingInk" xmlns:wne="http://schemas.microsoft.com/office/word/2006/wordml" xmlns:wps="http://schemas.microsoft.com/office/word/2010/wordprocessingShape" mc:Ignorable="w14 w15 w16se wp14">
   <w:p>
     <w:pPr>
       <w:pStyle w:val="Header"/>
@@ -2791,7 +2822,7 @@
 </file>
 
 <file path=word/numbering.xml><?xml version="1.0" encoding="utf-8"?>
-<w:numbering xmlns:wpc="http://schemas.microsoft.com/office/word/2010/wordprocessingCanvas" xmlns:mc="http://schemas.openxmlformats.org/markup-compatibility/2006" xmlns:o="urn:schemas-microsoft-com:office:office" xmlns:r="http://schemas.openxmlformats.org/officeDocument/2006/relationships" xmlns:m="http://schemas.openxmlformats.org/officeDocument/2006/math" xmlns:v="urn:schemas-microsoft-com:vml" xmlns:wp14="http://schemas.microsoft.com/office/word/2010/wordprocessingDrawing" xmlns:wp="http://schemas.openxmlformats.org/drawingml/2006/wordprocessingDrawing" xmlns:w10="urn:schemas-microsoft-com:office:word" xmlns:w="http://schemas.openxmlformats.org/wordprocessingml/2006/main" xmlns:w14="http://schemas.microsoft.com/office/word/2010/wordml" xmlns:w15="http://schemas.microsoft.com/office/word/2012/wordml" xmlns:wpg="http://schemas.microsoft.com/office/word/2010/wordprocessingGroup" xmlns:wpi="http://schemas.microsoft.com/office/word/2010/wordprocessingInk" xmlns:wne="http://schemas.microsoft.com/office/word/2006/wordml" xmlns:wps="http://schemas.microsoft.com/office/word/2010/wordprocessingShape" mc:Ignorable="w14 w15 wp14">
+<w:numbering xmlns:wpc="http://schemas.microsoft.com/office/word/2010/wordprocessingCanvas" xmlns:cx="http://schemas.microsoft.com/office/drawing/2014/chartex" xmlns:cx1="http://schemas.microsoft.com/office/drawing/2015/9/8/chartex" xmlns:cx2="http://schemas.microsoft.com/office/drawing/2015/10/21/chartex" xmlns:mc="http://schemas.openxmlformats.org/markup-compatibility/2006" xmlns:o="urn:schemas-microsoft-com:office:office" xmlns:r="http://schemas.openxmlformats.org/officeDocument/2006/relationships" xmlns:m="http://schemas.openxmlformats.org/officeDocument/2006/math" xmlns:v="urn:schemas-microsoft-com:vml" xmlns:wp14="http://schemas.microsoft.com/office/word/2010/wordprocessingDrawing" xmlns:wp="http://schemas.openxmlformats.org/drawingml/2006/wordprocessingDrawing" xmlns:w10="urn:schemas-microsoft-com:office:word" xmlns:w="http://schemas.openxmlformats.org/wordprocessingml/2006/main" xmlns:w14="http://schemas.microsoft.com/office/word/2010/wordml" xmlns:w15="http://schemas.microsoft.com/office/word/2012/wordml" xmlns:w16se="http://schemas.microsoft.com/office/word/2015/wordml/symex" xmlns:wpg="http://schemas.microsoft.com/office/word/2010/wordprocessingGroup" xmlns:wpi="http://schemas.microsoft.com/office/word/2010/wordprocessingInk" xmlns:wne="http://schemas.microsoft.com/office/word/2006/wordml" xmlns:wps="http://schemas.microsoft.com/office/word/2010/wordprocessingShape" mc:Ignorable="w14 w15 w16se wp14">
   <w:abstractNum w:abstractNumId="0" w15:restartNumberingAfterBreak="0">
     <w:nsid w:val="0A922710"/>
     <w:multiLevelType w:val="singleLevel"/>
@@ -2846,7 +2877,7 @@
 </file>
 
 <file path=word/styles.xml><?xml version="1.0" encoding="utf-8"?>
-<w:styles xmlns:mc="http://schemas.openxmlformats.org/markup-compatibility/2006" xmlns:r="http://schemas.openxmlformats.org/officeDocument/2006/relationships" xmlns:w="http://schemas.openxmlformats.org/wordprocessingml/2006/main" xmlns:w14="http://schemas.microsoft.com/office/word/2010/wordml" xmlns:w15="http://schemas.microsoft.com/office/word/2012/wordml" mc:Ignorable="w14 w15">
+<w:styles xmlns:mc="http://schemas.openxmlformats.org/markup-compatibility/2006" xmlns:r="http://schemas.openxmlformats.org/officeDocument/2006/relationships" xmlns:w="http://schemas.openxmlformats.org/wordprocessingml/2006/main" xmlns:w14="http://schemas.microsoft.com/office/word/2010/wordml" xmlns:w15="http://schemas.microsoft.com/office/word/2012/wordml" xmlns:w16se="http://schemas.microsoft.com/office/word/2015/wordml/symex" mc:Ignorable="w14 w15 w16se">
   <w:docDefaults>
     <w:rPrDefault>
       <w:rPr>
@@ -2856,7 +2887,7 @@
     </w:rPrDefault>
     <w:pPrDefault/>
   </w:docDefaults>
-  <w:latentStyles w:defLockedState="0" w:defUIPriority="99" w:defSemiHidden="0" w:defUnhideWhenUsed="0" w:defQFormat="0" w:count="371">
+  <w:latentStyles w:defLockedState="0" w:defUIPriority="99" w:defSemiHidden="0" w:defUnhideWhenUsed="0" w:defQFormat="0" w:count="372">
     <w:lsdException w:name="Normal" w:uiPriority="0" w:qFormat="1"/>
     <w:lsdException w:name="heading 1" w:uiPriority="9" w:qFormat="1"/>
     <w:lsdException w:name="heading 2" w:semiHidden="1" w:uiPriority="9" w:unhideWhenUsed="1" w:qFormat="1"/>
@@ -2962,7 +2993,6 @@
     <w:lsdException w:name="HTML Sample" w:semiHidden="1" w:unhideWhenUsed="1"/>
     <w:lsdException w:name="HTML Typewriter" w:semiHidden="1" w:unhideWhenUsed="1"/>
     <w:lsdException w:name="HTML Variable" w:semiHidden="1" w:unhideWhenUsed="1"/>
-    <w:lsdException w:name="Normal Table" w:semiHidden="1" w:unhideWhenUsed="1"/>
     <w:lsdException w:name="annotation subject" w:semiHidden="1" w:unhideWhenUsed="1"/>
     <w:lsdException w:name="No List" w:semiHidden="1" w:unhideWhenUsed="1"/>
     <w:lsdException w:name="Outline List 1" w:semiHidden="1" w:unhideWhenUsed="1"/>
@@ -3009,10 +3039,8 @@
     <w:lsdException w:name="Table Subtle 2" w:semiHidden="1" w:unhideWhenUsed="1"/>
     <w:lsdException w:name="Table Web 1" w:semiHidden="1" w:unhideWhenUsed="1"/>
     <w:lsdException w:name="Table Web 2" w:semiHidden="1" w:unhideWhenUsed="1"/>
-    <w:lsdException w:name="Table Web 3" w:semiHidden="1" w:unhideWhenUsed="1"/>
     <w:lsdException w:name="Balloon Text" w:semiHidden="1" w:unhideWhenUsed="1"/>
     <w:lsdException w:name="Table Grid" w:uiPriority="39"/>
-    <w:lsdException w:name="Table Theme" w:semiHidden="1" w:unhideWhenUsed="1"/>
     <w:lsdException w:name="Placeholder Text" w:semiHidden="1"/>
     <w:lsdException w:name="No Spacing" w:uiPriority="1" w:qFormat="1"/>
     <w:lsdException w:name="Light Shading" w:uiPriority="60"/>
@@ -3228,6 +3256,7 @@
     <w:lsdException w:name="List Table 5 Dark Accent 6" w:uiPriority="50"/>
     <w:lsdException w:name="List Table 6 Colorful Accent 6" w:uiPriority="51"/>
     <w:lsdException w:name="List Table 7 Colorful Accent 6" w:uiPriority="52"/>
+    <w:lsdException w:name="Mention" w:semiHidden="1" w:unhideWhenUsed="1"/>
   </w:latentStyles>
   <w:style w:type="paragraph" w:default="1" w:styleId="Normal">
     <w:name w:val="Normal"/>

--- a/Documentation/MCSPROJ/Needed Documents/Quality Plan.docx
+++ b/Documentation/MCSPROJ/Needed Documents/Quality Plan.docx
@@ -401,12 +401,13 @@
             <w:r>
               <w:rPr>
                 <w:rFonts w:ascii="Arial" w:hAnsi="Arial" w:cs="Arial"/>
-                <w:i/>
-                <w:sz w:val="24"/>
-                <w:szCs w:val="24"/>
-              </w:rPr>
-              <w:t>Name(s) and full details, i.e. address etc., of PI(s) with contractual responsibility</w:t>
-            </w:r>
+                <w:sz w:val="24"/>
+                <w:szCs w:val="24"/>
+              </w:rPr>
+              <w:t>Mr. Manuel Sebastian Sanchez</w:t>
+            </w:r>
+            <w:bookmarkStart w:id="0" w:name="_GoBack"/>
+            <w:bookmarkEnd w:id="0"/>
           </w:p>
         </w:tc>
       </w:tr>
@@ -695,11 +696,10 @@
             <w:r>
               <w:rPr>
                 <w:rFonts w:ascii="Arial" w:hAnsi="Arial" w:cs="Arial"/>
-                <w:i/>
-                <w:sz w:val="24"/>
-                <w:szCs w:val="24"/>
-              </w:rPr>
-              <w:t>Name and position of senior management having overall responsibility for the project and management and nominated deputy</w:t>
+                <w:sz w:val="24"/>
+                <w:szCs w:val="24"/>
+              </w:rPr>
+              <w:t>Hannah Mae E. Reyes</w:t>
             </w:r>
           </w:p>
         </w:tc>
@@ -886,8 +886,19 @@
                 <w:sz w:val="24"/>
                 <w:szCs w:val="24"/>
               </w:rPr>
-              <w:t>Names and titles of all other team members (technical and administrative) and a description of their duties</w:t>
-            </w:r>
+              <w:t xml:space="preserve">Hannah Mae E. </w:t>
+            </w:r>
+            <w:proofErr w:type="spellStart"/>
+            <w:r>
+              <w:rPr>
+                <w:rFonts w:ascii="Arial" w:hAnsi="Arial" w:cs="Arial"/>
+                <w:i/>
+                <w:sz w:val="24"/>
+                <w:szCs w:val="24"/>
+              </w:rPr>
+              <w:t>REyes</w:t>
+            </w:r>
+            <w:proofErr w:type="spellEnd"/>
             <w:r>
               <w:rPr>
                 <w:rFonts w:ascii="Arial" w:hAnsi="Arial" w:cs="Arial"/>
@@ -1051,11 +1062,28 @@
             <w:r>
               <w:rPr>
                 <w:rFonts w:ascii="Arial" w:hAnsi="Arial" w:cs="Arial"/>
-                <w:i/>
-                <w:sz w:val="24"/>
-                <w:szCs w:val="24"/>
-              </w:rPr>
-              <w:t>Names of staff responsible for technical review (checking and approval) of procedures, deliverables, etc.</w:t>
+                <w:sz w:val="24"/>
+                <w:szCs w:val="24"/>
+              </w:rPr>
+              <w:t xml:space="preserve">Mr. </w:t>
+            </w:r>
+            <w:proofErr w:type="spellStart"/>
+            <w:r>
+              <w:rPr>
+                <w:rFonts w:ascii="Arial" w:hAnsi="Arial" w:cs="Arial"/>
+                <w:sz w:val="24"/>
+                <w:szCs w:val="24"/>
+              </w:rPr>
+              <w:t>Jojo</w:t>
+            </w:r>
+            <w:proofErr w:type="spellEnd"/>
+            <w:r>
+              <w:rPr>
+                <w:rFonts w:ascii="Arial" w:hAnsi="Arial" w:cs="Arial"/>
+                <w:sz w:val="24"/>
+                <w:szCs w:val="24"/>
+              </w:rPr>
+              <w:t xml:space="preserve"> F. Castillo</w:t>
             </w:r>
             <w:r>
               <w:rPr>
@@ -2450,8 +2478,6 @@
           <w:szCs w:val="24"/>
         </w:rPr>
       </w:pPr>
-      <w:bookmarkStart w:id="0" w:name="_GoBack"/>
-      <w:bookmarkEnd w:id="0"/>
     </w:p>
     <w:p>
       <w:pPr>
@@ -2696,7 +2722,7 @@
               <w:rStyle w:val="PageNumber"/>
               <w:noProof/>
             </w:rPr>
-            <w:t>6</w:t>
+            <w:t>1</w:t>
           </w:r>
           <w:r>
             <w:rPr>

--- a/Documentation/MCSPROJ/Needed Documents/Quality Plan.docx
+++ b/Documentation/MCSPROJ/Needed Documents/Quality Plan.docx
@@ -406,8 +406,6 @@
               </w:rPr>
               <w:t>Mr. Manuel Sebastian Sanchez</w:t>
             </w:r>
-            <w:bookmarkStart w:id="0" w:name="_GoBack"/>
-            <w:bookmarkEnd w:id="0"/>
           </w:p>
         </w:tc>
       </w:tr>
@@ -875,6 +873,7 @@
               <w:jc w:val="both"/>
               <w:rPr>
                 <w:rFonts w:ascii="Arial" w:hAnsi="Arial" w:cs="Arial"/>
+                <w:i/>
                 <w:sz w:val="24"/>
                 <w:szCs w:val="24"/>
               </w:rPr>
@@ -886,8 +885,19 @@
                 <w:sz w:val="24"/>
                 <w:szCs w:val="24"/>
               </w:rPr>
-              <w:t xml:space="preserve">Hannah Mae E. </w:t>
-            </w:r>
+              <w:t>Kyle Vincent V. Lee</w:t>
+            </w:r>
+          </w:p>
+          <w:p>
+            <w:pPr>
+              <w:spacing w:after="120" w:line="360" w:lineRule="auto"/>
+              <w:jc w:val="both"/>
+              <w:rPr>
+                <w:rFonts w:ascii="Arial" w:hAnsi="Arial" w:cs="Arial"/>
+                <w:sz w:val="24"/>
+                <w:szCs w:val="24"/>
+              </w:rPr>
+            </w:pPr>
             <w:proofErr w:type="spellStart"/>
             <w:r>
               <w:rPr>
@@ -896,17 +906,29 @@
                 <w:sz w:val="24"/>
                 <w:szCs w:val="24"/>
               </w:rPr>
-              <w:t>REyes</w:t>
+              <w:t>Maica</w:t>
             </w:r>
             <w:proofErr w:type="spellEnd"/>
             <w:r>
               <w:rPr>
                 <w:rFonts w:ascii="Arial" w:hAnsi="Arial" w:cs="Arial"/>
-                <w:sz w:val="24"/>
-                <w:szCs w:val="24"/>
-              </w:rPr>
-              <w:t xml:space="preserve"> </w:t>
-            </w:r>
+                <w:i/>
+                <w:sz w:val="24"/>
+                <w:szCs w:val="24"/>
+              </w:rPr>
+              <w:t xml:space="preserve"> L. </w:t>
+            </w:r>
+            <w:proofErr w:type="spellStart"/>
+            <w:r>
+              <w:rPr>
+                <w:rFonts w:ascii="Arial" w:hAnsi="Arial" w:cs="Arial"/>
+                <w:i/>
+                <w:sz w:val="24"/>
+                <w:szCs w:val="24"/>
+              </w:rPr>
+              <w:t>Belchez</w:t>
+            </w:r>
+            <w:proofErr w:type="spellEnd"/>
           </w:p>
         </w:tc>
       </w:tr>
@@ -1433,102 +1455,180 @@
     </w:p>
     <w:p>
       <w:pPr>
-        <w:spacing w:line="360" w:lineRule="auto"/>
-        <w:jc w:val="both"/>
-        <w:rPr>
-          <w:rFonts w:ascii="Arial" w:hAnsi="Arial" w:cs="Arial"/>
-          <w:sz w:val="24"/>
-          <w:szCs w:val="24"/>
-        </w:rPr>
-      </w:pPr>
-    </w:p>
-    <w:p>
-      <w:pPr>
+        <w:pStyle w:val="ListParagraph"/>
         <w:numPr>
           <w:ilvl w:val="0"/>
-          <w:numId w:val="1"/>
+          <w:numId w:val="3"/>
         </w:numPr>
         <w:spacing w:line="360" w:lineRule="auto"/>
-        <w:ind w:left="720" w:hanging="720"/>
-        <w:jc w:val="both"/>
-        <w:rPr>
-          <w:rFonts w:ascii="Arial" w:hAnsi="Arial" w:cs="Arial"/>
-          <w:sz w:val="24"/>
-          <w:szCs w:val="24"/>
-        </w:rPr>
-      </w:pPr>
-      <w:r>
-        <w:rPr>
-          <w:rFonts w:ascii="Arial" w:hAnsi="Arial" w:cs="Arial"/>
-          <w:sz w:val="24"/>
-          <w:szCs w:val="24"/>
-        </w:rPr>
-        <w:t>An acceptable Quality Plan</w:t>
-      </w:r>
-    </w:p>
-    <w:p>
-      <w:pPr>
+        <w:jc w:val="both"/>
+        <w:rPr>
+          <w:rFonts w:ascii="Arial" w:hAnsi="Arial" w:cs="Arial"/>
+          <w:sz w:val="24"/>
+          <w:szCs w:val="24"/>
+        </w:rPr>
+      </w:pPr>
+      <w:r>
+        <w:rPr>
+          <w:rFonts w:ascii="Arial" w:hAnsi="Arial" w:cs="Arial"/>
+          <w:sz w:val="24"/>
+          <w:szCs w:val="24"/>
+        </w:rPr>
+        <w:t>Quality Plan</w:t>
+      </w:r>
+    </w:p>
+    <w:p>
+      <w:pPr>
+        <w:pStyle w:val="ListParagraph"/>
         <w:numPr>
           <w:ilvl w:val="0"/>
-          <w:numId w:val="1"/>
+          <w:numId w:val="3"/>
         </w:numPr>
         <w:spacing w:line="360" w:lineRule="auto"/>
-        <w:ind w:left="720" w:hanging="720"/>
-        <w:jc w:val="both"/>
-        <w:rPr>
-          <w:rFonts w:ascii="Arial" w:hAnsi="Arial" w:cs="Arial"/>
-          <w:sz w:val="24"/>
-          <w:szCs w:val="24"/>
-        </w:rPr>
-      </w:pPr>
-      <w:r>
-        <w:rPr>
-          <w:rFonts w:ascii="Arial" w:hAnsi="Arial" w:cs="Arial"/>
-          <w:sz w:val="24"/>
-          <w:szCs w:val="24"/>
-        </w:rPr>
-        <w:t>An acceptable Data Management Plan (</w:t>
-      </w:r>
-      <w:r>
-        <w:rPr>
-          <w:rFonts w:ascii="Arial" w:hAnsi="Arial" w:cs="Arial"/>
-          <w:i/>
-          <w:sz w:val="24"/>
-          <w:szCs w:val="24"/>
-        </w:rPr>
-        <w:t>Appendix YY</w:t>
-      </w:r>
-      <w:r>
-        <w:rPr>
-          <w:rFonts w:ascii="Arial" w:hAnsi="Arial" w:cs="Arial"/>
-          <w:sz w:val="24"/>
-          <w:szCs w:val="24"/>
-        </w:rPr>
-        <w:t>)</w:t>
-      </w:r>
-    </w:p>
-    <w:p>
-      <w:pPr>
+        <w:jc w:val="both"/>
+        <w:rPr>
+          <w:rFonts w:ascii="Arial" w:hAnsi="Arial" w:cs="Arial"/>
+          <w:sz w:val="24"/>
+          <w:szCs w:val="24"/>
+        </w:rPr>
+      </w:pPr>
+      <w:r>
+        <w:rPr>
+          <w:rFonts w:ascii="Arial" w:hAnsi="Arial" w:cs="Arial"/>
+          <w:sz w:val="24"/>
+          <w:szCs w:val="24"/>
+        </w:rPr>
+        <w:t>Project Status Reports</w:t>
+      </w:r>
+    </w:p>
+    <w:p>
+      <w:pPr>
+        <w:pStyle w:val="ListParagraph"/>
         <w:numPr>
           <w:ilvl w:val="0"/>
-          <w:numId w:val="1"/>
+          <w:numId w:val="3"/>
         </w:numPr>
         <w:spacing w:line="360" w:lineRule="auto"/>
-        <w:ind w:left="720" w:hanging="720"/>
-        <w:jc w:val="both"/>
-        <w:rPr>
-          <w:rFonts w:ascii="Arial" w:hAnsi="Arial" w:cs="Arial"/>
-          <w:sz w:val="24"/>
-          <w:szCs w:val="24"/>
-        </w:rPr>
-      </w:pPr>
-      <w:r>
-        <w:rPr>
-          <w:rFonts w:ascii="Arial" w:hAnsi="Arial" w:cs="Arial"/>
-          <w:sz w:val="24"/>
-          <w:szCs w:val="24"/>
-        </w:rPr>
-        <w:t>Etc.</w:t>
+        <w:jc w:val="both"/>
+        <w:rPr>
+          <w:rFonts w:ascii="Arial" w:hAnsi="Arial" w:cs="Arial"/>
+          <w:sz w:val="24"/>
+          <w:szCs w:val="24"/>
+        </w:rPr>
+      </w:pPr>
+      <w:r>
+        <w:rPr>
+          <w:rFonts w:ascii="Arial" w:hAnsi="Arial" w:cs="Arial"/>
+          <w:sz w:val="24"/>
+          <w:szCs w:val="24"/>
+        </w:rPr>
+        <w:t>Project Vision and Scope</w:t>
+      </w:r>
+    </w:p>
+    <w:p>
+      <w:pPr>
+        <w:pStyle w:val="ListParagraph"/>
+        <w:numPr>
+          <w:ilvl w:val="0"/>
+          <w:numId w:val="3"/>
+        </w:numPr>
+        <w:spacing w:line="360" w:lineRule="auto"/>
+        <w:jc w:val="both"/>
+        <w:rPr>
+          <w:rFonts w:ascii="Arial" w:hAnsi="Arial" w:cs="Arial"/>
+          <w:sz w:val="24"/>
+          <w:szCs w:val="24"/>
+        </w:rPr>
+      </w:pPr>
+      <w:r>
+        <w:rPr>
+          <w:rFonts w:ascii="Arial" w:hAnsi="Arial" w:cs="Arial"/>
+          <w:sz w:val="24"/>
+          <w:szCs w:val="24"/>
+        </w:rPr>
+        <w:t>Statement of Work</w:t>
+      </w:r>
+    </w:p>
+    <w:p>
+      <w:pPr>
+        <w:pStyle w:val="ListParagraph"/>
+        <w:numPr>
+          <w:ilvl w:val="0"/>
+          <w:numId w:val="3"/>
+        </w:numPr>
+        <w:spacing w:line="360" w:lineRule="auto"/>
+        <w:jc w:val="both"/>
+        <w:rPr>
+          <w:rFonts w:ascii="Arial" w:hAnsi="Arial" w:cs="Arial"/>
+          <w:sz w:val="24"/>
+          <w:szCs w:val="24"/>
+        </w:rPr>
+      </w:pPr>
+      <w:r>
+        <w:rPr>
+          <w:rFonts w:ascii="Arial" w:hAnsi="Arial" w:cs="Arial"/>
+          <w:sz w:val="24"/>
+          <w:szCs w:val="24"/>
+        </w:rPr>
+        <w:t>Software Requirement Specifications</w:t>
+      </w:r>
+    </w:p>
+    <w:p>
+      <w:pPr>
+        <w:pStyle w:val="ListParagraph"/>
+        <w:numPr>
+          <w:ilvl w:val="0"/>
+          <w:numId w:val="3"/>
+        </w:numPr>
+        <w:spacing w:line="360" w:lineRule="auto"/>
+        <w:jc w:val="both"/>
+        <w:rPr>
+          <w:rFonts w:ascii="Arial" w:hAnsi="Arial" w:cs="Arial"/>
+          <w:sz w:val="24"/>
+          <w:szCs w:val="24"/>
+        </w:rPr>
+      </w:pPr>
+      <w:r>
+        <w:rPr>
+          <w:rFonts w:ascii="Arial" w:hAnsi="Arial" w:cs="Arial"/>
+          <w:sz w:val="24"/>
+          <w:szCs w:val="24"/>
+        </w:rPr>
+        <w:t>Change Management Pla</w:t>
+      </w:r>
+      <w:bookmarkStart w:id="0" w:name="_GoBack"/>
+      <w:bookmarkEnd w:id="0"/>
+      <w:r>
+        <w:rPr>
+          <w:rFonts w:ascii="Arial" w:hAnsi="Arial" w:cs="Arial"/>
+          <w:sz w:val="24"/>
+          <w:szCs w:val="24"/>
+        </w:rPr>
+        <w:t>n</w:t>
+      </w:r>
+    </w:p>
+    <w:p>
+      <w:pPr>
+        <w:pStyle w:val="ListParagraph"/>
+        <w:numPr>
+          <w:ilvl w:val="0"/>
+          <w:numId w:val="3"/>
+        </w:numPr>
+        <w:spacing w:line="360" w:lineRule="auto"/>
+        <w:jc w:val="both"/>
+        <w:rPr>
+          <w:rFonts w:ascii="Arial" w:hAnsi="Arial" w:cs="Arial"/>
+          <w:sz w:val="24"/>
+          <w:szCs w:val="24"/>
+        </w:rPr>
+      </w:pPr>
+      <w:r>
+        <w:rPr>
+          <w:rFonts w:ascii="Arial" w:hAnsi="Arial" w:cs="Arial"/>
+          <w:sz w:val="24"/>
+          <w:szCs w:val="24"/>
+        </w:rPr>
+        <w:t>Gantt Chart</w:t>
       </w:r>
     </w:p>
     <w:p>
@@ -1684,6 +1784,7 @@
           <w:sz w:val="24"/>
           <w:szCs w:val="24"/>
         </w:rPr>
+        <w:lastRenderedPageBreak/>
         <w:t>8.</w:t>
       </w:r>
       <w:r>
@@ -1715,17 +1816,7 @@
           <w:sz w:val="24"/>
           <w:szCs w:val="24"/>
         </w:rPr>
-        <w:t xml:space="preserve">Arrangements for the control and storage of project documents, records and data should be specified, including the distribution of the Quality Plan and Data Management Plan to </w:t>
-      </w:r>
-      <w:r>
-        <w:rPr>
-          <w:rFonts w:ascii="Arial" w:hAnsi="Arial" w:cs="Arial"/>
-          <w:i/>
-          <w:sz w:val="24"/>
-          <w:szCs w:val="24"/>
-        </w:rPr>
-        <w:lastRenderedPageBreak/>
-        <w:t>all members of the consortium.   Distribution lists for reports and other deliverables may also be listed.</w:t>
+        <w:t>Arrangements for the control and storage of project documents, records and data should be specified, including the distribution of the Quality Plan and Data Management Plan to all members of the consortium.   Distribution lists for reports and other deliverables may also be listed.</w:t>
       </w:r>
     </w:p>
     <w:p>
@@ -1970,6 +2061,7 @@
           <w:sz w:val="24"/>
           <w:szCs w:val="24"/>
         </w:rPr>
+        <w:lastRenderedPageBreak/>
         <w:t>10.</w:t>
       </w:r>
       <w:r>
@@ -2001,7 +2093,6 @@
           <w:sz w:val="24"/>
           <w:szCs w:val="24"/>
         </w:rPr>
-        <w:lastRenderedPageBreak/>
         <w:t>Unless included in associated technical procedures, any other information that has direct relevance to the quality of the product or service being provided should be included in the Quality Plan.  This could include [add or delete as necessary]:</w:t>
       </w:r>
     </w:p>
@@ -2722,7 +2813,7 @@
               <w:rStyle w:val="PageNumber"/>
               <w:noProof/>
             </w:rPr>
-            <w:t>1</w:t>
+            <w:t>4</w:t>
           </w:r>
           <w:r>
             <w:rPr>
@@ -2893,11 +2984,192 @@
       </w:rPr>
     </w:lvl>
   </w:abstractNum>
+  <w:abstractNum w:abstractNumId="2" w15:restartNumberingAfterBreak="0">
+    <w:nsid w:val="3962304D"/>
+    <w:multiLevelType w:val="hybridMultilevel"/>
+    <w:tmpl w:val="1B1C6882"/>
+    <w:lvl w:ilvl="0" w:tplc="5A04A56E">
+      <w:start w:val="1"/>
+      <w:numFmt w:val="upperRoman"/>
+      <w:lvlText w:val="%1."/>
+      <w:lvlJc w:val="left"/>
+      <w:pPr>
+        <w:ind w:left="1080" w:hanging="720"/>
+      </w:pPr>
+      <w:rPr>
+        <w:rFonts w:hint="default"/>
+      </w:rPr>
+    </w:lvl>
+    <w:lvl w:ilvl="1" w:tplc="04090019" w:tentative="1">
+      <w:start w:val="1"/>
+      <w:numFmt w:val="lowerLetter"/>
+      <w:lvlText w:val="%2."/>
+      <w:lvlJc w:val="left"/>
+      <w:pPr>
+        <w:ind w:left="1440" w:hanging="360"/>
+      </w:pPr>
+    </w:lvl>
+    <w:lvl w:ilvl="2" w:tplc="0409001B" w:tentative="1">
+      <w:start w:val="1"/>
+      <w:numFmt w:val="lowerRoman"/>
+      <w:lvlText w:val="%3."/>
+      <w:lvlJc w:val="right"/>
+      <w:pPr>
+        <w:ind w:left="2160" w:hanging="180"/>
+      </w:pPr>
+    </w:lvl>
+    <w:lvl w:ilvl="3" w:tplc="0409000F" w:tentative="1">
+      <w:start w:val="1"/>
+      <w:numFmt w:val="decimal"/>
+      <w:lvlText w:val="%4."/>
+      <w:lvlJc w:val="left"/>
+      <w:pPr>
+        <w:ind w:left="2880" w:hanging="360"/>
+      </w:pPr>
+    </w:lvl>
+    <w:lvl w:ilvl="4" w:tplc="04090019" w:tentative="1">
+      <w:start w:val="1"/>
+      <w:numFmt w:val="lowerLetter"/>
+      <w:lvlText w:val="%5."/>
+      <w:lvlJc w:val="left"/>
+      <w:pPr>
+        <w:ind w:left="3600" w:hanging="360"/>
+      </w:pPr>
+    </w:lvl>
+    <w:lvl w:ilvl="5" w:tplc="0409001B" w:tentative="1">
+      <w:start w:val="1"/>
+      <w:numFmt w:val="lowerRoman"/>
+      <w:lvlText w:val="%6."/>
+      <w:lvlJc w:val="right"/>
+      <w:pPr>
+        <w:ind w:left="4320" w:hanging="180"/>
+      </w:pPr>
+    </w:lvl>
+    <w:lvl w:ilvl="6" w:tplc="0409000F" w:tentative="1">
+      <w:start w:val="1"/>
+      <w:numFmt w:val="decimal"/>
+      <w:lvlText w:val="%7."/>
+      <w:lvlJc w:val="left"/>
+      <w:pPr>
+        <w:ind w:left="5040" w:hanging="360"/>
+      </w:pPr>
+    </w:lvl>
+    <w:lvl w:ilvl="7" w:tplc="04090019" w:tentative="1">
+      <w:start w:val="1"/>
+      <w:numFmt w:val="lowerLetter"/>
+      <w:lvlText w:val="%8."/>
+      <w:lvlJc w:val="left"/>
+      <w:pPr>
+        <w:ind w:left="5760" w:hanging="360"/>
+      </w:pPr>
+    </w:lvl>
+    <w:lvl w:ilvl="8" w:tplc="0409001B" w:tentative="1">
+      <w:start w:val="1"/>
+      <w:numFmt w:val="lowerRoman"/>
+      <w:lvlText w:val="%9."/>
+      <w:lvlJc w:val="right"/>
+      <w:pPr>
+        <w:ind w:left="6480" w:hanging="180"/>
+      </w:pPr>
+    </w:lvl>
+  </w:abstractNum>
+  <w:abstractNum w:abstractNumId="3" w15:restartNumberingAfterBreak="0">
+    <w:nsid w:val="7A487550"/>
+    <w:multiLevelType w:val="hybridMultilevel"/>
+    <w:tmpl w:val="9EBABACA"/>
+    <w:lvl w:ilvl="0" w:tplc="0409001B">
+      <w:start w:val="1"/>
+      <w:numFmt w:val="lowerRoman"/>
+      <w:lvlText w:val="%1."/>
+      <w:lvlJc w:val="right"/>
+      <w:pPr>
+        <w:ind w:left="720" w:hanging="360"/>
+      </w:pPr>
+    </w:lvl>
+    <w:lvl w:ilvl="1" w:tplc="04090019" w:tentative="1">
+      <w:start w:val="1"/>
+      <w:numFmt w:val="lowerLetter"/>
+      <w:lvlText w:val="%2."/>
+      <w:lvlJc w:val="left"/>
+      <w:pPr>
+        <w:ind w:left="1440" w:hanging="360"/>
+      </w:pPr>
+    </w:lvl>
+    <w:lvl w:ilvl="2" w:tplc="0409001B" w:tentative="1">
+      <w:start w:val="1"/>
+      <w:numFmt w:val="lowerRoman"/>
+      <w:lvlText w:val="%3."/>
+      <w:lvlJc w:val="right"/>
+      <w:pPr>
+        <w:ind w:left="2160" w:hanging="180"/>
+      </w:pPr>
+    </w:lvl>
+    <w:lvl w:ilvl="3" w:tplc="0409000F" w:tentative="1">
+      <w:start w:val="1"/>
+      <w:numFmt w:val="decimal"/>
+      <w:lvlText w:val="%4."/>
+      <w:lvlJc w:val="left"/>
+      <w:pPr>
+        <w:ind w:left="2880" w:hanging="360"/>
+      </w:pPr>
+    </w:lvl>
+    <w:lvl w:ilvl="4" w:tplc="04090019" w:tentative="1">
+      <w:start w:val="1"/>
+      <w:numFmt w:val="lowerLetter"/>
+      <w:lvlText w:val="%5."/>
+      <w:lvlJc w:val="left"/>
+      <w:pPr>
+        <w:ind w:left="3600" w:hanging="360"/>
+      </w:pPr>
+    </w:lvl>
+    <w:lvl w:ilvl="5" w:tplc="0409001B" w:tentative="1">
+      <w:start w:val="1"/>
+      <w:numFmt w:val="lowerRoman"/>
+      <w:lvlText w:val="%6."/>
+      <w:lvlJc w:val="right"/>
+      <w:pPr>
+        <w:ind w:left="4320" w:hanging="180"/>
+      </w:pPr>
+    </w:lvl>
+    <w:lvl w:ilvl="6" w:tplc="0409000F" w:tentative="1">
+      <w:start w:val="1"/>
+      <w:numFmt w:val="decimal"/>
+      <w:lvlText w:val="%7."/>
+      <w:lvlJc w:val="left"/>
+      <w:pPr>
+        <w:ind w:left="5040" w:hanging="360"/>
+      </w:pPr>
+    </w:lvl>
+    <w:lvl w:ilvl="7" w:tplc="04090019" w:tentative="1">
+      <w:start w:val="1"/>
+      <w:numFmt w:val="lowerLetter"/>
+      <w:lvlText w:val="%8."/>
+      <w:lvlJc w:val="left"/>
+      <w:pPr>
+        <w:ind w:left="5760" w:hanging="360"/>
+      </w:pPr>
+    </w:lvl>
+    <w:lvl w:ilvl="8" w:tplc="0409001B" w:tentative="1">
+      <w:start w:val="1"/>
+      <w:numFmt w:val="lowerRoman"/>
+      <w:lvlText w:val="%9."/>
+      <w:lvlJc w:val="right"/>
+      <w:pPr>
+        <w:ind w:left="6480" w:hanging="180"/>
+      </w:pPr>
+    </w:lvl>
+  </w:abstractNum>
   <w:num w:numId="1">
     <w:abstractNumId w:val="0"/>
   </w:num>
   <w:num w:numId="2">
     <w:abstractNumId w:val="1"/>
+  </w:num>
+  <w:num w:numId="3">
+    <w:abstractNumId w:val="3"/>
+  </w:num>
+  <w:num w:numId="4">
+    <w:abstractNumId w:val="2"/>
   </w:num>
 </w:numbering>
 </file>
@@ -3378,6 +3650,17 @@
       <w:u w:val="single"/>
     </w:rPr>
   </w:style>
+  <w:style w:type="paragraph" w:styleId="ListParagraph">
+    <w:name w:val="List Paragraph"/>
+    <w:basedOn w:val="Normal"/>
+    <w:uiPriority w:val="34"/>
+    <w:qFormat/>
+    <w:rsid w:val="00085DF8"/>
+    <w:pPr>
+      <w:ind w:left="720"/>
+      <w:contextualSpacing/>
+    </w:pPr>
+  </w:style>
 </w:styles>
 </file>
 

--- a/Documentation/MCSPROJ/Needed Documents/Quality Plan.docx
+++ b/Documentation/MCSPROJ/Needed Documents/Quality Plan.docx
@@ -354,10 +354,18 @@
                 <w:sz w:val="24"/>
                 <w:szCs w:val="24"/>
               </w:rPr>
-              <w:t>Mr. Manuel Sebastian Sanchez</w:t>
-            </w:r>
-            <w:bookmarkStart w:id="0" w:name="_GoBack"/>
-            <w:bookmarkEnd w:id="0"/>
+              <w:t xml:space="preserve">Mr. Alfredo </w:t>
+            </w:r>
+            <w:proofErr w:type="spellStart"/>
+            <w:r>
+              <w:rPr>
+                <w:rFonts w:ascii="Arial" w:hAnsi="Arial" w:cs="Arial"/>
+                <w:sz w:val="24"/>
+                <w:szCs w:val="24"/>
+              </w:rPr>
+              <w:t>Calimbo</w:t>
+            </w:r>
+            <w:proofErr w:type="spellEnd"/>
           </w:p>
         </w:tc>
       </w:tr>
@@ -396,6 +404,27 @@
               <w:jc w:val="both"/>
               <w:rPr>
                 <w:rFonts w:ascii="Arial" w:hAnsi="Arial" w:cs="Arial"/>
+                <w:i/>
+                <w:sz w:val="24"/>
+                <w:szCs w:val="24"/>
+              </w:rPr>
+            </w:pPr>
+            <w:r>
+              <w:rPr>
+                <w:rFonts w:ascii="Arial" w:hAnsi="Arial" w:cs="Arial"/>
+                <w:i/>
+                <w:sz w:val="24"/>
+                <w:szCs w:val="24"/>
+              </w:rPr>
+              <w:t>Resort Reservation System Team</w:t>
+            </w:r>
+          </w:p>
+          <w:p>
+            <w:pPr>
+              <w:spacing w:after="120" w:line="360" w:lineRule="auto"/>
+              <w:jc w:val="both"/>
+              <w:rPr>
+                <w:rFonts w:ascii="Arial" w:hAnsi="Arial" w:cs="Arial"/>
                 <w:sz w:val="24"/>
                 <w:szCs w:val="24"/>
               </w:rPr>
@@ -435,6 +464,8 @@
           <w:szCs w:val="24"/>
         </w:rPr>
       </w:pPr>
+      <w:bookmarkStart w:id="0" w:name="_GoBack"/>
+      <w:bookmarkEnd w:id="0"/>
       <w:r>
         <w:rPr>
           <w:rFonts w:ascii="Arial" w:hAnsi="Arial" w:cs="Arial"/>
@@ -517,22 +548,144 @@
           </w:tcPr>
           <w:p>
             <w:pPr>
-              <w:spacing w:after="120" w:line="360" w:lineRule="auto"/>
-              <w:jc w:val="both"/>
-              <w:rPr>
-                <w:rFonts w:ascii="Arial" w:hAnsi="Arial" w:cs="Arial"/>
-                <w:sz w:val="24"/>
-                <w:szCs w:val="24"/>
-              </w:rPr>
-            </w:pPr>
-            <w:r>
-              <w:rPr>
-                <w:rFonts w:ascii="Arial" w:hAnsi="Arial" w:cs="Arial"/>
-                <w:i/>
-                <w:sz w:val="24"/>
-                <w:szCs w:val="24"/>
-              </w:rPr>
-              <w:t>Include a reference to the project proposal</w:t>
+              <w:spacing w:after="120" w:line="276" w:lineRule="auto"/>
+              <w:jc w:val="both"/>
+              <w:rPr>
+                <w:rFonts w:ascii="Arial" w:hAnsi="Arial" w:cs="Arial"/>
+                <w:sz w:val="24"/>
+                <w:szCs w:val="24"/>
+              </w:rPr>
+            </w:pPr>
+            <w:r>
+              <w:rPr>
+                <w:rFonts w:ascii="Arial" w:hAnsi="Arial" w:cs="Arial"/>
+                <w:sz w:val="24"/>
+                <w:szCs w:val="24"/>
+              </w:rPr>
+              <w:t>The coverage of the Resort Reservation System is:</w:t>
+            </w:r>
+          </w:p>
+          <w:p>
+            <w:pPr>
+              <w:pStyle w:val="ListParagraph"/>
+              <w:numPr>
+                <w:ilvl w:val="0"/>
+                <w:numId w:val="3"/>
+              </w:numPr>
+              <w:spacing w:after="120" w:line="276" w:lineRule="auto"/>
+              <w:jc w:val="both"/>
+              <w:rPr>
+                <w:rFonts w:ascii="Arial" w:hAnsi="Arial" w:cs="Arial"/>
+                <w:sz w:val="24"/>
+                <w:szCs w:val="24"/>
+              </w:rPr>
+            </w:pPr>
+            <w:r>
+              <w:rPr>
+                <w:rFonts w:ascii="Arial" w:hAnsi="Arial" w:cs="Arial"/>
+                <w:sz w:val="24"/>
+                <w:szCs w:val="24"/>
+              </w:rPr>
+              <w:t>Customers can view the website</w:t>
+            </w:r>
+          </w:p>
+          <w:p>
+            <w:pPr>
+              <w:pStyle w:val="ListParagraph"/>
+              <w:numPr>
+                <w:ilvl w:val="0"/>
+                <w:numId w:val="3"/>
+              </w:numPr>
+              <w:spacing w:after="120" w:line="276" w:lineRule="auto"/>
+              <w:jc w:val="both"/>
+              <w:rPr>
+                <w:rFonts w:ascii="Arial" w:hAnsi="Arial" w:cs="Arial"/>
+                <w:sz w:val="24"/>
+                <w:szCs w:val="24"/>
+              </w:rPr>
+            </w:pPr>
+            <w:r>
+              <w:rPr>
+                <w:rFonts w:ascii="Arial" w:hAnsi="Arial" w:cs="Arial"/>
+                <w:sz w:val="24"/>
+                <w:szCs w:val="24"/>
+              </w:rPr>
+              <w:t>Customers can reserve online</w:t>
+            </w:r>
+          </w:p>
+          <w:p>
+            <w:pPr>
+              <w:pStyle w:val="ListParagraph"/>
+              <w:numPr>
+                <w:ilvl w:val="0"/>
+                <w:numId w:val="3"/>
+              </w:numPr>
+              <w:spacing w:after="120" w:line="276" w:lineRule="auto"/>
+              <w:jc w:val="both"/>
+              <w:rPr>
+                <w:rFonts w:ascii="Arial" w:hAnsi="Arial" w:cs="Arial"/>
+                <w:sz w:val="24"/>
+                <w:szCs w:val="24"/>
+              </w:rPr>
+            </w:pPr>
+            <w:r>
+              <w:rPr>
+                <w:rFonts w:ascii="Arial" w:hAnsi="Arial" w:cs="Arial"/>
+                <w:sz w:val="24"/>
+                <w:szCs w:val="24"/>
+              </w:rPr>
+              <w:t>Customers can cancel reservations</w:t>
+            </w:r>
+          </w:p>
+          <w:p>
+            <w:pPr>
+              <w:pStyle w:val="ListParagraph"/>
+              <w:numPr>
+                <w:ilvl w:val="0"/>
+                <w:numId w:val="3"/>
+              </w:numPr>
+              <w:spacing w:after="120" w:line="276" w:lineRule="auto"/>
+              <w:jc w:val="both"/>
+              <w:rPr>
+                <w:rFonts w:ascii="Arial" w:hAnsi="Arial" w:cs="Arial"/>
+                <w:sz w:val="24"/>
+                <w:szCs w:val="24"/>
+              </w:rPr>
+            </w:pPr>
+            <w:r>
+              <w:rPr>
+                <w:rFonts w:ascii="Arial" w:hAnsi="Arial" w:cs="Arial"/>
+                <w:sz w:val="24"/>
+                <w:szCs w:val="24"/>
+              </w:rPr>
+              <w:t>Authorized employees can create, delete, and view reservations</w:t>
+            </w:r>
+          </w:p>
+          <w:p>
+            <w:pPr>
+              <w:spacing w:after="120" w:line="276" w:lineRule="auto"/>
+              <w:jc w:val="both"/>
+              <w:rPr>
+                <w:rFonts w:ascii="Arial" w:hAnsi="Arial" w:cs="Arial"/>
+                <w:sz w:val="24"/>
+                <w:szCs w:val="24"/>
+              </w:rPr>
+            </w:pPr>
+            <w:r>
+              <w:rPr>
+                <w:rFonts w:ascii="Arial" w:hAnsi="Arial" w:cs="Arial"/>
+                <w:sz w:val="24"/>
+                <w:szCs w:val="24"/>
+              </w:rPr>
+              <w:t>The Resort Reservation System, as of the moment, does not include all of the services the resort can offer in its reservation system.</w:t>
+            </w:r>
+            <w:r>
+              <w:rPr>
+                <w:rFonts w:ascii="Arial" w:hAnsi="Arial" w:cs="Arial"/>
+                <w:sz w:val="24"/>
+                <w:szCs w:val="24"/>
+              </w:rPr>
+              <w:t xml:space="preserve"> The focus of the system was to reserve a room, for now. More options on reservation will be added in the future.</w:t>
             </w:r>
           </w:p>
         </w:tc>
@@ -552,14 +705,91 @@
                 <w:szCs w:val="24"/>
               </w:rPr>
             </w:pPr>
-            <w:r>
-              <w:rPr>
-                <w:rFonts w:ascii="Arial" w:hAnsi="Arial" w:cs="Arial"/>
-                <w:sz w:val="24"/>
-                <w:szCs w:val="24"/>
-              </w:rPr>
-              <w:t>QA Requirement:</w:t>
-            </w:r>
+          </w:p>
+          <w:p>
+            <w:pPr>
+              <w:spacing w:line="360" w:lineRule="auto"/>
+              <w:jc w:val="both"/>
+              <w:rPr>
+                <w:rFonts w:ascii="Arial" w:hAnsi="Arial" w:cs="Arial"/>
+                <w:sz w:val="24"/>
+                <w:szCs w:val="24"/>
+              </w:rPr>
+            </w:pPr>
+            <w:r>
+              <w:rPr>
+                <w:rFonts w:ascii="Arial" w:hAnsi="Arial" w:cs="Arial"/>
+                <w:sz w:val="24"/>
+                <w:szCs w:val="24"/>
+              </w:rPr>
+              <w:t>Quality Objectives:</w:t>
+            </w:r>
+          </w:p>
+          <w:p>
+            <w:pPr>
+              <w:spacing w:line="360" w:lineRule="auto"/>
+              <w:jc w:val="both"/>
+              <w:rPr>
+                <w:rFonts w:ascii="Arial" w:hAnsi="Arial" w:cs="Arial"/>
+                <w:sz w:val="24"/>
+                <w:szCs w:val="24"/>
+              </w:rPr>
+            </w:pPr>
+          </w:p>
+          <w:p>
+            <w:pPr>
+              <w:spacing w:line="360" w:lineRule="auto"/>
+              <w:jc w:val="both"/>
+              <w:rPr>
+                <w:rFonts w:ascii="Arial" w:hAnsi="Arial" w:cs="Arial"/>
+                <w:sz w:val="24"/>
+                <w:szCs w:val="24"/>
+              </w:rPr>
+            </w:pPr>
+          </w:p>
+          <w:p>
+            <w:pPr>
+              <w:spacing w:line="360" w:lineRule="auto"/>
+              <w:jc w:val="both"/>
+              <w:rPr>
+                <w:rFonts w:ascii="Arial" w:hAnsi="Arial" w:cs="Arial"/>
+                <w:sz w:val="24"/>
+                <w:szCs w:val="24"/>
+              </w:rPr>
+            </w:pPr>
+          </w:p>
+          <w:p>
+            <w:pPr>
+              <w:spacing w:line="360" w:lineRule="auto"/>
+              <w:jc w:val="both"/>
+              <w:rPr>
+                <w:rFonts w:ascii="Arial" w:hAnsi="Arial" w:cs="Arial"/>
+                <w:sz w:val="24"/>
+                <w:szCs w:val="24"/>
+              </w:rPr>
+            </w:pPr>
+          </w:p>
+          <w:p>
+            <w:pPr>
+              <w:spacing w:line="360" w:lineRule="auto"/>
+              <w:jc w:val="both"/>
+              <w:rPr>
+                <w:rFonts w:ascii="Arial" w:hAnsi="Arial" w:cs="Arial"/>
+                <w:sz w:val="24"/>
+                <w:szCs w:val="24"/>
+              </w:rPr>
+            </w:pPr>
+          </w:p>
+          <w:p>
+            <w:pPr>
+              <w:spacing w:line="360" w:lineRule="auto"/>
+              <w:jc w:val="both"/>
+              <w:rPr>
+                <w:rFonts w:ascii="Arial" w:hAnsi="Arial" w:cs="Arial"/>
+                <w:sz w:val="24"/>
+                <w:szCs w:val="24"/>
+              </w:rPr>
+            </w:pPr>
           </w:p>
         </w:tc>
         <w:tc>
@@ -577,6 +807,147 @@
               </w:rPr>
             </w:pPr>
           </w:p>
+          <w:p>
+            <w:pPr>
+              <w:spacing w:after="120" w:line="360" w:lineRule="auto"/>
+              <w:jc w:val="both"/>
+              <w:rPr>
+                <w:rFonts w:ascii="Arial" w:hAnsi="Arial" w:cs="Arial"/>
+                <w:sz w:val="24"/>
+                <w:szCs w:val="24"/>
+              </w:rPr>
+            </w:pPr>
+            <w:r>
+              <w:rPr>
+                <w:rFonts w:ascii="Arial" w:hAnsi="Arial" w:cs="Arial"/>
+                <w:sz w:val="24"/>
+                <w:szCs w:val="24"/>
+              </w:rPr>
+              <w:t>The following are the quality objectives of the Resort Reservation System:</w:t>
+            </w:r>
+          </w:p>
+          <w:p>
+            <w:pPr>
+              <w:pStyle w:val="ListParagraph"/>
+              <w:numPr>
+                <w:ilvl w:val="0"/>
+                <w:numId w:val="4"/>
+              </w:numPr>
+              <w:spacing w:after="120" w:line="360" w:lineRule="auto"/>
+              <w:jc w:val="both"/>
+              <w:rPr>
+                <w:rFonts w:ascii="Arial" w:hAnsi="Arial" w:cs="Arial"/>
+                <w:sz w:val="24"/>
+                <w:szCs w:val="24"/>
+              </w:rPr>
+            </w:pPr>
+            <w:r>
+              <w:rPr>
+                <w:rFonts w:ascii="Arial" w:hAnsi="Arial" w:cs="Arial"/>
+                <w:sz w:val="24"/>
+                <w:szCs w:val="24"/>
+              </w:rPr>
+              <w:t xml:space="preserve">To provide Mr. </w:t>
+            </w:r>
+            <w:proofErr w:type="spellStart"/>
+            <w:r>
+              <w:rPr>
+                <w:rFonts w:ascii="Arial" w:hAnsi="Arial" w:cs="Arial"/>
+                <w:sz w:val="24"/>
+                <w:szCs w:val="24"/>
+              </w:rPr>
+              <w:t>Calimbo</w:t>
+            </w:r>
+            <w:proofErr w:type="spellEnd"/>
+            <w:r>
+              <w:rPr>
+                <w:rFonts w:ascii="Arial" w:hAnsi="Arial" w:cs="Arial"/>
+                <w:sz w:val="24"/>
+                <w:szCs w:val="24"/>
+              </w:rPr>
+              <w:t xml:space="preserve"> with a website to showcase the soon-to-be-built resort in Samar.</w:t>
+            </w:r>
+          </w:p>
+          <w:p>
+            <w:pPr>
+              <w:pStyle w:val="ListParagraph"/>
+              <w:numPr>
+                <w:ilvl w:val="0"/>
+                <w:numId w:val="4"/>
+              </w:numPr>
+              <w:spacing w:after="120" w:line="360" w:lineRule="auto"/>
+              <w:jc w:val="both"/>
+              <w:rPr>
+                <w:rFonts w:ascii="Arial" w:hAnsi="Arial" w:cs="Arial"/>
+                <w:sz w:val="24"/>
+                <w:szCs w:val="24"/>
+              </w:rPr>
+            </w:pPr>
+            <w:r>
+              <w:rPr>
+                <w:rFonts w:ascii="Arial" w:hAnsi="Arial" w:cs="Arial"/>
+                <w:sz w:val="24"/>
+                <w:szCs w:val="24"/>
+              </w:rPr>
+              <w:t>For faster process of reservation</w:t>
+            </w:r>
+          </w:p>
+          <w:p>
+            <w:pPr>
+              <w:pStyle w:val="ListParagraph"/>
+              <w:numPr>
+                <w:ilvl w:val="0"/>
+                <w:numId w:val="4"/>
+              </w:numPr>
+              <w:spacing w:after="120" w:line="360" w:lineRule="auto"/>
+              <w:jc w:val="both"/>
+              <w:rPr>
+                <w:rFonts w:ascii="Arial" w:hAnsi="Arial" w:cs="Arial"/>
+                <w:sz w:val="24"/>
+                <w:szCs w:val="24"/>
+              </w:rPr>
+            </w:pPr>
+            <w:r>
+              <w:rPr>
+                <w:rFonts w:ascii="Arial" w:hAnsi="Arial" w:cs="Arial"/>
+                <w:sz w:val="24"/>
+                <w:szCs w:val="24"/>
+              </w:rPr>
+              <w:t xml:space="preserve">For the customers to have the </w:t>
+            </w:r>
+            <w:r>
+              <w:rPr>
+                <w:rFonts w:ascii="Arial" w:hAnsi="Arial" w:cs="Arial"/>
+                <w:sz w:val="24"/>
+                <w:szCs w:val="24"/>
+              </w:rPr>
+              <w:t>opportunity to reserve at any time given</w:t>
+            </w:r>
+          </w:p>
+          <w:p>
+            <w:pPr>
+              <w:pStyle w:val="ListParagraph"/>
+              <w:numPr>
+                <w:ilvl w:val="0"/>
+                <w:numId w:val="4"/>
+              </w:numPr>
+              <w:spacing w:after="120" w:line="360" w:lineRule="auto"/>
+              <w:jc w:val="both"/>
+              <w:rPr>
+                <w:rFonts w:ascii="Arial" w:hAnsi="Arial" w:cs="Arial"/>
+                <w:sz w:val="24"/>
+                <w:szCs w:val="24"/>
+              </w:rPr>
+            </w:pPr>
+            <w:r>
+              <w:rPr>
+                <w:rFonts w:ascii="Arial" w:hAnsi="Arial" w:cs="Arial"/>
+                <w:sz w:val="24"/>
+                <w:szCs w:val="24"/>
+              </w:rPr>
+              <w:t>For the management to better monitor the reservations</w:t>
+            </w:r>
+          </w:p>
         </w:tc>
       </w:tr>
     </w:tbl>
@@ -601,6 +972,49 @@
           <w:szCs w:val="24"/>
         </w:rPr>
       </w:pPr>
+      <w:r>
+        <w:rPr>
+          <w:rFonts w:ascii="Arial" w:hAnsi="Arial" w:cs="Arial"/>
+          <w:sz w:val="24"/>
+          <w:szCs w:val="24"/>
+        </w:rPr>
+        <w:t>QA Requirement:</w:t>
+      </w:r>
+    </w:p>
+    <w:p>
+      <w:pPr>
+        <w:spacing w:after="120" w:line="360" w:lineRule="auto"/>
+        <w:jc w:val="both"/>
+        <w:rPr>
+          <w:rFonts w:ascii="Arial" w:hAnsi="Arial" w:cs="Arial"/>
+          <w:sz w:val="24"/>
+          <w:szCs w:val="24"/>
+        </w:rPr>
+      </w:pPr>
+    </w:p>
+    <w:p>
+      <w:pPr>
+        <w:spacing w:before="120" w:line="360" w:lineRule="auto"/>
+        <w:jc w:val="both"/>
+        <w:rPr>
+          <w:rFonts w:ascii="Arial" w:hAnsi="Arial" w:cs="Arial"/>
+          <w:b/>
+          <w:sz w:val="24"/>
+          <w:szCs w:val="24"/>
+        </w:rPr>
+      </w:pPr>
+    </w:p>
+    <w:p>
+      <w:pPr>
+        <w:spacing w:before="120" w:line="360" w:lineRule="auto"/>
+        <w:jc w:val="both"/>
+        <w:rPr>
+          <w:rFonts w:ascii="Arial" w:hAnsi="Arial" w:cs="Arial"/>
+          <w:b/>
+          <w:sz w:val="24"/>
+          <w:szCs w:val="24"/>
+        </w:rPr>
+      </w:pPr>
     </w:p>
     <w:p>
       <w:pPr>
@@ -631,6 +1045,625 @@
         </w:rPr>
         <w:tab/>
         <w:t>Project Organisation</w:t>
+      </w:r>
+    </w:p>
+    <w:p>
+      <w:pPr>
+        <w:spacing w:line="360" w:lineRule="auto"/>
+        <w:jc w:val="both"/>
+        <w:rPr>
+          <w:rFonts w:ascii="Arial" w:hAnsi="Arial" w:cs="Arial"/>
+          <w:i/>
+          <w:sz w:val="24"/>
+          <w:szCs w:val="24"/>
+        </w:rPr>
+      </w:pPr>
+    </w:p>
+    <w:tbl>
+      <w:tblPr>
+        <w:tblW w:w="9532" w:type="dxa"/>
+        <w:tblLayout w:type="fixed"/>
+        <w:tblLook w:val="0000" w:firstRow="0" w:lastRow="0" w:firstColumn="0" w:lastColumn="0" w:noHBand="0" w:noVBand="0"/>
+      </w:tblPr>
+      <w:tblGrid>
+        <w:gridCol w:w="4766"/>
+        <w:gridCol w:w="4766"/>
+      </w:tblGrid>
+      <w:tr>
+        <w:tc>
+          <w:tcPr>
+            <w:tcW w:w="4766" w:type="dxa"/>
+          </w:tcPr>
+          <w:p>
+            <w:pPr>
+              <w:spacing w:line="360" w:lineRule="auto"/>
+              <w:jc w:val="both"/>
+              <w:rPr>
+                <w:rFonts w:ascii="Arial" w:hAnsi="Arial" w:cs="Arial"/>
+                <w:sz w:val="24"/>
+                <w:szCs w:val="24"/>
+              </w:rPr>
+            </w:pPr>
+            <w:r>
+              <w:rPr>
+                <w:rFonts w:ascii="Arial" w:hAnsi="Arial" w:cs="Arial"/>
+                <w:sz w:val="24"/>
+                <w:szCs w:val="24"/>
+              </w:rPr>
+              <w:t>Project Manager(s):</w:t>
+            </w:r>
+          </w:p>
+        </w:tc>
+        <w:tc>
+          <w:tcPr>
+            <w:tcW w:w="4766" w:type="dxa"/>
+          </w:tcPr>
+          <w:p>
+            <w:pPr>
+              <w:spacing w:after="120" w:line="360" w:lineRule="auto"/>
+              <w:jc w:val="both"/>
+              <w:rPr>
+                <w:rFonts w:ascii="Arial" w:hAnsi="Arial" w:cs="Arial"/>
+                <w:sz w:val="24"/>
+                <w:szCs w:val="24"/>
+              </w:rPr>
+            </w:pPr>
+            <w:r>
+              <w:rPr>
+                <w:rFonts w:ascii="Arial" w:hAnsi="Arial" w:cs="Arial"/>
+                <w:sz w:val="24"/>
+                <w:szCs w:val="24"/>
+              </w:rPr>
+              <w:t xml:space="preserve">Hannah Mae </w:t>
+            </w:r>
+            <w:proofErr w:type="spellStart"/>
+            <w:r>
+              <w:rPr>
+                <w:rFonts w:ascii="Arial" w:hAnsi="Arial" w:cs="Arial"/>
+                <w:sz w:val="24"/>
+                <w:szCs w:val="24"/>
+              </w:rPr>
+              <w:t>Escobal</w:t>
+            </w:r>
+            <w:proofErr w:type="spellEnd"/>
+            <w:r>
+              <w:rPr>
+                <w:rFonts w:ascii="Arial" w:hAnsi="Arial" w:cs="Arial"/>
+                <w:sz w:val="24"/>
+                <w:szCs w:val="24"/>
+              </w:rPr>
+              <w:t xml:space="preserve"> Reyes</w:t>
+            </w:r>
+          </w:p>
+        </w:tc>
+      </w:tr>
+      <w:tr>
+        <w:tc>
+          <w:tcPr>
+            <w:tcW w:w="4766" w:type="dxa"/>
+          </w:tcPr>
+          <w:p>
+            <w:pPr>
+              <w:spacing w:line="360" w:lineRule="auto"/>
+              <w:jc w:val="both"/>
+              <w:rPr>
+                <w:rFonts w:ascii="Arial" w:hAnsi="Arial" w:cs="Arial"/>
+                <w:sz w:val="24"/>
+                <w:szCs w:val="24"/>
+              </w:rPr>
+            </w:pPr>
+            <w:r>
+              <w:rPr>
+                <w:rFonts w:ascii="Arial" w:hAnsi="Arial" w:cs="Arial"/>
+                <w:sz w:val="24"/>
+                <w:szCs w:val="24"/>
+              </w:rPr>
+              <w:t>Task Manager(s):</w:t>
+            </w:r>
+          </w:p>
+        </w:tc>
+        <w:tc>
+          <w:tcPr>
+            <w:tcW w:w="4766" w:type="dxa"/>
+          </w:tcPr>
+          <w:p>
+            <w:pPr>
+              <w:spacing w:after="120" w:line="360" w:lineRule="auto"/>
+              <w:jc w:val="both"/>
+              <w:rPr>
+                <w:rFonts w:ascii="Arial" w:hAnsi="Arial" w:cs="Arial"/>
+                <w:sz w:val="24"/>
+                <w:szCs w:val="24"/>
+              </w:rPr>
+            </w:pPr>
+            <w:r>
+              <w:rPr>
+                <w:rFonts w:ascii="Arial" w:hAnsi="Arial" w:cs="Arial"/>
+                <w:i/>
+                <w:sz w:val="24"/>
+                <w:szCs w:val="24"/>
+              </w:rPr>
+              <w:t xml:space="preserve">Mr. Alfredo </w:t>
+            </w:r>
+            <w:proofErr w:type="spellStart"/>
+            <w:r>
+              <w:rPr>
+                <w:rFonts w:ascii="Arial" w:hAnsi="Arial" w:cs="Arial"/>
+                <w:i/>
+                <w:sz w:val="24"/>
+                <w:szCs w:val="24"/>
+              </w:rPr>
+              <w:t>Calimbo</w:t>
+            </w:r>
+            <w:proofErr w:type="spellEnd"/>
+          </w:p>
+        </w:tc>
+      </w:tr>
+      <w:tr>
+        <w:tc>
+          <w:tcPr>
+            <w:tcW w:w="4766" w:type="dxa"/>
+          </w:tcPr>
+          <w:p>
+            <w:pPr>
+              <w:spacing w:line="360" w:lineRule="auto"/>
+              <w:jc w:val="both"/>
+              <w:rPr>
+                <w:rFonts w:ascii="Arial" w:hAnsi="Arial" w:cs="Arial"/>
+                <w:sz w:val="24"/>
+                <w:szCs w:val="24"/>
+              </w:rPr>
+            </w:pPr>
+            <w:r>
+              <w:rPr>
+                <w:rFonts w:ascii="Arial" w:hAnsi="Arial" w:cs="Arial"/>
+                <w:sz w:val="24"/>
+                <w:szCs w:val="24"/>
+              </w:rPr>
+              <w:t>Quality Assurance:</w:t>
+            </w:r>
+          </w:p>
+        </w:tc>
+        <w:tc>
+          <w:tcPr>
+            <w:tcW w:w="4766" w:type="dxa"/>
+          </w:tcPr>
+          <w:p>
+            <w:pPr>
+              <w:spacing w:after="120" w:line="360" w:lineRule="auto"/>
+              <w:jc w:val="both"/>
+              <w:rPr>
+                <w:rFonts w:ascii="Arial" w:hAnsi="Arial" w:cs="Arial"/>
+                <w:sz w:val="24"/>
+                <w:szCs w:val="24"/>
+              </w:rPr>
+            </w:pPr>
+            <w:r>
+              <w:rPr>
+                <w:rFonts w:ascii="Arial" w:hAnsi="Arial" w:cs="Arial"/>
+                <w:i/>
+                <w:sz w:val="24"/>
+                <w:szCs w:val="24"/>
+              </w:rPr>
+              <w:t xml:space="preserve">Hannah Mae </w:t>
+            </w:r>
+            <w:proofErr w:type="spellStart"/>
+            <w:r>
+              <w:rPr>
+                <w:rFonts w:ascii="Arial" w:hAnsi="Arial" w:cs="Arial"/>
+                <w:i/>
+                <w:sz w:val="24"/>
+                <w:szCs w:val="24"/>
+              </w:rPr>
+              <w:t>Escobal</w:t>
+            </w:r>
+            <w:proofErr w:type="spellEnd"/>
+            <w:r>
+              <w:rPr>
+                <w:rFonts w:ascii="Arial" w:hAnsi="Arial" w:cs="Arial"/>
+                <w:i/>
+                <w:sz w:val="24"/>
+                <w:szCs w:val="24"/>
+              </w:rPr>
+              <w:t xml:space="preserve"> Reyes</w:t>
+            </w:r>
+          </w:p>
+        </w:tc>
+      </w:tr>
+      <w:tr>
+        <w:tc>
+          <w:tcPr>
+            <w:tcW w:w="4766" w:type="dxa"/>
+          </w:tcPr>
+          <w:p>
+            <w:pPr>
+              <w:spacing w:line="360" w:lineRule="auto"/>
+              <w:jc w:val="both"/>
+              <w:rPr>
+                <w:rFonts w:ascii="Arial" w:hAnsi="Arial" w:cs="Arial"/>
+                <w:sz w:val="24"/>
+                <w:szCs w:val="24"/>
+              </w:rPr>
+            </w:pPr>
+          </w:p>
+        </w:tc>
+        <w:tc>
+          <w:tcPr>
+            <w:tcW w:w="4766" w:type="dxa"/>
+          </w:tcPr>
+          <w:p>
+            <w:pPr>
+              <w:spacing w:after="120" w:line="360" w:lineRule="auto"/>
+              <w:jc w:val="both"/>
+              <w:rPr>
+                <w:rFonts w:ascii="Arial" w:hAnsi="Arial" w:cs="Arial"/>
+                <w:sz w:val="24"/>
+                <w:szCs w:val="24"/>
+              </w:rPr>
+            </w:pPr>
+          </w:p>
+        </w:tc>
+      </w:tr>
+      <w:tr>
+        <w:tc>
+          <w:tcPr>
+            <w:tcW w:w="4766" w:type="dxa"/>
+          </w:tcPr>
+          <w:p>
+            <w:pPr>
+              <w:spacing w:line="360" w:lineRule="auto"/>
+              <w:jc w:val="both"/>
+              <w:rPr>
+                <w:rFonts w:ascii="Arial" w:hAnsi="Arial" w:cs="Arial"/>
+                <w:sz w:val="24"/>
+                <w:szCs w:val="24"/>
+              </w:rPr>
+            </w:pPr>
+            <w:r>
+              <w:rPr>
+                <w:rFonts w:ascii="Arial" w:hAnsi="Arial" w:cs="Arial"/>
+                <w:sz w:val="24"/>
+                <w:szCs w:val="24"/>
+              </w:rPr>
+              <w:t>Other Team Members:</w:t>
+            </w:r>
+          </w:p>
+        </w:tc>
+        <w:tc>
+          <w:tcPr>
+            <w:tcW w:w="4766" w:type="dxa"/>
+          </w:tcPr>
+          <w:p>
+            <w:pPr>
+              <w:spacing w:after="120" w:line="360" w:lineRule="auto"/>
+              <w:jc w:val="both"/>
+              <w:rPr>
+                <w:rFonts w:ascii="Arial" w:hAnsi="Arial" w:cs="Arial"/>
+                <w:i/>
+                <w:sz w:val="24"/>
+                <w:szCs w:val="24"/>
+              </w:rPr>
+            </w:pPr>
+            <w:r>
+              <w:rPr>
+                <w:rFonts w:ascii="Arial" w:hAnsi="Arial" w:cs="Arial"/>
+                <w:i/>
+                <w:sz w:val="24"/>
+                <w:szCs w:val="24"/>
+              </w:rPr>
+              <w:t xml:space="preserve">Kyle Vincent </w:t>
+            </w:r>
+            <w:proofErr w:type="spellStart"/>
+            <w:r>
+              <w:rPr>
+                <w:rFonts w:ascii="Arial" w:hAnsi="Arial" w:cs="Arial"/>
+                <w:i/>
+                <w:sz w:val="24"/>
+                <w:szCs w:val="24"/>
+              </w:rPr>
+              <w:t>Valoria</w:t>
+            </w:r>
+            <w:proofErr w:type="spellEnd"/>
+            <w:r>
+              <w:rPr>
+                <w:rFonts w:ascii="Arial" w:hAnsi="Arial" w:cs="Arial"/>
+                <w:i/>
+                <w:sz w:val="24"/>
+                <w:szCs w:val="24"/>
+              </w:rPr>
+              <w:t xml:space="preserve"> Lee</w:t>
+            </w:r>
+          </w:p>
+          <w:p>
+            <w:pPr>
+              <w:spacing w:after="120" w:line="360" w:lineRule="auto"/>
+              <w:jc w:val="both"/>
+              <w:rPr>
+                <w:rFonts w:ascii="Arial" w:hAnsi="Arial" w:cs="Arial"/>
+                <w:sz w:val="24"/>
+                <w:szCs w:val="24"/>
+              </w:rPr>
+            </w:pPr>
+            <w:proofErr w:type="spellStart"/>
+            <w:r>
+              <w:rPr>
+                <w:rFonts w:ascii="Arial" w:hAnsi="Arial" w:cs="Arial"/>
+                <w:i/>
+                <w:sz w:val="24"/>
+                <w:szCs w:val="24"/>
+              </w:rPr>
+              <w:t>Maica</w:t>
+            </w:r>
+            <w:proofErr w:type="spellEnd"/>
+            <w:r>
+              <w:rPr>
+                <w:rFonts w:ascii="Arial" w:hAnsi="Arial" w:cs="Arial"/>
+                <w:i/>
+                <w:sz w:val="24"/>
+                <w:szCs w:val="24"/>
+              </w:rPr>
+              <w:t xml:space="preserve"> Lucero </w:t>
+            </w:r>
+            <w:proofErr w:type="spellStart"/>
+            <w:r>
+              <w:rPr>
+                <w:rFonts w:ascii="Arial" w:hAnsi="Arial" w:cs="Arial"/>
+                <w:i/>
+                <w:sz w:val="24"/>
+                <w:szCs w:val="24"/>
+              </w:rPr>
+              <w:t>Belchez</w:t>
+            </w:r>
+            <w:proofErr w:type="spellEnd"/>
+          </w:p>
+        </w:tc>
+      </w:tr>
+      <w:tr>
+        <w:tc>
+          <w:tcPr>
+            <w:tcW w:w="4766" w:type="dxa"/>
+          </w:tcPr>
+          <w:p>
+            <w:pPr>
+              <w:spacing w:line="360" w:lineRule="auto"/>
+              <w:jc w:val="both"/>
+              <w:rPr>
+                <w:rFonts w:ascii="Arial" w:hAnsi="Arial" w:cs="Arial"/>
+                <w:sz w:val="24"/>
+                <w:szCs w:val="24"/>
+              </w:rPr>
+            </w:pPr>
+            <w:r>
+              <w:rPr>
+                <w:rFonts w:ascii="Arial" w:hAnsi="Arial" w:cs="Arial"/>
+                <w:sz w:val="24"/>
+                <w:szCs w:val="24"/>
+              </w:rPr>
+              <w:t>User Community:</w:t>
+            </w:r>
+          </w:p>
+        </w:tc>
+        <w:tc>
+          <w:tcPr>
+            <w:tcW w:w="4766" w:type="dxa"/>
+          </w:tcPr>
+          <w:p>
+            <w:pPr>
+              <w:spacing w:after="120" w:line="360" w:lineRule="auto"/>
+              <w:jc w:val="both"/>
+              <w:rPr>
+                <w:rFonts w:ascii="Arial" w:hAnsi="Arial" w:cs="Arial"/>
+                <w:sz w:val="24"/>
+                <w:szCs w:val="24"/>
+              </w:rPr>
+            </w:pPr>
+            <w:r>
+              <w:rPr>
+                <w:rFonts w:ascii="Arial" w:hAnsi="Arial" w:cs="Arial"/>
+                <w:i/>
+                <w:sz w:val="24"/>
+                <w:szCs w:val="24"/>
+              </w:rPr>
+              <w:t>Vacationers, Adventurers</w:t>
+            </w:r>
+          </w:p>
+        </w:tc>
+      </w:tr>
+      <w:tr>
+        <w:tc>
+          <w:tcPr>
+            <w:tcW w:w="4766" w:type="dxa"/>
+          </w:tcPr>
+          <w:p>
+            <w:pPr>
+              <w:spacing w:line="360" w:lineRule="auto"/>
+              <w:jc w:val="both"/>
+              <w:rPr>
+                <w:rFonts w:ascii="Arial" w:hAnsi="Arial" w:cs="Arial"/>
+                <w:sz w:val="24"/>
+                <w:szCs w:val="24"/>
+              </w:rPr>
+            </w:pPr>
+            <w:r>
+              <w:rPr>
+                <w:rFonts w:ascii="Arial" w:hAnsi="Arial" w:cs="Arial"/>
+                <w:sz w:val="24"/>
+                <w:szCs w:val="24"/>
+              </w:rPr>
+              <w:t>Technical Reviews:</w:t>
+            </w:r>
+          </w:p>
+        </w:tc>
+        <w:tc>
+          <w:tcPr>
+            <w:tcW w:w="4766" w:type="dxa"/>
+          </w:tcPr>
+          <w:p>
+            <w:pPr>
+              <w:spacing w:after="120" w:line="360" w:lineRule="auto"/>
+              <w:jc w:val="both"/>
+              <w:rPr>
+                <w:rFonts w:ascii="Arial" w:hAnsi="Arial" w:cs="Arial"/>
+                <w:i/>
+                <w:sz w:val="24"/>
+                <w:szCs w:val="24"/>
+              </w:rPr>
+            </w:pPr>
+            <w:r>
+              <w:rPr>
+                <w:rFonts w:ascii="Arial" w:hAnsi="Arial" w:cs="Arial"/>
+                <w:i/>
+                <w:sz w:val="24"/>
+                <w:szCs w:val="24"/>
+              </w:rPr>
+              <w:t xml:space="preserve">Mr. </w:t>
+            </w:r>
+            <w:proofErr w:type="spellStart"/>
+            <w:r>
+              <w:rPr>
+                <w:rFonts w:ascii="Arial" w:hAnsi="Arial" w:cs="Arial"/>
+                <w:i/>
+                <w:sz w:val="24"/>
+                <w:szCs w:val="24"/>
+              </w:rPr>
+              <w:t>Jojo</w:t>
+            </w:r>
+            <w:proofErr w:type="spellEnd"/>
+            <w:r>
+              <w:rPr>
+                <w:rFonts w:ascii="Arial" w:hAnsi="Arial" w:cs="Arial"/>
+                <w:i/>
+                <w:sz w:val="24"/>
+                <w:szCs w:val="24"/>
+              </w:rPr>
+              <w:t xml:space="preserve"> Castillo</w:t>
+            </w:r>
+          </w:p>
+          <w:p>
+            <w:pPr>
+              <w:spacing w:after="120" w:line="360" w:lineRule="auto"/>
+              <w:jc w:val="both"/>
+              <w:rPr>
+                <w:rFonts w:ascii="Arial" w:hAnsi="Arial" w:cs="Arial"/>
+                <w:sz w:val="24"/>
+                <w:szCs w:val="24"/>
+              </w:rPr>
+            </w:pPr>
+            <w:r>
+              <w:rPr>
+                <w:rFonts w:ascii="Arial" w:hAnsi="Arial" w:cs="Arial"/>
+                <w:i/>
+                <w:sz w:val="24"/>
+                <w:szCs w:val="24"/>
+              </w:rPr>
+              <w:t xml:space="preserve">Mr. </w:t>
+            </w:r>
+            <w:proofErr w:type="spellStart"/>
+            <w:r>
+              <w:rPr>
+                <w:rFonts w:ascii="Arial" w:hAnsi="Arial" w:cs="Arial"/>
+                <w:i/>
+                <w:sz w:val="24"/>
+                <w:szCs w:val="24"/>
+              </w:rPr>
+              <w:t>Joegene</w:t>
+            </w:r>
+            <w:proofErr w:type="spellEnd"/>
+            <w:r>
+              <w:rPr>
+                <w:rFonts w:ascii="Arial" w:hAnsi="Arial" w:cs="Arial"/>
+                <w:i/>
+                <w:sz w:val="24"/>
+                <w:szCs w:val="24"/>
+              </w:rPr>
+              <w:t xml:space="preserve"> Quezada</w:t>
+            </w:r>
+            <w:r>
+              <w:rPr>
+                <w:rFonts w:ascii="Arial" w:hAnsi="Arial" w:cs="Arial"/>
+                <w:sz w:val="24"/>
+                <w:szCs w:val="24"/>
+              </w:rPr>
+              <w:t xml:space="preserve"> </w:t>
+            </w:r>
+          </w:p>
+        </w:tc>
+      </w:tr>
+    </w:tbl>
+    <w:p>
+      <w:pPr>
+        <w:spacing w:line="360" w:lineRule="auto"/>
+        <w:jc w:val="both"/>
+        <w:rPr>
+          <w:rFonts w:ascii="Arial" w:hAnsi="Arial" w:cs="Arial"/>
+          <w:sz w:val="24"/>
+          <w:szCs w:val="24"/>
+        </w:rPr>
+      </w:pPr>
+    </w:p>
+    <w:p>
+      <w:pPr>
+        <w:spacing w:line="360" w:lineRule="auto"/>
+        <w:jc w:val="both"/>
+        <w:rPr>
+          <w:rFonts w:ascii="Arial" w:hAnsi="Arial" w:cs="Arial"/>
+          <w:i/>
+          <w:sz w:val="24"/>
+          <w:szCs w:val="24"/>
+        </w:rPr>
+      </w:pPr>
+    </w:p>
+    <w:p>
+      <w:pPr>
+        <w:spacing w:line="360" w:lineRule="auto"/>
+        <w:jc w:val="both"/>
+        <w:rPr>
+          <w:rFonts w:ascii="Arial" w:hAnsi="Arial" w:cs="Arial"/>
+          <w:i/>
+          <w:sz w:val="24"/>
+          <w:szCs w:val="24"/>
+        </w:rPr>
+      </w:pPr>
+      <w:r>
+        <w:rPr>
+          <w:rFonts w:ascii="Arial" w:hAnsi="Arial" w:cs="Arial"/>
+          <w:i/>
+          <w:sz w:val="24"/>
+          <w:szCs w:val="24"/>
+        </w:rPr>
+        <w:br w:type="page"/>
+      </w:r>
+    </w:p>
+    <w:p>
+      <w:pPr>
+        <w:spacing w:line="360" w:lineRule="auto"/>
+        <w:jc w:val="both"/>
+        <w:rPr>
+          <w:rFonts w:ascii="Arial" w:hAnsi="Arial" w:cs="Arial"/>
+          <w:b/>
+          <w:sz w:val="24"/>
+          <w:szCs w:val="24"/>
+        </w:rPr>
+      </w:pPr>
+      <w:r>
+        <w:rPr>
+          <w:rFonts w:ascii="Arial" w:hAnsi="Arial" w:cs="Arial"/>
+          <w:b/>
+          <w:sz w:val="24"/>
+          <w:szCs w:val="24"/>
+        </w:rPr>
+        <w:lastRenderedPageBreak/>
+        <w:t>5.</w:t>
+      </w:r>
+      <w:r>
+        <w:rPr>
+          <w:rFonts w:ascii="Arial" w:hAnsi="Arial" w:cs="Arial"/>
+          <w:b/>
+          <w:sz w:val="24"/>
+          <w:szCs w:val="24"/>
+        </w:rPr>
+        <w:tab/>
+        <w:t>Project Duration and Scheduling</w:t>
       </w:r>
     </w:p>
     <w:p>
@@ -676,7 +1709,7 @@
                 <w:sz w:val="24"/>
                 <w:szCs w:val="24"/>
               </w:rPr>
-              <w:t>Project Manager(s):</w:t>
+              <w:t>Start Date:</w:t>
             </w:r>
           </w:p>
         </w:tc>
@@ -697,11 +1730,10 @@
             <w:r>
               <w:rPr>
                 <w:rFonts w:ascii="Arial" w:hAnsi="Arial" w:cs="Arial"/>
-                <w:i/>
-                <w:sz w:val="24"/>
-                <w:szCs w:val="24"/>
-              </w:rPr>
-              <w:t>Name and position of senior management having overall responsibility for the project and management and nominated deputy</w:t>
+                <w:sz w:val="24"/>
+                <w:szCs w:val="24"/>
+              </w:rPr>
+              <w:t>June 13, 2016</w:t>
             </w:r>
           </w:p>
         </w:tc>
@@ -727,7 +1759,7 @@
                 <w:sz w:val="24"/>
                 <w:szCs w:val="24"/>
               </w:rPr>
-              <w:t>Task Manager(s):</w:t>
+              <w:t>Completion Date:</w:t>
             </w:r>
           </w:p>
         </w:tc>
@@ -748,11 +1780,10 @@
             <w:r>
               <w:rPr>
                 <w:rFonts w:ascii="Arial" w:hAnsi="Arial" w:cs="Arial"/>
-                <w:i/>
-                <w:sz w:val="24"/>
-                <w:szCs w:val="24"/>
-              </w:rPr>
-              <w:t>Name and position of Task Managers and nominated deputies</w:t>
+                <w:sz w:val="24"/>
+                <w:szCs w:val="24"/>
+              </w:rPr>
+              <w:t>December 14, 2016</w:t>
             </w:r>
           </w:p>
         </w:tc>
@@ -778,502 +1809,6 @@
                 <w:sz w:val="24"/>
                 <w:szCs w:val="24"/>
               </w:rPr>
-              <w:t>Quality Assurance:</w:t>
-            </w:r>
-          </w:p>
-        </w:tc>
-        <w:tc>
-          <w:tcPr>
-            <w:tcW w:w="4766" w:type="dxa"/>
-          </w:tcPr>
-          <w:p>
-            <w:pPr>
-              <w:spacing w:after="120" w:line="360" w:lineRule="auto"/>
-              <w:jc w:val="both"/>
-              <w:rPr>
-                <w:rFonts w:ascii="Arial" w:hAnsi="Arial" w:cs="Arial"/>
-                <w:sz w:val="24"/>
-                <w:szCs w:val="24"/>
-              </w:rPr>
-            </w:pPr>
-            <w:r>
-              <w:rPr>
-                <w:rFonts w:ascii="Arial" w:hAnsi="Arial" w:cs="Arial"/>
-                <w:i/>
-                <w:sz w:val="24"/>
-                <w:szCs w:val="24"/>
-              </w:rPr>
-              <w:t>Name and position of person responsible for QA and nominated deputy</w:t>
-            </w:r>
-          </w:p>
-        </w:tc>
-      </w:tr>
-      <w:tr>
-        <w:tc>
-          <w:tcPr>
-            <w:tcW w:w="4766" w:type="dxa"/>
-          </w:tcPr>
-          <w:p>
-            <w:pPr>
-              <w:spacing w:line="360" w:lineRule="auto"/>
-              <w:jc w:val="both"/>
-              <w:rPr>
-                <w:rFonts w:ascii="Arial" w:hAnsi="Arial" w:cs="Arial"/>
-                <w:sz w:val="24"/>
-                <w:szCs w:val="24"/>
-              </w:rPr>
-            </w:pPr>
-          </w:p>
-        </w:tc>
-        <w:tc>
-          <w:tcPr>
-            <w:tcW w:w="4766" w:type="dxa"/>
-          </w:tcPr>
-          <w:p>
-            <w:pPr>
-              <w:spacing w:after="120" w:line="360" w:lineRule="auto"/>
-              <w:jc w:val="both"/>
-              <w:rPr>
-                <w:rFonts w:ascii="Arial" w:hAnsi="Arial" w:cs="Arial"/>
-                <w:sz w:val="24"/>
-                <w:szCs w:val="24"/>
-              </w:rPr>
-            </w:pPr>
-          </w:p>
-        </w:tc>
-      </w:tr>
-      <w:tr>
-        <w:tc>
-          <w:tcPr>
-            <w:tcW w:w="4766" w:type="dxa"/>
-          </w:tcPr>
-          <w:p>
-            <w:pPr>
-              <w:spacing w:line="360" w:lineRule="auto"/>
-              <w:jc w:val="both"/>
-              <w:rPr>
-                <w:rFonts w:ascii="Arial" w:hAnsi="Arial" w:cs="Arial"/>
-                <w:sz w:val="24"/>
-                <w:szCs w:val="24"/>
-              </w:rPr>
-            </w:pPr>
-            <w:r>
-              <w:rPr>
-                <w:rFonts w:ascii="Arial" w:hAnsi="Arial" w:cs="Arial"/>
-                <w:sz w:val="24"/>
-                <w:szCs w:val="24"/>
-              </w:rPr>
-              <w:t>Other Team Members:</w:t>
-            </w:r>
-          </w:p>
-        </w:tc>
-        <w:tc>
-          <w:tcPr>
-            <w:tcW w:w="4766" w:type="dxa"/>
-          </w:tcPr>
-          <w:p>
-            <w:pPr>
-              <w:spacing w:after="120" w:line="360" w:lineRule="auto"/>
-              <w:jc w:val="both"/>
-              <w:rPr>
-                <w:rFonts w:ascii="Arial" w:hAnsi="Arial" w:cs="Arial"/>
-                <w:sz w:val="24"/>
-                <w:szCs w:val="24"/>
-              </w:rPr>
-            </w:pPr>
-            <w:r>
-              <w:rPr>
-                <w:rFonts w:ascii="Arial" w:hAnsi="Arial" w:cs="Arial"/>
-                <w:i/>
-                <w:sz w:val="24"/>
-                <w:szCs w:val="24"/>
-              </w:rPr>
-              <w:t>Names and titles of all other team members (technical and administrative) and a description of their duties</w:t>
-            </w:r>
-            <w:r>
-              <w:rPr>
-                <w:rFonts w:ascii="Arial" w:hAnsi="Arial" w:cs="Arial"/>
-                <w:sz w:val="24"/>
-                <w:szCs w:val="24"/>
-              </w:rPr>
-              <w:t xml:space="preserve"> </w:t>
-            </w:r>
-          </w:p>
-        </w:tc>
-      </w:tr>
-      <w:tr>
-        <w:tc>
-          <w:tcPr>
-            <w:tcW w:w="4766" w:type="dxa"/>
-          </w:tcPr>
-          <w:p>
-            <w:pPr>
-              <w:spacing w:line="360" w:lineRule="auto"/>
-              <w:jc w:val="both"/>
-              <w:rPr>
-                <w:rFonts w:ascii="Arial" w:hAnsi="Arial" w:cs="Arial"/>
-                <w:sz w:val="24"/>
-                <w:szCs w:val="24"/>
-              </w:rPr>
-            </w:pPr>
-            <w:r>
-              <w:rPr>
-                <w:rFonts w:ascii="Arial" w:hAnsi="Arial" w:cs="Arial"/>
-                <w:sz w:val="24"/>
-                <w:szCs w:val="24"/>
-              </w:rPr>
-              <w:t>Subcontractors:</w:t>
-            </w:r>
-          </w:p>
-        </w:tc>
-        <w:tc>
-          <w:tcPr>
-            <w:tcW w:w="4766" w:type="dxa"/>
-          </w:tcPr>
-          <w:p>
-            <w:pPr>
-              <w:spacing w:after="120" w:line="360" w:lineRule="auto"/>
-              <w:jc w:val="both"/>
-              <w:rPr>
-                <w:rFonts w:ascii="Arial" w:hAnsi="Arial" w:cs="Arial"/>
-                <w:sz w:val="24"/>
-                <w:szCs w:val="24"/>
-              </w:rPr>
-            </w:pPr>
-            <w:r>
-              <w:rPr>
-                <w:rFonts w:ascii="Arial" w:hAnsi="Arial" w:cs="Arial"/>
-                <w:i/>
-                <w:sz w:val="24"/>
-                <w:szCs w:val="24"/>
-              </w:rPr>
-              <w:t>Names and duties of any subcontractors</w:t>
-            </w:r>
-            <w:r>
-              <w:rPr>
-                <w:rFonts w:ascii="Arial" w:hAnsi="Arial" w:cs="Arial"/>
-                <w:sz w:val="24"/>
-                <w:szCs w:val="24"/>
-              </w:rPr>
-              <w:t xml:space="preserve"> </w:t>
-            </w:r>
-          </w:p>
-        </w:tc>
-      </w:tr>
-      <w:tr>
-        <w:tc>
-          <w:tcPr>
-            <w:tcW w:w="4766" w:type="dxa"/>
-          </w:tcPr>
-          <w:p>
-            <w:pPr>
-              <w:spacing w:line="360" w:lineRule="auto"/>
-              <w:jc w:val="both"/>
-              <w:rPr>
-                <w:rFonts w:ascii="Arial" w:hAnsi="Arial" w:cs="Arial"/>
-                <w:sz w:val="24"/>
-                <w:szCs w:val="24"/>
-              </w:rPr>
-            </w:pPr>
-            <w:r>
-              <w:rPr>
-                <w:rFonts w:ascii="Arial" w:hAnsi="Arial" w:cs="Arial"/>
-                <w:sz w:val="24"/>
-                <w:szCs w:val="24"/>
-              </w:rPr>
-              <w:t>User Community:</w:t>
-            </w:r>
-          </w:p>
-        </w:tc>
-        <w:tc>
-          <w:tcPr>
-            <w:tcW w:w="4766" w:type="dxa"/>
-          </w:tcPr>
-          <w:p>
-            <w:pPr>
-              <w:spacing w:after="120" w:line="360" w:lineRule="auto"/>
-              <w:jc w:val="both"/>
-              <w:rPr>
-                <w:rFonts w:ascii="Arial" w:hAnsi="Arial" w:cs="Arial"/>
-                <w:sz w:val="24"/>
-                <w:szCs w:val="24"/>
-              </w:rPr>
-            </w:pPr>
-            <w:r>
-              <w:rPr>
-                <w:rFonts w:ascii="Arial" w:hAnsi="Arial" w:cs="Arial"/>
-                <w:i/>
-                <w:sz w:val="24"/>
-                <w:szCs w:val="24"/>
-              </w:rPr>
-              <w:t>Name of user(s) and nature of support or interest</w:t>
-            </w:r>
-          </w:p>
-        </w:tc>
-      </w:tr>
-      <w:tr>
-        <w:tc>
-          <w:tcPr>
-            <w:tcW w:w="4766" w:type="dxa"/>
-          </w:tcPr>
-          <w:p>
-            <w:pPr>
-              <w:spacing w:line="360" w:lineRule="auto"/>
-              <w:jc w:val="both"/>
-              <w:rPr>
-                <w:rFonts w:ascii="Arial" w:hAnsi="Arial" w:cs="Arial"/>
-                <w:sz w:val="24"/>
-                <w:szCs w:val="24"/>
-              </w:rPr>
-            </w:pPr>
-            <w:r>
-              <w:rPr>
-                <w:rFonts w:ascii="Arial" w:hAnsi="Arial" w:cs="Arial"/>
-                <w:sz w:val="24"/>
-                <w:szCs w:val="24"/>
-              </w:rPr>
-              <w:t>Technical Reviews:</w:t>
-            </w:r>
-          </w:p>
-        </w:tc>
-        <w:tc>
-          <w:tcPr>
-            <w:tcW w:w="4766" w:type="dxa"/>
-          </w:tcPr>
-          <w:p>
-            <w:pPr>
-              <w:spacing w:after="120" w:line="360" w:lineRule="auto"/>
-              <w:jc w:val="both"/>
-              <w:rPr>
-                <w:rFonts w:ascii="Arial" w:hAnsi="Arial" w:cs="Arial"/>
-                <w:sz w:val="24"/>
-                <w:szCs w:val="24"/>
-              </w:rPr>
-            </w:pPr>
-            <w:r>
-              <w:rPr>
-                <w:rFonts w:ascii="Arial" w:hAnsi="Arial" w:cs="Arial"/>
-                <w:i/>
-                <w:sz w:val="24"/>
-                <w:szCs w:val="24"/>
-              </w:rPr>
-              <w:t>Names of staff responsible for technical review (checking and approval) of procedures, deliverables, etc.</w:t>
-            </w:r>
-            <w:r>
-              <w:rPr>
-                <w:rFonts w:ascii="Arial" w:hAnsi="Arial" w:cs="Arial"/>
-                <w:sz w:val="24"/>
-                <w:szCs w:val="24"/>
-              </w:rPr>
-              <w:t xml:space="preserve"> </w:t>
-            </w:r>
-          </w:p>
-        </w:tc>
-      </w:tr>
-    </w:tbl>
-    <w:p>
-      <w:pPr>
-        <w:spacing w:line="360" w:lineRule="auto"/>
-        <w:jc w:val="both"/>
-        <w:rPr>
-          <w:rFonts w:ascii="Arial" w:hAnsi="Arial" w:cs="Arial"/>
-          <w:sz w:val="24"/>
-          <w:szCs w:val="24"/>
-        </w:rPr>
-      </w:pPr>
-    </w:p>
-    <w:p>
-      <w:pPr>
-        <w:spacing w:line="360" w:lineRule="auto"/>
-        <w:jc w:val="both"/>
-        <w:rPr>
-          <w:rFonts w:ascii="Arial" w:hAnsi="Arial" w:cs="Arial"/>
-          <w:i/>
-          <w:sz w:val="24"/>
-          <w:szCs w:val="24"/>
-        </w:rPr>
-      </w:pPr>
-    </w:p>
-    <w:p>
-      <w:pPr>
-        <w:spacing w:line="360" w:lineRule="auto"/>
-        <w:jc w:val="both"/>
-        <w:rPr>
-          <w:rFonts w:ascii="Arial" w:hAnsi="Arial" w:cs="Arial"/>
-          <w:i/>
-          <w:sz w:val="24"/>
-          <w:szCs w:val="24"/>
-        </w:rPr>
-      </w:pPr>
-      <w:r>
-        <w:rPr>
-          <w:rFonts w:ascii="Arial" w:hAnsi="Arial" w:cs="Arial"/>
-          <w:i/>
-          <w:sz w:val="24"/>
-          <w:szCs w:val="24"/>
-        </w:rPr>
-        <w:br w:type="page"/>
-      </w:r>
-    </w:p>
-    <w:p>
-      <w:pPr>
-        <w:spacing w:line="360" w:lineRule="auto"/>
-        <w:jc w:val="both"/>
-        <w:rPr>
-          <w:rFonts w:ascii="Arial" w:hAnsi="Arial" w:cs="Arial"/>
-          <w:b/>
-          <w:sz w:val="24"/>
-          <w:szCs w:val="24"/>
-        </w:rPr>
-      </w:pPr>
-      <w:r>
-        <w:rPr>
-          <w:rFonts w:ascii="Arial" w:hAnsi="Arial" w:cs="Arial"/>
-          <w:b/>
-          <w:sz w:val="24"/>
-          <w:szCs w:val="24"/>
-        </w:rPr>
-        <w:lastRenderedPageBreak/>
-        <w:t>5.</w:t>
-      </w:r>
-      <w:r>
-        <w:rPr>
-          <w:rFonts w:ascii="Arial" w:hAnsi="Arial" w:cs="Arial"/>
-          <w:b/>
-          <w:sz w:val="24"/>
-          <w:szCs w:val="24"/>
-        </w:rPr>
-        <w:tab/>
-        <w:t>Project Duration and Scheduling</w:t>
-      </w:r>
-    </w:p>
-    <w:p>
-      <w:pPr>
-        <w:spacing w:line="360" w:lineRule="auto"/>
-        <w:jc w:val="both"/>
-        <w:rPr>
-          <w:rFonts w:ascii="Arial" w:hAnsi="Arial" w:cs="Arial"/>
-          <w:i/>
-          <w:sz w:val="24"/>
-          <w:szCs w:val="24"/>
-        </w:rPr>
-      </w:pPr>
-    </w:p>
-    <w:tbl>
-      <w:tblPr>
-        <w:tblW w:w="0" w:type="auto"/>
-        <w:tblLayout w:type="fixed"/>
-        <w:tblLook w:val="0000" w:firstRow="0" w:lastRow="0" w:firstColumn="0" w:lastColumn="0" w:noHBand="0" w:noVBand="0"/>
-      </w:tblPr>
-      <w:tblGrid>
-        <w:gridCol w:w="4766"/>
-        <w:gridCol w:w="4766"/>
-      </w:tblGrid>
-      <w:tr>
-        <w:tc>
-          <w:tcPr>
-            <w:tcW w:w="4766" w:type="dxa"/>
-          </w:tcPr>
-          <w:p>
-            <w:pPr>
-              <w:spacing w:line="360" w:lineRule="auto"/>
-              <w:jc w:val="both"/>
-              <w:rPr>
-                <w:rFonts w:ascii="Arial" w:hAnsi="Arial" w:cs="Arial"/>
-                <w:sz w:val="24"/>
-                <w:szCs w:val="24"/>
-              </w:rPr>
-            </w:pPr>
-            <w:r>
-              <w:rPr>
-                <w:rFonts w:ascii="Arial" w:hAnsi="Arial" w:cs="Arial"/>
-                <w:sz w:val="24"/>
-                <w:szCs w:val="24"/>
-              </w:rPr>
-              <w:t>Start Date:</w:t>
-            </w:r>
-          </w:p>
-        </w:tc>
-        <w:tc>
-          <w:tcPr>
-            <w:tcW w:w="4766" w:type="dxa"/>
-          </w:tcPr>
-          <w:p>
-            <w:pPr>
-              <w:spacing w:after="120" w:line="360" w:lineRule="auto"/>
-              <w:jc w:val="both"/>
-              <w:rPr>
-                <w:rFonts w:ascii="Arial" w:hAnsi="Arial" w:cs="Arial"/>
-                <w:sz w:val="24"/>
-                <w:szCs w:val="24"/>
-              </w:rPr>
-            </w:pPr>
-          </w:p>
-        </w:tc>
-      </w:tr>
-      <w:tr>
-        <w:tc>
-          <w:tcPr>
-            <w:tcW w:w="4766" w:type="dxa"/>
-          </w:tcPr>
-          <w:p>
-            <w:pPr>
-              <w:spacing w:line="360" w:lineRule="auto"/>
-              <w:jc w:val="both"/>
-              <w:rPr>
-                <w:rFonts w:ascii="Arial" w:hAnsi="Arial" w:cs="Arial"/>
-                <w:sz w:val="24"/>
-                <w:szCs w:val="24"/>
-              </w:rPr>
-            </w:pPr>
-            <w:r>
-              <w:rPr>
-                <w:rFonts w:ascii="Arial" w:hAnsi="Arial" w:cs="Arial"/>
-                <w:sz w:val="24"/>
-                <w:szCs w:val="24"/>
-              </w:rPr>
-              <w:t>Completion Date:</w:t>
-            </w:r>
-          </w:p>
-        </w:tc>
-        <w:tc>
-          <w:tcPr>
-            <w:tcW w:w="4766" w:type="dxa"/>
-          </w:tcPr>
-          <w:p>
-            <w:pPr>
-              <w:spacing w:after="120" w:line="360" w:lineRule="auto"/>
-              <w:jc w:val="both"/>
-              <w:rPr>
-                <w:rFonts w:ascii="Arial" w:hAnsi="Arial" w:cs="Arial"/>
-                <w:sz w:val="24"/>
-                <w:szCs w:val="24"/>
-              </w:rPr>
-            </w:pPr>
-          </w:p>
-        </w:tc>
-      </w:tr>
-      <w:tr>
-        <w:tc>
-          <w:tcPr>
-            <w:tcW w:w="4766" w:type="dxa"/>
-          </w:tcPr>
-          <w:p>
-            <w:pPr>
-              <w:spacing w:line="360" w:lineRule="auto"/>
-              <w:jc w:val="both"/>
-              <w:rPr>
-                <w:rFonts w:ascii="Arial" w:hAnsi="Arial" w:cs="Arial"/>
-                <w:sz w:val="24"/>
-                <w:szCs w:val="24"/>
-              </w:rPr>
-            </w:pPr>
-            <w:r>
-              <w:rPr>
-                <w:rFonts w:ascii="Arial" w:hAnsi="Arial" w:cs="Arial"/>
-                <w:sz w:val="24"/>
-                <w:szCs w:val="24"/>
-              </w:rPr>
               <w:t>Scheduling of Activities:</w:t>
             </w:r>
           </w:p>
@@ -1595,27 +2130,17 @@
         <w:jc w:val="both"/>
         <w:rPr>
           <w:rFonts w:ascii="Arial" w:hAnsi="Arial" w:cs="Arial"/>
-          <w:i/>
-          <w:sz w:val="24"/>
-          <w:szCs w:val="24"/>
-        </w:rPr>
-      </w:pPr>
-      <w:r>
-        <w:rPr>
-          <w:rFonts w:ascii="Arial" w:hAnsi="Arial" w:cs="Arial"/>
-          <w:i/>
-          <w:sz w:val="24"/>
-          <w:szCs w:val="24"/>
-        </w:rPr>
-        <w:t>Specify how and how often this Quality Plan will be reviewed, e.g. every three months at consortium meetings</w:t>
-      </w:r>
-      <w:r>
-        <w:rPr>
-          <w:rFonts w:ascii="Arial" w:hAnsi="Arial" w:cs="Arial"/>
-          <w:sz w:val="24"/>
-          <w:szCs w:val="24"/>
-        </w:rPr>
-        <w:t xml:space="preserve"> </w:t>
+          <w:sz w:val="24"/>
+          <w:szCs w:val="24"/>
+        </w:rPr>
+      </w:pPr>
+      <w:r>
+        <w:rPr>
+          <w:rFonts w:ascii="Arial" w:hAnsi="Arial" w:cs="Arial"/>
+          <w:sz w:val="24"/>
+          <w:szCs w:val="24"/>
+        </w:rPr>
+        <w:t xml:space="preserve">The Quality Plan will be reviewed every week while on consultation to keep the information fresh, reliable, and up-to-date. </w:t>
       </w:r>
     </w:p>
     <w:p>
@@ -1642,6 +2167,39 @@
     </w:p>
     <w:p>
       <w:pPr>
+        <w:spacing w:line="360" w:lineRule="auto"/>
+        <w:jc w:val="both"/>
+        <w:rPr>
+          <w:rFonts w:ascii="Arial" w:hAnsi="Arial" w:cs="Arial"/>
+          <w:sz w:val="24"/>
+          <w:szCs w:val="24"/>
+        </w:rPr>
+      </w:pPr>
+    </w:p>
+    <w:p>
+      <w:pPr>
+        <w:spacing w:line="360" w:lineRule="auto"/>
+        <w:jc w:val="both"/>
+        <w:rPr>
+          <w:rFonts w:ascii="Arial" w:hAnsi="Arial" w:cs="Arial"/>
+          <w:sz w:val="24"/>
+          <w:szCs w:val="24"/>
+        </w:rPr>
+      </w:pPr>
+    </w:p>
+    <w:p>
+      <w:pPr>
+        <w:spacing w:line="360" w:lineRule="auto"/>
+        <w:jc w:val="both"/>
+        <w:rPr>
+          <w:rFonts w:ascii="Arial" w:hAnsi="Arial" w:cs="Arial"/>
+          <w:sz w:val="24"/>
+          <w:szCs w:val="24"/>
+        </w:rPr>
+      </w:pPr>
+    </w:p>
+    <w:p>
+      <w:pPr>
         <w:spacing w:after="120" w:line="360" w:lineRule="auto"/>
         <w:jc w:val="both"/>
         <w:rPr>
@@ -1658,6 +2216,7 @@
           <w:sz w:val="24"/>
           <w:szCs w:val="24"/>
         </w:rPr>
+        <w:lastRenderedPageBreak/>
         <w:t>8.</w:t>
       </w:r>
       <w:r>
@@ -1677,29 +2236,231 @@
         <w:jc w:val="both"/>
         <w:rPr>
           <w:rFonts w:ascii="Arial" w:hAnsi="Arial" w:cs="Arial"/>
-          <w:i/>
-          <w:sz w:val="24"/>
-          <w:szCs w:val="24"/>
-        </w:rPr>
-      </w:pPr>
-      <w:r>
-        <w:rPr>
-          <w:rFonts w:ascii="Arial" w:hAnsi="Arial" w:cs="Arial"/>
-          <w:i/>
-          <w:sz w:val="24"/>
-          <w:szCs w:val="24"/>
-        </w:rPr>
-        <w:t xml:space="preserve">Arrangements for the control and storage of project documents, records and data should be specified, including the distribution of the Quality Plan and Data Management Plan to </w:t>
-      </w:r>
-      <w:r>
-        <w:rPr>
-          <w:rFonts w:ascii="Arial" w:hAnsi="Arial" w:cs="Arial"/>
-          <w:i/>
-          <w:sz w:val="24"/>
-          <w:szCs w:val="24"/>
-        </w:rPr>
-        <w:lastRenderedPageBreak/>
-        <w:t>all members of the consortium.   Distribution lists for reports and other deliverables may also be listed.</w:t>
+          <w:color w:val="000000" w:themeColor="text1"/>
+          <w:sz w:val="24"/>
+          <w:szCs w:val="24"/>
+        </w:rPr>
+      </w:pPr>
+      <w:r>
+        <w:rPr>
+          <w:rFonts w:ascii="Arial" w:hAnsi="Arial" w:cs="Arial"/>
+          <w:sz w:val="24"/>
+          <w:szCs w:val="24"/>
+        </w:rPr>
+        <w:t>Project documents produced, records, and information will be stored in GitHub (</w:t>
+      </w:r>
+      <w:hyperlink r:id="rId7" w:history="1">
+        <w:r>
+          <w:rPr>
+            <w:rStyle w:val="Hyperlink"/>
+            <w:rFonts w:ascii="Arial" w:hAnsi="Arial" w:cs="Arial"/>
+            <w:color w:val="000000" w:themeColor="text1"/>
+            <w:sz w:val="24"/>
+            <w:szCs w:val="24"/>
+            <w:u w:val="none"/>
+          </w:rPr>
+          <w:t>www.github.com</w:t>
+        </w:r>
+      </w:hyperlink>
+      <w:r>
+        <w:rPr>
+          <w:rFonts w:ascii="Arial" w:hAnsi="Arial" w:cs="Arial"/>
+          <w:sz w:val="24"/>
+          <w:szCs w:val="24"/>
+        </w:rPr>
+        <w:t>), OneNote, and Projects Wiki (</w:t>
+      </w:r>
+      <w:r>
+        <w:rPr>
+          <w:rFonts w:ascii="Arial" w:hAnsi="Arial" w:cs="Arial"/>
+          <w:color w:val="000000" w:themeColor="text1"/>
+          <w:sz w:val="24"/>
+          <w:szCs w:val="24"/>
+        </w:rPr>
+        <w:t>www.projects2.apc.edu.ph/wiki)</w:t>
+      </w:r>
+      <w:r>
+        <w:rPr>
+          <w:rFonts w:ascii="Arial" w:hAnsi="Arial" w:cs="Arial"/>
+          <w:color w:val="000000" w:themeColor="text1"/>
+          <w:sz w:val="24"/>
+          <w:szCs w:val="24"/>
+        </w:rPr>
+        <w:t xml:space="preserve"> by the project team. All documents created will be made available for consultation by all members of the project team. All documents relating to th</w:t>
+      </w:r>
+      <w:r>
+        <w:rPr>
+          <w:rFonts w:ascii="Arial" w:hAnsi="Arial" w:cs="Arial"/>
+          <w:color w:val="000000" w:themeColor="text1"/>
+          <w:sz w:val="24"/>
+          <w:szCs w:val="24"/>
+        </w:rPr>
+        <w:t xml:space="preserve">e project will be stored in a </w:t>
+      </w:r>
+      <w:proofErr w:type="spellStart"/>
+      <w:r>
+        <w:rPr>
+          <w:rFonts w:ascii="Arial" w:hAnsi="Arial" w:cs="Arial"/>
+          <w:color w:val="000000" w:themeColor="text1"/>
+          <w:sz w:val="24"/>
+          <w:szCs w:val="24"/>
+        </w:rPr>
+        <w:t>clearbook</w:t>
+      </w:r>
+      <w:proofErr w:type="spellEnd"/>
+      <w:r>
+        <w:rPr>
+          <w:rFonts w:ascii="Arial" w:hAnsi="Arial" w:cs="Arial"/>
+          <w:color w:val="000000" w:themeColor="text1"/>
+          <w:sz w:val="24"/>
+          <w:szCs w:val="24"/>
+        </w:rPr>
+        <w:t xml:space="preserve"> and will be book bound on finals. Soft copies of the documents will also be available and will be put on a compact disc. All files are stored in a computer and are backed up by the project team.</w:t>
+      </w:r>
+    </w:p>
+    <w:p>
+      <w:pPr>
+        <w:spacing w:after="120" w:line="360" w:lineRule="auto"/>
+        <w:jc w:val="both"/>
+        <w:rPr>
+          <w:rFonts w:ascii="Arial" w:hAnsi="Arial" w:cs="Arial"/>
+          <w:color w:val="000000" w:themeColor="text1"/>
+          <w:sz w:val="24"/>
+          <w:szCs w:val="24"/>
+        </w:rPr>
+      </w:pPr>
+      <w:r>
+        <w:rPr>
+          <w:rFonts w:ascii="Arial" w:hAnsi="Arial" w:cs="Arial"/>
+          <w:color w:val="000000" w:themeColor="text1"/>
+          <w:sz w:val="24"/>
+          <w:szCs w:val="24"/>
+        </w:rPr>
+        <w:t xml:space="preserve">The Quality Plan, Change Management Plan, Vision and Scope Document, Software Requirement Specification, Statement of Work will be issued to all members of the project team. </w:t>
+      </w:r>
+    </w:p>
+    <w:p>
+      <w:pPr>
+        <w:spacing w:after="120" w:line="360" w:lineRule="auto"/>
+        <w:jc w:val="both"/>
+        <w:rPr>
+          <w:rFonts w:ascii="Arial" w:hAnsi="Arial" w:cs="Arial"/>
+          <w:color w:val="000000" w:themeColor="text1"/>
+          <w:sz w:val="24"/>
+          <w:szCs w:val="24"/>
+        </w:rPr>
+      </w:pPr>
+      <w:r>
+        <w:rPr>
+          <w:rFonts w:ascii="Arial" w:hAnsi="Arial" w:cs="Arial"/>
+          <w:color w:val="000000" w:themeColor="text1"/>
+          <w:sz w:val="24"/>
+          <w:szCs w:val="24"/>
+        </w:rPr>
+        <w:t>Project Progress Reports will be issued to the following:</w:t>
+      </w:r>
+    </w:p>
+    <w:p>
+      <w:pPr>
+        <w:spacing w:after="120" w:line="360" w:lineRule="auto"/>
+        <w:jc w:val="both"/>
+        <w:rPr>
+          <w:rFonts w:ascii="Arial" w:hAnsi="Arial" w:cs="Arial"/>
+          <w:color w:val="000000" w:themeColor="text1"/>
+          <w:sz w:val="24"/>
+          <w:szCs w:val="24"/>
+        </w:rPr>
+      </w:pPr>
+      <w:r>
+        <w:rPr>
+          <w:rFonts w:ascii="Arial" w:hAnsi="Arial" w:cs="Arial"/>
+          <w:color w:val="000000" w:themeColor="text1"/>
+          <w:sz w:val="24"/>
+          <w:szCs w:val="24"/>
+        </w:rPr>
+        <w:t>Mr. Manuel Sebastian Sanchez (Subject Professor)</w:t>
+      </w:r>
+    </w:p>
+    <w:p>
+      <w:pPr>
+        <w:spacing w:after="120" w:line="360" w:lineRule="auto"/>
+        <w:jc w:val="both"/>
+        <w:rPr>
+          <w:rFonts w:ascii="Arial" w:hAnsi="Arial" w:cs="Arial"/>
+          <w:color w:val="000000" w:themeColor="text1"/>
+          <w:sz w:val="24"/>
+          <w:szCs w:val="24"/>
+        </w:rPr>
+      </w:pPr>
+      <w:r>
+        <w:rPr>
+          <w:rFonts w:ascii="Arial" w:hAnsi="Arial" w:cs="Arial"/>
+          <w:color w:val="000000" w:themeColor="text1"/>
+          <w:sz w:val="24"/>
+          <w:szCs w:val="24"/>
+        </w:rPr>
+        <w:t xml:space="preserve">Mr. </w:t>
+      </w:r>
+      <w:proofErr w:type="spellStart"/>
+      <w:r>
+        <w:rPr>
+          <w:rFonts w:ascii="Arial" w:hAnsi="Arial" w:cs="Arial"/>
+          <w:color w:val="000000" w:themeColor="text1"/>
+          <w:sz w:val="24"/>
+          <w:szCs w:val="24"/>
+        </w:rPr>
+        <w:t>Jojo</w:t>
+      </w:r>
+      <w:proofErr w:type="spellEnd"/>
+      <w:r>
+        <w:rPr>
+          <w:rFonts w:ascii="Arial" w:hAnsi="Arial" w:cs="Arial"/>
+          <w:color w:val="000000" w:themeColor="text1"/>
+          <w:sz w:val="24"/>
+          <w:szCs w:val="24"/>
+        </w:rPr>
+        <w:t xml:space="preserve"> Castillo (Project Advisor)</w:t>
+      </w:r>
+    </w:p>
+    <w:p>
+      <w:pPr>
+        <w:spacing w:after="120" w:line="360" w:lineRule="auto"/>
+        <w:jc w:val="both"/>
+        <w:rPr>
+          <w:rFonts w:ascii="Arial" w:hAnsi="Arial" w:cs="Arial"/>
+          <w:color w:val="000000" w:themeColor="text1"/>
+          <w:sz w:val="24"/>
+          <w:szCs w:val="24"/>
+        </w:rPr>
+      </w:pPr>
+      <w:r>
+        <w:rPr>
+          <w:rFonts w:ascii="Arial" w:hAnsi="Arial" w:cs="Arial"/>
+          <w:color w:val="000000" w:themeColor="text1"/>
+          <w:sz w:val="24"/>
+          <w:szCs w:val="24"/>
+        </w:rPr>
+        <w:t xml:space="preserve">Mr. Alfredo </w:t>
+      </w:r>
+      <w:proofErr w:type="spellStart"/>
+      <w:r>
+        <w:rPr>
+          <w:rFonts w:ascii="Arial" w:hAnsi="Arial" w:cs="Arial"/>
+          <w:color w:val="000000" w:themeColor="text1"/>
+          <w:sz w:val="24"/>
+          <w:szCs w:val="24"/>
+        </w:rPr>
+        <w:t>Calimbo</w:t>
+      </w:r>
+      <w:proofErr w:type="spellEnd"/>
+      <w:r>
+        <w:rPr>
+          <w:rFonts w:ascii="Arial" w:hAnsi="Arial" w:cs="Arial"/>
+          <w:color w:val="000000" w:themeColor="text1"/>
+          <w:sz w:val="24"/>
+          <w:szCs w:val="24"/>
+        </w:rPr>
+        <w:t xml:space="preserve"> (Project Sponsor)</w:t>
       </w:r>
     </w:p>
     <w:p>
@@ -1975,7 +2736,6 @@
           <w:sz w:val="24"/>
           <w:szCs w:val="24"/>
         </w:rPr>
-        <w:lastRenderedPageBreak/>
         <w:t>Unless included in associated technical procedures, any other information that has direct relevance to the quality of the product or service being provided should be included in the Quality Plan.  This could include [add or delete as necessary]:</w:t>
       </w:r>
     </w:p>
@@ -2228,47 +2988,6 @@
     </w:p>
     <w:p>
       <w:pPr>
-        <w:spacing w:line="360" w:lineRule="auto"/>
-        <w:jc w:val="both"/>
-        <w:rPr>
-          <w:rFonts w:ascii="Arial" w:hAnsi="Arial" w:cs="Arial"/>
-          <w:sz w:val="24"/>
-          <w:szCs w:val="24"/>
-        </w:rPr>
-      </w:pPr>
-    </w:p>
-    <w:p>
-      <w:pPr>
-        <w:spacing w:line="360" w:lineRule="auto"/>
-        <w:jc w:val="both"/>
-        <w:rPr>
-          <w:rFonts w:ascii="Arial" w:hAnsi="Arial" w:cs="Arial"/>
-          <w:sz w:val="24"/>
-          <w:szCs w:val="24"/>
-        </w:rPr>
-      </w:pPr>
-    </w:p>
-    <w:p>
-      <w:pPr>
-        <w:spacing w:line="360" w:lineRule="auto"/>
-        <w:jc w:val="both"/>
-        <w:rPr>
-          <w:rFonts w:ascii="Arial" w:hAnsi="Arial" w:cs="Arial"/>
-          <w:sz w:val="24"/>
-          <w:szCs w:val="24"/>
-        </w:rPr>
-      </w:pPr>
-      <w:r>
-        <w:rPr>
-          <w:rFonts w:ascii="Arial" w:hAnsi="Arial" w:cs="Arial"/>
-          <w:sz w:val="24"/>
-          <w:szCs w:val="24"/>
-        </w:rPr>
-        <w:br w:type="page"/>
-      </w:r>
-    </w:p>
-    <w:p>
-      <w:pPr>
         <w:tabs>
           <w:tab w:val="left" w:pos="5040"/>
         </w:tabs>
@@ -2286,8 +3005,15 @@
           <w:sz w:val="24"/>
           <w:szCs w:val="24"/>
         </w:rPr>
-        <w:lastRenderedPageBreak/>
         <w:t>Prepared by:</w:t>
+      </w:r>
+      <w:r>
+        <w:rPr>
+          <w:rFonts w:ascii="Arial" w:hAnsi="Arial" w:cs="Arial"/>
+          <w:sz w:val="24"/>
+          <w:szCs w:val="24"/>
+        </w:rPr>
+        <w:t xml:space="preserve"> </w:t>
       </w:r>
       <w:r>
         <w:rPr>
@@ -2297,6 +3023,14 @@
         </w:rPr>
         <w:tab/>
         <w:t>Date:</w:t>
+      </w:r>
+      <w:r>
+        <w:rPr>
+          <w:rFonts w:ascii="Arial" w:hAnsi="Arial" w:cs="Arial"/>
+          <w:sz w:val="24"/>
+          <w:szCs w:val="24"/>
+        </w:rPr>
+        <w:t xml:space="preserve"> 11/25/16</w:t>
       </w:r>
     </w:p>
     <w:p>
@@ -2318,7 +3052,7 @@
           <w:sz w:val="24"/>
           <w:szCs w:val="24"/>
         </w:rPr>
-        <w:t>Name</w:t>
+        <w:t>Hannah Mae E. Reyes</w:t>
       </w:r>
     </w:p>
     <w:p>
@@ -2379,6 +3113,14 @@
         <w:tab/>
         <w:t>Date:</w:t>
       </w:r>
+      <w:r>
+        <w:rPr>
+          <w:rFonts w:ascii="Arial" w:hAnsi="Arial" w:cs="Arial"/>
+          <w:sz w:val="24"/>
+          <w:szCs w:val="24"/>
+        </w:rPr>
+        <w:t xml:space="preserve"> 11/25/16</w:t>
+      </w:r>
     </w:p>
     <w:p>
       <w:pPr>
@@ -2399,7 +3141,25 @@
           <w:sz w:val="24"/>
           <w:szCs w:val="24"/>
         </w:rPr>
-        <w:t>Name</w:t>
+        <w:t xml:space="preserve">Mr. </w:t>
+      </w:r>
+      <w:proofErr w:type="spellStart"/>
+      <w:r>
+        <w:rPr>
+          <w:rFonts w:ascii="Arial" w:hAnsi="Arial" w:cs="Arial"/>
+          <w:sz w:val="24"/>
+          <w:szCs w:val="24"/>
+        </w:rPr>
+        <w:t>Jojo</w:t>
+      </w:r>
+      <w:proofErr w:type="spellEnd"/>
+      <w:r>
+        <w:rPr>
+          <w:rFonts w:ascii="Arial" w:hAnsi="Arial" w:cs="Arial"/>
+          <w:sz w:val="24"/>
+          <w:szCs w:val="24"/>
+        </w:rPr>
+        <w:t xml:space="preserve"> Castillo</w:t>
       </w:r>
     </w:p>
     <w:p>
@@ -2460,6 +3220,14 @@
         <w:tab/>
         <w:t>Date:</w:t>
       </w:r>
+      <w:r>
+        <w:rPr>
+          <w:rFonts w:ascii="Arial" w:hAnsi="Arial" w:cs="Arial"/>
+          <w:sz w:val="24"/>
+          <w:szCs w:val="24"/>
+        </w:rPr>
+        <w:t xml:space="preserve"> 11/25/16</w:t>
+      </w:r>
     </w:p>
     <w:p>
       <w:pPr>
@@ -2480,7 +3248,7 @@
           <w:sz w:val="24"/>
           <w:szCs w:val="24"/>
         </w:rPr>
-        <w:t>Name</w:t>
+        <w:t>Mr. Manuel Sebastian Sanchez</w:t>
       </w:r>
     </w:p>
     <w:p>
@@ -2540,9 +3308,9 @@
       </w:pPr>
     </w:p>
     <w:sectPr>
-      <w:headerReference w:type="default" r:id="rId7"/>
-      <w:footerReference w:type="even" r:id="rId8"/>
-      <w:footerReference w:type="default" r:id="rId9"/>
+      <w:headerReference w:type="default" r:id="rId8"/>
+      <w:footerReference w:type="even" r:id="rId9"/>
+      <w:footerReference w:type="default" r:id="rId10"/>
       <w:type w:val="continuous"/>
       <w:pgSz w:w="11909" w:h="16834" w:code="9"/>
       <w:pgMar w:top="1729" w:right="1298" w:bottom="1151" w:left="1298" w:header="720" w:footer="720" w:gutter="0"/>
@@ -2665,7 +3433,7 @@
               <w:rStyle w:val="PageNumber"/>
               <w:noProof/>
             </w:rPr>
-            <w:t>6</w:t>
+            <w:t>2</w:t>
           </w:r>
           <w:r>
             <w:rPr>
@@ -2836,11 +3604,243 @@
       </w:rPr>
     </w:lvl>
   </w:abstractNum>
+  <w:abstractNum w:abstractNumId="2" w15:restartNumberingAfterBreak="0">
+    <w:nsid w:val="2D067062"/>
+    <w:multiLevelType w:val="hybridMultilevel"/>
+    <w:tmpl w:val="77EE7614"/>
+    <w:lvl w:ilvl="0" w:tplc="04090001">
+      <w:start w:val="1"/>
+      <w:numFmt w:val="bullet"/>
+      <w:lvlText w:val=""/>
+      <w:lvlJc w:val="left"/>
+      <w:pPr>
+        <w:ind w:left="720" w:hanging="360"/>
+      </w:pPr>
+      <w:rPr>
+        <w:rFonts w:ascii="Symbol" w:hAnsi="Symbol" w:hint="default"/>
+      </w:rPr>
+    </w:lvl>
+    <w:lvl w:ilvl="1" w:tplc="04090003" w:tentative="1">
+      <w:start w:val="1"/>
+      <w:numFmt w:val="bullet"/>
+      <w:lvlText w:val="o"/>
+      <w:lvlJc w:val="left"/>
+      <w:pPr>
+        <w:ind w:left="1440" w:hanging="360"/>
+      </w:pPr>
+      <w:rPr>
+        <w:rFonts w:ascii="Courier New" w:hAnsi="Courier New" w:cs="Courier New" w:hint="default"/>
+      </w:rPr>
+    </w:lvl>
+    <w:lvl w:ilvl="2" w:tplc="04090005" w:tentative="1">
+      <w:start w:val="1"/>
+      <w:numFmt w:val="bullet"/>
+      <w:lvlText w:val=""/>
+      <w:lvlJc w:val="left"/>
+      <w:pPr>
+        <w:ind w:left="2160" w:hanging="360"/>
+      </w:pPr>
+      <w:rPr>
+        <w:rFonts w:ascii="Wingdings" w:hAnsi="Wingdings" w:hint="default"/>
+      </w:rPr>
+    </w:lvl>
+    <w:lvl w:ilvl="3" w:tplc="04090001" w:tentative="1">
+      <w:start w:val="1"/>
+      <w:numFmt w:val="bullet"/>
+      <w:lvlText w:val=""/>
+      <w:lvlJc w:val="left"/>
+      <w:pPr>
+        <w:ind w:left="2880" w:hanging="360"/>
+      </w:pPr>
+      <w:rPr>
+        <w:rFonts w:ascii="Symbol" w:hAnsi="Symbol" w:hint="default"/>
+      </w:rPr>
+    </w:lvl>
+    <w:lvl w:ilvl="4" w:tplc="04090003" w:tentative="1">
+      <w:start w:val="1"/>
+      <w:numFmt w:val="bullet"/>
+      <w:lvlText w:val="o"/>
+      <w:lvlJc w:val="left"/>
+      <w:pPr>
+        <w:ind w:left="3600" w:hanging="360"/>
+      </w:pPr>
+      <w:rPr>
+        <w:rFonts w:ascii="Courier New" w:hAnsi="Courier New" w:cs="Courier New" w:hint="default"/>
+      </w:rPr>
+    </w:lvl>
+    <w:lvl w:ilvl="5" w:tplc="04090005" w:tentative="1">
+      <w:start w:val="1"/>
+      <w:numFmt w:val="bullet"/>
+      <w:lvlText w:val=""/>
+      <w:lvlJc w:val="left"/>
+      <w:pPr>
+        <w:ind w:left="4320" w:hanging="360"/>
+      </w:pPr>
+      <w:rPr>
+        <w:rFonts w:ascii="Wingdings" w:hAnsi="Wingdings" w:hint="default"/>
+      </w:rPr>
+    </w:lvl>
+    <w:lvl w:ilvl="6" w:tplc="04090001" w:tentative="1">
+      <w:start w:val="1"/>
+      <w:numFmt w:val="bullet"/>
+      <w:lvlText w:val=""/>
+      <w:lvlJc w:val="left"/>
+      <w:pPr>
+        <w:ind w:left="5040" w:hanging="360"/>
+      </w:pPr>
+      <w:rPr>
+        <w:rFonts w:ascii="Symbol" w:hAnsi="Symbol" w:hint="default"/>
+      </w:rPr>
+    </w:lvl>
+    <w:lvl w:ilvl="7" w:tplc="04090003" w:tentative="1">
+      <w:start w:val="1"/>
+      <w:numFmt w:val="bullet"/>
+      <w:lvlText w:val="o"/>
+      <w:lvlJc w:val="left"/>
+      <w:pPr>
+        <w:ind w:left="5760" w:hanging="360"/>
+      </w:pPr>
+      <w:rPr>
+        <w:rFonts w:ascii="Courier New" w:hAnsi="Courier New" w:cs="Courier New" w:hint="default"/>
+      </w:rPr>
+    </w:lvl>
+    <w:lvl w:ilvl="8" w:tplc="04090005" w:tentative="1">
+      <w:start w:val="1"/>
+      <w:numFmt w:val="bullet"/>
+      <w:lvlText w:val=""/>
+      <w:lvlJc w:val="left"/>
+      <w:pPr>
+        <w:ind w:left="6480" w:hanging="360"/>
+      </w:pPr>
+      <w:rPr>
+        <w:rFonts w:ascii="Wingdings" w:hAnsi="Wingdings" w:hint="default"/>
+      </w:rPr>
+    </w:lvl>
+  </w:abstractNum>
+  <w:abstractNum w:abstractNumId="3" w15:restartNumberingAfterBreak="0">
+    <w:nsid w:val="2EEE14F9"/>
+    <w:multiLevelType w:val="hybridMultilevel"/>
+    <w:tmpl w:val="A100FD34"/>
+    <w:lvl w:ilvl="0" w:tplc="04090001">
+      <w:start w:val="1"/>
+      <w:numFmt w:val="bullet"/>
+      <w:lvlText w:val=""/>
+      <w:lvlJc w:val="left"/>
+      <w:pPr>
+        <w:ind w:left="720" w:hanging="360"/>
+      </w:pPr>
+      <w:rPr>
+        <w:rFonts w:ascii="Symbol" w:hAnsi="Symbol" w:hint="default"/>
+      </w:rPr>
+    </w:lvl>
+    <w:lvl w:ilvl="1" w:tplc="04090003" w:tentative="1">
+      <w:start w:val="1"/>
+      <w:numFmt w:val="bullet"/>
+      <w:lvlText w:val="o"/>
+      <w:lvlJc w:val="left"/>
+      <w:pPr>
+        <w:ind w:left="1440" w:hanging="360"/>
+      </w:pPr>
+      <w:rPr>
+        <w:rFonts w:ascii="Courier New" w:hAnsi="Courier New" w:cs="Courier New" w:hint="default"/>
+      </w:rPr>
+    </w:lvl>
+    <w:lvl w:ilvl="2" w:tplc="04090005" w:tentative="1">
+      <w:start w:val="1"/>
+      <w:numFmt w:val="bullet"/>
+      <w:lvlText w:val=""/>
+      <w:lvlJc w:val="left"/>
+      <w:pPr>
+        <w:ind w:left="2160" w:hanging="360"/>
+      </w:pPr>
+      <w:rPr>
+        <w:rFonts w:ascii="Wingdings" w:hAnsi="Wingdings" w:hint="default"/>
+      </w:rPr>
+    </w:lvl>
+    <w:lvl w:ilvl="3" w:tplc="04090001" w:tentative="1">
+      <w:start w:val="1"/>
+      <w:numFmt w:val="bullet"/>
+      <w:lvlText w:val=""/>
+      <w:lvlJc w:val="left"/>
+      <w:pPr>
+        <w:ind w:left="2880" w:hanging="360"/>
+      </w:pPr>
+      <w:rPr>
+        <w:rFonts w:ascii="Symbol" w:hAnsi="Symbol" w:hint="default"/>
+      </w:rPr>
+    </w:lvl>
+    <w:lvl w:ilvl="4" w:tplc="04090003" w:tentative="1">
+      <w:start w:val="1"/>
+      <w:numFmt w:val="bullet"/>
+      <w:lvlText w:val="o"/>
+      <w:lvlJc w:val="left"/>
+      <w:pPr>
+        <w:ind w:left="3600" w:hanging="360"/>
+      </w:pPr>
+      <w:rPr>
+        <w:rFonts w:ascii="Courier New" w:hAnsi="Courier New" w:cs="Courier New" w:hint="default"/>
+      </w:rPr>
+    </w:lvl>
+    <w:lvl w:ilvl="5" w:tplc="04090005" w:tentative="1">
+      <w:start w:val="1"/>
+      <w:numFmt w:val="bullet"/>
+      <w:lvlText w:val=""/>
+      <w:lvlJc w:val="left"/>
+      <w:pPr>
+        <w:ind w:left="4320" w:hanging="360"/>
+      </w:pPr>
+      <w:rPr>
+        <w:rFonts w:ascii="Wingdings" w:hAnsi="Wingdings" w:hint="default"/>
+      </w:rPr>
+    </w:lvl>
+    <w:lvl w:ilvl="6" w:tplc="04090001" w:tentative="1">
+      <w:start w:val="1"/>
+      <w:numFmt w:val="bullet"/>
+      <w:lvlText w:val=""/>
+      <w:lvlJc w:val="left"/>
+      <w:pPr>
+        <w:ind w:left="5040" w:hanging="360"/>
+      </w:pPr>
+      <w:rPr>
+        <w:rFonts w:ascii="Symbol" w:hAnsi="Symbol" w:hint="default"/>
+      </w:rPr>
+    </w:lvl>
+    <w:lvl w:ilvl="7" w:tplc="04090003" w:tentative="1">
+      <w:start w:val="1"/>
+      <w:numFmt w:val="bullet"/>
+      <w:lvlText w:val="o"/>
+      <w:lvlJc w:val="left"/>
+      <w:pPr>
+        <w:ind w:left="5760" w:hanging="360"/>
+      </w:pPr>
+      <w:rPr>
+        <w:rFonts w:ascii="Courier New" w:hAnsi="Courier New" w:cs="Courier New" w:hint="default"/>
+      </w:rPr>
+    </w:lvl>
+    <w:lvl w:ilvl="8" w:tplc="04090005" w:tentative="1">
+      <w:start w:val="1"/>
+      <w:numFmt w:val="bullet"/>
+      <w:lvlText w:val=""/>
+      <w:lvlJc w:val="left"/>
+      <w:pPr>
+        <w:ind w:left="6480" w:hanging="360"/>
+      </w:pPr>
+      <w:rPr>
+        <w:rFonts w:ascii="Wingdings" w:hAnsi="Wingdings" w:hint="default"/>
+      </w:rPr>
+    </w:lvl>
+  </w:abstractNum>
   <w:num w:numId="1">
     <w:abstractNumId w:val="0"/>
   </w:num>
   <w:num w:numId="2">
     <w:abstractNumId w:val="1"/>
+  </w:num>
+  <w:num w:numId="3">
+    <w:abstractNumId w:val="2"/>
+  </w:num>
+  <w:num w:numId="4">
+    <w:abstractNumId w:val="3"/>
   </w:num>
 </w:numbering>
 </file>
@@ -3323,6 +4323,17 @@
       <w:u w:val="single"/>
     </w:rPr>
   </w:style>
+  <w:style w:type="paragraph" w:styleId="ListParagraph">
+    <w:name w:val="List Paragraph"/>
+    <w:basedOn w:val="Normal"/>
+    <w:uiPriority w:val="34"/>
+    <w:qFormat/>
+    <w:rsid w:val="003C4B1B"/>
+    <w:pPr>
+      <w:ind w:left="720"/>
+      <w:contextualSpacing/>
+    </w:pPr>
+  </w:style>
 </w:styles>
 </file>
 

--- a/Documentation/MCSPROJ/Needed Documents/Quality Plan.docx
+++ b/Documentation/MCSPROJ/Needed Documents/Quality Plan.docx
@@ -1536,8 +1536,6 @@
               </w:rPr>
               <w:t xml:space="preserve"> Castillo</w:t>
             </w:r>
-            <w:bookmarkStart w:id="0" w:name="_GoBack"/>
-            <w:bookmarkEnd w:id="0"/>
           </w:p>
           <w:p>
             <w:pPr>
@@ -1972,7 +1970,7 @@
           <w:sz w:val="24"/>
           <w:szCs w:val="24"/>
         </w:rPr>
-        <w:t>An acceptable Quality Plan</w:t>
+        <w:t>Quality Plan</w:t>
       </w:r>
     </w:p>
     <w:p>
@@ -1996,24 +1994,7 @@
           <w:sz w:val="24"/>
           <w:szCs w:val="24"/>
         </w:rPr>
-        <w:t>An acceptable Data Management Plan (</w:t>
-      </w:r>
-      <w:r>
-        <w:rPr>
-          <w:rFonts w:ascii="Arial" w:hAnsi="Arial" w:cs="Arial"/>
-          <w:i/>
-          <w:sz w:val="24"/>
-          <w:szCs w:val="24"/>
-        </w:rPr>
-        <w:t>Appendix YY</w:t>
-      </w:r>
-      <w:r>
-        <w:rPr>
-          <w:rFonts w:ascii="Arial" w:hAnsi="Arial" w:cs="Arial"/>
-          <w:sz w:val="24"/>
-          <w:szCs w:val="24"/>
-        </w:rPr>
-        <w:t>)</w:t>
+        <w:t>Project Progress Report</w:t>
       </w:r>
     </w:p>
     <w:p>
@@ -2037,51 +2018,93 @@
           <w:sz w:val="24"/>
           <w:szCs w:val="24"/>
         </w:rPr>
-        <w:t>Etc.</w:t>
-      </w:r>
-    </w:p>
-    <w:p>
-      <w:pPr>
+        <w:t>Project Vision and Scope Document</w:t>
+      </w:r>
+    </w:p>
+    <w:p>
+      <w:pPr>
+        <w:numPr>
+          <w:ilvl w:val="0"/>
+          <w:numId w:val="1"/>
+        </w:numPr>
         <w:spacing w:line="360" w:lineRule="auto"/>
-        <w:jc w:val="both"/>
-        <w:rPr>
-          <w:rFonts w:ascii="Arial" w:hAnsi="Arial" w:cs="Arial"/>
-          <w:sz w:val="24"/>
-          <w:szCs w:val="24"/>
-        </w:rPr>
-      </w:pPr>
+        <w:ind w:left="720" w:hanging="720"/>
+        <w:jc w:val="both"/>
+        <w:rPr>
+          <w:rFonts w:ascii="Arial" w:hAnsi="Arial" w:cs="Arial"/>
+          <w:sz w:val="24"/>
+          <w:szCs w:val="24"/>
+        </w:rPr>
+      </w:pPr>
+      <w:r>
+        <w:rPr>
+          <w:rFonts w:ascii="Arial" w:hAnsi="Arial" w:cs="Arial"/>
+          <w:sz w:val="24"/>
+          <w:szCs w:val="24"/>
+        </w:rPr>
+        <w:t>Software Requirements Specifications</w:t>
+      </w:r>
+    </w:p>
+    <w:p>
+      <w:pPr>
+        <w:numPr>
+          <w:ilvl w:val="0"/>
+          <w:numId w:val="1"/>
+        </w:numPr>
+        <w:spacing w:line="360" w:lineRule="auto"/>
+        <w:ind w:left="720" w:hanging="720"/>
+        <w:jc w:val="both"/>
+        <w:rPr>
+          <w:rFonts w:ascii="Arial" w:hAnsi="Arial" w:cs="Arial"/>
+          <w:sz w:val="24"/>
+          <w:szCs w:val="24"/>
+        </w:rPr>
+      </w:pPr>
+      <w:r>
+        <w:rPr>
+          <w:rFonts w:ascii="Arial" w:hAnsi="Arial" w:cs="Arial"/>
+          <w:sz w:val="24"/>
+          <w:szCs w:val="24"/>
+        </w:rPr>
+        <w:t>Statement of Work</w:t>
+      </w:r>
+    </w:p>
+    <w:p>
+      <w:pPr>
+        <w:numPr>
+          <w:ilvl w:val="0"/>
+          <w:numId w:val="1"/>
+        </w:numPr>
+        <w:spacing w:line="360" w:lineRule="auto"/>
+        <w:ind w:left="720" w:hanging="720"/>
+        <w:jc w:val="both"/>
+        <w:rPr>
+          <w:rFonts w:ascii="Arial" w:hAnsi="Arial" w:cs="Arial"/>
+          <w:sz w:val="24"/>
+          <w:szCs w:val="24"/>
+        </w:rPr>
+      </w:pPr>
+      <w:r>
+        <w:rPr>
+          <w:rFonts w:ascii="Arial" w:hAnsi="Arial" w:cs="Arial"/>
+          <w:sz w:val="24"/>
+          <w:szCs w:val="24"/>
+        </w:rPr>
+        <w:t>Change Management Plan</w:t>
+      </w:r>
     </w:p>
     <w:p>
       <w:pPr>
         <w:spacing w:after="120" w:line="360" w:lineRule="auto"/>
-        <w:jc w:val="both"/>
-        <w:rPr>
-          <w:rFonts w:ascii="Arial" w:hAnsi="Arial" w:cs="Arial"/>
-          <w:i/>
-          <w:sz w:val="24"/>
-          <w:szCs w:val="24"/>
-        </w:rPr>
-      </w:pPr>
-      <w:r>
-        <w:rPr>
-          <w:rFonts w:ascii="Arial" w:hAnsi="Arial" w:cs="Arial"/>
-          <w:i/>
-          <w:sz w:val="24"/>
-          <w:szCs w:val="24"/>
-        </w:rPr>
-        <w:t xml:space="preserve">All project deliverables (the Quality Plan itself, interim reports, progress reports, final reports, publications, maps, data, etc.) should be listed here (and numbered appropriately).  </w:t>
-      </w:r>
-    </w:p>
-    <w:p>
-      <w:pPr>
-        <w:spacing w:after="120" w:line="360" w:lineRule="auto"/>
-        <w:rPr>
-          <w:rFonts w:ascii="Arial" w:hAnsi="Arial" w:cs="Arial"/>
-          <w:i/>
-          <w:sz w:val="24"/>
-          <w:szCs w:val="24"/>
-        </w:rPr>
-      </w:pPr>
+        <w:rPr>
+          <w:rFonts w:ascii="Arial" w:hAnsi="Arial" w:cs="Arial"/>
+          <w:i/>
+          <w:sz w:val="24"/>
+          <w:szCs w:val="24"/>
+        </w:rPr>
+      </w:pPr>
+      <w:bookmarkStart w:id="0" w:name="_GoBack"/>
+      <w:bookmarkEnd w:id="0"/>
     </w:p>
     <w:p>
       <w:pPr>
@@ -2216,7 +2239,6 @@
           <w:sz w:val="24"/>
           <w:szCs w:val="24"/>
         </w:rPr>
-        <w:lastRenderedPageBreak/>
         <w:t>8.</w:t>
       </w:r>
       <w:r>
@@ -2247,6 +2269,7 @@
           <w:sz w:val="24"/>
           <w:szCs w:val="24"/>
         </w:rPr>
+        <w:lastRenderedPageBreak/>
         <w:t>Project documents produced, records, and information will be stored in GitHub (</w:t>
       </w:r>
       <w:hyperlink r:id="rId7" w:history="1">
@@ -2631,6 +2654,7 @@
           <w:sz w:val="24"/>
           <w:szCs w:val="24"/>
         </w:rPr>
+        <w:lastRenderedPageBreak/>
         <w:t>9.</w:t>
       </w:r>
       <w:r>
@@ -3052,6 +3076,7 @@
           <w:sz w:val="24"/>
           <w:szCs w:val="24"/>
         </w:rPr>
+        <w:lastRenderedPageBreak/>
         <w:t>Hannah Mae E. Reyes</w:t>
       </w:r>
     </w:p>
@@ -3433,7 +3458,7 @@
               <w:rStyle w:val="PageNumber"/>
               <w:noProof/>
             </w:rPr>
-            <w:t>3</w:t>
+            <w:t>7</w:t>
           </w:r>
           <w:r>
             <w:rPr>

--- a/Documentation/MCSPROJ/Needed Documents/Quality Plan.docx
+++ b/Documentation/MCSPROJ/Needed Documents/Quality Plan.docx
@@ -2103,8 +2103,6 @@
           <w:szCs w:val="24"/>
         </w:rPr>
       </w:pPr>
-      <w:bookmarkStart w:id="0" w:name="_GoBack"/>
-      <w:bookmarkEnd w:id="0"/>
     </w:p>
     <w:p>
       <w:pPr>
@@ -3331,6 +3329,8 @@
           <w:szCs w:val="24"/>
         </w:rPr>
       </w:pPr>
+      <w:bookmarkStart w:id="0" w:name="_GoBack"/>
+      <w:bookmarkEnd w:id="0"/>
     </w:p>
     <w:sectPr>
       <w:headerReference w:type="default" r:id="rId8"/>
@@ -3458,7 +3458,7 @@
               <w:rStyle w:val="PageNumber"/>
               <w:noProof/>
             </w:rPr>
-            <w:t>7</w:t>
+            <w:t>6</w:t>
           </w:r>
           <w:r>
             <w:rPr>

--- a/Documentation/MCSPROJ/Needed Documents/Quality Plan.docx
+++ b/Documentation/MCSPROJ/Needed Documents/Quality Plan.docx
@@ -1,6 +1,6 @@
 
 <file path=word/document.xml><?xml version="1.0" encoding="utf-8"?>
-<w:document xmlns:wpc="http://schemas.microsoft.com/office/word/2010/wordprocessingCanvas" xmlns:mc="http://schemas.openxmlformats.org/markup-compatibility/2006" xmlns:o="urn:schemas-microsoft-com:office:office" xmlns:r="http://schemas.openxmlformats.org/officeDocument/2006/relationships" xmlns:m="http://schemas.openxmlformats.org/officeDocument/2006/math" xmlns:v="urn:schemas-microsoft-com:vml" xmlns:wp14="http://schemas.microsoft.com/office/word/2010/wordprocessingDrawing" xmlns:wp="http://schemas.openxmlformats.org/drawingml/2006/wordprocessingDrawing" xmlns:w10="urn:schemas-microsoft-com:office:word" xmlns:w="http://schemas.openxmlformats.org/wordprocessingml/2006/main" xmlns:w14="http://schemas.microsoft.com/office/word/2010/wordml" xmlns:w15="http://schemas.microsoft.com/office/word/2012/wordml" xmlns:wpg="http://schemas.microsoft.com/office/word/2010/wordprocessingGroup" xmlns:wpi="http://schemas.microsoft.com/office/word/2010/wordprocessingInk" xmlns:wne="http://schemas.microsoft.com/office/word/2006/wordml" xmlns:wps="http://schemas.microsoft.com/office/word/2010/wordprocessingShape" mc:Ignorable="w14 w15 wp14">
+<w:document xmlns:wpc="http://schemas.microsoft.com/office/word/2010/wordprocessingCanvas" xmlns:cx="http://schemas.microsoft.com/office/drawing/2014/chartex" xmlns:cx1="http://schemas.microsoft.com/office/drawing/2015/9/8/chartex" xmlns:cx2="http://schemas.microsoft.com/office/drawing/2015/10/21/chartex" xmlns:mc="http://schemas.openxmlformats.org/markup-compatibility/2006" xmlns:o="urn:schemas-microsoft-com:office:office" xmlns:r="http://schemas.openxmlformats.org/officeDocument/2006/relationships" xmlns:m="http://schemas.openxmlformats.org/officeDocument/2006/math" xmlns:v="urn:schemas-microsoft-com:vml" xmlns:wp14="http://schemas.microsoft.com/office/word/2010/wordprocessingDrawing" xmlns:wp="http://schemas.openxmlformats.org/drawingml/2006/wordprocessingDrawing" xmlns:w10="urn:schemas-microsoft-com:office:word" xmlns:w="http://schemas.openxmlformats.org/wordprocessingml/2006/main" xmlns:w14="http://schemas.microsoft.com/office/word/2010/wordml" xmlns:w15="http://schemas.microsoft.com/office/word/2012/wordml" xmlns:w16se="http://schemas.microsoft.com/office/word/2015/wordml/symex" xmlns:wpg="http://schemas.microsoft.com/office/word/2010/wordprocessingGroup" xmlns:wpi="http://schemas.microsoft.com/office/word/2010/wordprocessingInk" xmlns:wne="http://schemas.microsoft.com/office/word/2006/wordml" xmlns:wps="http://schemas.microsoft.com/office/word/2010/wordprocessingShape" mc:Ignorable="w14 w15 w16se wp14">
   <w:body>
     <w:p>
       <w:pPr>
@@ -231,15 +231,16 @@
                 <w:szCs w:val="24"/>
               </w:rPr>
             </w:pPr>
-            <w:r>
-              <w:rPr>
-                <w:rFonts w:ascii="Arial" w:hAnsi="Arial" w:cs="Arial"/>
-                <w:i/>
+            <w:bookmarkStart w:id="0" w:name="_GoBack"/>
+            <w:r>
+              <w:rPr>
+                <w:rFonts w:ascii="Arial" w:hAnsi="Arial" w:cs="Arial"/>
                 <w:sz w:val="24"/>
                 <w:szCs w:val="24"/>
               </w:rPr>
               <w:t>Resort Reservation System</w:t>
             </w:r>
+            <w:bookmarkEnd w:id="0"/>
           </w:p>
         </w:tc>
       </w:tr>
@@ -404,39 +405,27 @@
               <w:jc w:val="both"/>
               <w:rPr>
                 <w:rFonts w:ascii="Arial" w:hAnsi="Arial" w:cs="Arial"/>
-                <w:i/>
-                <w:sz w:val="24"/>
-                <w:szCs w:val="24"/>
-              </w:rPr>
-            </w:pPr>
-            <w:r>
-              <w:rPr>
-                <w:rFonts w:ascii="Arial" w:hAnsi="Arial" w:cs="Arial"/>
-                <w:i/>
-                <w:sz w:val="24"/>
-                <w:szCs w:val="24"/>
-              </w:rPr>
-              <w:t>Resort Reservation System Team</w:t>
-            </w:r>
-          </w:p>
-          <w:p>
-            <w:pPr>
-              <w:spacing w:after="120" w:line="360" w:lineRule="auto"/>
-              <w:jc w:val="both"/>
-              <w:rPr>
-                <w:rFonts w:ascii="Arial" w:hAnsi="Arial" w:cs="Arial"/>
-                <w:sz w:val="24"/>
-                <w:szCs w:val="24"/>
-              </w:rPr>
-            </w:pPr>
-            <w:r>
-              <w:rPr>
-                <w:rFonts w:ascii="Arial" w:hAnsi="Arial" w:cs="Arial"/>
-                <w:i/>
-                <w:sz w:val="24"/>
-                <w:szCs w:val="24"/>
-              </w:rPr>
-              <w:t>Name(s) and full details, i.e. address etc., of PI(s) with contractual responsibility</w:t>
+                <w:sz w:val="24"/>
+                <w:szCs w:val="24"/>
+              </w:rPr>
+            </w:pPr>
+            <w:proofErr w:type="spellStart"/>
+            <w:r>
+              <w:rPr>
+                <w:rFonts w:ascii="Arial" w:hAnsi="Arial" w:cs="Arial"/>
+                <w:sz w:val="24"/>
+                <w:szCs w:val="24"/>
+              </w:rPr>
+              <w:t>Calimbo</w:t>
+            </w:r>
+            <w:proofErr w:type="spellEnd"/>
+            <w:r>
+              <w:rPr>
+                <w:rFonts w:ascii="Arial" w:hAnsi="Arial" w:cs="Arial"/>
+                <w:sz w:val="24"/>
+                <w:szCs w:val="24"/>
+              </w:rPr>
+              <w:t xml:space="preserve"> Family</w:t>
             </w:r>
           </w:p>
         </w:tc>
@@ -2976,25 +2965,14 @@
           <w:szCs w:val="24"/>
         </w:rPr>
       </w:pPr>
-      <w:proofErr w:type="gramStart"/>
-      <w:r>
-        <w:rPr>
-          <w:rFonts w:ascii="Arial" w:hAnsi="Arial" w:cs="Arial"/>
-          <w:i/>
-          <w:sz w:val="24"/>
-          <w:szCs w:val="24"/>
-        </w:rPr>
-        <w:t>specialist</w:t>
-      </w:r>
-      <w:proofErr w:type="gramEnd"/>
-      <w:r>
-        <w:rPr>
-          <w:rFonts w:ascii="Arial" w:hAnsi="Arial" w:cs="Arial"/>
-          <w:i/>
-          <w:sz w:val="24"/>
-          <w:szCs w:val="24"/>
-        </w:rPr>
-        <w:t xml:space="preserve"> statistical techniques required.</w:t>
+      <w:r>
+        <w:rPr>
+          <w:rFonts w:ascii="Arial" w:hAnsi="Arial" w:cs="Arial"/>
+          <w:i/>
+          <w:sz w:val="24"/>
+          <w:szCs w:val="24"/>
+        </w:rPr>
+        <w:t>specialist statistical techniques required.</w:t>
       </w:r>
     </w:p>
     <w:p>
@@ -3329,8 +3307,6 @@
           <w:szCs w:val="24"/>
         </w:rPr>
       </w:pPr>
-      <w:bookmarkStart w:id="0" w:name="_GoBack"/>
-      <w:bookmarkEnd w:id="0"/>
     </w:p>
     <w:sectPr>
       <w:headerReference w:type="default" r:id="rId8"/>
@@ -3346,7 +3322,7 @@
 </file>
 
 <file path=word/endnotes.xml><?xml version="1.0" encoding="utf-8"?>
-<w:endnotes xmlns:wpc="http://schemas.microsoft.com/office/word/2010/wordprocessingCanvas" xmlns:mc="http://schemas.openxmlformats.org/markup-compatibility/2006" xmlns:o="urn:schemas-microsoft-com:office:office" xmlns:r="http://schemas.openxmlformats.org/officeDocument/2006/relationships" xmlns:m="http://schemas.openxmlformats.org/officeDocument/2006/math" xmlns:v="urn:schemas-microsoft-com:vml" xmlns:wp14="http://schemas.microsoft.com/office/word/2010/wordprocessingDrawing" xmlns:wp="http://schemas.openxmlformats.org/drawingml/2006/wordprocessingDrawing" xmlns:w10="urn:schemas-microsoft-com:office:word" xmlns:w="http://schemas.openxmlformats.org/wordprocessingml/2006/main" xmlns:w14="http://schemas.microsoft.com/office/word/2010/wordml" xmlns:w15="http://schemas.microsoft.com/office/word/2012/wordml" xmlns:wpg="http://schemas.microsoft.com/office/word/2010/wordprocessingGroup" xmlns:wpi="http://schemas.microsoft.com/office/word/2010/wordprocessingInk" xmlns:wne="http://schemas.microsoft.com/office/word/2006/wordml" xmlns:wps="http://schemas.microsoft.com/office/word/2010/wordprocessingShape" mc:Ignorable="w14 w15 wp14">
+<w:endnotes xmlns:wpc="http://schemas.microsoft.com/office/word/2010/wordprocessingCanvas" xmlns:cx="http://schemas.microsoft.com/office/drawing/2014/chartex" xmlns:cx1="http://schemas.microsoft.com/office/drawing/2015/9/8/chartex" xmlns:cx2="http://schemas.microsoft.com/office/drawing/2015/10/21/chartex" xmlns:mc="http://schemas.openxmlformats.org/markup-compatibility/2006" xmlns:o="urn:schemas-microsoft-com:office:office" xmlns:r="http://schemas.openxmlformats.org/officeDocument/2006/relationships" xmlns:m="http://schemas.openxmlformats.org/officeDocument/2006/math" xmlns:v="urn:schemas-microsoft-com:vml" xmlns:wp14="http://schemas.microsoft.com/office/word/2010/wordprocessingDrawing" xmlns:wp="http://schemas.openxmlformats.org/drawingml/2006/wordprocessingDrawing" xmlns:w10="urn:schemas-microsoft-com:office:word" xmlns:w="http://schemas.openxmlformats.org/wordprocessingml/2006/main" xmlns:w14="http://schemas.microsoft.com/office/word/2010/wordml" xmlns:w15="http://schemas.microsoft.com/office/word/2012/wordml" xmlns:w16se="http://schemas.microsoft.com/office/word/2015/wordml/symex" xmlns:wpg="http://schemas.microsoft.com/office/word/2010/wordprocessingGroup" xmlns:wpi="http://schemas.microsoft.com/office/word/2010/wordprocessingInk" xmlns:wne="http://schemas.microsoft.com/office/word/2006/wordml" xmlns:wps="http://schemas.microsoft.com/office/word/2010/wordprocessingShape" mc:Ignorable="w14 w15 w16se wp14">
   <w:endnote w:type="separator" w:id="-1">
     <w:p>
       <w:r>
@@ -3365,7 +3341,7 @@
 </file>
 
 <file path=word/footer1.xml><?xml version="1.0" encoding="utf-8"?>
-<w:ftr xmlns:wpc="http://schemas.microsoft.com/office/word/2010/wordprocessingCanvas" xmlns:mc="http://schemas.openxmlformats.org/markup-compatibility/2006" xmlns:o="urn:schemas-microsoft-com:office:office" xmlns:r="http://schemas.openxmlformats.org/officeDocument/2006/relationships" xmlns:m="http://schemas.openxmlformats.org/officeDocument/2006/math" xmlns:v="urn:schemas-microsoft-com:vml" xmlns:wp14="http://schemas.microsoft.com/office/word/2010/wordprocessingDrawing" xmlns:wp="http://schemas.openxmlformats.org/drawingml/2006/wordprocessingDrawing" xmlns:w10="urn:schemas-microsoft-com:office:word" xmlns:w="http://schemas.openxmlformats.org/wordprocessingml/2006/main" xmlns:w14="http://schemas.microsoft.com/office/word/2010/wordml" xmlns:w15="http://schemas.microsoft.com/office/word/2012/wordml" xmlns:wpg="http://schemas.microsoft.com/office/word/2010/wordprocessingGroup" xmlns:wpi="http://schemas.microsoft.com/office/word/2010/wordprocessingInk" xmlns:wne="http://schemas.microsoft.com/office/word/2006/wordml" xmlns:wps="http://schemas.microsoft.com/office/word/2010/wordprocessingShape" mc:Ignorable="w14 w15 wp14">
+<w:ftr xmlns:wpc="http://schemas.microsoft.com/office/word/2010/wordprocessingCanvas" xmlns:cx="http://schemas.microsoft.com/office/drawing/2014/chartex" xmlns:cx1="http://schemas.microsoft.com/office/drawing/2015/9/8/chartex" xmlns:cx2="http://schemas.microsoft.com/office/drawing/2015/10/21/chartex" xmlns:mc="http://schemas.openxmlformats.org/markup-compatibility/2006" xmlns:o="urn:schemas-microsoft-com:office:office" xmlns:r="http://schemas.openxmlformats.org/officeDocument/2006/relationships" xmlns:m="http://schemas.openxmlformats.org/officeDocument/2006/math" xmlns:v="urn:schemas-microsoft-com:vml" xmlns:wp14="http://schemas.microsoft.com/office/word/2010/wordprocessingDrawing" xmlns:wp="http://schemas.openxmlformats.org/drawingml/2006/wordprocessingDrawing" xmlns:w10="urn:schemas-microsoft-com:office:word" xmlns:w="http://schemas.openxmlformats.org/wordprocessingml/2006/main" xmlns:w14="http://schemas.microsoft.com/office/word/2010/wordml" xmlns:w15="http://schemas.microsoft.com/office/word/2012/wordml" xmlns:w16se="http://schemas.microsoft.com/office/word/2015/wordml/symex" xmlns:wpg="http://schemas.microsoft.com/office/word/2010/wordprocessingGroup" xmlns:wpi="http://schemas.microsoft.com/office/word/2010/wordprocessingInk" xmlns:wne="http://schemas.microsoft.com/office/word/2006/wordml" xmlns:wps="http://schemas.microsoft.com/office/word/2010/wordprocessingShape" mc:Ignorable="w14 w15 w16se wp14">
   <w:p>
     <w:pPr>
       <w:pStyle w:val="Footer"/>
@@ -3403,7 +3379,7 @@
 </file>
 
 <file path=word/footer2.xml><?xml version="1.0" encoding="utf-8"?>
-<w:ftr xmlns:wpc="http://schemas.microsoft.com/office/word/2010/wordprocessingCanvas" xmlns:mc="http://schemas.openxmlformats.org/markup-compatibility/2006" xmlns:o="urn:schemas-microsoft-com:office:office" xmlns:r="http://schemas.openxmlformats.org/officeDocument/2006/relationships" xmlns:m="http://schemas.openxmlformats.org/officeDocument/2006/math" xmlns:v="urn:schemas-microsoft-com:vml" xmlns:wp14="http://schemas.microsoft.com/office/word/2010/wordprocessingDrawing" xmlns:wp="http://schemas.openxmlformats.org/drawingml/2006/wordprocessingDrawing" xmlns:w10="urn:schemas-microsoft-com:office:word" xmlns:w="http://schemas.openxmlformats.org/wordprocessingml/2006/main" xmlns:w14="http://schemas.microsoft.com/office/word/2010/wordml" xmlns:w15="http://schemas.microsoft.com/office/word/2012/wordml" xmlns:wpg="http://schemas.microsoft.com/office/word/2010/wordprocessingGroup" xmlns:wpi="http://schemas.microsoft.com/office/word/2010/wordprocessingInk" xmlns:wne="http://schemas.microsoft.com/office/word/2006/wordml" xmlns:wps="http://schemas.microsoft.com/office/word/2010/wordprocessingShape" mc:Ignorable="w14 w15 wp14">
+<w:ftr xmlns:wpc="http://schemas.microsoft.com/office/word/2010/wordprocessingCanvas" xmlns:cx="http://schemas.microsoft.com/office/drawing/2014/chartex" xmlns:cx1="http://schemas.microsoft.com/office/drawing/2015/9/8/chartex" xmlns:cx2="http://schemas.microsoft.com/office/drawing/2015/10/21/chartex" xmlns:mc="http://schemas.openxmlformats.org/markup-compatibility/2006" xmlns:o="urn:schemas-microsoft-com:office:office" xmlns:r="http://schemas.openxmlformats.org/officeDocument/2006/relationships" xmlns:m="http://schemas.openxmlformats.org/officeDocument/2006/math" xmlns:v="urn:schemas-microsoft-com:vml" xmlns:wp14="http://schemas.microsoft.com/office/word/2010/wordprocessingDrawing" xmlns:wp="http://schemas.openxmlformats.org/drawingml/2006/wordprocessingDrawing" xmlns:w10="urn:schemas-microsoft-com:office:word" xmlns:w="http://schemas.openxmlformats.org/wordprocessingml/2006/main" xmlns:w14="http://schemas.microsoft.com/office/word/2010/wordml" xmlns:w15="http://schemas.microsoft.com/office/word/2012/wordml" xmlns:w16se="http://schemas.microsoft.com/office/word/2015/wordml/symex" xmlns:wpg="http://schemas.microsoft.com/office/word/2010/wordprocessingGroup" xmlns:wpi="http://schemas.microsoft.com/office/word/2010/wordprocessingInk" xmlns:wne="http://schemas.microsoft.com/office/word/2006/wordml" xmlns:wps="http://schemas.microsoft.com/office/word/2010/wordprocessingShape" mc:Ignorable="w14 w15 w16se wp14">
   <w:tbl>
     <w:tblPr>
       <w:tblW w:w="0" w:type="auto"/>
@@ -3458,7 +3434,7 @@
               <w:rStyle w:val="PageNumber"/>
               <w:noProof/>
             </w:rPr>
-            <w:t>6</w:t>
+            <w:t>7</w:t>
           </w:r>
           <w:r>
             <w:rPr>
@@ -3489,7 +3465,7 @@
 </file>
 
 <file path=word/footnotes.xml><?xml version="1.0" encoding="utf-8"?>
-<w:footnotes xmlns:wpc="http://schemas.microsoft.com/office/word/2010/wordprocessingCanvas" xmlns:mc="http://schemas.openxmlformats.org/markup-compatibility/2006" xmlns:o="urn:schemas-microsoft-com:office:office" xmlns:r="http://schemas.openxmlformats.org/officeDocument/2006/relationships" xmlns:m="http://schemas.openxmlformats.org/officeDocument/2006/math" xmlns:v="urn:schemas-microsoft-com:vml" xmlns:wp14="http://schemas.microsoft.com/office/word/2010/wordprocessingDrawing" xmlns:wp="http://schemas.openxmlformats.org/drawingml/2006/wordprocessingDrawing" xmlns:w10="urn:schemas-microsoft-com:office:word" xmlns:w="http://schemas.openxmlformats.org/wordprocessingml/2006/main" xmlns:w14="http://schemas.microsoft.com/office/word/2010/wordml" xmlns:w15="http://schemas.microsoft.com/office/word/2012/wordml" xmlns:wpg="http://schemas.microsoft.com/office/word/2010/wordprocessingGroup" xmlns:wpi="http://schemas.microsoft.com/office/word/2010/wordprocessingInk" xmlns:wne="http://schemas.microsoft.com/office/word/2006/wordml" xmlns:wps="http://schemas.microsoft.com/office/word/2010/wordprocessingShape" mc:Ignorable="w14 w15 wp14">
+<w:footnotes xmlns:wpc="http://schemas.microsoft.com/office/word/2010/wordprocessingCanvas" xmlns:cx="http://schemas.microsoft.com/office/drawing/2014/chartex" xmlns:cx1="http://schemas.microsoft.com/office/drawing/2015/9/8/chartex" xmlns:cx2="http://schemas.microsoft.com/office/drawing/2015/10/21/chartex" xmlns:mc="http://schemas.openxmlformats.org/markup-compatibility/2006" xmlns:o="urn:schemas-microsoft-com:office:office" xmlns:r="http://schemas.openxmlformats.org/officeDocument/2006/relationships" xmlns:m="http://schemas.openxmlformats.org/officeDocument/2006/math" xmlns:v="urn:schemas-microsoft-com:vml" xmlns:wp14="http://schemas.microsoft.com/office/word/2010/wordprocessingDrawing" xmlns:wp="http://schemas.openxmlformats.org/drawingml/2006/wordprocessingDrawing" xmlns:w10="urn:schemas-microsoft-com:office:word" xmlns:w="http://schemas.openxmlformats.org/wordprocessingml/2006/main" xmlns:w14="http://schemas.microsoft.com/office/word/2010/wordml" xmlns:w15="http://schemas.microsoft.com/office/word/2012/wordml" xmlns:w16se="http://schemas.microsoft.com/office/word/2015/wordml/symex" xmlns:wpg="http://schemas.microsoft.com/office/word/2010/wordprocessingGroup" xmlns:wpi="http://schemas.microsoft.com/office/word/2010/wordprocessingInk" xmlns:wne="http://schemas.microsoft.com/office/word/2006/wordml" xmlns:wps="http://schemas.microsoft.com/office/word/2010/wordprocessingShape" mc:Ignorable="w14 w15 w16se wp14">
   <w:footnote w:type="separator" w:id="-1">
     <w:p>
       <w:r>
@@ -3508,7 +3484,7 @@
 </file>
 
 <file path=word/header1.xml><?xml version="1.0" encoding="utf-8"?>
-<w:hdr xmlns:wpc="http://schemas.microsoft.com/office/word/2010/wordprocessingCanvas" xmlns:mc="http://schemas.openxmlformats.org/markup-compatibility/2006" xmlns:o="urn:schemas-microsoft-com:office:office" xmlns:r="http://schemas.openxmlformats.org/officeDocument/2006/relationships" xmlns:m="http://schemas.openxmlformats.org/officeDocument/2006/math" xmlns:v="urn:schemas-microsoft-com:vml" xmlns:wp14="http://schemas.microsoft.com/office/word/2010/wordprocessingDrawing" xmlns:wp="http://schemas.openxmlformats.org/drawingml/2006/wordprocessingDrawing" xmlns:w10="urn:schemas-microsoft-com:office:word" xmlns:w="http://schemas.openxmlformats.org/wordprocessingml/2006/main" xmlns:w14="http://schemas.microsoft.com/office/word/2010/wordml" xmlns:w15="http://schemas.microsoft.com/office/word/2012/wordml" xmlns:wpg="http://schemas.microsoft.com/office/word/2010/wordprocessingGroup" xmlns:wpi="http://schemas.microsoft.com/office/word/2010/wordprocessingInk" xmlns:wne="http://schemas.microsoft.com/office/word/2006/wordml" xmlns:wps="http://schemas.microsoft.com/office/word/2010/wordprocessingShape" mc:Ignorable="w14 w15 wp14">
+<w:hdr xmlns:wpc="http://schemas.microsoft.com/office/word/2010/wordprocessingCanvas" xmlns:cx="http://schemas.microsoft.com/office/drawing/2014/chartex" xmlns:cx1="http://schemas.microsoft.com/office/drawing/2015/9/8/chartex" xmlns:cx2="http://schemas.microsoft.com/office/drawing/2015/10/21/chartex" xmlns:mc="http://schemas.openxmlformats.org/markup-compatibility/2006" xmlns:o="urn:schemas-microsoft-com:office:office" xmlns:r="http://schemas.openxmlformats.org/officeDocument/2006/relationships" xmlns:m="http://schemas.openxmlformats.org/officeDocument/2006/math" xmlns:v="urn:schemas-microsoft-com:vml" xmlns:wp14="http://schemas.microsoft.com/office/word/2010/wordprocessingDrawing" xmlns:wp="http://schemas.openxmlformats.org/drawingml/2006/wordprocessingDrawing" xmlns:w10="urn:schemas-microsoft-com:office:word" xmlns:w="http://schemas.openxmlformats.org/wordprocessingml/2006/main" xmlns:w14="http://schemas.microsoft.com/office/word/2010/wordml" xmlns:w15="http://schemas.microsoft.com/office/word/2012/wordml" xmlns:w16se="http://schemas.microsoft.com/office/word/2015/wordml/symex" xmlns:wpg="http://schemas.microsoft.com/office/word/2010/wordprocessingGroup" xmlns:wpi="http://schemas.microsoft.com/office/word/2010/wordprocessingInk" xmlns:wne="http://schemas.microsoft.com/office/word/2006/wordml" xmlns:wps="http://schemas.microsoft.com/office/word/2010/wordprocessingShape" mc:Ignorable="w14 w15 w16se wp14">
   <w:p>
     <w:pPr>
       <w:pStyle w:val="Header"/>
@@ -3584,7 +3560,7 @@
 </file>
 
 <file path=word/numbering.xml><?xml version="1.0" encoding="utf-8"?>
-<w:numbering xmlns:wpc="http://schemas.microsoft.com/office/word/2010/wordprocessingCanvas" xmlns:mc="http://schemas.openxmlformats.org/markup-compatibility/2006" xmlns:o="urn:schemas-microsoft-com:office:office" xmlns:r="http://schemas.openxmlformats.org/officeDocument/2006/relationships" xmlns:m="http://schemas.openxmlformats.org/officeDocument/2006/math" xmlns:v="urn:schemas-microsoft-com:vml" xmlns:wp14="http://schemas.microsoft.com/office/word/2010/wordprocessingDrawing" xmlns:wp="http://schemas.openxmlformats.org/drawingml/2006/wordprocessingDrawing" xmlns:w10="urn:schemas-microsoft-com:office:word" xmlns:w="http://schemas.openxmlformats.org/wordprocessingml/2006/main" xmlns:w14="http://schemas.microsoft.com/office/word/2010/wordml" xmlns:w15="http://schemas.microsoft.com/office/word/2012/wordml" xmlns:wpg="http://schemas.microsoft.com/office/word/2010/wordprocessingGroup" xmlns:wpi="http://schemas.microsoft.com/office/word/2010/wordprocessingInk" xmlns:wne="http://schemas.microsoft.com/office/word/2006/wordml" xmlns:wps="http://schemas.microsoft.com/office/word/2010/wordprocessingShape" mc:Ignorable="w14 w15 wp14">
+<w:numbering xmlns:wpc="http://schemas.microsoft.com/office/word/2010/wordprocessingCanvas" xmlns:cx="http://schemas.microsoft.com/office/drawing/2014/chartex" xmlns:cx1="http://schemas.microsoft.com/office/drawing/2015/9/8/chartex" xmlns:cx2="http://schemas.microsoft.com/office/drawing/2015/10/21/chartex" xmlns:mc="http://schemas.openxmlformats.org/markup-compatibility/2006" xmlns:o="urn:schemas-microsoft-com:office:office" xmlns:r="http://schemas.openxmlformats.org/officeDocument/2006/relationships" xmlns:m="http://schemas.openxmlformats.org/officeDocument/2006/math" xmlns:v="urn:schemas-microsoft-com:vml" xmlns:wp14="http://schemas.microsoft.com/office/word/2010/wordprocessingDrawing" xmlns:wp="http://schemas.openxmlformats.org/drawingml/2006/wordprocessingDrawing" xmlns:w10="urn:schemas-microsoft-com:office:word" xmlns:w="http://schemas.openxmlformats.org/wordprocessingml/2006/main" xmlns:w14="http://schemas.microsoft.com/office/word/2010/wordml" xmlns:w15="http://schemas.microsoft.com/office/word/2012/wordml" xmlns:w16se="http://schemas.microsoft.com/office/word/2015/wordml/symex" xmlns:wpg="http://schemas.microsoft.com/office/word/2010/wordprocessingGroup" xmlns:wpi="http://schemas.microsoft.com/office/word/2010/wordprocessingInk" xmlns:wne="http://schemas.microsoft.com/office/word/2006/wordml" xmlns:wps="http://schemas.microsoft.com/office/word/2010/wordprocessingShape" mc:Ignorable="w14 w15 w16se wp14">
   <w:abstractNum w:abstractNumId="0" w15:restartNumberingAfterBreak="0">
     <w:nsid w:val="0A922710"/>
     <w:multiLevelType w:val="singleLevel"/>
@@ -3871,7 +3847,7 @@
 </file>
 
 <file path=word/styles.xml><?xml version="1.0" encoding="utf-8"?>
-<w:styles xmlns:mc="http://schemas.openxmlformats.org/markup-compatibility/2006" xmlns:r="http://schemas.openxmlformats.org/officeDocument/2006/relationships" xmlns:w="http://schemas.openxmlformats.org/wordprocessingml/2006/main" xmlns:w14="http://schemas.microsoft.com/office/word/2010/wordml" xmlns:w15="http://schemas.microsoft.com/office/word/2012/wordml" mc:Ignorable="w14 w15">
+<w:styles xmlns:mc="http://schemas.openxmlformats.org/markup-compatibility/2006" xmlns:r="http://schemas.openxmlformats.org/officeDocument/2006/relationships" xmlns:w="http://schemas.openxmlformats.org/wordprocessingml/2006/main" xmlns:w14="http://schemas.microsoft.com/office/word/2010/wordml" xmlns:w15="http://schemas.microsoft.com/office/word/2012/wordml" xmlns:w16se="http://schemas.microsoft.com/office/word/2015/wordml/symex" mc:Ignorable="w14 w15 w16se">
   <w:docDefaults>
     <w:rPrDefault>
       <w:rPr>
@@ -3881,7 +3857,7 @@
     </w:rPrDefault>
     <w:pPrDefault/>
   </w:docDefaults>
-  <w:latentStyles w:defLockedState="0" w:defUIPriority="99" w:defSemiHidden="0" w:defUnhideWhenUsed="0" w:defQFormat="0" w:count="371">
+  <w:latentStyles w:defLockedState="0" w:defUIPriority="99" w:defSemiHidden="0" w:defUnhideWhenUsed="0" w:defQFormat="0" w:count="372">
     <w:lsdException w:name="Normal" w:uiPriority="0" w:qFormat="1"/>
     <w:lsdException w:name="heading 1" w:uiPriority="9" w:qFormat="1"/>
     <w:lsdException w:name="heading 2" w:semiHidden="1" w:uiPriority="9" w:unhideWhenUsed="1" w:qFormat="1"/>
@@ -3987,7 +3963,6 @@
     <w:lsdException w:name="HTML Sample" w:semiHidden="1" w:unhideWhenUsed="1"/>
     <w:lsdException w:name="HTML Typewriter" w:semiHidden="1" w:unhideWhenUsed="1"/>
     <w:lsdException w:name="HTML Variable" w:semiHidden="1" w:unhideWhenUsed="1"/>
-    <w:lsdException w:name="Normal Table" w:semiHidden="1" w:unhideWhenUsed="1"/>
     <w:lsdException w:name="annotation subject" w:semiHidden="1" w:unhideWhenUsed="1"/>
     <w:lsdException w:name="No List" w:semiHidden="1" w:unhideWhenUsed="1"/>
     <w:lsdException w:name="Outline List 1" w:semiHidden="1" w:unhideWhenUsed="1"/>
@@ -4034,10 +4009,8 @@
     <w:lsdException w:name="Table Subtle 2" w:semiHidden="1" w:unhideWhenUsed="1"/>
     <w:lsdException w:name="Table Web 1" w:semiHidden="1" w:unhideWhenUsed="1"/>
     <w:lsdException w:name="Table Web 2" w:semiHidden="1" w:unhideWhenUsed="1"/>
-    <w:lsdException w:name="Table Web 3" w:semiHidden="1" w:unhideWhenUsed="1"/>
     <w:lsdException w:name="Balloon Text" w:semiHidden="1" w:unhideWhenUsed="1"/>
     <w:lsdException w:name="Table Grid" w:uiPriority="39"/>
-    <w:lsdException w:name="Table Theme" w:semiHidden="1" w:unhideWhenUsed="1"/>
     <w:lsdException w:name="Placeholder Text" w:semiHidden="1"/>
     <w:lsdException w:name="No Spacing" w:uiPriority="1" w:qFormat="1"/>
     <w:lsdException w:name="Light Shading" w:uiPriority="60"/>
@@ -4253,6 +4226,7 @@
     <w:lsdException w:name="List Table 5 Dark Accent 6" w:uiPriority="50"/>
     <w:lsdException w:name="List Table 6 Colorful Accent 6" w:uiPriority="51"/>
     <w:lsdException w:name="List Table 7 Colorful Accent 6" w:uiPriority="52"/>
+    <w:lsdException w:name="Mention" w:semiHidden="1" w:unhideWhenUsed="1"/>
   </w:latentStyles>
   <w:style w:type="paragraph" w:default="1" w:styleId="Normal">
     <w:name w:val="Normal"/>

--- a/Documentation/MCSPROJ/Needed Documents/Quality Plan.docx
+++ b/Documentation/MCSPROJ/Needed Documents/Quality Plan.docx
@@ -231,7 +231,6 @@
                 <w:szCs w:val="24"/>
               </w:rPr>
             </w:pPr>
-            <w:bookmarkStart w:id="0" w:name="_GoBack"/>
             <w:r>
               <w:rPr>
                 <w:rFonts w:ascii="Arial" w:hAnsi="Arial" w:cs="Arial"/>
@@ -240,7 +239,6 @@
               </w:rPr>
               <w:t>Resort Reservation System</w:t>
             </w:r>
-            <w:bookmarkEnd w:id="0"/>
           </w:p>
         </w:tc>
       </w:tr>
@@ -959,12 +957,57 @@
           <w:szCs w:val="24"/>
         </w:rPr>
       </w:pPr>
-      <w:r>
-        <w:rPr>
-          <w:rFonts w:ascii="Arial" w:hAnsi="Arial" w:cs="Arial"/>
-          <w:sz w:val="24"/>
-          <w:szCs w:val="24"/>
-        </w:rPr>
+    </w:p>
+    <w:p>
+      <w:pPr>
+        <w:spacing w:after="120" w:line="360" w:lineRule="auto"/>
+        <w:jc w:val="both"/>
+        <w:rPr>
+          <w:rFonts w:ascii="Arial" w:hAnsi="Arial" w:cs="Arial"/>
+          <w:sz w:val="24"/>
+          <w:szCs w:val="24"/>
+        </w:rPr>
+      </w:pPr>
+    </w:p>
+    <w:p>
+      <w:pPr>
+        <w:spacing w:after="120" w:line="360" w:lineRule="auto"/>
+        <w:jc w:val="both"/>
+        <w:rPr>
+          <w:rFonts w:ascii="Arial" w:hAnsi="Arial" w:cs="Arial"/>
+          <w:sz w:val="24"/>
+          <w:szCs w:val="24"/>
+        </w:rPr>
+      </w:pPr>
+    </w:p>
+    <w:p>
+      <w:pPr>
+        <w:spacing w:after="120" w:line="360" w:lineRule="auto"/>
+        <w:jc w:val="both"/>
+        <w:rPr>
+          <w:rFonts w:ascii="Arial" w:hAnsi="Arial" w:cs="Arial"/>
+          <w:sz w:val="24"/>
+          <w:szCs w:val="24"/>
+        </w:rPr>
+      </w:pPr>
+    </w:p>
+    <w:p>
+      <w:pPr>
+        <w:spacing w:after="120" w:line="360" w:lineRule="auto"/>
+        <w:jc w:val="both"/>
+        <w:rPr>
+          <w:rFonts w:ascii="Arial" w:hAnsi="Arial" w:cs="Arial"/>
+          <w:sz w:val="24"/>
+          <w:szCs w:val="24"/>
+        </w:rPr>
+      </w:pPr>
+      <w:r>
+        <w:rPr>
+          <w:rFonts w:ascii="Arial" w:hAnsi="Arial" w:cs="Arial"/>
+          <w:sz w:val="24"/>
+          <w:szCs w:val="24"/>
+        </w:rPr>
+        <w:lastRenderedPageBreak/>
         <w:t>QA Requirement:</w:t>
       </w:r>
     </w:p>
@@ -1166,7 +1209,6 @@
             <w:r>
               <w:rPr>
                 <w:rFonts w:ascii="Arial" w:hAnsi="Arial" w:cs="Arial"/>
-                <w:i/>
                 <w:sz w:val="24"/>
                 <w:szCs w:val="24"/>
               </w:rPr>
@@ -1176,7 +1218,6 @@
             <w:r>
               <w:rPr>
                 <w:rFonts w:ascii="Arial" w:hAnsi="Arial" w:cs="Arial"/>
-                <w:i/>
                 <w:sz w:val="24"/>
                 <w:szCs w:val="24"/>
               </w:rPr>
@@ -1228,7 +1269,6 @@
             <w:r>
               <w:rPr>
                 <w:rFonts w:ascii="Arial" w:hAnsi="Arial" w:cs="Arial"/>
-                <w:i/>
                 <w:sz w:val="24"/>
                 <w:szCs w:val="24"/>
               </w:rPr>
@@ -1238,7 +1278,6 @@
             <w:r>
               <w:rPr>
                 <w:rFonts w:ascii="Arial" w:hAnsi="Arial" w:cs="Arial"/>
-                <w:i/>
                 <w:sz w:val="24"/>
                 <w:szCs w:val="24"/>
               </w:rPr>
@@ -1248,7 +1287,6 @@
             <w:r>
               <w:rPr>
                 <w:rFonts w:ascii="Arial" w:hAnsi="Arial" w:cs="Arial"/>
-                <w:i/>
                 <w:sz w:val="24"/>
                 <w:szCs w:val="24"/>
               </w:rPr>
@@ -1326,15 +1364,13 @@
               <w:jc w:val="both"/>
               <w:rPr>
                 <w:rFonts w:ascii="Arial" w:hAnsi="Arial" w:cs="Arial"/>
-                <w:i/>
-                <w:sz w:val="24"/>
-                <w:szCs w:val="24"/>
-              </w:rPr>
-            </w:pPr>
-            <w:r>
-              <w:rPr>
-                <w:rFonts w:ascii="Arial" w:hAnsi="Arial" w:cs="Arial"/>
-                <w:i/>
+                <w:sz w:val="24"/>
+                <w:szCs w:val="24"/>
+              </w:rPr>
+            </w:pPr>
+            <w:r>
+              <w:rPr>
+                <w:rFonts w:ascii="Arial" w:hAnsi="Arial" w:cs="Arial"/>
                 <w:sz w:val="24"/>
                 <w:szCs w:val="24"/>
               </w:rPr>
@@ -1344,7 +1380,6 @@
             <w:r>
               <w:rPr>
                 <w:rFonts w:ascii="Arial" w:hAnsi="Arial" w:cs="Arial"/>
-                <w:i/>
                 <w:sz w:val="24"/>
                 <w:szCs w:val="24"/>
               </w:rPr>
@@ -1354,7 +1389,6 @@
             <w:r>
               <w:rPr>
                 <w:rFonts w:ascii="Arial" w:hAnsi="Arial" w:cs="Arial"/>
-                <w:i/>
                 <w:sz w:val="24"/>
                 <w:szCs w:val="24"/>
               </w:rPr>
@@ -1375,7 +1409,6 @@
             <w:r>
               <w:rPr>
                 <w:rFonts w:ascii="Arial" w:hAnsi="Arial" w:cs="Arial"/>
-                <w:i/>
                 <w:sz w:val="24"/>
                 <w:szCs w:val="24"/>
               </w:rPr>
@@ -1385,7 +1418,6 @@
             <w:r>
               <w:rPr>
                 <w:rFonts w:ascii="Arial" w:hAnsi="Arial" w:cs="Arial"/>
-                <w:i/>
                 <w:sz w:val="24"/>
                 <w:szCs w:val="24"/>
               </w:rPr>
@@ -1395,7 +1427,6 @@
             <w:r>
               <w:rPr>
                 <w:rFonts w:ascii="Arial" w:hAnsi="Arial" w:cs="Arial"/>
-                <w:i/>
                 <w:sz w:val="24"/>
                 <w:szCs w:val="24"/>
               </w:rPr>
@@ -1447,11 +1478,18 @@
             <w:r>
               <w:rPr>
                 <w:rFonts w:ascii="Arial" w:hAnsi="Arial" w:cs="Arial"/>
-                <w:i/>
-                <w:sz w:val="24"/>
-                <w:szCs w:val="24"/>
-              </w:rPr>
-              <w:t>Vacationers, Adventurers</w:t>
+                <w:sz w:val="24"/>
+                <w:szCs w:val="24"/>
+              </w:rPr>
+              <w:t xml:space="preserve">Vacationers and </w:t>
+            </w:r>
+            <w:r>
+              <w:rPr>
+                <w:rFonts w:ascii="Arial" w:hAnsi="Arial" w:cs="Arial"/>
+                <w:sz w:val="24"/>
+                <w:szCs w:val="24"/>
+              </w:rPr>
+              <w:t>Adventurers</w:t>
             </w:r>
           </w:p>
         </w:tc>
@@ -1491,15 +1529,13 @@
               <w:jc w:val="both"/>
               <w:rPr>
                 <w:rFonts w:ascii="Arial" w:hAnsi="Arial" w:cs="Arial"/>
-                <w:i/>
-                <w:sz w:val="24"/>
-                <w:szCs w:val="24"/>
-              </w:rPr>
-            </w:pPr>
-            <w:r>
-              <w:rPr>
-                <w:rFonts w:ascii="Arial" w:hAnsi="Arial" w:cs="Arial"/>
-                <w:i/>
+                <w:sz w:val="24"/>
+                <w:szCs w:val="24"/>
+              </w:rPr>
+            </w:pPr>
+            <w:r>
+              <w:rPr>
+                <w:rFonts w:ascii="Arial" w:hAnsi="Arial" w:cs="Arial"/>
                 <w:sz w:val="24"/>
                 <w:szCs w:val="24"/>
               </w:rPr>
@@ -1509,7 +1545,6 @@
             <w:r>
               <w:rPr>
                 <w:rFonts w:ascii="Arial" w:hAnsi="Arial" w:cs="Arial"/>
-                <w:i/>
                 <w:sz w:val="24"/>
                 <w:szCs w:val="24"/>
               </w:rPr>
@@ -1519,7 +1554,6 @@
             <w:r>
               <w:rPr>
                 <w:rFonts w:ascii="Arial" w:hAnsi="Arial" w:cs="Arial"/>
-                <w:i/>
                 <w:sz w:val="24"/>
                 <w:szCs w:val="24"/>
               </w:rPr>
@@ -1539,7 +1573,6 @@
             <w:r>
               <w:rPr>
                 <w:rFonts w:ascii="Arial" w:hAnsi="Arial" w:cs="Arial"/>
-                <w:i/>
                 <w:sz w:val="24"/>
                 <w:szCs w:val="24"/>
               </w:rPr>
@@ -1549,7 +1582,6 @@
             <w:r>
               <w:rPr>
                 <w:rFonts w:ascii="Arial" w:hAnsi="Arial" w:cs="Arial"/>
-                <w:i/>
                 <w:sz w:val="24"/>
                 <w:szCs w:val="24"/>
               </w:rPr>
@@ -1559,7 +1591,6 @@
             <w:r>
               <w:rPr>
                 <w:rFonts w:ascii="Arial" w:hAnsi="Arial" w:cs="Arial"/>
-                <w:i/>
                 <w:sz w:val="24"/>
                 <w:szCs w:val="24"/>
               </w:rPr>
@@ -2137,6 +2168,7 @@
     <w:p>
       <w:pPr>
         <w:spacing w:after="120" w:line="360" w:lineRule="auto"/>
+        <w:ind w:firstLine="720"/>
         <w:jc w:val="both"/>
         <w:rPr>
           <w:rFonts w:ascii="Arial" w:hAnsi="Arial" w:cs="Arial"/>
@@ -2210,6 +2242,28 @@
     </w:p>
     <w:p>
       <w:pPr>
+        <w:spacing w:line="360" w:lineRule="auto"/>
+        <w:jc w:val="both"/>
+        <w:rPr>
+          <w:rFonts w:ascii="Arial" w:hAnsi="Arial" w:cs="Arial"/>
+          <w:sz w:val="24"/>
+          <w:szCs w:val="24"/>
+        </w:rPr>
+      </w:pPr>
+    </w:p>
+    <w:p>
+      <w:pPr>
+        <w:spacing w:line="360" w:lineRule="auto"/>
+        <w:jc w:val="both"/>
+        <w:rPr>
+          <w:rFonts w:ascii="Arial" w:hAnsi="Arial" w:cs="Arial"/>
+          <w:sz w:val="24"/>
+          <w:szCs w:val="24"/>
+        </w:rPr>
+      </w:pPr>
+    </w:p>
+    <w:p>
+      <w:pPr>
         <w:spacing w:after="120" w:line="360" w:lineRule="auto"/>
         <w:jc w:val="both"/>
         <w:rPr>
@@ -2226,6 +2280,7 @@
           <w:sz w:val="24"/>
           <w:szCs w:val="24"/>
         </w:rPr>
+        <w:lastRenderedPageBreak/>
         <w:t>8.</w:t>
       </w:r>
       <w:r>
@@ -2242,6 +2297,7 @@
     <w:p>
       <w:pPr>
         <w:spacing w:after="120" w:line="360" w:lineRule="auto"/>
+        <w:ind w:firstLine="720"/>
         <w:jc w:val="both"/>
         <w:rPr>
           <w:rFonts w:ascii="Arial" w:hAnsi="Arial" w:cs="Arial"/>
@@ -2256,7 +2312,6 @@
           <w:sz w:val="24"/>
           <w:szCs w:val="24"/>
         </w:rPr>
-        <w:lastRenderedPageBreak/>
         <w:t>Project documents produced, records, and information will be stored in GitHub (</w:t>
       </w:r>
       <w:hyperlink r:id="rId7" w:history="1">
@@ -2331,6 +2386,7 @@
     <w:p>
       <w:pPr>
         <w:spacing w:after="120" w:line="360" w:lineRule="auto"/>
+        <w:ind w:firstLine="720"/>
         <w:jc w:val="both"/>
         <w:rPr>
           <w:rFonts w:ascii="Arial" w:hAnsi="Arial" w:cs="Arial"/>
@@ -2360,13 +2416,25 @@
           <w:szCs w:val="24"/>
         </w:rPr>
       </w:pPr>
-      <w:r>
+    </w:p>
+    <w:p>
+      <w:pPr>
+        <w:spacing w:after="120" w:line="360" w:lineRule="auto"/>
+        <w:jc w:val="both"/>
         <w:rPr>
           <w:rFonts w:ascii="Arial" w:hAnsi="Arial" w:cs="Arial"/>
           <w:color w:val="000000" w:themeColor="text1"/>
           <w:sz w:val="24"/>
           <w:szCs w:val="24"/>
         </w:rPr>
+      </w:pPr>
+      <w:r>
+        <w:rPr>
+          <w:rFonts w:ascii="Arial" w:hAnsi="Arial" w:cs="Arial"/>
+          <w:color w:val="000000" w:themeColor="text1"/>
+          <w:sz w:val="24"/>
+          <w:szCs w:val="24"/>
+        </w:rPr>
         <w:t>Project Progress Reports will be issued to the following:</w:t>
       </w:r>
     </w:p>
@@ -2388,7 +2456,27 @@
           <w:sz w:val="24"/>
           <w:szCs w:val="24"/>
         </w:rPr>
-        <w:t>Mr. Manuel Sebastian Sanchez (Subject Professor)</w:t>
+        <w:t>Mr. Manuel Sebastian Sanchez (</w:t>
+      </w:r>
+      <w:r>
+        <w:rPr>
+          <w:rFonts w:ascii="Arial" w:hAnsi="Arial" w:cs="Arial"/>
+          <w:color w:val="000000" w:themeColor="text1"/>
+          <w:sz w:val="24"/>
+          <w:szCs w:val="24"/>
+        </w:rPr>
+        <w:t>Project</w:t>
+      </w:r>
+      <w:bookmarkStart w:id="0" w:name="_GoBack"/>
+      <w:bookmarkEnd w:id="0"/>
+      <w:r>
+        <w:rPr>
+          <w:rFonts w:ascii="Arial" w:hAnsi="Arial" w:cs="Arial"/>
+          <w:color w:val="000000" w:themeColor="text1"/>
+          <w:sz w:val="24"/>
+          <w:szCs w:val="24"/>
+        </w:rPr>
+        <w:t xml:space="preserve"> Professor)</w:t>
       </w:r>
     </w:p>
     <w:p>
@@ -2479,161 +2567,22 @@
         <w:jc w:val="both"/>
         <w:rPr>
           <w:rFonts w:ascii="Arial" w:hAnsi="Arial" w:cs="Arial"/>
+          <w:sz w:val="24"/>
+          <w:szCs w:val="24"/>
+        </w:rPr>
+      </w:pPr>
+    </w:p>
+    <w:p>
+      <w:pPr>
+        <w:spacing w:after="120" w:line="360" w:lineRule="auto"/>
+        <w:jc w:val="both"/>
+        <w:rPr>
+          <w:rFonts w:ascii="Arial" w:hAnsi="Arial" w:cs="Arial"/>
           <w:i/>
           <w:sz w:val="24"/>
           <w:szCs w:val="24"/>
         </w:rPr>
       </w:pPr>
-    </w:p>
-    <w:p>
-      <w:pPr>
-        <w:spacing w:after="120" w:line="360" w:lineRule="auto"/>
-        <w:jc w:val="both"/>
-        <w:rPr>
-          <w:rFonts w:ascii="Arial" w:hAnsi="Arial" w:cs="Arial"/>
-          <w:i/>
-          <w:sz w:val="24"/>
-          <w:szCs w:val="24"/>
-        </w:rPr>
-      </w:pPr>
-      <w:r>
-        <w:rPr>
-          <w:rFonts w:ascii="Arial" w:hAnsi="Arial" w:cs="Arial"/>
-          <w:i/>
-          <w:sz w:val="24"/>
-          <w:szCs w:val="24"/>
-        </w:rPr>
-        <w:t xml:space="preserve">For example: Project documents, records and data will be controlled and stored the School of Earth Sciences University of the North of England, by Joe </w:t>
-      </w:r>
-      <w:proofErr w:type="spellStart"/>
-      <w:r>
-        <w:rPr>
-          <w:rFonts w:ascii="Arial" w:hAnsi="Arial" w:cs="Arial"/>
-          <w:i/>
-          <w:sz w:val="24"/>
-          <w:szCs w:val="24"/>
-        </w:rPr>
-        <w:t>Bloggs</w:t>
-      </w:r>
-      <w:proofErr w:type="spellEnd"/>
-      <w:r>
-        <w:rPr>
-          <w:rFonts w:ascii="Arial" w:hAnsi="Arial" w:cs="Arial"/>
-          <w:i/>
-          <w:sz w:val="24"/>
-          <w:szCs w:val="24"/>
-        </w:rPr>
-        <w:t>. Field notebooks will be clearly labelled and made available for consultation by all members of the project team. All documents relating to the project will be stored in a filing cabinet and with clear and informative labels. Any additional folders will be shelved and labelled on their outer edge. All digital files will be stored on the computing network and frequently backed up, either centrally or by the individual member of staff.</w:t>
-      </w:r>
-    </w:p>
-    <w:p>
-      <w:pPr>
-        <w:spacing w:after="120" w:line="360" w:lineRule="auto"/>
-        <w:jc w:val="both"/>
-        <w:rPr>
-          <w:rFonts w:ascii="Arial" w:hAnsi="Arial" w:cs="Arial"/>
-          <w:i/>
-          <w:sz w:val="24"/>
-          <w:szCs w:val="24"/>
-        </w:rPr>
-      </w:pPr>
-    </w:p>
-    <w:p>
-      <w:pPr>
-        <w:spacing w:after="120" w:line="360" w:lineRule="auto"/>
-        <w:jc w:val="both"/>
-        <w:rPr>
-          <w:rFonts w:ascii="Arial" w:hAnsi="Arial" w:cs="Arial"/>
-          <w:i/>
-          <w:sz w:val="24"/>
-          <w:szCs w:val="24"/>
-        </w:rPr>
-      </w:pPr>
-      <w:r>
-        <w:rPr>
-          <w:rFonts w:ascii="Arial" w:hAnsi="Arial" w:cs="Arial"/>
-          <w:i/>
-          <w:sz w:val="24"/>
-          <w:szCs w:val="24"/>
-        </w:rPr>
-        <w:t>The Quality Plan and Data Management Plan will be issued to all members of the consortium.</w:t>
-      </w:r>
-    </w:p>
-    <w:p>
-      <w:pPr>
-        <w:spacing w:after="120" w:line="360" w:lineRule="auto"/>
-        <w:jc w:val="both"/>
-        <w:rPr>
-          <w:rFonts w:ascii="Arial" w:hAnsi="Arial" w:cs="Arial"/>
-          <w:i/>
-          <w:sz w:val="24"/>
-          <w:szCs w:val="24"/>
-        </w:rPr>
-      </w:pPr>
-      <w:r>
-        <w:rPr>
-          <w:rFonts w:ascii="Arial" w:hAnsi="Arial" w:cs="Arial"/>
-          <w:i/>
-          <w:sz w:val="24"/>
-          <w:szCs w:val="24"/>
-        </w:rPr>
-        <w:t>Project Progress Reports will be issued to the following:</w:t>
-      </w:r>
-    </w:p>
-    <w:p>
-      <w:pPr>
-        <w:spacing w:after="120" w:line="360" w:lineRule="auto"/>
-        <w:jc w:val="both"/>
-        <w:rPr>
-          <w:rFonts w:ascii="Arial" w:hAnsi="Arial" w:cs="Arial"/>
-          <w:i/>
-          <w:sz w:val="24"/>
-          <w:szCs w:val="24"/>
-        </w:rPr>
-      </w:pPr>
-      <w:r>
-        <w:rPr>
-          <w:rFonts w:ascii="Arial" w:hAnsi="Arial" w:cs="Arial"/>
-          <w:i/>
-          <w:sz w:val="24"/>
-          <w:szCs w:val="24"/>
-        </w:rPr>
-        <w:t>List of names.</w:t>
-      </w:r>
-    </w:p>
-    <w:p>
-      <w:pPr>
-        <w:spacing w:after="120" w:line="360" w:lineRule="auto"/>
-        <w:jc w:val="both"/>
-        <w:rPr>
-          <w:rFonts w:ascii="Arial" w:hAnsi="Arial" w:cs="Arial"/>
-          <w:sz w:val="24"/>
-          <w:szCs w:val="24"/>
-        </w:rPr>
-      </w:pPr>
-    </w:p>
-    <w:p>
-      <w:pPr>
-        <w:spacing w:after="120" w:line="360" w:lineRule="auto"/>
-        <w:jc w:val="both"/>
-        <w:rPr>
-          <w:rFonts w:ascii="Arial" w:hAnsi="Arial" w:cs="Arial"/>
-          <w:sz w:val="24"/>
-          <w:szCs w:val="24"/>
-        </w:rPr>
-      </w:pPr>
-    </w:p>
-    <w:p>
-      <w:pPr>
-        <w:spacing w:after="120" w:line="360" w:lineRule="auto"/>
-        <w:jc w:val="both"/>
-        <w:rPr>
-          <w:rFonts w:ascii="Arial" w:hAnsi="Arial" w:cs="Arial"/>
-          <w:i/>
-          <w:sz w:val="24"/>
-          <w:szCs w:val="24"/>
-        </w:rPr>
-      </w:pPr>
       <w:r>
         <w:rPr>
           <w:rFonts w:ascii="Arial" w:hAnsi="Arial" w:cs="Arial"/>
@@ -2641,7 +2590,6 @@
           <w:sz w:val="24"/>
           <w:szCs w:val="24"/>
         </w:rPr>
-        <w:lastRenderedPageBreak/>
         <w:t>9.</w:t>
       </w:r>
       <w:r>
@@ -2689,291 +2637,87 @@
     </w:p>
     <w:p>
       <w:pPr>
-        <w:spacing w:after="120" w:line="360" w:lineRule="auto"/>
-        <w:jc w:val="both"/>
-        <w:rPr>
-          <w:rFonts w:ascii="Arial" w:hAnsi="Arial" w:cs="Arial"/>
-          <w:sz w:val="24"/>
-          <w:szCs w:val="24"/>
-        </w:rPr>
-      </w:pPr>
-    </w:p>
-    <w:p>
-      <w:pPr>
-        <w:spacing w:after="120" w:line="360" w:lineRule="auto"/>
-        <w:jc w:val="both"/>
-        <w:rPr>
-          <w:rFonts w:ascii="Arial" w:hAnsi="Arial" w:cs="Arial"/>
-          <w:i/>
-          <w:sz w:val="24"/>
-          <w:szCs w:val="24"/>
-        </w:rPr>
-      </w:pPr>
-      <w:r>
+        <w:spacing w:line="360" w:lineRule="auto"/>
+        <w:jc w:val="both"/>
         <w:rPr>
           <w:rFonts w:ascii="Arial" w:hAnsi="Arial" w:cs="Arial"/>
           <w:b/>
           <w:sz w:val="24"/>
           <w:szCs w:val="24"/>
         </w:rPr>
-        <w:t>10.</w:t>
-      </w:r>
-      <w:r>
+      </w:pPr>
+    </w:p>
+    <w:p>
+      <w:pPr>
+        <w:spacing w:line="360" w:lineRule="auto"/>
+        <w:jc w:val="both"/>
         <w:rPr>
           <w:rFonts w:ascii="Arial" w:hAnsi="Arial" w:cs="Arial"/>
           <w:b/>
           <w:sz w:val="24"/>
           <w:szCs w:val="24"/>
         </w:rPr>
-        <w:tab/>
-        <w:t>Additional Information</w:t>
-      </w:r>
-    </w:p>
-    <w:p>
-      <w:pPr>
-        <w:spacing w:after="120" w:line="360" w:lineRule="auto"/>
-        <w:jc w:val="both"/>
-        <w:rPr>
-          <w:rFonts w:ascii="Arial" w:hAnsi="Arial" w:cs="Arial"/>
-          <w:i/>
-          <w:sz w:val="24"/>
-          <w:szCs w:val="24"/>
-        </w:rPr>
-      </w:pPr>
-      <w:r>
-        <w:rPr>
-          <w:rFonts w:ascii="Arial" w:hAnsi="Arial" w:cs="Arial"/>
-          <w:i/>
-          <w:sz w:val="24"/>
-          <w:szCs w:val="24"/>
-        </w:rPr>
-        <w:t>Unless included in associated technical procedures, any other information that has direct relevance to the quality of the product or service being provided should be included in the Quality Plan.  This could include [add or delete as necessary]:</w:t>
-      </w:r>
-    </w:p>
-    <w:p>
-      <w:pPr>
-        <w:numPr>
-          <w:ilvl w:val="0"/>
-          <w:numId w:val="2"/>
-        </w:numPr>
-        <w:spacing w:after="120" w:line="360" w:lineRule="auto"/>
-        <w:jc w:val="both"/>
-        <w:rPr>
-          <w:rFonts w:ascii="Arial" w:hAnsi="Arial" w:cs="Arial"/>
-          <w:i/>
-          <w:sz w:val="24"/>
-          <w:szCs w:val="24"/>
-        </w:rPr>
-      </w:pPr>
-      <w:r>
-        <w:rPr>
-          <w:rFonts w:ascii="Arial" w:hAnsi="Arial" w:cs="Arial"/>
-          <w:i/>
-          <w:sz w:val="24"/>
-          <w:szCs w:val="24"/>
-        </w:rPr>
-        <w:t>special requirements for the procurement of services or goods, including subcontractors;</w:t>
-      </w:r>
-    </w:p>
-    <w:p>
-      <w:pPr>
-        <w:numPr>
-          <w:ilvl w:val="0"/>
-          <w:numId w:val="2"/>
-        </w:numPr>
-        <w:spacing w:after="120" w:line="360" w:lineRule="auto"/>
-        <w:jc w:val="both"/>
-        <w:rPr>
-          <w:rFonts w:ascii="Arial" w:hAnsi="Arial" w:cs="Arial"/>
-          <w:i/>
-          <w:sz w:val="24"/>
-          <w:szCs w:val="24"/>
-        </w:rPr>
-      </w:pPr>
-      <w:r>
-        <w:rPr>
-          <w:rFonts w:ascii="Arial" w:hAnsi="Arial" w:cs="Arial"/>
-          <w:i/>
-          <w:sz w:val="24"/>
-          <w:szCs w:val="24"/>
-        </w:rPr>
-        <w:t>additional procedures and controls for the review and verification of deliverables or other documents;</w:t>
-      </w:r>
-    </w:p>
-    <w:p>
-      <w:pPr>
-        <w:numPr>
-          <w:ilvl w:val="0"/>
-          <w:numId w:val="2"/>
-        </w:numPr>
-        <w:spacing w:after="120" w:line="360" w:lineRule="auto"/>
-        <w:jc w:val="both"/>
-        <w:rPr>
-          <w:rFonts w:ascii="Arial" w:hAnsi="Arial" w:cs="Arial"/>
-          <w:i/>
-          <w:sz w:val="24"/>
-          <w:szCs w:val="24"/>
-        </w:rPr>
-      </w:pPr>
-      <w:r>
-        <w:rPr>
-          <w:rFonts w:ascii="Arial" w:hAnsi="Arial" w:cs="Arial"/>
-          <w:i/>
-          <w:sz w:val="24"/>
-          <w:szCs w:val="24"/>
-        </w:rPr>
-        <w:t>special requirements for the identification and traceability of products, including, where applicable, the traceability of staff performing specific duties;</w:t>
-      </w:r>
-    </w:p>
-    <w:p>
-      <w:pPr>
-        <w:numPr>
-          <w:ilvl w:val="0"/>
-          <w:numId w:val="2"/>
-        </w:numPr>
-        <w:spacing w:after="120" w:line="360" w:lineRule="auto"/>
-        <w:jc w:val="both"/>
-        <w:rPr>
-          <w:rFonts w:ascii="Arial" w:hAnsi="Arial" w:cs="Arial"/>
-          <w:i/>
-          <w:sz w:val="24"/>
-          <w:szCs w:val="24"/>
-        </w:rPr>
-      </w:pPr>
-      <w:r>
-        <w:rPr>
-          <w:rFonts w:ascii="Arial" w:hAnsi="Arial" w:cs="Arial"/>
-          <w:i/>
-          <w:sz w:val="24"/>
-          <w:szCs w:val="24"/>
-        </w:rPr>
-        <w:t>special criteria for identifying the status of inspection and test products;</w:t>
-      </w:r>
-    </w:p>
-    <w:p>
-      <w:pPr>
-        <w:numPr>
-          <w:ilvl w:val="0"/>
-          <w:numId w:val="2"/>
-        </w:numPr>
-        <w:spacing w:after="120" w:line="360" w:lineRule="auto"/>
-        <w:jc w:val="both"/>
-        <w:rPr>
-          <w:rFonts w:ascii="Arial" w:hAnsi="Arial" w:cs="Arial"/>
-          <w:i/>
-          <w:sz w:val="24"/>
-          <w:szCs w:val="24"/>
-        </w:rPr>
-      </w:pPr>
-      <w:r>
-        <w:rPr>
-          <w:rFonts w:ascii="Arial" w:hAnsi="Arial" w:cs="Arial"/>
-          <w:i/>
-          <w:sz w:val="24"/>
-          <w:szCs w:val="24"/>
-        </w:rPr>
-        <w:t>minimum qualifications, training or experience required of staff to undertake certain activities, or any specialist staff training;</w:t>
-      </w:r>
-    </w:p>
-    <w:p>
-      <w:pPr>
-        <w:numPr>
-          <w:ilvl w:val="0"/>
-          <w:numId w:val="2"/>
-        </w:numPr>
-        <w:spacing w:after="120" w:line="360" w:lineRule="auto"/>
-        <w:jc w:val="both"/>
-        <w:rPr>
-          <w:rFonts w:ascii="Arial" w:hAnsi="Arial" w:cs="Arial"/>
-          <w:i/>
-          <w:sz w:val="24"/>
-          <w:szCs w:val="24"/>
-        </w:rPr>
-      </w:pPr>
-      <w:r>
-        <w:rPr>
-          <w:rFonts w:ascii="Arial" w:hAnsi="Arial" w:cs="Arial"/>
-          <w:i/>
-          <w:sz w:val="24"/>
-          <w:szCs w:val="24"/>
-        </w:rPr>
-        <w:t>process control requirements, including monitoring of activities;</w:t>
-      </w:r>
-    </w:p>
-    <w:p>
-      <w:pPr>
-        <w:numPr>
-          <w:ilvl w:val="0"/>
-          <w:numId w:val="2"/>
-        </w:numPr>
-        <w:spacing w:after="120" w:line="360" w:lineRule="auto"/>
-        <w:jc w:val="both"/>
-        <w:rPr>
-          <w:rFonts w:ascii="Arial" w:hAnsi="Arial" w:cs="Arial"/>
-          <w:i/>
-          <w:sz w:val="24"/>
-          <w:szCs w:val="24"/>
-        </w:rPr>
-      </w:pPr>
-      <w:r>
-        <w:rPr>
-          <w:rFonts w:ascii="Arial" w:hAnsi="Arial" w:cs="Arial"/>
-          <w:i/>
-          <w:sz w:val="24"/>
-          <w:szCs w:val="24"/>
-        </w:rPr>
-        <w:t>special procedures for the handling, storage, packaging, preservation and delivery of product;</w:t>
-      </w:r>
-    </w:p>
-    <w:p>
-      <w:pPr>
-        <w:numPr>
-          <w:ilvl w:val="0"/>
-          <w:numId w:val="2"/>
-        </w:numPr>
-        <w:spacing w:after="120" w:line="360" w:lineRule="auto"/>
-        <w:jc w:val="both"/>
-        <w:rPr>
-          <w:rFonts w:ascii="Arial" w:hAnsi="Arial" w:cs="Arial"/>
-          <w:i/>
-          <w:sz w:val="24"/>
-          <w:szCs w:val="24"/>
-        </w:rPr>
-      </w:pPr>
-      <w:r>
-        <w:rPr>
-          <w:rFonts w:ascii="Arial" w:hAnsi="Arial" w:cs="Arial"/>
-          <w:i/>
-          <w:sz w:val="24"/>
-          <w:szCs w:val="24"/>
-        </w:rPr>
-        <w:t>requirement for servicing of a product for which ongoing maintenance is required;</w:t>
-      </w:r>
-    </w:p>
-    <w:p>
-      <w:pPr>
-        <w:numPr>
-          <w:ilvl w:val="0"/>
-          <w:numId w:val="2"/>
-        </w:numPr>
-        <w:spacing w:after="120" w:line="360" w:lineRule="auto"/>
-        <w:jc w:val="both"/>
-        <w:rPr>
-          <w:rFonts w:ascii="Arial" w:hAnsi="Arial" w:cs="Arial"/>
-          <w:i/>
-          <w:sz w:val="24"/>
-          <w:szCs w:val="24"/>
-        </w:rPr>
-      </w:pPr>
-      <w:r>
-        <w:rPr>
-          <w:rFonts w:ascii="Arial" w:hAnsi="Arial" w:cs="Arial"/>
-          <w:i/>
-          <w:sz w:val="24"/>
-          <w:szCs w:val="24"/>
-        </w:rPr>
-        <w:t>specialist statistical techniques required.</w:t>
-      </w:r>
+      </w:pPr>
+    </w:p>
+    <w:p>
+      <w:pPr>
+        <w:spacing w:line="360" w:lineRule="auto"/>
+        <w:jc w:val="both"/>
+        <w:rPr>
+          <w:rFonts w:ascii="Arial" w:hAnsi="Arial" w:cs="Arial"/>
+          <w:b/>
+          <w:sz w:val="24"/>
+          <w:szCs w:val="24"/>
+        </w:rPr>
+      </w:pPr>
+    </w:p>
+    <w:p>
+      <w:pPr>
+        <w:spacing w:line="360" w:lineRule="auto"/>
+        <w:jc w:val="both"/>
+        <w:rPr>
+          <w:rFonts w:ascii="Arial" w:hAnsi="Arial" w:cs="Arial"/>
+          <w:b/>
+          <w:sz w:val="24"/>
+          <w:szCs w:val="24"/>
+        </w:rPr>
+      </w:pPr>
+    </w:p>
+    <w:p>
+      <w:pPr>
+        <w:spacing w:line="360" w:lineRule="auto"/>
+        <w:jc w:val="both"/>
+        <w:rPr>
+          <w:rFonts w:ascii="Arial" w:hAnsi="Arial" w:cs="Arial"/>
+          <w:b/>
+          <w:sz w:val="24"/>
+          <w:szCs w:val="24"/>
+        </w:rPr>
+      </w:pPr>
+    </w:p>
+    <w:p>
+      <w:pPr>
+        <w:spacing w:line="360" w:lineRule="auto"/>
+        <w:jc w:val="both"/>
+        <w:rPr>
+          <w:rFonts w:ascii="Arial" w:hAnsi="Arial" w:cs="Arial"/>
+          <w:b/>
+          <w:sz w:val="24"/>
+          <w:szCs w:val="24"/>
+        </w:rPr>
+      </w:pPr>
+    </w:p>
+    <w:p>
+      <w:pPr>
+        <w:spacing w:line="360" w:lineRule="auto"/>
+        <w:jc w:val="both"/>
+        <w:rPr>
+          <w:rFonts w:ascii="Arial" w:hAnsi="Arial" w:cs="Arial"/>
+          <w:b/>
+          <w:sz w:val="24"/>
+          <w:szCs w:val="24"/>
+        </w:rPr>
+      </w:pPr>
     </w:p>
     <w:p>
       <w:pPr>
@@ -3030,7 +2774,15 @@
           <w:sz w:val="24"/>
           <w:szCs w:val="24"/>
         </w:rPr>
-        <w:t xml:space="preserve"> 11/25/16</w:t>
+        <w:t xml:space="preserve"> </w:t>
+      </w:r>
+      <w:r>
+        <w:rPr>
+          <w:rFonts w:ascii="Arial" w:hAnsi="Arial" w:cs="Arial"/>
+          <w:sz w:val="24"/>
+          <w:szCs w:val="24"/>
+        </w:rPr>
+        <w:t>November 25, 2016</w:t>
       </w:r>
     </w:p>
     <w:p>
@@ -3052,7 +2804,6 @@
           <w:sz w:val="24"/>
           <w:szCs w:val="24"/>
         </w:rPr>
-        <w:lastRenderedPageBreak/>
         <w:t>Hannah Mae E. Reyes</w:t>
       </w:r>
     </w:p>
@@ -3120,7 +2871,15 @@
           <w:sz w:val="24"/>
           <w:szCs w:val="24"/>
         </w:rPr>
-        <w:t xml:space="preserve"> 11/25/16</w:t>
+        <w:t xml:space="preserve"> </w:t>
+      </w:r>
+      <w:r>
+        <w:rPr>
+          <w:rFonts w:ascii="Arial" w:hAnsi="Arial" w:cs="Arial"/>
+          <w:sz w:val="24"/>
+          <w:szCs w:val="24"/>
+        </w:rPr>
+        <w:t>November 25, 2016</w:t>
       </w:r>
     </w:p>
     <w:p>
@@ -3160,6 +2919,14 @@
           <w:sz w:val="24"/>
           <w:szCs w:val="24"/>
         </w:rPr>
+        <w:t xml:space="preserve"> F.</w:t>
+      </w:r>
+      <w:r>
+        <w:rPr>
+          <w:rFonts w:ascii="Arial" w:hAnsi="Arial" w:cs="Arial"/>
+          <w:sz w:val="24"/>
+          <w:szCs w:val="24"/>
+        </w:rPr>
         <w:t xml:space="preserve"> Castillo</w:t>
       </w:r>
     </w:p>
@@ -3227,7 +2994,15 @@
           <w:sz w:val="24"/>
           <w:szCs w:val="24"/>
         </w:rPr>
-        <w:t xml:space="preserve"> 11/25/16</w:t>
+        <w:t xml:space="preserve"> </w:t>
+      </w:r>
+      <w:r>
+        <w:rPr>
+          <w:rFonts w:ascii="Arial" w:hAnsi="Arial" w:cs="Arial"/>
+          <w:sz w:val="24"/>
+          <w:szCs w:val="24"/>
+        </w:rPr>
+        <w:t>November 25, 2016</w:t>
       </w:r>
     </w:p>
     <w:p>
@@ -3434,7 +3209,7 @@
               <w:rStyle w:val="PageNumber"/>
               <w:noProof/>
             </w:rPr>
-            <w:t>7</w:t>
+            <w:t>5</w:t>
           </w:r>
           <w:r>
             <w:rPr>

--- a/Documentation/MCSPROJ/Needed Documents/Quality Plan.docx
+++ b/Documentation/MCSPROJ/Needed Documents/Quality Plan.docx
@@ -2416,6 +2416,15 @@
           <w:szCs w:val="24"/>
         </w:rPr>
       </w:pPr>
+      <w:r>
+        <w:rPr>
+          <w:rFonts w:ascii="Arial" w:hAnsi="Arial" w:cs="Arial"/>
+          <w:color w:val="000000" w:themeColor="text1"/>
+          <w:sz w:val="24"/>
+          <w:szCs w:val="24"/>
+        </w:rPr>
+        <w:t>Project Progress Reports will be issued to the following:</w:t>
+      </w:r>
     </w:p>
     <w:p>
       <w:pPr>
@@ -2435,40 +2444,17 @@
           <w:sz w:val="24"/>
           <w:szCs w:val="24"/>
         </w:rPr>
-        <w:t>Project Progress Reports will be issued to the following:</w:t>
-      </w:r>
-    </w:p>
-    <w:p>
-      <w:pPr>
-        <w:spacing w:after="120" w:line="360" w:lineRule="auto"/>
-        <w:jc w:val="both"/>
+        <w:t>Mr. Manuel Sebastian Sanchez (</w:t>
+      </w:r>
+      <w:r>
         <w:rPr>
           <w:rFonts w:ascii="Arial" w:hAnsi="Arial" w:cs="Arial"/>
           <w:color w:val="000000" w:themeColor="text1"/>
           <w:sz w:val="24"/>
           <w:szCs w:val="24"/>
         </w:rPr>
-      </w:pPr>
-      <w:r>
-        <w:rPr>
-          <w:rFonts w:ascii="Arial" w:hAnsi="Arial" w:cs="Arial"/>
-          <w:color w:val="000000" w:themeColor="text1"/>
-          <w:sz w:val="24"/>
-          <w:szCs w:val="24"/>
-        </w:rPr>
-        <w:t>Mr. Manuel Sebastian Sanchez (</w:t>
-      </w:r>
-      <w:r>
-        <w:rPr>
-          <w:rFonts w:ascii="Arial" w:hAnsi="Arial" w:cs="Arial"/>
-          <w:color w:val="000000" w:themeColor="text1"/>
-          <w:sz w:val="24"/>
-          <w:szCs w:val="24"/>
-        </w:rPr>
         <w:t>Project</w:t>
       </w:r>
-      <w:bookmarkStart w:id="0" w:name="_GoBack"/>
-      <w:bookmarkEnd w:id="0"/>
       <w:r>
         <w:rPr>
           <w:rFonts w:ascii="Arial" w:hAnsi="Arial" w:cs="Arial"/>
@@ -2673,8 +2659,6 @@
     </w:p>
     <w:p>
       <w:pPr>
-        <w:spacing w:line="360" w:lineRule="auto"/>
-        <w:jc w:val="both"/>
         <w:rPr>
           <w:rFonts w:ascii="Arial" w:hAnsi="Arial" w:cs="Arial"/>
           <w:b/>
@@ -2682,42 +2666,15 @@
           <w:szCs w:val="24"/>
         </w:rPr>
       </w:pPr>
-    </w:p>
-    <w:p>
-      <w:pPr>
-        <w:spacing w:line="360" w:lineRule="auto"/>
-        <w:jc w:val="both"/>
+      <w:r>
         <w:rPr>
           <w:rFonts w:ascii="Arial" w:hAnsi="Arial" w:cs="Arial"/>
           <w:b/>
           <w:sz w:val="24"/>
           <w:szCs w:val="24"/>
         </w:rPr>
-      </w:pPr>
-    </w:p>
-    <w:p>
-      <w:pPr>
-        <w:spacing w:line="360" w:lineRule="auto"/>
-        <w:jc w:val="both"/>
-        <w:rPr>
-          <w:rFonts w:ascii="Arial" w:hAnsi="Arial" w:cs="Arial"/>
-          <w:b/>
-          <w:sz w:val="24"/>
-          <w:szCs w:val="24"/>
-        </w:rPr>
-      </w:pPr>
-    </w:p>
-    <w:p>
-      <w:pPr>
-        <w:spacing w:line="360" w:lineRule="auto"/>
-        <w:jc w:val="both"/>
-        <w:rPr>
-          <w:rFonts w:ascii="Arial" w:hAnsi="Arial" w:cs="Arial"/>
-          <w:b/>
-          <w:sz w:val="24"/>
-          <w:szCs w:val="24"/>
-        </w:rPr>
-      </w:pPr>
+        <w:br w:type="page"/>
+      </w:r>
     </w:p>
     <w:p>
       <w:pPr>
@@ -3026,6 +2983,8 @@
         </w:rPr>
         <w:t>Mr. Manuel Sebastian Sanchez</w:t>
       </w:r>
+      <w:bookmarkStart w:id="0" w:name="_GoBack"/>
+      <w:bookmarkEnd w:id="0"/>
     </w:p>
     <w:p>
       <w:pPr>

--- a/Documentation/MCSPROJ/Needed Documents/Quality Plan.docx
+++ b/Documentation/MCSPROJ/Needed Documents/Quality Plan.docx
@@ -1,6 +1,6 @@
 
 <file path=word/document.xml><?xml version="1.0" encoding="utf-8"?>
-<w:document xmlns:wpc="http://schemas.microsoft.com/office/word/2010/wordprocessingCanvas" xmlns:cx="http://schemas.microsoft.com/office/drawing/2014/chartex" xmlns:cx1="http://schemas.microsoft.com/office/drawing/2015/9/8/chartex" xmlns:cx2="http://schemas.microsoft.com/office/drawing/2015/10/21/chartex" xmlns:mc="http://schemas.openxmlformats.org/markup-compatibility/2006" xmlns:o="urn:schemas-microsoft-com:office:office" xmlns:r="http://schemas.openxmlformats.org/officeDocument/2006/relationships" xmlns:m="http://schemas.openxmlformats.org/officeDocument/2006/math" xmlns:v="urn:schemas-microsoft-com:vml" xmlns:wp14="http://schemas.microsoft.com/office/word/2010/wordprocessingDrawing" xmlns:wp="http://schemas.openxmlformats.org/drawingml/2006/wordprocessingDrawing" xmlns:w10="urn:schemas-microsoft-com:office:word" xmlns:w="http://schemas.openxmlformats.org/wordprocessingml/2006/main" xmlns:w14="http://schemas.microsoft.com/office/word/2010/wordml" xmlns:w15="http://schemas.microsoft.com/office/word/2012/wordml" xmlns:w16se="http://schemas.microsoft.com/office/word/2015/wordml/symex" xmlns:wpg="http://schemas.microsoft.com/office/word/2010/wordprocessingGroup" xmlns:wpi="http://schemas.microsoft.com/office/word/2010/wordprocessingInk" xmlns:wne="http://schemas.microsoft.com/office/word/2006/wordml" xmlns:wps="http://schemas.microsoft.com/office/word/2010/wordprocessingShape" mc:Ignorable="w14 w15 w16se wp14">
+<w:document xmlns:wpc="http://schemas.microsoft.com/office/word/2010/wordprocessingCanvas" xmlns:mc="http://schemas.openxmlformats.org/markup-compatibility/2006" xmlns:o="urn:schemas-microsoft-com:office:office" xmlns:r="http://schemas.openxmlformats.org/officeDocument/2006/relationships" xmlns:m="http://schemas.openxmlformats.org/officeDocument/2006/math" xmlns:v="urn:schemas-microsoft-com:vml" xmlns:wp14="http://schemas.microsoft.com/office/word/2010/wordprocessingDrawing" xmlns:wp="http://schemas.openxmlformats.org/drawingml/2006/wordprocessingDrawing" xmlns:w10="urn:schemas-microsoft-com:office:word" xmlns:w="http://schemas.openxmlformats.org/wordprocessingml/2006/main" xmlns:w14="http://schemas.microsoft.com/office/word/2010/wordml" xmlns:w15="http://schemas.microsoft.com/office/word/2012/wordml" xmlns:wpg="http://schemas.microsoft.com/office/word/2010/wordprocessingGroup" xmlns:wpi="http://schemas.microsoft.com/office/word/2010/wordprocessingInk" xmlns:wne="http://schemas.microsoft.com/office/word/2006/wordml" xmlns:wps="http://schemas.microsoft.com/office/word/2010/wordprocessingShape" mc:Ignorable="w14 w15 wp14">
   <w:body>
     <w:p>
       <w:pPr>
@@ -1011,29 +1011,3256 @@
         <w:t>QA Requirement:</w:t>
       </w:r>
     </w:p>
-    <w:p>
-      <w:pPr>
-        <w:spacing w:after="120" w:line="360" w:lineRule="auto"/>
-        <w:jc w:val="both"/>
-        <w:rPr>
-          <w:rFonts w:ascii="Arial" w:hAnsi="Arial" w:cs="Arial"/>
-          <w:sz w:val="24"/>
-          <w:szCs w:val="24"/>
-        </w:rPr>
-      </w:pPr>
-    </w:p>
-    <w:p>
-      <w:pPr>
-        <w:spacing w:before="120" w:line="360" w:lineRule="auto"/>
-        <w:jc w:val="both"/>
-        <w:rPr>
-          <w:rFonts w:ascii="Arial" w:hAnsi="Arial" w:cs="Arial"/>
-          <w:b/>
-          <w:sz w:val="24"/>
-          <w:szCs w:val="24"/>
-        </w:rPr>
-      </w:pPr>
-    </w:p>
+    <w:tbl>
+      <w:tblPr>
+        <w:tblW w:w="0" w:type="dxa"/>
+        <w:tblCellMar>
+          <w:left w:w="0" w:type="dxa"/>
+          <w:right w:w="0" w:type="dxa"/>
+        </w:tblCellMar>
+        <w:tblLook w:val="04A0" w:firstRow="1" w:lastRow="0" w:firstColumn="1" w:lastColumn="0" w:noHBand="0" w:noVBand="1"/>
+      </w:tblPr>
+      <w:tblGrid>
+        <w:gridCol w:w="2041"/>
+        <w:gridCol w:w="6267"/>
+        <w:gridCol w:w="989"/>
+      </w:tblGrid>
+      <w:tr>
+        <w:tc>
+          <w:tcPr>
+            <w:tcW w:w="0" w:type="auto"/>
+            <w:tcBorders>
+              <w:top w:val="single" w:sz="6" w:space="0" w:color="BDD6EE"/>
+              <w:left w:val="single" w:sz="6" w:space="0" w:color="BDD6EE"/>
+              <w:bottom w:val="single" w:sz="12" w:space="0" w:color="9CC2E5"/>
+              <w:right w:val="single" w:sz="6" w:space="0" w:color="BDD6EE"/>
+            </w:tcBorders>
+            <w:shd w:val="clear" w:color="auto" w:fill="auto"/>
+            <w:hideMark/>
+          </w:tcPr>
+          <w:p>
+            <w:pPr>
+              <w:spacing w:beforeAutospacing="1" w:afterAutospacing="1"/>
+              <w:jc w:val="center"/>
+              <w:textAlignment w:val="baseline"/>
+              <w:rPr>
+                <w:rFonts w:ascii="Arial" w:hAnsi="Arial" w:cs="Arial"/>
+                <w:b/>
+                <w:bCs/>
+                <w:sz w:val="24"/>
+                <w:szCs w:val="24"/>
+                <w:lang w:val="en-US"/>
+              </w:rPr>
+            </w:pPr>
+            <w:r>
+              <w:rPr>
+                <w:rFonts w:ascii="Arial" w:hAnsi="Arial" w:cs="Arial"/>
+                <w:b/>
+                <w:bCs/>
+                <w:sz w:val="24"/>
+                <w:szCs w:val="24"/>
+              </w:rPr>
+              <w:t>Table 2-1 - Quality Factors</w:t>
+            </w:r>
+            <w:r>
+              <w:rPr>
+                <w:rFonts w:ascii="Arial" w:hAnsi="Arial" w:cs="Arial"/>
+                <w:b/>
+                <w:bCs/>
+                <w:sz w:val="24"/>
+                <w:szCs w:val="24"/>
+                <w:lang w:val="en-US"/>
+              </w:rPr>
+              <w:t> </w:t>
+            </w:r>
+          </w:p>
+        </w:tc>
+        <w:tc>
+          <w:tcPr>
+            <w:tcW w:w="0" w:type="auto"/>
+            <w:tcBorders>
+              <w:top w:val="single" w:sz="6" w:space="0" w:color="BDD6EE"/>
+              <w:bottom w:val="single" w:sz="12" w:space="0" w:color="9CC2E5"/>
+              <w:right w:val="single" w:sz="6" w:space="0" w:color="BDD6EE"/>
+            </w:tcBorders>
+            <w:shd w:val="clear" w:color="auto" w:fill="auto"/>
+            <w:hideMark/>
+          </w:tcPr>
+          <w:p>
+            <w:pPr>
+              <w:spacing w:beforeAutospacing="1" w:afterAutospacing="1"/>
+              <w:textAlignment w:val="baseline"/>
+              <w:rPr>
+                <w:rFonts w:ascii="Arial" w:hAnsi="Arial" w:cs="Arial"/>
+                <w:b/>
+                <w:bCs/>
+                <w:sz w:val="24"/>
+                <w:szCs w:val="24"/>
+                <w:lang w:val="en-US"/>
+              </w:rPr>
+            </w:pPr>
+            <w:r>
+              <w:rPr>
+                <w:rFonts w:ascii="Arial" w:hAnsi="Arial" w:cs="Arial"/>
+                <w:b/>
+                <w:bCs/>
+                <w:sz w:val="24"/>
+                <w:szCs w:val="24"/>
+                <w:lang w:val="en-US"/>
+              </w:rPr>
+              <w:t> </w:t>
+            </w:r>
+          </w:p>
+        </w:tc>
+        <w:tc>
+          <w:tcPr>
+            <w:tcW w:w="0" w:type="auto"/>
+            <w:tcBorders>
+              <w:top w:val="single" w:sz="6" w:space="0" w:color="BDD6EE"/>
+              <w:bottom w:val="single" w:sz="12" w:space="0" w:color="9CC2E5"/>
+              <w:right w:val="single" w:sz="6" w:space="0" w:color="BDD6EE"/>
+            </w:tcBorders>
+            <w:shd w:val="clear" w:color="auto" w:fill="auto"/>
+            <w:hideMark/>
+          </w:tcPr>
+          <w:p>
+            <w:pPr>
+              <w:spacing w:beforeAutospacing="1" w:afterAutospacing="1"/>
+              <w:textAlignment w:val="baseline"/>
+              <w:rPr>
+                <w:rFonts w:ascii="Arial" w:hAnsi="Arial" w:cs="Arial"/>
+                <w:b/>
+                <w:bCs/>
+                <w:sz w:val="24"/>
+                <w:szCs w:val="24"/>
+                <w:lang w:val="en-US"/>
+              </w:rPr>
+            </w:pPr>
+            <w:r>
+              <w:rPr>
+                <w:rFonts w:ascii="Arial" w:hAnsi="Arial" w:cs="Arial"/>
+                <w:b/>
+                <w:bCs/>
+                <w:sz w:val="24"/>
+                <w:szCs w:val="24"/>
+                <w:lang w:val="en-US"/>
+              </w:rPr>
+              <w:t> </w:t>
+            </w:r>
+          </w:p>
+        </w:tc>
+      </w:tr>
+      <w:tr>
+        <w:tc>
+          <w:tcPr>
+            <w:tcW w:w="0" w:type="auto"/>
+            <w:tcBorders>
+              <w:left w:val="single" w:sz="6" w:space="0" w:color="BDD6EE"/>
+              <w:bottom w:val="single" w:sz="6" w:space="0" w:color="BDD6EE"/>
+              <w:right w:val="single" w:sz="6" w:space="0" w:color="BDD6EE"/>
+            </w:tcBorders>
+            <w:shd w:val="clear" w:color="auto" w:fill="auto"/>
+            <w:hideMark/>
+          </w:tcPr>
+          <w:p>
+            <w:pPr>
+              <w:spacing w:beforeAutospacing="1" w:afterAutospacing="1"/>
+              <w:textAlignment w:val="baseline"/>
+              <w:rPr>
+                <w:rFonts w:ascii="Arial" w:hAnsi="Arial" w:cs="Arial"/>
+                <w:b/>
+                <w:bCs/>
+                <w:sz w:val="24"/>
+                <w:szCs w:val="24"/>
+                <w:lang w:val="en-US"/>
+              </w:rPr>
+            </w:pPr>
+            <w:r>
+              <w:rPr>
+                <w:rFonts w:ascii="Arial" w:hAnsi="Arial" w:cs="Arial"/>
+                <w:b/>
+                <w:bCs/>
+                <w:sz w:val="24"/>
+                <w:szCs w:val="24"/>
+              </w:rPr>
+              <w:t>Factor</w:t>
+            </w:r>
+            <w:r>
+              <w:rPr>
+                <w:rFonts w:ascii="Arial" w:hAnsi="Arial" w:cs="Arial"/>
+                <w:b/>
+                <w:bCs/>
+                <w:sz w:val="24"/>
+                <w:szCs w:val="24"/>
+                <w:lang w:val="en-US"/>
+              </w:rPr>
+              <w:t> </w:t>
+            </w:r>
+          </w:p>
+        </w:tc>
+        <w:tc>
+          <w:tcPr>
+            <w:tcW w:w="0" w:type="auto"/>
+            <w:tcBorders>
+              <w:bottom w:val="single" w:sz="6" w:space="0" w:color="BDD6EE"/>
+              <w:right w:val="single" w:sz="6" w:space="0" w:color="BDD6EE"/>
+            </w:tcBorders>
+            <w:shd w:val="clear" w:color="auto" w:fill="auto"/>
+            <w:hideMark/>
+          </w:tcPr>
+          <w:p>
+            <w:pPr>
+              <w:spacing w:beforeAutospacing="1" w:afterAutospacing="1"/>
+              <w:textAlignment w:val="baseline"/>
+              <w:rPr>
+                <w:rFonts w:ascii="Arial" w:hAnsi="Arial" w:cs="Arial"/>
+                <w:sz w:val="24"/>
+                <w:szCs w:val="24"/>
+                <w:lang w:val="en-US"/>
+              </w:rPr>
+            </w:pPr>
+            <w:r>
+              <w:rPr>
+                <w:rFonts w:ascii="Arial" w:hAnsi="Arial" w:cs="Arial"/>
+                <w:b/>
+                <w:bCs/>
+                <w:sz w:val="24"/>
+                <w:szCs w:val="24"/>
+              </w:rPr>
+              <w:t>Description</w:t>
+            </w:r>
+            <w:r>
+              <w:rPr>
+                <w:rFonts w:ascii="Arial" w:hAnsi="Arial" w:cs="Arial"/>
+                <w:sz w:val="24"/>
+                <w:szCs w:val="24"/>
+                <w:lang w:val="en-US"/>
+              </w:rPr>
+              <w:t> </w:t>
+            </w:r>
+          </w:p>
+        </w:tc>
+        <w:tc>
+          <w:tcPr>
+            <w:tcW w:w="0" w:type="auto"/>
+            <w:tcBorders>
+              <w:bottom w:val="single" w:sz="6" w:space="0" w:color="BDD6EE"/>
+              <w:right w:val="single" w:sz="6" w:space="0" w:color="BDD6EE"/>
+            </w:tcBorders>
+            <w:shd w:val="clear" w:color="auto" w:fill="auto"/>
+            <w:hideMark/>
+          </w:tcPr>
+          <w:p>
+            <w:pPr>
+              <w:spacing w:beforeAutospacing="1" w:afterAutospacing="1"/>
+              <w:textAlignment w:val="baseline"/>
+              <w:rPr>
+                <w:rFonts w:ascii="Arial" w:hAnsi="Arial" w:cs="Arial"/>
+                <w:sz w:val="24"/>
+                <w:szCs w:val="24"/>
+                <w:lang w:val="en-US"/>
+              </w:rPr>
+            </w:pPr>
+            <w:r>
+              <w:rPr>
+                <w:rFonts w:ascii="Arial" w:hAnsi="Arial" w:cs="Arial"/>
+                <w:b/>
+                <w:bCs/>
+                <w:sz w:val="24"/>
+                <w:szCs w:val="24"/>
+              </w:rPr>
+              <w:t> Rank</w:t>
+            </w:r>
+            <w:r>
+              <w:rPr>
+                <w:rFonts w:ascii="Arial" w:hAnsi="Arial" w:cs="Arial"/>
+                <w:sz w:val="24"/>
+                <w:szCs w:val="24"/>
+                <w:lang w:val="en-US"/>
+              </w:rPr>
+              <w:t> </w:t>
+            </w:r>
+          </w:p>
+        </w:tc>
+      </w:tr>
+      <w:tr>
+        <w:tc>
+          <w:tcPr>
+            <w:tcW w:w="0" w:type="auto"/>
+            <w:tcBorders>
+              <w:left w:val="single" w:sz="6" w:space="0" w:color="BDD6EE"/>
+              <w:bottom w:val="single" w:sz="6" w:space="0" w:color="BDD6EE"/>
+              <w:right w:val="single" w:sz="6" w:space="0" w:color="BDD6EE"/>
+            </w:tcBorders>
+            <w:shd w:val="clear" w:color="auto" w:fill="auto"/>
+            <w:hideMark/>
+          </w:tcPr>
+          <w:p>
+            <w:pPr>
+              <w:spacing w:beforeAutospacing="1" w:afterAutospacing="1"/>
+              <w:textAlignment w:val="baseline"/>
+              <w:rPr>
+                <w:rFonts w:ascii="Arial" w:hAnsi="Arial" w:cs="Arial"/>
+                <w:b/>
+                <w:bCs/>
+                <w:sz w:val="24"/>
+                <w:szCs w:val="24"/>
+                <w:lang w:val="en-US"/>
+              </w:rPr>
+            </w:pPr>
+            <w:r>
+              <w:rPr>
+                <w:rFonts w:ascii="Arial" w:hAnsi="Arial" w:cs="Arial"/>
+                <w:b/>
+                <w:bCs/>
+                <w:sz w:val="24"/>
+                <w:szCs w:val="24"/>
+              </w:rPr>
+              <w:t>Product</w:t>
+            </w:r>
+            <w:r>
+              <w:rPr>
+                <w:rFonts w:ascii="Arial" w:hAnsi="Arial" w:cs="Arial"/>
+                <w:b/>
+                <w:bCs/>
+                <w:sz w:val="24"/>
+                <w:szCs w:val="24"/>
+              </w:rPr>
+              <w:t xml:space="preserve"> </w:t>
+            </w:r>
+            <w:r>
+              <w:rPr>
+                <w:rFonts w:ascii="Arial" w:hAnsi="Arial" w:cs="Arial"/>
+                <w:b/>
+                <w:bCs/>
+                <w:sz w:val="24"/>
+                <w:szCs w:val="24"/>
+              </w:rPr>
+              <w:t>Factors</w:t>
+            </w:r>
+            <w:r>
+              <w:rPr>
+                <w:rFonts w:ascii="Arial" w:hAnsi="Arial" w:cs="Arial"/>
+                <w:b/>
+                <w:bCs/>
+                <w:sz w:val="24"/>
+                <w:szCs w:val="24"/>
+                <w:lang w:val="en-US"/>
+              </w:rPr>
+              <w:t> </w:t>
+            </w:r>
+          </w:p>
+        </w:tc>
+        <w:tc>
+          <w:tcPr>
+            <w:tcW w:w="0" w:type="auto"/>
+            <w:tcBorders>
+              <w:bottom w:val="single" w:sz="6" w:space="0" w:color="BDD6EE"/>
+              <w:right w:val="single" w:sz="6" w:space="0" w:color="BDD6EE"/>
+            </w:tcBorders>
+            <w:shd w:val="clear" w:color="auto" w:fill="auto"/>
+            <w:hideMark/>
+          </w:tcPr>
+          <w:p>
+            <w:pPr>
+              <w:spacing w:beforeAutospacing="1" w:afterAutospacing="1"/>
+              <w:textAlignment w:val="baseline"/>
+              <w:rPr>
+                <w:rFonts w:ascii="Arial" w:hAnsi="Arial" w:cs="Arial"/>
+                <w:sz w:val="24"/>
+                <w:szCs w:val="24"/>
+                <w:lang w:val="en-US"/>
+              </w:rPr>
+            </w:pPr>
+            <w:r>
+              <w:rPr>
+                <w:rFonts w:ascii="Arial" w:hAnsi="Arial" w:cs="Arial"/>
+                <w:sz w:val="24"/>
+                <w:szCs w:val="24"/>
+                <w:lang w:val="en-US"/>
+              </w:rPr>
+              <w:t> </w:t>
+            </w:r>
+          </w:p>
+        </w:tc>
+        <w:tc>
+          <w:tcPr>
+            <w:tcW w:w="0" w:type="auto"/>
+            <w:tcBorders>
+              <w:bottom w:val="single" w:sz="6" w:space="0" w:color="BDD6EE"/>
+              <w:right w:val="single" w:sz="6" w:space="0" w:color="BDD6EE"/>
+            </w:tcBorders>
+            <w:shd w:val="clear" w:color="auto" w:fill="auto"/>
+            <w:hideMark/>
+          </w:tcPr>
+          <w:p>
+            <w:pPr>
+              <w:spacing w:beforeAutospacing="1" w:afterAutospacing="1"/>
+              <w:ind w:left="840"/>
+              <w:textAlignment w:val="baseline"/>
+              <w:rPr>
+                <w:rFonts w:ascii="Arial" w:hAnsi="Arial" w:cs="Arial"/>
+                <w:sz w:val="24"/>
+                <w:szCs w:val="24"/>
+                <w:lang w:val="en-US"/>
+              </w:rPr>
+            </w:pPr>
+            <w:r>
+              <w:rPr>
+                <w:rFonts w:ascii="Arial" w:hAnsi="Arial" w:cs="Arial"/>
+                <w:sz w:val="24"/>
+                <w:szCs w:val="24"/>
+                <w:lang w:val="en-US"/>
+              </w:rPr>
+              <w:t>  </w:t>
+            </w:r>
+          </w:p>
+        </w:tc>
+      </w:tr>
+      <w:tr>
+        <w:tc>
+          <w:tcPr>
+            <w:tcW w:w="0" w:type="auto"/>
+            <w:tcBorders>
+              <w:left w:val="single" w:sz="6" w:space="0" w:color="BDD6EE"/>
+              <w:bottom w:val="single" w:sz="6" w:space="0" w:color="BDD6EE"/>
+              <w:right w:val="single" w:sz="6" w:space="0" w:color="BDD6EE"/>
+            </w:tcBorders>
+            <w:shd w:val="clear" w:color="auto" w:fill="auto"/>
+            <w:hideMark/>
+          </w:tcPr>
+          <w:p>
+            <w:pPr>
+              <w:spacing w:beforeAutospacing="1" w:afterAutospacing="1"/>
+              <w:textAlignment w:val="baseline"/>
+              <w:rPr>
+                <w:rFonts w:ascii="Arial" w:hAnsi="Arial" w:cs="Arial"/>
+                <w:b/>
+                <w:bCs/>
+                <w:sz w:val="24"/>
+                <w:szCs w:val="24"/>
+                <w:lang w:val="en-US"/>
+              </w:rPr>
+            </w:pPr>
+            <w:r>
+              <w:rPr>
+                <w:rFonts w:ascii="Arial" w:hAnsi="Arial" w:cs="Arial"/>
+                <w:b/>
+                <w:bCs/>
+                <w:sz w:val="24"/>
+                <w:szCs w:val="24"/>
+              </w:rPr>
+              <w:t>Accessibility</w:t>
+            </w:r>
+            <w:r>
+              <w:rPr>
+                <w:rFonts w:ascii="Arial" w:hAnsi="Arial" w:cs="Arial"/>
+                <w:b/>
+                <w:bCs/>
+                <w:sz w:val="24"/>
+                <w:szCs w:val="24"/>
+                <w:lang w:val="en-US"/>
+              </w:rPr>
+              <w:t> </w:t>
+            </w:r>
+          </w:p>
+        </w:tc>
+        <w:tc>
+          <w:tcPr>
+            <w:tcW w:w="0" w:type="auto"/>
+            <w:tcBorders>
+              <w:bottom w:val="single" w:sz="6" w:space="0" w:color="BDD6EE"/>
+              <w:right w:val="single" w:sz="6" w:space="0" w:color="BDD6EE"/>
+            </w:tcBorders>
+            <w:shd w:val="clear" w:color="auto" w:fill="auto"/>
+            <w:hideMark/>
+          </w:tcPr>
+          <w:p>
+            <w:pPr>
+              <w:spacing w:beforeAutospacing="1" w:afterAutospacing="1"/>
+              <w:textAlignment w:val="baseline"/>
+              <w:rPr>
+                <w:rFonts w:ascii="Arial" w:hAnsi="Arial" w:cs="Arial"/>
+                <w:sz w:val="24"/>
+                <w:szCs w:val="24"/>
+                <w:lang w:val="en-US"/>
+              </w:rPr>
+            </w:pPr>
+            <w:r>
+              <w:rPr>
+                <w:rFonts w:ascii="Arial" w:hAnsi="Arial" w:cs="Arial"/>
+                <w:sz w:val="24"/>
+                <w:szCs w:val="24"/>
+              </w:rPr>
+              <w:t>There will be different</w:t>
+            </w:r>
+            <w:r>
+              <w:rPr>
+                <w:rFonts w:ascii="Arial" w:hAnsi="Arial" w:cs="Arial"/>
+                <w:sz w:val="24"/>
+                <w:szCs w:val="24"/>
+              </w:rPr>
+              <w:t xml:space="preserve"> </w:t>
+            </w:r>
+            <w:r>
+              <w:rPr>
+                <w:rFonts w:ascii="Arial" w:hAnsi="Arial" w:cs="Arial"/>
+                <w:sz w:val="24"/>
+                <w:szCs w:val="24"/>
+              </w:rPr>
+              <w:t>levels of access.</w:t>
+            </w:r>
+            <w:r>
+              <w:rPr>
+                <w:rFonts w:ascii="Arial" w:hAnsi="Arial" w:cs="Arial"/>
+                <w:sz w:val="24"/>
+                <w:szCs w:val="24"/>
+              </w:rPr>
+              <w:t xml:space="preserve"> </w:t>
+            </w:r>
+            <w:r>
+              <w:rPr>
+                <w:rFonts w:ascii="Arial" w:hAnsi="Arial" w:cs="Arial"/>
+                <w:sz w:val="24"/>
+                <w:szCs w:val="24"/>
+              </w:rPr>
+              <w:t>The owner and</w:t>
+            </w:r>
+            <w:r>
+              <w:rPr>
+                <w:rFonts w:ascii="Arial" w:hAnsi="Arial" w:cs="Arial"/>
+                <w:sz w:val="24"/>
+                <w:szCs w:val="24"/>
+              </w:rPr>
+              <w:t xml:space="preserve"> </w:t>
+            </w:r>
+            <w:r>
+              <w:rPr>
+                <w:rFonts w:ascii="Arial" w:hAnsi="Arial" w:cs="Arial"/>
+                <w:sz w:val="24"/>
+                <w:szCs w:val="24"/>
+              </w:rPr>
+              <w:t>the admin can see, edit, update or delete</w:t>
+            </w:r>
+            <w:r>
+              <w:rPr>
+                <w:rFonts w:ascii="Arial" w:hAnsi="Arial" w:cs="Arial"/>
+                <w:sz w:val="24"/>
+                <w:szCs w:val="24"/>
+              </w:rPr>
+              <w:t xml:space="preserve"> </w:t>
+            </w:r>
+            <w:r>
+              <w:rPr>
+                <w:rFonts w:ascii="Arial" w:hAnsi="Arial" w:cs="Arial"/>
+                <w:sz w:val="24"/>
+                <w:szCs w:val="24"/>
+              </w:rPr>
+              <w:t>any or all data in</w:t>
+            </w:r>
+            <w:r>
+              <w:rPr>
+                <w:rFonts w:ascii="Arial" w:hAnsi="Arial" w:cs="Arial"/>
+                <w:sz w:val="24"/>
+                <w:szCs w:val="24"/>
+              </w:rPr>
+              <w:t xml:space="preserve"> </w:t>
+            </w:r>
+            <w:r>
+              <w:rPr>
+                <w:rFonts w:ascii="Arial" w:hAnsi="Arial" w:cs="Arial"/>
+                <w:sz w:val="24"/>
+                <w:szCs w:val="24"/>
+              </w:rPr>
+              <w:t>the system.</w:t>
+            </w:r>
+            <w:r>
+              <w:rPr>
+                <w:rFonts w:ascii="Arial" w:hAnsi="Arial" w:cs="Arial"/>
+                <w:sz w:val="24"/>
+                <w:szCs w:val="24"/>
+              </w:rPr>
+              <w:t xml:space="preserve"> </w:t>
+            </w:r>
+            <w:r>
+              <w:rPr>
+                <w:rFonts w:ascii="Arial" w:hAnsi="Arial" w:cs="Arial"/>
+                <w:sz w:val="24"/>
+                <w:szCs w:val="24"/>
+              </w:rPr>
+              <w:t>While</w:t>
+            </w:r>
+            <w:r>
+              <w:rPr>
+                <w:rFonts w:ascii="Arial" w:hAnsi="Arial" w:cs="Arial"/>
+                <w:sz w:val="24"/>
+                <w:szCs w:val="24"/>
+              </w:rPr>
+              <w:t xml:space="preserve"> </w:t>
+            </w:r>
+            <w:r>
+              <w:rPr>
+                <w:rFonts w:ascii="Arial" w:hAnsi="Arial" w:cs="Arial"/>
+                <w:sz w:val="24"/>
+                <w:szCs w:val="24"/>
+              </w:rPr>
+              <w:t>the user</w:t>
+            </w:r>
+            <w:r>
+              <w:rPr>
+                <w:rFonts w:ascii="Arial" w:hAnsi="Arial" w:cs="Arial"/>
+                <w:sz w:val="24"/>
+                <w:szCs w:val="24"/>
+              </w:rPr>
+              <w:t xml:space="preserve"> </w:t>
+            </w:r>
+            <w:r>
+              <w:rPr>
+                <w:rFonts w:ascii="Arial" w:hAnsi="Arial" w:cs="Arial"/>
+                <w:sz w:val="24"/>
+                <w:szCs w:val="24"/>
+              </w:rPr>
+              <w:t>can</w:t>
+            </w:r>
+            <w:r>
+              <w:rPr>
+                <w:rFonts w:ascii="Arial" w:hAnsi="Arial" w:cs="Arial"/>
+                <w:sz w:val="24"/>
+                <w:szCs w:val="24"/>
+              </w:rPr>
+              <w:t xml:space="preserve"> </w:t>
+            </w:r>
+            <w:r>
+              <w:rPr>
+                <w:rFonts w:ascii="Arial" w:hAnsi="Arial" w:cs="Arial"/>
+                <w:sz w:val="24"/>
+                <w:szCs w:val="24"/>
+              </w:rPr>
+              <w:t>only modify his/her own account.</w:t>
+            </w:r>
+            <w:r>
+              <w:rPr>
+                <w:rFonts w:ascii="Arial" w:hAnsi="Arial" w:cs="Arial"/>
+                <w:sz w:val="24"/>
+                <w:szCs w:val="24"/>
+                <w:lang w:val="en-US"/>
+              </w:rPr>
+              <w:t> </w:t>
+            </w:r>
+          </w:p>
+        </w:tc>
+        <w:tc>
+          <w:tcPr>
+            <w:tcW w:w="0" w:type="auto"/>
+            <w:tcBorders>
+              <w:bottom w:val="single" w:sz="6" w:space="0" w:color="BDD6EE"/>
+              <w:right w:val="single" w:sz="6" w:space="0" w:color="BDD6EE"/>
+            </w:tcBorders>
+            <w:shd w:val="clear" w:color="auto" w:fill="auto"/>
+            <w:hideMark/>
+          </w:tcPr>
+          <w:p>
+            <w:pPr>
+              <w:spacing w:beforeAutospacing="1" w:afterAutospacing="1"/>
+              <w:ind w:left="840"/>
+              <w:textAlignment w:val="baseline"/>
+              <w:rPr>
+                <w:rFonts w:ascii="Arial" w:hAnsi="Arial" w:cs="Arial"/>
+                <w:sz w:val="24"/>
+                <w:szCs w:val="24"/>
+                <w:lang w:val="en-US"/>
+              </w:rPr>
+            </w:pPr>
+            <w:r>
+              <w:rPr>
+                <w:rFonts w:ascii="Arial" w:hAnsi="Arial" w:cs="Arial"/>
+                <w:sz w:val="24"/>
+                <w:szCs w:val="24"/>
+                <w:lang w:val="en-US"/>
+              </w:rPr>
+              <w:t>  </w:t>
+            </w:r>
+          </w:p>
+        </w:tc>
+      </w:tr>
+      <w:tr>
+        <w:tc>
+          <w:tcPr>
+            <w:tcW w:w="0" w:type="auto"/>
+            <w:tcBorders>
+              <w:left w:val="single" w:sz="6" w:space="0" w:color="BDD6EE"/>
+              <w:bottom w:val="single" w:sz="6" w:space="0" w:color="BDD6EE"/>
+              <w:right w:val="single" w:sz="6" w:space="0" w:color="BDD6EE"/>
+            </w:tcBorders>
+            <w:shd w:val="clear" w:color="auto" w:fill="auto"/>
+            <w:hideMark/>
+          </w:tcPr>
+          <w:p>
+            <w:pPr>
+              <w:spacing w:beforeAutospacing="1" w:afterAutospacing="1"/>
+              <w:textAlignment w:val="baseline"/>
+              <w:rPr>
+                <w:rFonts w:ascii="Arial" w:hAnsi="Arial" w:cs="Arial"/>
+                <w:b/>
+                <w:bCs/>
+                <w:sz w:val="24"/>
+                <w:szCs w:val="24"/>
+                <w:lang w:val="en-US"/>
+              </w:rPr>
+            </w:pPr>
+            <w:r>
+              <w:rPr>
+                <w:rFonts w:ascii="Arial" w:hAnsi="Arial" w:cs="Arial"/>
+                <w:b/>
+                <w:bCs/>
+                <w:sz w:val="24"/>
+                <w:szCs w:val="24"/>
+              </w:rPr>
+              <w:t>Correctness</w:t>
+            </w:r>
+            <w:r>
+              <w:rPr>
+                <w:rFonts w:ascii="Arial" w:hAnsi="Arial" w:cs="Arial"/>
+                <w:b/>
+                <w:bCs/>
+                <w:sz w:val="24"/>
+                <w:szCs w:val="24"/>
+                <w:lang w:val="en-US"/>
+              </w:rPr>
+              <w:t> </w:t>
+            </w:r>
+          </w:p>
+        </w:tc>
+        <w:tc>
+          <w:tcPr>
+            <w:tcW w:w="0" w:type="auto"/>
+            <w:tcBorders>
+              <w:bottom w:val="single" w:sz="6" w:space="0" w:color="BDD6EE"/>
+              <w:right w:val="single" w:sz="6" w:space="0" w:color="BDD6EE"/>
+            </w:tcBorders>
+            <w:shd w:val="clear" w:color="auto" w:fill="auto"/>
+            <w:hideMark/>
+          </w:tcPr>
+          <w:p>
+            <w:pPr>
+              <w:spacing w:beforeAutospacing="1" w:afterAutospacing="1"/>
+              <w:textAlignment w:val="baseline"/>
+              <w:rPr>
+                <w:rFonts w:ascii="Arial" w:hAnsi="Arial" w:cs="Arial"/>
+                <w:sz w:val="24"/>
+                <w:szCs w:val="24"/>
+                <w:lang w:val="en-US"/>
+              </w:rPr>
+            </w:pPr>
+            <w:r>
+              <w:rPr>
+                <w:rFonts w:ascii="Arial" w:hAnsi="Arial" w:cs="Arial"/>
+                <w:sz w:val="24"/>
+                <w:szCs w:val="24"/>
+              </w:rPr>
+              <w:t>The</w:t>
+            </w:r>
+            <w:r>
+              <w:rPr>
+                <w:rFonts w:ascii="Arial" w:hAnsi="Arial" w:cs="Arial"/>
+                <w:sz w:val="24"/>
+                <w:szCs w:val="24"/>
+              </w:rPr>
+              <w:t xml:space="preserve"> </w:t>
+            </w:r>
+            <w:r>
+              <w:rPr>
+                <w:rFonts w:ascii="Arial" w:hAnsi="Arial" w:cs="Arial"/>
+                <w:sz w:val="24"/>
+                <w:szCs w:val="24"/>
+              </w:rPr>
+              <w:t>correctness of</w:t>
+            </w:r>
+            <w:r>
+              <w:rPr>
+                <w:rFonts w:ascii="Arial" w:hAnsi="Arial" w:cs="Arial"/>
+                <w:sz w:val="24"/>
+                <w:szCs w:val="24"/>
+              </w:rPr>
+              <w:t xml:space="preserve"> </w:t>
+            </w:r>
+            <w:r>
+              <w:rPr>
+                <w:rFonts w:ascii="Arial" w:hAnsi="Arial" w:cs="Arial"/>
+                <w:sz w:val="24"/>
+                <w:szCs w:val="24"/>
+              </w:rPr>
+              <w:t>the Resort</w:t>
+            </w:r>
+            <w:r>
+              <w:rPr>
+                <w:rFonts w:ascii="Arial" w:hAnsi="Arial" w:cs="Arial"/>
+                <w:sz w:val="24"/>
+                <w:szCs w:val="24"/>
+              </w:rPr>
+              <w:t xml:space="preserve"> </w:t>
+            </w:r>
+            <w:r>
+              <w:rPr>
+                <w:rFonts w:ascii="Arial" w:hAnsi="Arial" w:cs="Arial"/>
+                <w:sz w:val="24"/>
+                <w:szCs w:val="24"/>
+              </w:rPr>
+              <w:t>Reservation System will be determined if</w:t>
+            </w:r>
+            <w:r>
+              <w:rPr>
+                <w:rFonts w:ascii="Arial" w:hAnsi="Arial" w:cs="Arial"/>
+                <w:sz w:val="24"/>
+                <w:szCs w:val="24"/>
+              </w:rPr>
+              <w:t xml:space="preserve"> </w:t>
+            </w:r>
+            <w:r>
+              <w:rPr>
+                <w:rFonts w:ascii="Arial" w:hAnsi="Arial" w:cs="Arial"/>
+                <w:sz w:val="24"/>
+                <w:szCs w:val="24"/>
+              </w:rPr>
+              <w:t>the customer was able</w:t>
+            </w:r>
+            <w:r>
+              <w:rPr>
+                <w:rFonts w:ascii="Arial" w:hAnsi="Arial" w:cs="Arial"/>
+                <w:sz w:val="24"/>
+                <w:szCs w:val="24"/>
+              </w:rPr>
+              <w:t xml:space="preserve"> </w:t>
+            </w:r>
+            <w:r>
+              <w:rPr>
+                <w:rFonts w:ascii="Arial" w:hAnsi="Arial" w:cs="Arial"/>
+                <w:sz w:val="24"/>
+                <w:szCs w:val="24"/>
+              </w:rPr>
+              <w:t>to log into</w:t>
+            </w:r>
+            <w:r>
+              <w:rPr>
+                <w:rFonts w:ascii="Arial" w:hAnsi="Arial" w:cs="Arial"/>
+                <w:sz w:val="24"/>
+                <w:szCs w:val="24"/>
+              </w:rPr>
+              <w:t xml:space="preserve"> </w:t>
+            </w:r>
+            <w:r>
+              <w:rPr>
+                <w:rFonts w:ascii="Arial" w:hAnsi="Arial" w:cs="Arial"/>
+                <w:sz w:val="24"/>
+                <w:szCs w:val="24"/>
+              </w:rPr>
+              <w:t>the system and make a reservation, a</w:t>
+            </w:r>
+            <w:r>
+              <w:rPr>
+                <w:rFonts w:ascii="Arial" w:hAnsi="Arial" w:cs="Arial"/>
+                <w:sz w:val="24"/>
+                <w:szCs w:val="24"/>
+              </w:rPr>
+              <w:t xml:space="preserve">t </w:t>
+            </w:r>
+            <w:r>
+              <w:rPr>
+                <w:rFonts w:ascii="Arial" w:hAnsi="Arial" w:cs="Arial"/>
+                <w:sz w:val="24"/>
+                <w:szCs w:val="24"/>
+              </w:rPr>
+              <w:t>the same</w:t>
+            </w:r>
+            <w:r>
+              <w:rPr>
+                <w:rFonts w:ascii="Arial" w:hAnsi="Arial" w:cs="Arial"/>
+                <w:sz w:val="24"/>
+                <w:szCs w:val="24"/>
+              </w:rPr>
+              <w:t xml:space="preserve"> </w:t>
+            </w:r>
+            <w:r>
+              <w:rPr>
+                <w:rFonts w:ascii="Arial" w:hAnsi="Arial" w:cs="Arial"/>
+                <w:sz w:val="24"/>
+                <w:szCs w:val="24"/>
+              </w:rPr>
+              <w:t>time, view</w:t>
+            </w:r>
+            <w:r>
+              <w:rPr>
+                <w:rFonts w:ascii="Arial" w:hAnsi="Arial" w:cs="Arial"/>
+                <w:sz w:val="24"/>
+                <w:szCs w:val="24"/>
+              </w:rPr>
+              <w:t xml:space="preserve"> </w:t>
+            </w:r>
+            <w:r>
+              <w:rPr>
+                <w:rFonts w:ascii="Arial" w:hAnsi="Arial" w:cs="Arial"/>
+                <w:sz w:val="24"/>
+                <w:szCs w:val="24"/>
+              </w:rPr>
+              <w:t>the reservation</w:t>
+            </w:r>
+            <w:r>
+              <w:rPr>
+                <w:rFonts w:ascii="Arial" w:hAnsi="Arial" w:cs="Arial"/>
+                <w:sz w:val="24"/>
+                <w:szCs w:val="24"/>
+              </w:rPr>
+              <w:t xml:space="preserve"> </w:t>
+            </w:r>
+            <w:r>
+              <w:rPr>
+                <w:rFonts w:ascii="Arial" w:hAnsi="Arial" w:cs="Arial"/>
+                <w:sz w:val="24"/>
+                <w:szCs w:val="24"/>
+              </w:rPr>
+              <w:t>that</w:t>
+            </w:r>
+            <w:r>
+              <w:rPr>
+                <w:rFonts w:ascii="Arial" w:hAnsi="Arial" w:cs="Arial"/>
+                <w:sz w:val="24"/>
+                <w:szCs w:val="24"/>
+              </w:rPr>
+              <w:t xml:space="preserve"> </w:t>
+            </w:r>
+            <w:r>
+              <w:rPr>
+                <w:rFonts w:ascii="Arial" w:hAnsi="Arial" w:cs="Arial"/>
+                <w:sz w:val="24"/>
+                <w:szCs w:val="24"/>
+              </w:rPr>
+              <w:t>was made.</w:t>
+            </w:r>
+            <w:r>
+              <w:rPr>
+                <w:rFonts w:ascii="Arial" w:hAnsi="Arial" w:cs="Arial"/>
+                <w:sz w:val="24"/>
+                <w:szCs w:val="24"/>
+                <w:lang w:val="en-US"/>
+              </w:rPr>
+              <w:t> </w:t>
+            </w:r>
+          </w:p>
+        </w:tc>
+        <w:tc>
+          <w:tcPr>
+            <w:tcW w:w="0" w:type="auto"/>
+            <w:tcBorders>
+              <w:bottom w:val="single" w:sz="6" w:space="0" w:color="BDD6EE"/>
+              <w:right w:val="single" w:sz="6" w:space="0" w:color="BDD6EE"/>
+            </w:tcBorders>
+            <w:shd w:val="clear" w:color="auto" w:fill="auto"/>
+            <w:hideMark/>
+          </w:tcPr>
+          <w:p>
+            <w:pPr>
+              <w:spacing w:beforeAutospacing="1" w:afterAutospacing="1"/>
+              <w:ind w:left="840"/>
+              <w:textAlignment w:val="baseline"/>
+              <w:rPr>
+                <w:rFonts w:ascii="Arial" w:hAnsi="Arial" w:cs="Arial"/>
+                <w:sz w:val="24"/>
+                <w:szCs w:val="24"/>
+                <w:lang w:val="en-US"/>
+              </w:rPr>
+            </w:pPr>
+            <w:r>
+              <w:rPr>
+                <w:rFonts w:ascii="Arial" w:hAnsi="Arial" w:cs="Arial"/>
+                <w:sz w:val="24"/>
+                <w:szCs w:val="24"/>
+                <w:lang w:val="en-US"/>
+              </w:rPr>
+              <w:t>  </w:t>
+            </w:r>
+          </w:p>
+        </w:tc>
+      </w:tr>
+      <w:tr>
+        <w:tc>
+          <w:tcPr>
+            <w:tcW w:w="0" w:type="auto"/>
+            <w:tcBorders>
+              <w:left w:val="single" w:sz="6" w:space="0" w:color="BDD6EE"/>
+              <w:bottom w:val="single" w:sz="6" w:space="0" w:color="BDD6EE"/>
+              <w:right w:val="single" w:sz="6" w:space="0" w:color="BDD6EE"/>
+            </w:tcBorders>
+            <w:shd w:val="clear" w:color="auto" w:fill="auto"/>
+            <w:hideMark/>
+          </w:tcPr>
+          <w:p>
+            <w:pPr>
+              <w:spacing w:beforeAutospacing="1" w:afterAutospacing="1"/>
+              <w:textAlignment w:val="baseline"/>
+              <w:rPr>
+                <w:rFonts w:ascii="Arial" w:hAnsi="Arial" w:cs="Arial"/>
+                <w:b/>
+                <w:bCs/>
+                <w:sz w:val="24"/>
+                <w:szCs w:val="24"/>
+                <w:lang w:val="en-US"/>
+              </w:rPr>
+            </w:pPr>
+            <w:r>
+              <w:rPr>
+                <w:rFonts w:ascii="Arial" w:hAnsi="Arial" w:cs="Arial"/>
+                <w:b/>
+                <w:bCs/>
+                <w:sz w:val="24"/>
+                <w:szCs w:val="24"/>
+              </w:rPr>
+              <w:t>Efficiency</w:t>
+            </w:r>
+            <w:r>
+              <w:rPr>
+                <w:rFonts w:ascii="Arial" w:hAnsi="Arial" w:cs="Arial"/>
+                <w:b/>
+                <w:bCs/>
+                <w:sz w:val="24"/>
+                <w:szCs w:val="24"/>
+                <w:lang w:val="en-US"/>
+              </w:rPr>
+              <w:t> </w:t>
+            </w:r>
+          </w:p>
+        </w:tc>
+        <w:tc>
+          <w:tcPr>
+            <w:tcW w:w="0" w:type="auto"/>
+            <w:tcBorders>
+              <w:bottom w:val="single" w:sz="6" w:space="0" w:color="BDD6EE"/>
+              <w:right w:val="single" w:sz="6" w:space="0" w:color="BDD6EE"/>
+            </w:tcBorders>
+            <w:shd w:val="clear" w:color="auto" w:fill="auto"/>
+            <w:hideMark/>
+          </w:tcPr>
+          <w:p>
+            <w:pPr>
+              <w:spacing w:beforeAutospacing="1" w:afterAutospacing="1"/>
+              <w:textAlignment w:val="baseline"/>
+              <w:rPr>
+                <w:rFonts w:ascii="Arial" w:hAnsi="Arial" w:cs="Arial"/>
+                <w:sz w:val="24"/>
+                <w:szCs w:val="24"/>
+                <w:lang w:val="en-US"/>
+              </w:rPr>
+            </w:pPr>
+            <w:r>
+              <w:rPr>
+                <w:rFonts w:ascii="Arial" w:hAnsi="Arial" w:cs="Arial"/>
+                <w:sz w:val="24"/>
+                <w:szCs w:val="24"/>
+              </w:rPr>
+              <w:t>The Resort</w:t>
+            </w:r>
+            <w:r>
+              <w:rPr>
+                <w:rFonts w:ascii="Arial" w:hAnsi="Arial" w:cs="Arial"/>
+                <w:sz w:val="24"/>
+                <w:szCs w:val="24"/>
+              </w:rPr>
+              <w:t xml:space="preserve"> </w:t>
+            </w:r>
+            <w:r>
+              <w:rPr>
+                <w:rFonts w:ascii="Arial" w:hAnsi="Arial" w:cs="Arial"/>
+                <w:sz w:val="24"/>
+                <w:szCs w:val="24"/>
+              </w:rPr>
+              <w:t>Reservation System aims</w:t>
+            </w:r>
+            <w:r>
+              <w:rPr>
+                <w:rFonts w:ascii="Arial" w:hAnsi="Arial" w:cs="Arial"/>
+                <w:sz w:val="24"/>
+                <w:szCs w:val="24"/>
+              </w:rPr>
+              <w:t xml:space="preserve"> </w:t>
+            </w:r>
+            <w:r>
+              <w:rPr>
+                <w:rFonts w:ascii="Arial" w:hAnsi="Arial" w:cs="Arial"/>
+                <w:sz w:val="24"/>
+                <w:szCs w:val="24"/>
+              </w:rPr>
+              <w:t>to lessen</w:t>
+            </w:r>
+            <w:r>
+              <w:rPr>
+                <w:rFonts w:ascii="Arial" w:hAnsi="Arial" w:cs="Arial"/>
+                <w:sz w:val="24"/>
+                <w:szCs w:val="24"/>
+              </w:rPr>
+              <w:t xml:space="preserve"> </w:t>
+            </w:r>
+            <w:r>
+              <w:rPr>
+                <w:rFonts w:ascii="Arial" w:hAnsi="Arial" w:cs="Arial"/>
+                <w:sz w:val="24"/>
+                <w:szCs w:val="24"/>
+              </w:rPr>
+              <w:t>the workload of</w:t>
+            </w:r>
+            <w:r>
+              <w:rPr>
+                <w:rFonts w:ascii="Arial" w:hAnsi="Arial" w:cs="Arial"/>
+                <w:sz w:val="24"/>
+                <w:szCs w:val="24"/>
+              </w:rPr>
+              <w:t xml:space="preserve"> </w:t>
+            </w:r>
+            <w:r>
+              <w:rPr>
+                <w:rFonts w:ascii="Arial" w:hAnsi="Arial" w:cs="Arial"/>
+                <w:sz w:val="24"/>
+                <w:szCs w:val="24"/>
+              </w:rPr>
+              <w:t>the employees. Reservations would be a lot</w:t>
+            </w:r>
+            <w:r>
+              <w:rPr>
+                <w:rFonts w:ascii="Arial" w:hAnsi="Arial" w:cs="Arial"/>
+                <w:sz w:val="24"/>
+                <w:szCs w:val="24"/>
+              </w:rPr>
+              <w:t xml:space="preserve"> </w:t>
+            </w:r>
+            <w:r>
+              <w:rPr>
+                <w:rFonts w:ascii="Arial" w:hAnsi="Arial" w:cs="Arial"/>
+                <w:sz w:val="24"/>
+                <w:szCs w:val="24"/>
+              </w:rPr>
+              <w:t>easier</w:t>
+            </w:r>
+            <w:r>
+              <w:rPr>
+                <w:rFonts w:ascii="Arial" w:hAnsi="Arial" w:cs="Arial"/>
+                <w:sz w:val="24"/>
+                <w:szCs w:val="24"/>
+              </w:rPr>
+              <w:t xml:space="preserve"> </w:t>
+            </w:r>
+            <w:r>
+              <w:rPr>
+                <w:rFonts w:ascii="Arial" w:hAnsi="Arial" w:cs="Arial"/>
+                <w:sz w:val="24"/>
+                <w:szCs w:val="24"/>
+              </w:rPr>
+              <w:t>to do, making it</w:t>
+            </w:r>
+            <w:r>
+              <w:rPr>
+                <w:rFonts w:ascii="Arial" w:hAnsi="Arial" w:cs="Arial"/>
+                <w:sz w:val="24"/>
+                <w:szCs w:val="24"/>
+              </w:rPr>
+              <w:t xml:space="preserve"> </w:t>
+            </w:r>
+            <w:r>
+              <w:rPr>
+                <w:rFonts w:ascii="Arial" w:hAnsi="Arial" w:cs="Arial"/>
+                <w:sz w:val="24"/>
+                <w:szCs w:val="24"/>
+              </w:rPr>
+              <w:t>easier and a lot</w:t>
+            </w:r>
+            <w:r>
+              <w:rPr>
+                <w:rFonts w:ascii="Arial" w:hAnsi="Arial" w:cs="Arial"/>
+                <w:sz w:val="24"/>
+                <w:szCs w:val="24"/>
+              </w:rPr>
+              <w:t xml:space="preserve"> </w:t>
+            </w:r>
+            <w:r>
+              <w:rPr>
+                <w:rFonts w:ascii="Arial" w:hAnsi="Arial" w:cs="Arial"/>
+                <w:sz w:val="24"/>
+                <w:szCs w:val="24"/>
+              </w:rPr>
+              <w:t>faster</w:t>
+            </w:r>
+            <w:r>
+              <w:rPr>
+                <w:rFonts w:ascii="Arial" w:hAnsi="Arial" w:cs="Arial"/>
+                <w:sz w:val="24"/>
+                <w:szCs w:val="24"/>
+              </w:rPr>
+              <w:t xml:space="preserve"> </w:t>
+            </w:r>
+            <w:r>
+              <w:rPr>
+                <w:rFonts w:ascii="Arial" w:hAnsi="Arial" w:cs="Arial"/>
+                <w:sz w:val="24"/>
+                <w:szCs w:val="24"/>
+              </w:rPr>
+              <w:t>to create. No hassle for</w:t>
+            </w:r>
+            <w:r>
+              <w:rPr>
+                <w:rFonts w:ascii="Arial" w:hAnsi="Arial" w:cs="Arial"/>
+                <w:sz w:val="24"/>
+                <w:szCs w:val="24"/>
+              </w:rPr>
+              <w:t xml:space="preserve"> </w:t>
+            </w:r>
+            <w:r>
+              <w:rPr>
+                <w:rFonts w:ascii="Arial" w:hAnsi="Arial" w:cs="Arial"/>
+                <w:sz w:val="24"/>
+                <w:szCs w:val="24"/>
+              </w:rPr>
+              <w:t>the employee and</w:t>
+            </w:r>
+            <w:r>
+              <w:rPr>
+                <w:rFonts w:ascii="Arial" w:hAnsi="Arial" w:cs="Arial"/>
+                <w:sz w:val="24"/>
+                <w:szCs w:val="24"/>
+              </w:rPr>
+              <w:t xml:space="preserve"> </w:t>
+            </w:r>
+            <w:r>
+              <w:rPr>
+                <w:rFonts w:ascii="Arial" w:hAnsi="Arial" w:cs="Arial"/>
+                <w:sz w:val="24"/>
+                <w:szCs w:val="24"/>
+              </w:rPr>
+              <w:t>the customer commencing</w:t>
+            </w:r>
+            <w:r>
+              <w:rPr>
+                <w:rFonts w:ascii="Arial" w:hAnsi="Arial" w:cs="Arial"/>
+                <w:sz w:val="24"/>
+                <w:szCs w:val="24"/>
+              </w:rPr>
+              <w:t xml:space="preserve"> </w:t>
+            </w:r>
+            <w:r>
+              <w:rPr>
+                <w:rFonts w:ascii="Arial" w:hAnsi="Arial" w:cs="Arial"/>
+                <w:sz w:val="24"/>
+                <w:szCs w:val="24"/>
+              </w:rPr>
+              <w:t>the creation of</w:t>
+            </w:r>
+            <w:r>
+              <w:rPr>
+                <w:rFonts w:ascii="Arial" w:hAnsi="Arial" w:cs="Arial"/>
+                <w:sz w:val="24"/>
+                <w:szCs w:val="24"/>
+              </w:rPr>
+              <w:t xml:space="preserve"> </w:t>
+            </w:r>
+            <w:r>
+              <w:rPr>
+                <w:rFonts w:ascii="Arial" w:hAnsi="Arial" w:cs="Arial"/>
+                <w:sz w:val="24"/>
+                <w:szCs w:val="24"/>
+              </w:rPr>
+              <w:t>the reservation.</w:t>
+            </w:r>
+            <w:r>
+              <w:rPr>
+                <w:rFonts w:ascii="Arial" w:hAnsi="Arial" w:cs="Arial"/>
+                <w:sz w:val="24"/>
+                <w:szCs w:val="24"/>
+                <w:lang w:val="en-US"/>
+              </w:rPr>
+              <w:t> </w:t>
+            </w:r>
+          </w:p>
+        </w:tc>
+        <w:tc>
+          <w:tcPr>
+            <w:tcW w:w="0" w:type="auto"/>
+            <w:tcBorders>
+              <w:bottom w:val="single" w:sz="6" w:space="0" w:color="BDD6EE"/>
+              <w:right w:val="single" w:sz="6" w:space="0" w:color="BDD6EE"/>
+            </w:tcBorders>
+            <w:shd w:val="clear" w:color="auto" w:fill="auto"/>
+            <w:hideMark/>
+          </w:tcPr>
+          <w:p>
+            <w:pPr>
+              <w:spacing w:beforeAutospacing="1" w:afterAutospacing="1"/>
+              <w:ind w:left="840"/>
+              <w:textAlignment w:val="baseline"/>
+              <w:rPr>
+                <w:rFonts w:ascii="Arial" w:hAnsi="Arial" w:cs="Arial"/>
+                <w:sz w:val="24"/>
+                <w:szCs w:val="24"/>
+                <w:lang w:val="en-US"/>
+              </w:rPr>
+            </w:pPr>
+            <w:r>
+              <w:rPr>
+                <w:rFonts w:ascii="Arial" w:hAnsi="Arial" w:cs="Arial"/>
+                <w:sz w:val="24"/>
+                <w:szCs w:val="24"/>
+                <w:lang w:val="en-US"/>
+              </w:rPr>
+              <w:t>  </w:t>
+            </w:r>
+          </w:p>
+        </w:tc>
+      </w:tr>
+      <w:tr>
+        <w:tc>
+          <w:tcPr>
+            <w:tcW w:w="0" w:type="auto"/>
+            <w:tcBorders>
+              <w:left w:val="single" w:sz="6" w:space="0" w:color="BDD6EE"/>
+              <w:bottom w:val="single" w:sz="6" w:space="0" w:color="BDD6EE"/>
+              <w:right w:val="single" w:sz="6" w:space="0" w:color="BDD6EE"/>
+            </w:tcBorders>
+            <w:shd w:val="clear" w:color="auto" w:fill="auto"/>
+            <w:hideMark/>
+          </w:tcPr>
+          <w:p>
+            <w:pPr>
+              <w:spacing w:beforeAutospacing="1" w:afterAutospacing="1"/>
+              <w:textAlignment w:val="baseline"/>
+              <w:rPr>
+                <w:rFonts w:ascii="Arial" w:hAnsi="Arial" w:cs="Arial"/>
+                <w:b/>
+                <w:bCs/>
+                <w:sz w:val="24"/>
+                <w:szCs w:val="24"/>
+                <w:lang w:val="en-US"/>
+              </w:rPr>
+            </w:pPr>
+            <w:r>
+              <w:rPr>
+                <w:rFonts w:ascii="Arial" w:hAnsi="Arial" w:cs="Arial"/>
+                <w:b/>
+                <w:bCs/>
+                <w:sz w:val="24"/>
+                <w:szCs w:val="24"/>
+              </w:rPr>
+              <w:t>Expandability</w:t>
+            </w:r>
+            <w:r>
+              <w:rPr>
+                <w:rFonts w:ascii="Arial" w:hAnsi="Arial" w:cs="Arial"/>
+                <w:b/>
+                <w:bCs/>
+                <w:sz w:val="24"/>
+                <w:szCs w:val="24"/>
+                <w:lang w:val="en-US"/>
+              </w:rPr>
+              <w:t> </w:t>
+            </w:r>
+          </w:p>
+        </w:tc>
+        <w:tc>
+          <w:tcPr>
+            <w:tcW w:w="0" w:type="auto"/>
+            <w:tcBorders>
+              <w:bottom w:val="single" w:sz="6" w:space="0" w:color="BDD6EE"/>
+              <w:right w:val="single" w:sz="6" w:space="0" w:color="BDD6EE"/>
+            </w:tcBorders>
+            <w:shd w:val="clear" w:color="auto" w:fill="auto"/>
+            <w:hideMark/>
+          </w:tcPr>
+          <w:p>
+            <w:pPr>
+              <w:spacing w:beforeAutospacing="1" w:afterAutospacing="1"/>
+              <w:textAlignment w:val="baseline"/>
+              <w:rPr>
+                <w:rFonts w:ascii="Arial" w:hAnsi="Arial" w:cs="Arial"/>
+                <w:sz w:val="24"/>
+                <w:szCs w:val="24"/>
+                <w:lang w:val="en-US"/>
+              </w:rPr>
+            </w:pPr>
+            <w:r>
+              <w:rPr>
+                <w:rFonts w:ascii="Arial" w:hAnsi="Arial" w:cs="Arial"/>
+                <w:sz w:val="24"/>
+                <w:szCs w:val="24"/>
+              </w:rPr>
+              <w:t>Adding a functionality would be easy since</w:t>
+            </w:r>
+            <w:r>
+              <w:rPr>
+                <w:rFonts w:ascii="Arial" w:hAnsi="Arial" w:cs="Arial"/>
+                <w:sz w:val="24"/>
+                <w:szCs w:val="24"/>
+              </w:rPr>
+              <w:t xml:space="preserve"> </w:t>
+            </w:r>
+            <w:r>
+              <w:rPr>
+                <w:rFonts w:ascii="Arial" w:hAnsi="Arial" w:cs="Arial"/>
+                <w:sz w:val="24"/>
+                <w:szCs w:val="24"/>
+              </w:rPr>
+              <w:t>the</w:t>
+            </w:r>
+            <w:r>
+              <w:rPr>
+                <w:rFonts w:ascii="Arial" w:hAnsi="Arial" w:cs="Arial"/>
+                <w:sz w:val="24"/>
+                <w:szCs w:val="24"/>
+              </w:rPr>
+              <w:t xml:space="preserve"> </w:t>
+            </w:r>
+            <w:r>
+              <w:rPr>
+                <w:rFonts w:ascii="Arial" w:hAnsi="Arial" w:cs="Arial"/>
+                <w:sz w:val="24"/>
+                <w:szCs w:val="24"/>
+              </w:rPr>
+              <w:t>team is using a framework.</w:t>
+            </w:r>
+            <w:r>
+              <w:rPr>
+                <w:rFonts w:ascii="Arial" w:hAnsi="Arial" w:cs="Arial"/>
+                <w:sz w:val="24"/>
+                <w:szCs w:val="24"/>
+              </w:rPr>
+              <w:t xml:space="preserve"> </w:t>
+            </w:r>
+            <w:r>
+              <w:rPr>
+                <w:rFonts w:ascii="Arial" w:hAnsi="Arial" w:cs="Arial"/>
+                <w:sz w:val="24"/>
+                <w:szCs w:val="24"/>
+              </w:rPr>
+              <w:t>The Yii2 framework is organized in file structure, mastering</w:t>
+            </w:r>
+            <w:r>
+              <w:rPr>
+                <w:rFonts w:ascii="Arial" w:hAnsi="Arial" w:cs="Arial"/>
+                <w:sz w:val="24"/>
+                <w:szCs w:val="24"/>
+              </w:rPr>
+              <w:t xml:space="preserve"> </w:t>
+            </w:r>
+            <w:r>
+              <w:rPr>
+                <w:rFonts w:ascii="Arial" w:hAnsi="Arial" w:cs="Arial"/>
+                <w:sz w:val="24"/>
+                <w:szCs w:val="24"/>
+              </w:rPr>
+              <w:t>the framework would mean easier</w:t>
+            </w:r>
+            <w:r>
+              <w:rPr>
+                <w:rFonts w:ascii="Arial" w:hAnsi="Arial" w:cs="Arial"/>
+                <w:sz w:val="24"/>
+                <w:szCs w:val="24"/>
+              </w:rPr>
+              <w:t xml:space="preserve"> </w:t>
+            </w:r>
+            <w:r>
+              <w:rPr>
+                <w:rFonts w:ascii="Arial" w:hAnsi="Arial" w:cs="Arial"/>
+                <w:sz w:val="24"/>
+                <w:szCs w:val="24"/>
+              </w:rPr>
+              <w:t>time</w:t>
+            </w:r>
+            <w:r>
+              <w:rPr>
+                <w:rFonts w:ascii="Arial" w:hAnsi="Arial" w:cs="Arial"/>
+                <w:sz w:val="24"/>
+                <w:szCs w:val="24"/>
+              </w:rPr>
+              <w:t xml:space="preserve"> </w:t>
+            </w:r>
+            <w:r>
+              <w:rPr>
+                <w:rFonts w:ascii="Arial" w:hAnsi="Arial" w:cs="Arial"/>
+                <w:sz w:val="24"/>
+                <w:szCs w:val="24"/>
+              </w:rPr>
+              <w:t>to edit</w:t>
+            </w:r>
+            <w:r>
+              <w:rPr>
+                <w:rFonts w:ascii="Arial" w:hAnsi="Arial" w:cs="Arial"/>
+                <w:sz w:val="24"/>
+                <w:szCs w:val="24"/>
+              </w:rPr>
+              <w:t xml:space="preserve"> </w:t>
+            </w:r>
+            <w:r>
+              <w:rPr>
+                <w:rFonts w:ascii="Arial" w:hAnsi="Arial" w:cs="Arial"/>
+                <w:sz w:val="24"/>
+                <w:szCs w:val="24"/>
+              </w:rPr>
+              <w:t>and add functionalities at</w:t>
+            </w:r>
+            <w:r>
+              <w:rPr>
+                <w:rFonts w:ascii="Arial" w:hAnsi="Arial" w:cs="Arial"/>
+                <w:sz w:val="24"/>
+                <w:szCs w:val="24"/>
+              </w:rPr>
+              <w:t xml:space="preserve"> </w:t>
+            </w:r>
+            <w:r>
+              <w:rPr>
+                <w:rFonts w:ascii="Arial" w:hAnsi="Arial" w:cs="Arial"/>
+                <w:sz w:val="24"/>
+                <w:szCs w:val="24"/>
+              </w:rPr>
+              <w:t>any</w:t>
+            </w:r>
+            <w:r>
+              <w:rPr>
+                <w:rFonts w:ascii="Arial" w:hAnsi="Arial" w:cs="Arial"/>
+                <w:sz w:val="24"/>
+                <w:szCs w:val="24"/>
+              </w:rPr>
+              <w:t xml:space="preserve"> </w:t>
+            </w:r>
+            <w:r>
+              <w:rPr>
+                <w:rFonts w:ascii="Arial" w:hAnsi="Arial" w:cs="Arial"/>
+                <w:sz w:val="24"/>
+                <w:szCs w:val="24"/>
+              </w:rPr>
+              <w:t>time given.</w:t>
+            </w:r>
+            <w:r>
+              <w:rPr>
+                <w:rFonts w:ascii="Arial" w:hAnsi="Arial" w:cs="Arial"/>
+                <w:sz w:val="24"/>
+                <w:szCs w:val="24"/>
+                <w:lang w:val="en-US"/>
+              </w:rPr>
+              <w:t> </w:t>
+            </w:r>
+          </w:p>
+        </w:tc>
+        <w:tc>
+          <w:tcPr>
+            <w:tcW w:w="0" w:type="auto"/>
+            <w:tcBorders>
+              <w:bottom w:val="single" w:sz="6" w:space="0" w:color="BDD6EE"/>
+              <w:right w:val="single" w:sz="6" w:space="0" w:color="BDD6EE"/>
+            </w:tcBorders>
+            <w:shd w:val="clear" w:color="auto" w:fill="auto"/>
+            <w:hideMark/>
+          </w:tcPr>
+          <w:p>
+            <w:pPr>
+              <w:spacing w:beforeAutospacing="1" w:afterAutospacing="1"/>
+              <w:ind w:left="840"/>
+              <w:textAlignment w:val="baseline"/>
+              <w:rPr>
+                <w:rFonts w:ascii="Arial" w:hAnsi="Arial" w:cs="Arial"/>
+                <w:sz w:val="24"/>
+                <w:szCs w:val="24"/>
+                <w:lang w:val="en-US"/>
+              </w:rPr>
+            </w:pPr>
+            <w:r>
+              <w:rPr>
+                <w:rFonts w:ascii="Arial" w:hAnsi="Arial" w:cs="Arial"/>
+                <w:sz w:val="24"/>
+                <w:szCs w:val="24"/>
+                <w:lang w:val="en-US"/>
+              </w:rPr>
+              <w:t>  </w:t>
+            </w:r>
+          </w:p>
+        </w:tc>
+      </w:tr>
+      <w:tr>
+        <w:tc>
+          <w:tcPr>
+            <w:tcW w:w="0" w:type="auto"/>
+            <w:tcBorders>
+              <w:left w:val="single" w:sz="6" w:space="0" w:color="BDD6EE"/>
+              <w:bottom w:val="single" w:sz="6" w:space="0" w:color="BDD6EE"/>
+              <w:right w:val="single" w:sz="6" w:space="0" w:color="BDD6EE"/>
+            </w:tcBorders>
+            <w:shd w:val="clear" w:color="auto" w:fill="auto"/>
+            <w:hideMark/>
+          </w:tcPr>
+          <w:p>
+            <w:pPr>
+              <w:spacing w:beforeAutospacing="1" w:afterAutospacing="1"/>
+              <w:textAlignment w:val="baseline"/>
+              <w:rPr>
+                <w:rFonts w:ascii="Arial" w:hAnsi="Arial" w:cs="Arial"/>
+                <w:b/>
+                <w:bCs/>
+                <w:sz w:val="24"/>
+                <w:szCs w:val="24"/>
+                <w:lang w:val="en-US"/>
+              </w:rPr>
+            </w:pPr>
+            <w:r>
+              <w:rPr>
+                <w:rFonts w:ascii="Arial" w:hAnsi="Arial" w:cs="Arial"/>
+                <w:b/>
+                <w:bCs/>
+                <w:sz w:val="24"/>
+                <w:szCs w:val="24"/>
+              </w:rPr>
+              <w:t>Integrity</w:t>
+            </w:r>
+            <w:r>
+              <w:rPr>
+                <w:rFonts w:ascii="Arial" w:hAnsi="Arial" w:cs="Arial"/>
+                <w:b/>
+                <w:bCs/>
+                <w:sz w:val="24"/>
+                <w:szCs w:val="24"/>
+                <w:lang w:val="en-US"/>
+              </w:rPr>
+              <w:t> </w:t>
+            </w:r>
+          </w:p>
+        </w:tc>
+        <w:tc>
+          <w:tcPr>
+            <w:tcW w:w="0" w:type="auto"/>
+            <w:tcBorders>
+              <w:bottom w:val="single" w:sz="6" w:space="0" w:color="BDD6EE"/>
+              <w:right w:val="single" w:sz="6" w:space="0" w:color="BDD6EE"/>
+            </w:tcBorders>
+            <w:shd w:val="clear" w:color="auto" w:fill="auto"/>
+            <w:hideMark/>
+          </w:tcPr>
+          <w:p>
+            <w:pPr>
+              <w:spacing w:beforeAutospacing="1" w:afterAutospacing="1"/>
+              <w:textAlignment w:val="baseline"/>
+              <w:rPr>
+                <w:rFonts w:ascii="Arial" w:hAnsi="Arial" w:cs="Arial"/>
+                <w:sz w:val="24"/>
+                <w:szCs w:val="24"/>
+                <w:lang w:val="en-US"/>
+              </w:rPr>
+            </w:pPr>
+            <w:r>
+              <w:rPr>
+                <w:rFonts w:ascii="Arial" w:hAnsi="Arial" w:cs="Arial"/>
+                <w:sz w:val="24"/>
+                <w:szCs w:val="24"/>
+              </w:rPr>
+              <w:t>Only assigned employees and</w:t>
+            </w:r>
+            <w:r>
+              <w:rPr>
+                <w:rFonts w:ascii="Arial" w:hAnsi="Arial" w:cs="Arial"/>
+                <w:sz w:val="24"/>
+                <w:szCs w:val="24"/>
+              </w:rPr>
+              <w:t xml:space="preserve"> </w:t>
+            </w:r>
+            <w:r>
+              <w:rPr>
+                <w:rFonts w:ascii="Arial" w:hAnsi="Arial" w:cs="Arial"/>
+                <w:sz w:val="24"/>
+                <w:szCs w:val="24"/>
+              </w:rPr>
+              <w:t>the owner of</w:t>
+            </w:r>
+            <w:r>
+              <w:rPr>
+                <w:rFonts w:ascii="Arial" w:hAnsi="Arial" w:cs="Arial"/>
+                <w:sz w:val="24"/>
+                <w:szCs w:val="24"/>
+              </w:rPr>
+              <w:t xml:space="preserve"> </w:t>
+            </w:r>
+            <w:r>
+              <w:rPr>
+                <w:rFonts w:ascii="Arial" w:hAnsi="Arial" w:cs="Arial"/>
+                <w:sz w:val="24"/>
+                <w:szCs w:val="24"/>
+              </w:rPr>
+              <w:t>the resort</w:t>
+            </w:r>
+            <w:r>
+              <w:rPr>
+                <w:rFonts w:ascii="Arial" w:hAnsi="Arial" w:cs="Arial"/>
+                <w:sz w:val="24"/>
+                <w:szCs w:val="24"/>
+              </w:rPr>
+              <w:t xml:space="preserve"> </w:t>
+            </w:r>
+            <w:r>
+              <w:rPr>
+                <w:rFonts w:ascii="Arial" w:hAnsi="Arial" w:cs="Arial"/>
+                <w:sz w:val="24"/>
+                <w:szCs w:val="24"/>
+              </w:rPr>
+              <w:t>can view</w:t>
+            </w:r>
+            <w:r>
+              <w:rPr>
+                <w:rFonts w:ascii="Arial" w:hAnsi="Arial" w:cs="Arial"/>
+                <w:sz w:val="24"/>
+                <w:szCs w:val="24"/>
+              </w:rPr>
+              <w:t xml:space="preserve"> </w:t>
+            </w:r>
+            <w:r>
+              <w:rPr>
+                <w:rFonts w:ascii="Arial" w:hAnsi="Arial" w:cs="Arial"/>
+                <w:sz w:val="24"/>
+                <w:szCs w:val="24"/>
+              </w:rPr>
+              <w:t>the list</w:t>
+            </w:r>
+            <w:r>
+              <w:rPr>
+                <w:rFonts w:ascii="Arial" w:hAnsi="Arial" w:cs="Arial"/>
+                <w:sz w:val="24"/>
+                <w:szCs w:val="24"/>
+              </w:rPr>
+              <w:t xml:space="preserve"> </w:t>
+            </w:r>
+            <w:r>
+              <w:rPr>
+                <w:rFonts w:ascii="Arial" w:hAnsi="Arial" w:cs="Arial"/>
+                <w:sz w:val="24"/>
+                <w:szCs w:val="24"/>
+              </w:rPr>
+              <w:t>of reservations,</w:t>
+            </w:r>
+            <w:r>
+              <w:rPr>
+                <w:rFonts w:ascii="Arial" w:hAnsi="Arial" w:cs="Arial"/>
+                <w:sz w:val="24"/>
+                <w:szCs w:val="24"/>
+              </w:rPr>
+              <w:t xml:space="preserve"> </w:t>
+            </w:r>
+            <w:r>
+              <w:rPr>
+                <w:rFonts w:ascii="Arial" w:hAnsi="Arial" w:cs="Arial"/>
+                <w:sz w:val="24"/>
+                <w:szCs w:val="24"/>
+              </w:rPr>
+              <w:t>they can also remove reservations. An email will be sent</w:t>
+            </w:r>
+            <w:r>
+              <w:rPr>
+                <w:rFonts w:ascii="Arial" w:hAnsi="Arial" w:cs="Arial"/>
+                <w:sz w:val="24"/>
+                <w:szCs w:val="24"/>
+              </w:rPr>
+              <w:t xml:space="preserve"> </w:t>
+            </w:r>
+            <w:r>
+              <w:rPr>
+                <w:rFonts w:ascii="Arial" w:hAnsi="Arial" w:cs="Arial"/>
+                <w:sz w:val="24"/>
+                <w:szCs w:val="24"/>
+              </w:rPr>
+              <w:t>to</w:t>
+            </w:r>
+            <w:r>
+              <w:rPr>
+                <w:rFonts w:ascii="Arial" w:hAnsi="Arial" w:cs="Arial"/>
+                <w:sz w:val="24"/>
+                <w:szCs w:val="24"/>
+              </w:rPr>
+              <w:t xml:space="preserve"> </w:t>
+            </w:r>
+            <w:r>
+              <w:rPr>
+                <w:rFonts w:ascii="Arial" w:hAnsi="Arial" w:cs="Arial"/>
+                <w:sz w:val="24"/>
+                <w:szCs w:val="24"/>
+              </w:rPr>
+              <w:t>the user notifying him/her about</w:t>
+            </w:r>
+            <w:r>
+              <w:rPr>
+                <w:rFonts w:ascii="Arial" w:hAnsi="Arial" w:cs="Arial"/>
+                <w:sz w:val="24"/>
+                <w:szCs w:val="24"/>
+              </w:rPr>
+              <w:t xml:space="preserve"> </w:t>
+            </w:r>
+            <w:r>
+              <w:rPr>
+                <w:rFonts w:ascii="Arial" w:hAnsi="Arial" w:cs="Arial"/>
+                <w:sz w:val="24"/>
+                <w:szCs w:val="24"/>
+              </w:rPr>
+              <w:t>the removal of</w:t>
+            </w:r>
+            <w:r>
+              <w:rPr>
+                <w:rFonts w:ascii="Arial" w:hAnsi="Arial" w:cs="Arial"/>
+                <w:sz w:val="24"/>
+                <w:szCs w:val="24"/>
+              </w:rPr>
+              <w:t xml:space="preserve"> </w:t>
+            </w:r>
+            <w:r>
+              <w:rPr>
+                <w:rFonts w:ascii="Arial" w:hAnsi="Arial" w:cs="Arial"/>
+                <w:sz w:val="24"/>
+                <w:szCs w:val="24"/>
+              </w:rPr>
+              <w:t>the reservation.</w:t>
+            </w:r>
+            <w:r>
+              <w:rPr>
+                <w:rFonts w:ascii="Arial" w:hAnsi="Arial" w:cs="Arial"/>
+                <w:sz w:val="24"/>
+                <w:szCs w:val="24"/>
+                <w:lang w:val="en-US"/>
+              </w:rPr>
+              <w:t> </w:t>
+            </w:r>
+          </w:p>
+        </w:tc>
+        <w:tc>
+          <w:tcPr>
+            <w:tcW w:w="0" w:type="auto"/>
+            <w:tcBorders>
+              <w:bottom w:val="single" w:sz="6" w:space="0" w:color="BDD6EE"/>
+              <w:right w:val="single" w:sz="6" w:space="0" w:color="BDD6EE"/>
+            </w:tcBorders>
+            <w:shd w:val="clear" w:color="auto" w:fill="auto"/>
+            <w:hideMark/>
+          </w:tcPr>
+          <w:p>
+            <w:pPr>
+              <w:spacing w:beforeAutospacing="1" w:afterAutospacing="1"/>
+              <w:ind w:left="840"/>
+              <w:textAlignment w:val="baseline"/>
+              <w:rPr>
+                <w:rFonts w:ascii="Arial" w:hAnsi="Arial" w:cs="Arial"/>
+                <w:sz w:val="24"/>
+                <w:szCs w:val="24"/>
+                <w:lang w:val="en-US"/>
+              </w:rPr>
+            </w:pPr>
+            <w:r>
+              <w:rPr>
+                <w:rFonts w:ascii="Arial" w:hAnsi="Arial" w:cs="Arial"/>
+                <w:sz w:val="24"/>
+                <w:szCs w:val="24"/>
+                <w:lang w:val="en-US"/>
+              </w:rPr>
+              <w:t>  </w:t>
+            </w:r>
+          </w:p>
+        </w:tc>
+      </w:tr>
+      <w:tr>
+        <w:tc>
+          <w:tcPr>
+            <w:tcW w:w="0" w:type="auto"/>
+            <w:tcBorders>
+              <w:left w:val="single" w:sz="6" w:space="0" w:color="BDD6EE"/>
+              <w:bottom w:val="single" w:sz="6" w:space="0" w:color="BDD6EE"/>
+              <w:right w:val="single" w:sz="6" w:space="0" w:color="BDD6EE"/>
+            </w:tcBorders>
+            <w:shd w:val="clear" w:color="auto" w:fill="auto"/>
+            <w:hideMark/>
+          </w:tcPr>
+          <w:p>
+            <w:pPr>
+              <w:spacing w:beforeAutospacing="1" w:afterAutospacing="1"/>
+              <w:textAlignment w:val="baseline"/>
+              <w:rPr>
+                <w:rFonts w:ascii="Arial" w:hAnsi="Arial" w:cs="Arial"/>
+                <w:b/>
+                <w:bCs/>
+                <w:sz w:val="24"/>
+                <w:szCs w:val="24"/>
+                <w:lang w:val="en-US"/>
+              </w:rPr>
+            </w:pPr>
+            <w:r>
+              <w:rPr>
+                <w:rFonts w:ascii="Arial" w:hAnsi="Arial" w:cs="Arial"/>
+                <w:b/>
+                <w:bCs/>
+                <w:sz w:val="24"/>
+                <w:szCs w:val="24"/>
+              </w:rPr>
+              <w:t>Interoperability</w:t>
+            </w:r>
+            <w:r>
+              <w:rPr>
+                <w:rFonts w:ascii="Arial" w:hAnsi="Arial" w:cs="Arial"/>
+                <w:b/>
+                <w:bCs/>
+                <w:sz w:val="24"/>
+                <w:szCs w:val="24"/>
+                <w:lang w:val="en-US"/>
+              </w:rPr>
+              <w:t> </w:t>
+            </w:r>
+          </w:p>
+        </w:tc>
+        <w:tc>
+          <w:tcPr>
+            <w:tcW w:w="0" w:type="auto"/>
+            <w:tcBorders>
+              <w:bottom w:val="single" w:sz="6" w:space="0" w:color="BDD6EE"/>
+              <w:right w:val="single" w:sz="6" w:space="0" w:color="BDD6EE"/>
+            </w:tcBorders>
+            <w:shd w:val="clear" w:color="auto" w:fill="auto"/>
+            <w:hideMark/>
+          </w:tcPr>
+          <w:p>
+            <w:pPr>
+              <w:spacing w:beforeAutospacing="1" w:afterAutospacing="1"/>
+              <w:textAlignment w:val="baseline"/>
+              <w:rPr>
+                <w:rFonts w:ascii="Arial" w:hAnsi="Arial" w:cs="Arial"/>
+                <w:sz w:val="24"/>
+                <w:szCs w:val="24"/>
+                <w:lang w:val="en-US"/>
+              </w:rPr>
+            </w:pPr>
+            <w:r>
+              <w:rPr>
+                <w:rFonts w:ascii="Arial" w:hAnsi="Arial" w:cs="Arial"/>
+                <w:sz w:val="24"/>
+                <w:szCs w:val="24"/>
+              </w:rPr>
+              <w:t>Resort</w:t>
+            </w:r>
+            <w:r>
+              <w:rPr>
+                <w:rFonts w:ascii="Arial" w:hAnsi="Arial" w:cs="Arial"/>
+                <w:sz w:val="24"/>
+                <w:szCs w:val="24"/>
+              </w:rPr>
+              <w:t xml:space="preserve"> </w:t>
+            </w:r>
+            <w:r>
+              <w:rPr>
+                <w:rFonts w:ascii="Arial" w:hAnsi="Arial" w:cs="Arial"/>
+                <w:sz w:val="24"/>
+                <w:szCs w:val="24"/>
+              </w:rPr>
+              <w:t>Reservation System would be interacting with</w:t>
+            </w:r>
+            <w:r>
+              <w:rPr>
+                <w:rFonts w:ascii="Arial" w:hAnsi="Arial" w:cs="Arial"/>
+                <w:sz w:val="24"/>
+                <w:szCs w:val="24"/>
+              </w:rPr>
+              <w:t xml:space="preserve"> G</w:t>
+            </w:r>
+            <w:r>
+              <w:rPr>
+                <w:rFonts w:ascii="Arial" w:hAnsi="Arial" w:cs="Arial"/>
+                <w:sz w:val="24"/>
+                <w:szCs w:val="24"/>
+              </w:rPr>
+              <w:t>mail, yahoo, or any other mailing platform since</w:t>
+            </w:r>
+            <w:r>
+              <w:rPr>
+                <w:rFonts w:ascii="Arial" w:hAnsi="Arial" w:cs="Arial"/>
+                <w:sz w:val="24"/>
+                <w:szCs w:val="24"/>
+              </w:rPr>
+              <w:t xml:space="preserve"> </w:t>
+            </w:r>
+            <w:r>
+              <w:rPr>
+                <w:rFonts w:ascii="Arial" w:hAnsi="Arial" w:cs="Arial"/>
+                <w:sz w:val="24"/>
+                <w:szCs w:val="24"/>
+              </w:rPr>
+              <w:t>the system would send emails</w:t>
+            </w:r>
+            <w:r>
+              <w:rPr>
+                <w:rFonts w:ascii="Arial" w:hAnsi="Arial" w:cs="Arial"/>
+                <w:sz w:val="24"/>
+                <w:szCs w:val="24"/>
+              </w:rPr>
+              <w:t xml:space="preserve"> </w:t>
+            </w:r>
+            <w:r>
+              <w:rPr>
+                <w:rFonts w:ascii="Arial" w:hAnsi="Arial" w:cs="Arial"/>
+                <w:sz w:val="24"/>
+                <w:szCs w:val="24"/>
+              </w:rPr>
+              <w:t>to</w:t>
+            </w:r>
+            <w:r>
+              <w:rPr>
+                <w:rFonts w:ascii="Arial" w:hAnsi="Arial" w:cs="Arial"/>
+                <w:sz w:val="24"/>
+                <w:szCs w:val="24"/>
+              </w:rPr>
+              <w:t xml:space="preserve"> </w:t>
+            </w:r>
+            <w:r>
+              <w:rPr>
+                <w:rFonts w:ascii="Arial" w:hAnsi="Arial" w:cs="Arial"/>
+                <w:sz w:val="24"/>
+                <w:szCs w:val="24"/>
+              </w:rPr>
+              <w:t>the user regarding</w:t>
+            </w:r>
+            <w:r>
+              <w:rPr>
+                <w:rFonts w:ascii="Arial" w:hAnsi="Arial" w:cs="Arial"/>
+                <w:sz w:val="24"/>
+                <w:szCs w:val="24"/>
+              </w:rPr>
+              <w:t xml:space="preserve"> </w:t>
+            </w:r>
+            <w:r>
+              <w:rPr>
+                <w:rFonts w:ascii="Arial" w:hAnsi="Arial" w:cs="Arial"/>
+                <w:sz w:val="24"/>
+                <w:szCs w:val="24"/>
+              </w:rPr>
+              <w:t>their accounts and reservations.</w:t>
+            </w:r>
+            <w:r>
+              <w:rPr>
+                <w:rFonts w:ascii="Arial" w:hAnsi="Arial" w:cs="Arial"/>
+                <w:sz w:val="24"/>
+                <w:szCs w:val="24"/>
+                <w:lang w:val="en-US"/>
+              </w:rPr>
+              <w:t> </w:t>
+            </w:r>
+          </w:p>
+        </w:tc>
+        <w:tc>
+          <w:tcPr>
+            <w:tcW w:w="0" w:type="auto"/>
+            <w:tcBorders>
+              <w:bottom w:val="single" w:sz="6" w:space="0" w:color="BDD6EE"/>
+              <w:right w:val="single" w:sz="6" w:space="0" w:color="BDD6EE"/>
+            </w:tcBorders>
+            <w:shd w:val="clear" w:color="auto" w:fill="auto"/>
+            <w:hideMark/>
+          </w:tcPr>
+          <w:p>
+            <w:pPr>
+              <w:spacing w:beforeAutospacing="1" w:afterAutospacing="1"/>
+              <w:ind w:left="840"/>
+              <w:textAlignment w:val="baseline"/>
+              <w:rPr>
+                <w:rFonts w:ascii="Arial" w:hAnsi="Arial" w:cs="Arial"/>
+                <w:sz w:val="24"/>
+                <w:szCs w:val="24"/>
+                <w:lang w:val="en-US"/>
+              </w:rPr>
+            </w:pPr>
+            <w:r>
+              <w:rPr>
+                <w:rFonts w:ascii="Arial" w:hAnsi="Arial" w:cs="Arial"/>
+                <w:sz w:val="24"/>
+                <w:szCs w:val="24"/>
+                <w:lang w:val="en-US"/>
+              </w:rPr>
+              <w:t>  </w:t>
+            </w:r>
+          </w:p>
+        </w:tc>
+      </w:tr>
+      <w:tr>
+        <w:tc>
+          <w:tcPr>
+            <w:tcW w:w="0" w:type="auto"/>
+            <w:tcBorders>
+              <w:left w:val="single" w:sz="6" w:space="0" w:color="BDD6EE"/>
+              <w:bottom w:val="single" w:sz="6" w:space="0" w:color="BDD6EE"/>
+              <w:right w:val="single" w:sz="6" w:space="0" w:color="BDD6EE"/>
+            </w:tcBorders>
+            <w:shd w:val="clear" w:color="auto" w:fill="auto"/>
+            <w:hideMark/>
+          </w:tcPr>
+          <w:p>
+            <w:pPr>
+              <w:spacing w:beforeAutospacing="1" w:afterAutospacing="1"/>
+              <w:textAlignment w:val="baseline"/>
+              <w:rPr>
+                <w:rFonts w:ascii="Arial" w:hAnsi="Arial" w:cs="Arial"/>
+                <w:b/>
+                <w:bCs/>
+                <w:sz w:val="24"/>
+                <w:szCs w:val="24"/>
+                <w:lang w:val="en-US"/>
+              </w:rPr>
+            </w:pPr>
+            <w:r>
+              <w:rPr>
+                <w:rFonts w:ascii="Arial" w:hAnsi="Arial" w:cs="Arial"/>
+                <w:b/>
+                <w:bCs/>
+                <w:sz w:val="24"/>
+                <w:szCs w:val="24"/>
+              </w:rPr>
+              <w:t>Maintainability</w:t>
+            </w:r>
+            <w:r>
+              <w:rPr>
+                <w:rFonts w:ascii="Arial" w:hAnsi="Arial" w:cs="Arial"/>
+                <w:b/>
+                <w:bCs/>
+                <w:sz w:val="24"/>
+                <w:szCs w:val="24"/>
+                <w:lang w:val="en-US"/>
+              </w:rPr>
+              <w:t> </w:t>
+            </w:r>
+          </w:p>
+        </w:tc>
+        <w:tc>
+          <w:tcPr>
+            <w:tcW w:w="0" w:type="auto"/>
+            <w:tcBorders>
+              <w:bottom w:val="single" w:sz="6" w:space="0" w:color="BDD6EE"/>
+              <w:right w:val="single" w:sz="6" w:space="0" w:color="BDD6EE"/>
+            </w:tcBorders>
+            <w:shd w:val="clear" w:color="auto" w:fill="auto"/>
+            <w:hideMark/>
+          </w:tcPr>
+          <w:p>
+            <w:pPr>
+              <w:spacing w:beforeAutospacing="1" w:afterAutospacing="1"/>
+              <w:textAlignment w:val="baseline"/>
+              <w:rPr>
+                <w:rFonts w:ascii="Arial" w:hAnsi="Arial" w:cs="Arial"/>
+                <w:sz w:val="24"/>
+                <w:szCs w:val="24"/>
+                <w:lang w:val="en-US"/>
+              </w:rPr>
+            </w:pPr>
+            <w:r>
+              <w:rPr>
+                <w:rFonts w:ascii="Arial" w:hAnsi="Arial" w:cs="Arial"/>
+                <w:sz w:val="24"/>
+                <w:szCs w:val="24"/>
+              </w:rPr>
+              <w:t>As long as</w:t>
+            </w:r>
+            <w:r>
+              <w:rPr>
+                <w:rFonts w:ascii="Arial" w:hAnsi="Arial" w:cs="Arial"/>
+                <w:sz w:val="24"/>
+                <w:szCs w:val="24"/>
+              </w:rPr>
+              <w:t xml:space="preserve"> </w:t>
+            </w:r>
+            <w:r>
+              <w:rPr>
+                <w:rFonts w:ascii="Arial" w:hAnsi="Arial" w:cs="Arial"/>
+                <w:sz w:val="24"/>
+                <w:szCs w:val="24"/>
+              </w:rPr>
+              <w:t>the Resort</w:t>
+            </w:r>
+            <w:r>
+              <w:rPr>
+                <w:rFonts w:ascii="Arial" w:hAnsi="Arial" w:cs="Arial"/>
+                <w:sz w:val="24"/>
+                <w:szCs w:val="24"/>
+              </w:rPr>
+              <w:t xml:space="preserve"> </w:t>
+            </w:r>
+            <w:r>
+              <w:rPr>
+                <w:rFonts w:ascii="Arial" w:hAnsi="Arial" w:cs="Arial"/>
+                <w:sz w:val="24"/>
+                <w:szCs w:val="24"/>
+              </w:rPr>
+              <w:t>Reservation System is funded and running, it</w:t>
+            </w:r>
+            <w:r>
+              <w:rPr>
+                <w:rFonts w:ascii="Arial" w:hAnsi="Arial" w:cs="Arial"/>
+                <w:sz w:val="24"/>
+                <w:szCs w:val="24"/>
+              </w:rPr>
+              <w:t xml:space="preserve"> </w:t>
+            </w:r>
+            <w:r>
+              <w:rPr>
+                <w:rFonts w:ascii="Arial" w:hAnsi="Arial" w:cs="Arial"/>
+                <w:sz w:val="24"/>
+                <w:szCs w:val="24"/>
+              </w:rPr>
+              <w:t>can be considered useful.</w:t>
+            </w:r>
+            <w:r>
+              <w:rPr>
+                <w:rFonts w:ascii="Arial" w:hAnsi="Arial" w:cs="Arial"/>
+                <w:sz w:val="24"/>
+                <w:szCs w:val="24"/>
+                <w:lang w:val="en-US"/>
+              </w:rPr>
+              <w:t> </w:t>
+            </w:r>
+          </w:p>
+        </w:tc>
+        <w:tc>
+          <w:tcPr>
+            <w:tcW w:w="0" w:type="auto"/>
+            <w:tcBorders>
+              <w:bottom w:val="single" w:sz="6" w:space="0" w:color="BDD6EE"/>
+              <w:right w:val="single" w:sz="6" w:space="0" w:color="BDD6EE"/>
+            </w:tcBorders>
+            <w:shd w:val="clear" w:color="auto" w:fill="auto"/>
+            <w:hideMark/>
+          </w:tcPr>
+          <w:p>
+            <w:pPr>
+              <w:spacing w:beforeAutospacing="1" w:afterAutospacing="1"/>
+              <w:ind w:left="840"/>
+              <w:textAlignment w:val="baseline"/>
+              <w:rPr>
+                <w:rFonts w:ascii="Arial" w:hAnsi="Arial" w:cs="Arial"/>
+                <w:sz w:val="24"/>
+                <w:szCs w:val="24"/>
+                <w:lang w:val="en-US"/>
+              </w:rPr>
+            </w:pPr>
+            <w:r>
+              <w:rPr>
+                <w:rFonts w:ascii="Arial" w:hAnsi="Arial" w:cs="Arial"/>
+                <w:sz w:val="24"/>
+                <w:szCs w:val="24"/>
+                <w:lang w:val="en-US"/>
+              </w:rPr>
+              <w:t>  </w:t>
+            </w:r>
+          </w:p>
+        </w:tc>
+      </w:tr>
+      <w:tr>
+        <w:tc>
+          <w:tcPr>
+            <w:tcW w:w="0" w:type="auto"/>
+            <w:tcBorders>
+              <w:left w:val="single" w:sz="6" w:space="0" w:color="BDD6EE"/>
+              <w:bottom w:val="single" w:sz="6" w:space="0" w:color="BDD6EE"/>
+              <w:right w:val="single" w:sz="6" w:space="0" w:color="BDD6EE"/>
+            </w:tcBorders>
+            <w:shd w:val="clear" w:color="auto" w:fill="auto"/>
+            <w:hideMark/>
+          </w:tcPr>
+          <w:p>
+            <w:pPr>
+              <w:spacing w:beforeAutospacing="1" w:afterAutospacing="1"/>
+              <w:textAlignment w:val="baseline"/>
+              <w:rPr>
+                <w:rFonts w:ascii="Arial" w:hAnsi="Arial" w:cs="Arial"/>
+                <w:b/>
+                <w:bCs/>
+                <w:sz w:val="24"/>
+                <w:szCs w:val="24"/>
+                <w:lang w:val="en-US"/>
+              </w:rPr>
+            </w:pPr>
+            <w:r>
+              <w:rPr>
+                <w:rFonts w:ascii="Arial" w:hAnsi="Arial" w:cs="Arial"/>
+                <w:b/>
+                <w:bCs/>
+                <w:sz w:val="24"/>
+                <w:szCs w:val="24"/>
+              </w:rPr>
+              <w:t>Portability</w:t>
+            </w:r>
+            <w:r>
+              <w:rPr>
+                <w:rFonts w:ascii="Arial" w:hAnsi="Arial" w:cs="Arial"/>
+                <w:b/>
+                <w:bCs/>
+                <w:sz w:val="24"/>
+                <w:szCs w:val="24"/>
+                <w:lang w:val="en-US"/>
+              </w:rPr>
+              <w:t> </w:t>
+            </w:r>
+          </w:p>
+        </w:tc>
+        <w:tc>
+          <w:tcPr>
+            <w:tcW w:w="0" w:type="auto"/>
+            <w:tcBorders>
+              <w:bottom w:val="single" w:sz="6" w:space="0" w:color="BDD6EE"/>
+              <w:right w:val="single" w:sz="6" w:space="0" w:color="BDD6EE"/>
+            </w:tcBorders>
+            <w:shd w:val="clear" w:color="auto" w:fill="auto"/>
+            <w:hideMark/>
+          </w:tcPr>
+          <w:p>
+            <w:pPr>
+              <w:spacing w:beforeAutospacing="1" w:afterAutospacing="1"/>
+              <w:textAlignment w:val="baseline"/>
+              <w:rPr>
+                <w:rFonts w:ascii="Arial" w:hAnsi="Arial" w:cs="Arial"/>
+                <w:sz w:val="24"/>
+                <w:szCs w:val="24"/>
+                <w:lang w:val="en-US"/>
+              </w:rPr>
+            </w:pPr>
+            <w:r>
+              <w:rPr>
+                <w:rFonts w:ascii="Arial" w:hAnsi="Arial" w:cs="Arial"/>
+                <w:sz w:val="24"/>
+                <w:szCs w:val="24"/>
+              </w:rPr>
+              <w:t>Resort</w:t>
+            </w:r>
+            <w:r>
+              <w:rPr>
+                <w:rFonts w:ascii="Arial" w:hAnsi="Arial" w:cs="Arial"/>
+                <w:sz w:val="24"/>
+                <w:szCs w:val="24"/>
+              </w:rPr>
+              <w:t xml:space="preserve"> </w:t>
+            </w:r>
+            <w:r>
+              <w:rPr>
+                <w:rFonts w:ascii="Arial" w:hAnsi="Arial" w:cs="Arial"/>
+                <w:sz w:val="24"/>
+                <w:szCs w:val="24"/>
+              </w:rPr>
+              <w:t>Reservation System, in</w:t>
+            </w:r>
+            <w:r>
+              <w:rPr>
+                <w:rFonts w:ascii="Arial" w:hAnsi="Arial" w:cs="Arial"/>
+                <w:sz w:val="24"/>
+                <w:szCs w:val="24"/>
+              </w:rPr>
+              <w:t xml:space="preserve"> </w:t>
+            </w:r>
+            <w:r>
+              <w:rPr>
+                <w:rFonts w:ascii="Arial" w:hAnsi="Arial" w:cs="Arial"/>
+                <w:sz w:val="24"/>
+                <w:szCs w:val="24"/>
+              </w:rPr>
+              <w:t>the future, would also be</w:t>
+            </w:r>
+            <w:r>
+              <w:rPr>
+                <w:rFonts w:ascii="Arial" w:hAnsi="Arial" w:cs="Arial"/>
+                <w:sz w:val="24"/>
+                <w:szCs w:val="24"/>
+              </w:rPr>
+              <w:t xml:space="preserve"> </w:t>
+            </w:r>
+            <w:r>
+              <w:rPr>
+                <w:rFonts w:ascii="Arial" w:hAnsi="Arial" w:cs="Arial"/>
+                <w:sz w:val="24"/>
+                <w:szCs w:val="24"/>
+              </w:rPr>
+              <w:t>transferred</w:t>
+            </w:r>
+            <w:r>
+              <w:rPr>
+                <w:rFonts w:ascii="Arial" w:hAnsi="Arial" w:cs="Arial"/>
+                <w:sz w:val="24"/>
+                <w:szCs w:val="24"/>
+              </w:rPr>
+              <w:t xml:space="preserve"> </w:t>
+            </w:r>
+            <w:r>
+              <w:rPr>
+                <w:rFonts w:ascii="Arial" w:hAnsi="Arial" w:cs="Arial"/>
+                <w:sz w:val="24"/>
+                <w:szCs w:val="24"/>
+              </w:rPr>
+              <w:t>to mobiles. Making it</w:t>
+            </w:r>
+            <w:r>
+              <w:rPr>
+                <w:rFonts w:ascii="Arial" w:hAnsi="Arial" w:cs="Arial"/>
+                <w:sz w:val="24"/>
+                <w:szCs w:val="24"/>
+              </w:rPr>
+              <w:t xml:space="preserve"> </w:t>
+            </w:r>
+            <w:r>
+              <w:rPr>
+                <w:rFonts w:ascii="Arial" w:hAnsi="Arial" w:cs="Arial"/>
+                <w:sz w:val="24"/>
+                <w:szCs w:val="24"/>
+              </w:rPr>
+              <w:t>responsive</w:t>
+            </w:r>
+            <w:r>
+              <w:rPr>
+                <w:rFonts w:ascii="Arial" w:hAnsi="Arial" w:cs="Arial"/>
+                <w:sz w:val="24"/>
+                <w:szCs w:val="24"/>
+              </w:rPr>
+              <w:t xml:space="preserve"> </w:t>
+            </w:r>
+            <w:r>
+              <w:rPr>
+                <w:rFonts w:ascii="Arial" w:hAnsi="Arial" w:cs="Arial"/>
+                <w:sz w:val="24"/>
+                <w:szCs w:val="24"/>
+              </w:rPr>
+              <w:t>to mobiles.</w:t>
+            </w:r>
+            <w:r>
+              <w:rPr>
+                <w:rFonts w:ascii="Arial" w:hAnsi="Arial" w:cs="Arial"/>
+                <w:sz w:val="24"/>
+                <w:szCs w:val="24"/>
+                <w:lang w:val="en-US"/>
+              </w:rPr>
+              <w:t> </w:t>
+            </w:r>
+          </w:p>
+        </w:tc>
+        <w:tc>
+          <w:tcPr>
+            <w:tcW w:w="0" w:type="auto"/>
+            <w:tcBorders>
+              <w:bottom w:val="single" w:sz="6" w:space="0" w:color="BDD6EE"/>
+              <w:right w:val="single" w:sz="6" w:space="0" w:color="BDD6EE"/>
+            </w:tcBorders>
+            <w:shd w:val="clear" w:color="auto" w:fill="auto"/>
+            <w:hideMark/>
+          </w:tcPr>
+          <w:p>
+            <w:pPr>
+              <w:spacing w:beforeAutospacing="1" w:afterAutospacing="1"/>
+              <w:ind w:left="840"/>
+              <w:textAlignment w:val="baseline"/>
+              <w:rPr>
+                <w:rFonts w:ascii="Arial" w:hAnsi="Arial" w:cs="Arial"/>
+                <w:sz w:val="24"/>
+                <w:szCs w:val="24"/>
+                <w:lang w:val="en-US"/>
+              </w:rPr>
+            </w:pPr>
+            <w:r>
+              <w:rPr>
+                <w:rFonts w:ascii="Arial" w:hAnsi="Arial" w:cs="Arial"/>
+                <w:sz w:val="24"/>
+                <w:szCs w:val="24"/>
+                <w:lang w:val="en-US"/>
+              </w:rPr>
+              <w:t>  </w:t>
+            </w:r>
+          </w:p>
+        </w:tc>
+      </w:tr>
+      <w:tr>
+        <w:tc>
+          <w:tcPr>
+            <w:tcW w:w="0" w:type="auto"/>
+            <w:tcBorders>
+              <w:left w:val="single" w:sz="6" w:space="0" w:color="BDD6EE"/>
+              <w:bottom w:val="single" w:sz="6" w:space="0" w:color="BDD6EE"/>
+              <w:right w:val="single" w:sz="6" w:space="0" w:color="BDD6EE"/>
+            </w:tcBorders>
+            <w:shd w:val="clear" w:color="auto" w:fill="auto"/>
+            <w:hideMark/>
+          </w:tcPr>
+          <w:p>
+            <w:pPr>
+              <w:spacing w:beforeAutospacing="1" w:afterAutospacing="1"/>
+              <w:textAlignment w:val="baseline"/>
+              <w:rPr>
+                <w:rFonts w:ascii="Arial" w:hAnsi="Arial" w:cs="Arial"/>
+                <w:b/>
+                <w:bCs/>
+                <w:sz w:val="24"/>
+                <w:szCs w:val="24"/>
+                <w:lang w:val="en-US"/>
+              </w:rPr>
+            </w:pPr>
+            <w:proofErr w:type="spellStart"/>
+            <w:r>
+              <w:rPr>
+                <w:rFonts w:ascii="Arial" w:hAnsi="Arial" w:cs="Arial"/>
+                <w:b/>
+                <w:bCs/>
+                <w:sz w:val="24"/>
+                <w:szCs w:val="24"/>
+              </w:rPr>
+              <w:t>Presentability</w:t>
+            </w:r>
+            <w:proofErr w:type="spellEnd"/>
+            <w:r>
+              <w:rPr>
+                <w:rFonts w:ascii="Arial" w:hAnsi="Arial" w:cs="Arial"/>
+                <w:b/>
+                <w:bCs/>
+                <w:sz w:val="24"/>
+                <w:szCs w:val="24"/>
+                <w:lang w:val="en-US"/>
+              </w:rPr>
+              <w:t> </w:t>
+            </w:r>
+          </w:p>
+        </w:tc>
+        <w:tc>
+          <w:tcPr>
+            <w:tcW w:w="0" w:type="auto"/>
+            <w:tcBorders>
+              <w:bottom w:val="single" w:sz="6" w:space="0" w:color="BDD6EE"/>
+              <w:right w:val="single" w:sz="6" w:space="0" w:color="BDD6EE"/>
+            </w:tcBorders>
+            <w:shd w:val="clear" w:color="auto" w:fill="auto"/>
+            <w:hideMark/>
+          </w:tcPr>
+          <w:p>
+            <w:pPr>
+              <w:spacing w:beforeAutospacing="1" w:afterAutospacing="1"/>
+              <w:textAlignment w:val="baseline"/>
+              <w:rPr>
+                <w:rFonts w:ascii="Arial" w:hAnsi="Arial" w:cs="Arial"/>
+                <w:sz w:val="24"/>
+                <w:szCs w:val="24"/>
+                <w:lang w:val="en-US"/>
+              </w:rPr>
+            </w:pPr>
+            <w:r>
+              <w:rPr>
+                <w:rFonts w:ascii="Arial" w:hAnsi="Arial" w:cs="Arial"/>
+                <w:sz w:val="24"/>
+                <w:szCs w:val="24"/>
+              </w:rPr>
+              <w:t>The Resort</w:t>
+            </w:r>
+            <w:r>
+              <w:rPr>
+                <w:rFonts w:ascii="Arial" w:hAnsi="Arial" w:cs="Arial"/>
+                <w:sz w:val="24"/>
+                <w:szCs w:val="24"/>
+              </w:rPr>
+              <w:t xml:space="preserve"> </w:t>
+            </w:r>
+            <w:r>
+              <w:rPr>
+                <w:rFonts w:ascii="Arial" w:hAnsi="Arial" w:cs="Arial"/>
+                <w:sz w:val="24"/>
+                <w:szCs w:val="24"/>
+              </w:rPr>
+              <w:t>Reservation System includes a website, and photos of</w:t>
+            </w:r>
+            <w:r>
+              <w:rPr>
+                <w:rFonts w:ascii="Arial" w:hAnsi="Arial" w:cs="Arial"/>
+                <w:sz w:val="24"/>
+                <w:szCs w:val="24"/>
+              </w:rPr>
+              <w:t xml:space="preserve"> </w:t>
+            </w:r>
+            <w:r>
+              <w:rPr>
+                <w:rFonts w:ascii="Arial" w:hAnsi="Arial" w:cs="Arial"/>
+                <w:sz w:val="24"/>
+                <w:szCs w:val="24"/>
+              </w:rPr>
+              <w:t>the resort, information about</w:t>
+            </w:r>
+            <w:r>
+              <w:rPr>
+                <w:rFonts w:ascii="Arial" w:hAnsi="Arial" w:cs="Arial"/>
+                <w:sz w:val="24"/>
+                <w:szCs w:val="24"/>
+              </w:rPr>
+              <w:t xml:space="preserve"> </w:t>
+            </w:r>
+            <w:r>
+              <w:rPr>
+                <w:rFonts w:ascii="Arial" w:hAnsi="Arial" w:cs="Arial"/>
+                <w:sz w:val="24"/>
+                <w:szCs w:val="24"/>
+              </w:rPr>
+              <w:t>the resort, will be presented and displayed on</w:t>
+            </w:r>
+            <w:r>
+              <w:rPr>
+                <w:rFonts w:ascii="Arial" w:hAnsi="Arial" w:cs="Arial"/>
+                <w:sz w:val="24"/>
+                <w:szCs w:val="24"/>
+              </w:rPr>
+              <w:t xml:space="preserve"> </w:t>
+            </w:r>
+            <w:r>
+              <w:rPr>
+                <w:rFonts w:ascii="Arial" w:hAnsi="Arial" w:cs="Arial"/>
+                <w:sz w:val="24"/>
+                <w:szCs w:val="24"/>
+              </w:rPr>
+              <w:t>that</w:t>
+            </w:r>
+            <w:r>
+              <w:rPr>
+                <w:rFonts w:ascii="Arial" w:hAnsi="Arial" w:cs="Arial"/>
+                <w:sz w:val="24"/>
+                <w:szCs w:val="24"/>
+              </w:rPr>
+              <w:t xml:space="preserve"> </w:t>
+            </w:r>
+            <w:r>
+              <w:rPr>
+                <w:rFonts w:ascii="Arial" w:hAnsi="Arial" w:cs="Arial"/>
+                <w:sz w:val="24"/>
+                <w:szCs w:val="24"/>
+              </w:rPr>
+              <w:t>website. Furthermore,</w:t>
+            </w:r>
+            <w:r>
+              <w:rPr>
+                <w:rFonts w:ascii="Arial" w:hAnsi="Arial" w:cs="Arial"/>
+                <w:sz w:val="24"/>
+                <w:szCs w:val="24"/>
+              </w:rPr>
+              <w:t xml:space="preserve"> </w:t>
+            </w:r>
+            <w:r>
+              <w:rPr>
+                <w:rFonts w:ascii="Arial" w:hAnsi="Arial" w:cs="Arial"/>
+                <w:sz w:val="24"/>
+                <w:szCs w:val="24"/>
+              </w:rPr>
+              <w:t>the website itself will be</w:t>
+            </w:r>
+            <w:r>
+              <w:rPr>
+                <w:rFonts w:ascii="Arial" w:hAnsi="Arial" w:cs="Arial"/>
+                <w:sz w:val="24"/>
+                <w:szCs w:val="24"/>
+              </w:rPr>
+              <w:t xml:space="preserve"> </w:t>
+            </w:r>
+            <w:r>
+              <w:rPr>
+                <w:rFonts w:ascii="Arial" w:hAnsi="Arial" w:cs="Arial"/>
+                <w:sz w:val="24"/>
+                <w:szCs w:val="24"/>
+              </w:rPr>
+              <w:t>designed according</w:t>
+            </w:r>
+            <w:r>
+              <w:rPr>
+                <w:rFonts w:ascii="Arial" w:hAnsi="Arial" w:cs="Arial"/>
+                <w:sz w:val="24"/>
+                <w:szCs w:val="24"/>
+              </w:rPr>
+              <w:t xml:space="preserve"> </w:t>
+            </w:r>
+            <w:r>
+              <w:rPr>
+                <w:rFonts w:ascii="Arial" w:hAnsi="Arial" w:cs="Arial"/>
+                <w:sz w:val="24"/>
+                <w:szCs w:val="24"/>
+              </w:rPr>
+              <w:t>to</w:t>
+            </w:r>
+            <w:r>
+              <w:rPr>
+                <w:rFonts w:ascii="Arial" w:hAnsi="Arial" w:cs="Arial"/>
+                <w:sz w:val="24"/>
+                <w:szCs w:val="24"/>
+              </w:rPr>
+              <w:t xml:space="preserve"> </w:t>
+            </w:r>
+            <w:r>
+              <w:rPr>
+                <w:rFonts w:ascii="Arial" w:hAnsi="Arial" w:cs="Arial"/>
+                <w:sz w:val="24"/>
+                <w:szCs w:val="24"/>
+              </w:rPr>
+              <w:t>the resort's</w:t>
+            </w:r>
+            <w:r>
+              <w:rPr>
+                <w:rFonts w:ascii="Arial" w:hAnsi="Arial" w:cs="Arial"/>
+                <w:sz w:val="24"/>
+                <w:szCs w:val="24"/>
+              </w:rPr>
+              <w:t xml:space="preserve"> </w:t>
+            </w:r>
+            <w:r>
+              <w:rPr>
+                <w:rFonts w:ascii="Arial" w:hAnsi="Arial" w:cs="Arial"/>
+                <w:sz w:val="24"/>
+                <w:szCs w:val="24"/>
+              </w:rPr>
+              <w:t>theme, which is nature.</w:t>
+            </w:r>
+            <w:r>
+              <w:rPr>
+                <w:rFonts w:ascii="Arial" w:hAnsi="Arial" w:cs="Arial"/>
+                <w:sz w:val="24"/>
+                <w:szCs w:val="24"/>
+                <w:lang w:val="en-US"/>
+              </w:rPr>
+              <w:t> </w:t>
+            </w:r>
+          </w:p>
+        </w:tc>
+        <w:tc>
+          <w:tcPr>
+            <w:tcW w:w="0" w:type="auto"/>
+            <w:tcBorders>
+              <w:bottom w:val="single" w:sz="6" w:space="0" w:color="BDD6EE"/>
+              <w:right w:val="single" w:sz="6" w:space="0" w:color="BDD6EE"/>
+            </w:tcBorders>
+            <w:shd w:val="clear" w:color="auto" w:fill="auto"/>
+            <w:hideMark/>
+          </w:tcPr>
+          <w:p>
+            <w:pPr>
+              <w:spacing w:beforeAutospacing="1" w:afterAutospacing="1"/>
+              <w:ind w:left="840"/>
+              <w:textAlignment w:val="baseline"/>
+              <w:rPr>
+                <w:rFonts w:ascii="Arial" w:hAnsi="Arial" w:cs="Arial"/>
+                <w:sz w:val="24"/>
+                <w:szCs w:val="24"/>
+                <w:lang w:val="en-US"/>
+              </w:rPr>
+            </w:pPr>
+            <w:r>
+              <w:rPr>
+                <w:rFonts w:ascii="Arial" w:hAnsi="Arial" w:cs="Arial"/>
+                <w:sz w:val="24"/>
+                <w:szCs w:val="24"/>
+                <w:lang w:val="en-US"/>
+              </w:rPr>
+              <w:t>  </w:t>
+            </w:r>
+          </w:p>
+        </w:tc>
+      </w:tr>
+      <w:tr>
+        <w:tc>
+          <w:tcPr>
+            <w:tcW w:w="0" w:type="auto"/>
+            <w:tcBorders>
+              <w:left w:val="single" w:sz="6" w:space="0" w:color="BDD6EE"/>
+              <w:bottom w:val="single" w:sz="6" w:space="0" w:color="BDD6EE"/>
+              <w:right w:val="single" w:sz="6" w:space="0" w:color="BDD6EE"/>
+            </w:tcBorders>
+            <w:shd w:val="clear" w:color="auto" w:fill="auto"/>
+            <w:hideMark/>
+          </w:tcPr>
+          <w:p>
+            <w:pPr>
+              <w:spacing w:beforeAutospacing="1" w:afterAutospacing="1"/>
+              <w:textAlignment w:val="baseline"/>
+              <w:rPr>
+                <w:rFonts w:ascii="Arial" w:hAnsi="Arial" w:cs="Arial"/>
+                <w:b/>
+                <w:bCs/>
+                <w:sz w:val="24"/>
+                <w:szCs w:val="24"/>
+                <w:lang w:val="en-US"/>
+              </w:rPr>
+            </w:pPr>
+            <w:r>
+              <w:rPr>
+                <w:rFonts w:ascii="Arial" w:hAnsi="Arial" w:cs="Arial"/>
+                <w:b/>
+                <w:bCs/>
+                <w:sz w:val="24"/>
+                <w:szCs w:val="24"/>
+              </w:rPr>
+              <w:t>Reliability</w:t>
+            </w:r>
+            <w:r>
+              <w:rPr>
+                <w:rFonts w:ascii="Arial" w:hAnsi="Arial" w:cs="Arial"/>
+                <w:b/>
+                <w:bCs/>
+                <w:sz w:val="24"/>
+                <w:szCs w:val="24"/>
+                <w:lang w:val="en-US"/>
+              </w:rPr>
+              <w:t> </w:t>
+            </w:r>
+          </w:p>
+        </w:tc>
+        <w:tc>
+          <w:tcPr>
+            <w:tcW w:w="0" w:type="auto"/>
+            <w:tcBorders>
+              <w:bottom w:val="single" w:sz="6" w:space="0" w:color="BDD6EE"/>
+              <w:right w:val="single" w:sz="6" w:space="0" w:color="BDD6EE"/>
+            </w:tcBorders>
+            <w:shd w:val="clear" w:color="auto" w:fill="auto"/>
+            <w:hideMark/>
+          </w:tcPr>
+          <w:p>
+            <w:pPr>
+              <w:spacing w:beforeAutospacing="1" w:afterAutospacing="1"/>
+              <w:textAlignment w:val="baseline"/>
+              <w:rPr>
+                <w:rFonts w:ascii="Arial" w:hAnsi="Arial" w:cs="Arial"/>
+                <w:sz w:val="24"/>
+                <w:szCs w:val="24"/>
+                <w:lang w:val="en-US"/>
+              </w:rPr>
+            </w:pPr>
+            <w:r>
+              <w:rPr>
+                <w:rFonts w:ascii="Arial" w:hAnsi="Arial" w:cs="Arial"/>
+                <w:sz w:val="24"/>
+                <w:szCs w:val="24"/>
+              </w:rPr>
+              <w:t>As long as</w:t>
+            </w:r>
+            <w:r>
+              <w:rPr>
+                <w:rFonts w:ascii="Arial" w:hAnsi="Arial" w:cs="Arial"/>
+                <w:sz w:val="24"/>
+                <w:szCs w:val="24"/>
+              </w:rPr>
+              <w:t xml:space="preserve"> </w:t>
+            </w:r>
+            <w:r>
+              <w:rPr>
+                <w:rFonts w:ascii="Arial" w:hAnsi="Arial" w:cs="Arial"/>
+                <w:sz w:val="24"/>
+                <w:szCs w:val="24"/>
+              </w:rPr>
+              <w:t>the website and</w:t>
+            </w:r>
+            <w:r>
+              <w:rPr>
+                <w:rFonts w:ascii="Arial" w:hAnsi="Arial" w:cs="Arial"/>
+                <w:sz w:val="24"/>
+                <w:szCs w:val="24"/>
+              </w:rPr>
+              <w:t xml:space="preserve"> </w:t>
+            </w:r>
+            <w:r>
+              <w:rPr>
+                <w:rFonts w:ascii="Arial" w:hAnsi="Arial" w:cs="Arial"/>
+                <w:sz w:val="24"/>
+                <w:szCs w:val="24"/>
+              </w:rPr>
+              <w:t>the server is running,</w:t>
+            </w:r>
+            <w:r>
+              <w:rPr>
+                <w:rFonts w:ascii="Arial" w:hAnsi="Arial" w:cs="Arial"/>
+                <w:sz w:val="24"/>
+                <w:szCs w:val="24"/>
+              </w:rPr>
+              <w:t xml:space="preserve"> </w:t>
+            </w:r>
+            <w:r>
+              <w:rPr>
+                <w:rFonts w:ascii="Arial" w:hAnsi="Arial" w:cs="Arial"/>
+                <w:sz w:val="24"/>
+                <w:szCs w:val="24"/>
+              </w:rPr>
+              <w:t>the system can create reservations.</w:t>
+            </w:r>
+            <w:r>
+              <w:rPr>
+                <w:rFonts w:ascii="Arial" w:hAnsi="Arial" w:cs="Arial"/>
+                <w:sz w:val="24"/>
+                <w:szCs w:val="24"/>
+                <w:lang w:val="en-US"/>
+              </w:rPr>
+              <w:t> </w:t>
+            </w:r>
+          </w:p>
+        </w:tc>
+        <w:tc>
+          <w:tcPr>
+            <w:tcW w:w="0" w:type="auto"/>
+            <w:tcBorders>
+              <w:bottom w:val="single" w:sz="6" w:space="0" w:color="BDD6EE"/>
+              <w:right w:val="single" w:sz="6" w:space="0" w:color="BDD6EE"/>
+            </w:tcBorders>
+            <w:shd w:val="clear" w:color="auto" w:fill="auto"/>
+            <w:hideMark/>
+          </w:tcPr>
+          <w:p>
+            <w:pPr>
+              <w:spacing w:beforeAutospacing="1" w:afterAutospacing="1"/>
+              <w:ind w:left="840"/>
+              <w:textAlignment w:val="baseline"/>
+              <w:rPr>
+                <w:rFonts w:ascii="Arial" w:hAnsi="Arial" w:cs="Arial"/>
+                <w:sz w:val="24"/>
+                <w:szCs w:val="24"/>
+                <w:lang w:val="en-US"/>
+              </w:rPr>
+            </w:pPr>
+            <w:r>
+              <w:rPr>
+                <w:rFonts w:ascii="Arial" w:hAnsi="Arial" w:cs="Arial"/>
+                <w:sz w:val="24"/>
+                <w:szCs w:val="24"/>
+                <w:lang w:val="en-US"/>
+              </w:rPr>
+              <w:t>  </w:t>
+            </w:r>
+          </w:p>
+        </w:tc>
+      </w:tr>
+      <w:tr>
+        <w:tc>
+          <w:tcPr>
+            <w:tcW w:w="0" w:type="auto"/>
+            <w:tcBorders>
+              <w:left w:val="single" w:sz="6" w:space="0" w:color="BDD6EE"/>
+              <w:bottom w:val="single" w:sz="6" w:space="0" w:color="BDD6EE"/>
+              <w:right w:val="single" w:sz="6" w:space="0" w:color="BDD6EE"/>
+            </w:tcBorders>
+            <w:shd w:val="clear" w:color="auto" w:fill="auto"/>
+            <w:hideMark/>
+          </w:tcPr>
+          <w:p>
+            <w:pPr>
+              <w:spacing w:beforeAutospacing="1" w:afterAutospacing="1"/>
+              <w:textAlignment w:val="baseline"/>
+              <w:rPr>
+                <w:rFonts w:ascii="Arial" w:hAnsi="Arial" w:cs="Arial"/>
+                <w:b/>
+                <w:bCs/>
+                <w:sz w:val="24"/>
+                <w:szCs w:val="24"/>
+                <w:lang w:val="en-US"/>
+              </w:rPr>
+            </w:pPr>
+            <w:r>
+              <w:rPr>
+                <w:rFonts w:ascii="Arial" w:hAnsi="Arial" w:cs="Arial"/>
+                <w:b/>
+                <w:bCs/>
+                <w:sz w:val="24"/>
+                <w:szCs w:val="24"/>
+              </w:rPr>
+              <w:t>Reusability</w:t>
+            </w:r>
+            <w:r>
+              <w:rPr>
+                <w:rFonts w:ascii="Arial" w:hAnsi="Arial" w:cs="Arial"/>
+                <w:b/>
+                <w:bCs/>
+                <w:sz w:val="24"/>
+                <w:szCs w:val="24"/>
+                <w:lang w:val="en-US"/>
+              </w:rPr>
+              <w:t> </w:t>
+            </w:r>
+          </w:p>
+        </w:tc>
+        <w:tc>
+          <w:tcPr>
+            <w:tcW w:w="0" w:type="auto"/>
+            <w:tcBorders>
+              <w:bottom w:val="single" w:sz="6" w:space="0" w:color="BDD6EE"/>
+              <w:right w:val="single" w:sz="6" w:space="0" w:color="BDD6EE"/>
+            </w:tcBorders>
+            <w:shd w:val="clear" w:color="auto" w:fill="auto"/>
+            <w:hideMark/>
+          </w:tcPr>
+          <w:p>
+            <w:pPr>
+              <w:spacing w:beforeAutospacing="1" w:afterAutospacing="1"/>
+              <w:textAlignment w:val="baseline"/>
+              <w:rPr>
+                <w:rFonts w:ascii="Arial" w:hAnsi="Arial" w:cs="Arial"/>
+                <w:sz w:val="24"/>
+                <w:szCs w:val="24"/>
+                <w:lang w:val="en-US"/>
+              </w:rPr>
+            </w:pPr>
+            <w:r>
+              <w:rPr>
+                <w:rFonts w:ascii="Arial" w:hAnsi="Arial" w:cs="Arial"/>
+                <w:sz w:val="24"/>
+                <w:szCs w:val="24"/>
+              </w:rPr>
+              <w:t>The Log in, and Registration modules can be used in other applications.</w:t>
+            </w:r>
+            <w:r>
+              <w:rPr>
+                <w:rFonts w:ascii="Arial" w:hAnsi="Arial" w:cs="Arial"/>
+                <w:sz w:val="24"/>
+                <w:szCs w:val="24"/>
+                <w:lang w:val="en-US"/>
+              </w:rPr>
+              <w:t> </w:t>
+            </w:r>
+          </w:p>
+        </w:tc>
+        <w:tc>
+          <w:tcPr>
+            <w:tcW w:w="0" w:type="auto"/>
+            <w:tcBorders>
+              <w:bottom w:val="single" w:sz="6" w:space="0" w:color="BDD6EE"/>
+              <w:right w:val="single" w:sz="6" w:space="0" w:color="BDD6EE"/>
+            </w:tcBorders>
+            <w:shd w:val="clear" w:color="auto" w:fill="auto"/>
+            <w:hideMark/>
+          </w:tcPr>
+          <w:p>
+            <w:pPr>
+              <w:spacing w:beforeAutospacing="1" w:afterAutospacing="1"/>
+              <w:ind w:left="840"/>
+              <w:textAlignment w:val="baseline"/>
+              <w:rPr>
+                <w:rFonts w:ascii="Arial" w:hAnsi="Arial" w:cs="Arial"/>
+                <w:sz w:val="24"/>
+                <w:szCs w:val="24"/>
+                <w:lang w:val="en-US"/>
+              </w:rPr>
+            </w:pPr>
+            <w:r>
+              <w:rPr>
+                <w:rFonts w:ascii="Arial" w:hAnsi="Arial" w:cs="Arial"/>
+                <w:sz w:val="24"/>
+                <w:szCs w:val="24"/>
+                <w:lang w:val="en-US"/>
+              </w:rPr>
+              <w:t>  </w:t>
+            </w:r>
+          </w:p>
+        </w:tc>
+      </w:tr>
+      <w:tr>
+        <w:tc>
+          <w:tcPr>
+            <w:tcW w:w="0" w:type="auto"/>
+            <w:tcBorders>
+              <w:left w:val="single" w:sz="6" w:space="0" w:color="BDD6EE"/>
+              <w:bottom w:val="single" w:sz="6" w:space="0" w:color="BDD6EE"/>
+              <w:right w:val="single" w:sz="6" w:space="0" w:color="BDD6EE"/>
+            </w:tcBorders>
+            <w:shd w:val="clear" w:color="auto" w:fill="auto"/>
+            <w:hideMark/>
+          </w:tcPr>
+          <w:p>
+            <w:pPr>
+              <w:spacing w:beforeAutospacing="1" w:afterAutospacing="1"/>
+              <w:textAlignment w:val="baseline"/>
+              <w:rPr>
+                <w:rFonts w:ascii="Arial" w:hAnsi="Arial" w:cs="Arial"/>
+                <w:b/>
+                <w:bCs/>
+                <w:sz w:val="24"/>
+                <w:szCs w:val="24"/>
+                <w:lang w:val="en-US"/>
+              </w:rPr>
+            </w:pPr>
+            <w:r>
+              <w:rPr>
+                <w:rFonts w:ascii="Arial" w:hAnsi="Arial" w:cs="Arial"/>
+                <w:b/>
+                <w:bCs/>
+                <w:sz w:val="24"/>
+                <w:szCs w:val="24"/>
+              </w:rPr>
+              <w:t>Usability</w:t>
+            </w:r>
+            <w:r>
+              <w:rPr>
+                <w:rFonts w:ascii="Arial" w:hAnsi="Arial" w:cs="Arial"/>
+                <w:b/>
+                <w:bCs/>
+                <w:sz w:val="24"/>
+                <w:szCs w:val="24"/>
+                <w:lang w:val="en-US"/>
+              </w:rPr>
+              <w:t> </w:t>
+            </w:r>
+          </w:p>
+        </w:tc>
+        <w:tc>
+          <w:tcPr>
+            <w:tcW w:w="0" w:type="auto"/>
+            <w:tcBorders>
+              <w:bottom w:val="single" w:sz="6" w:space="0" w:color="BDD6EE"/>
+              <w:right w:val="single" w:sz="6" w:space="0" w:color="BDD6EE"/>
+            </w:tcBorders>
+            <w:shd w:val="clear" w:color="auto" w:fill="auto"/>
+            <w:hideMark/>
+          </w:tcPr>
+          <w:p>
+            <w:pPr>
+              <w:spacing w:beforeAutospacing="1" w:afterAutospacing="1"/>
+              <w:textAlignment w:val="baseline"/>
+              <w:rPr>
+                <w:rFonts w:ascii="Arial" w:hAnsi="Arial" w:cs="Arial"/>
+                <w:sz w:val="24"/>
+                <w:szCs w:val="24"/>
+                <w:lang w:val="en-US"/>
+              </w:rPr>
+            </w:pPr>
+            <w:r>
+              <w:rPr>
+                <w:rFonts w:ascii="Arial" w:hAnsi="Arial" w:cs="Arial"/>
+                <w:sz w:val="24"/>
+                <w:szCs w:val="24"/>
+              </w:rPr>
+              <w:t>.</w:t>
+            </w:r>
+            <w:r>
+              <w:rPr>
+                <w:rFonts w:ascii="Arial" w:hAnsi="Arial" w:cs="Arial"/>
+                <w:sz w:val="24"/>
+                <w:szCs w:val="24"/>
+                <w:lang w:val="en-US"/>
+              </w:rPr>
+              <w:t>  </w:t>
+            </w:r>
+            <w:r>
+              <w:rPr>
+                <w:rFonts w:ascii="Arial" w:hAnsi="Arial" w:cs="Arial"/>
+                <w:sz w:val="24"/>
+                <w:szCs w:val="24"/>
+              </w:rPr>
+              <w:t>One of</w:t>
+            </w:r>
+            <w:r>
+              <w:rPr>
+                <w:rFonts w:ascii="Arial" w:hAnsi="Arial" w:cs="Arial"/>
+                <w:sz w:val="24"/>
+                <w:szCs w:val="24"/>
+              </w:rPr>
+              <w:t xml:space="preserve"> </w:t>
+            </w:r>
+            <w:r>
+              <w:rPr>
+                <w:rFonts w:ascii="Arial" w:hAnsi="Arial" w:cs="Arial"/>
+                <w:sz w:val="24"/>
+                <w:szCs w:val="24"/>
+              </w:rPr>
+              <w:t>the Resort</w:t>
+            </w:r>
+            <w:r>
+              <w:rPr>
+                <w:rFonts w:ascii="Arial" w:hAnsi="Arial" w:cs="Arial"/>
+                <w:sz w:val="24"/>
+                <w:szCs w:val="24"/>
+              </w:rPr>
+              <w:t xml:space="preserve"> </w:t>
+            </w:r>
+            <w:r>
+              <w:rPr>
+                <w:rFonts w:ascii="Arial" w:hAnsi="Arial" w:cs="Arial"/>
+                <w:sz w:val="24"/>
+                <w:szCs w:val="24"/>
+              </w:rPr>
+              <w:t>Reservation System's aim is</w:t>
+            </w:r>
+            <w:r>
+              <w:rPr>
+                <w:rFonts w:ascii="Arial" w:hAnsi="Arial" w:cs="Arial"/>
+                <w:sz w:val="24"/>
+                <w:szCs w:val="24"/>
+              </w:rPr>
+              <w:t xml:space="preserve"> </w:t>
+            </w:r>
+            <w:r>
+              <w:rPr>
+                <w:rFonts w:ascii="Arial" w:hAnsi="Arial" w:cs="Arial"/>
+                <w:sz w:val="24"/>
+                <w:szCs w:val="24"/>
+              </w:rPr>
+              <w:t>to have an easy-to-use reservation process</w:t>
+            </w:r>
+            <w:r>
+              <w:rPr>
+                <w:rFonts w:ascii="Arial" w:hAnsi="Arial" w:cs="Arial"/>
+                <w:sz w:val="24"/>
+                <w:szCs w:val="24"/>
+              </w:rPr>
+              <w:t xml:space="preserve"> </w:t>
+            </w:r>
+            <w:r>
+              <w:rPr>
+                <w:rFonts w:ascii="Arial" w:hAnsi="Arial" w:cs="Arial"/>
+                <w:sz w:val="24"/>
+                <w:szCs w:val="24"/>
+              </w:rPr>
+              <w:t>that</w:t>
+            </w:r>
+            <w:r>
+              <w:rPr>
+                <w:rFonts w:ascii="Arial" w:hAnsi="Arial" w:cs="Arial"/>
+                <w:sz w:val="24"/>
+                <w:szCs w:val="24"/>
+              </w:rPr>
+              <w:t xml:space="preserve"> </w:t>
+            </w:r>
+            <w:r>
+              <w:rPr>
+                <w:rFonts w:ascii="Arial" w:hAnsi="Arial" w:cs="Arial"/>
+                <w:sz w:val="24"/>
+                <w:szCs w:val="24"/>
+              </w:rPr>
+              <w:t>takes minimal comprehension.</w:t>
+            </w:r>
+            <w:r>
+              <w:rPr>
+                <w:rFonts w:ascii="Arial" w:hAnsi="Arial" w:cs="Arial"/>
+                <w:sz w:val="24"/>
+                <w:szCs w:val="24"/>
+                <w:lang w:val="en-US"/>
+              </w:rPr>
+              <w:t> </w:t>
+            </w:r>
+          </w:p>
+        </w:tc>
+        <w:tc>
+          <w:tcPr>
+            <w:tcW w:w="0" w:type="auto"/>
+            <w:tcBorders>
+              <w:bottom w:val="single" w:sz="6" w:space="0" w:color="BDD6EE"/>
+              <w:right w:val="single" w:sz="6" w:space="0" w:color="BDD6EE"/>
+            </w:tcBorders>
+            <w:shd w:val="clear" w:color="auto" w:fill="auto"/>
+            <w:hideMark/>
+          </w:tcPr>
+          <w:p>
+            <w:pPr>
+              <w:spacing w:beforeAutospacing="1" w:afterAutospacing="1"/>
+              <w:ind w:left="840"/>
+              <w:textAlignment w:val="baseline"/>
+              <w:rPr>
+                <w:rFonts w:ascii="Arial" w:hAnsi="Arial" w:cs="Arial"/>
+                <w:sz w:val="24"/>
+                <w:szCs w:val="24"/>
+                <w:lang w:val="en-US"/>
+              </w:rPr>
+            </w:pPr>
+            <w:r>
+              <w:rPr>
+                <w:rFonts w:ascii="Arial" w:hAnsi="Arial" w:cs="Arial"/>
+                <w:sz w:val="24"/>
+                <w:szCs w:val="24"/>
+                <w:lang w:val="en-US"/>
+              </w:rPr>
+              <w:t>  </w:t>
+            </w:r>
+          </w:p>
+        </w:tc>
+      </w:tr>
+    </w:tbl>
     <w:p>
       <w:pPr>
         <w:spacing w:before="120" w:line="360" w:lineRule="auto"/>
@@ -1614,6 +4841,7 @@
         <w:jc w:val="both"/>
         <w:rPr>
           <w:rFonts w:ascii="Arial" w:hAnsi="Arial" w:cs="Arial"/>
+          <w:i/>
           <w:sz w:val="24"/>
           <w:szCs w:val="24"/>
         </w:rPr>
@@ -1625,19 +4853,7 @@
         <w:jc w:val="both"/>
         <w:rPr>
           <w:rFonts w:ascii="Arial" w:hAnsi="Arial" w:cs="Arial"/>
-          <w:i/>
-          <w:sz w:val="24"/>
-          <w:szCs w:val="24"/>
-        </w:rPr>
-      </w:pPr>
-    </w:p>
-    <w:p>
-      <w:pPr>
-        <w:spacing w:line="360" w:lineRule="auto"/>
-        <w:jc w:val="both"/>
-        <w:rPr>
-          <w:rFonts w:ascii="Arial" w:hAnsi="Arial" w:cs="Arial"/>
-          <w:i/>
+          <w:b/>
           <w:sz w:val="24"/>
           <w:szCs w:val="24"/>
         </w:rPr>
@@ -1645,32 +4861,10 @@
       <w:r>
         <w:rPr>
           <w:rFonts w:ascii="Arial" w:hAnsi="Arial" w:cs="Arial"/>
-          <w:i/>
-          <w:sz w:val="24"/>
-          <w:szCs w:val="24"/>
-        </w:rPr>
-        <w:br w:type="page"/>
-      </w:r>
-    </w:p>
-    <w:p>
-      <w:pPr>
-        <w:spacing w:line="360" w:lineRule="auto"/>
-        <w:jc w:val="both"/>
-        <w:rPr>
-          <w:rFonts w:ascii="Arial" w:hAnsi="Arial" w:cs="Arial"/>
           <w:b/>
           <w:sz w:val="24"/>
           <w:szCs w:val="24"/>
         </w:rPr>
-      </w:pPr>
-      <w:r>
-        <w:rPr>
-          <w:rFonts w:ascii="Arial" w:hAnsi="Arial" w:cs="Arial"/>
-          <w:b/>
-          <w:sz w:val="24"/>
-          <w:szCs w:val="24"/>
-        </w:rPr>
-        <w:lastRenderedPageBreak/>
         <w:t>5.</w:t>
       </w:r>
       <w:r>
@@ -1899,17 +5093,6 @@
     </w:p>
     <w:p>
       <w:pPr>
-        <w:spacing w:after="120" w:line="360" w:lineRule="auto"/>
-        <w:jc w:val="both"/>
-        <w:rPr>
-          <w:rFonts w:ascii="Arial" w:hAnsi="Arial" w:cs="Arial"/>
-          <w:sz w:val="24"/>
-          <w:szCs w:val="24"/>
-        </w:rPr>
-      </w:pPr>
-    </w:p>
-    <w:p>
-      <w:pPr>
         <w:spacing w:before="120" w:after="120" w:line="360" w:lineRule="auto"/>
         <w:jc w:val="both"/>
         <w:rPr>
@@ -2086,6 +5269,7 @@
           <w:sz w:val="24"/>
           <w:szCs w:val="24"/>
         </w:rPr>
+        <w:lastRenderedPageBreak/>
         <w:t>Statement of Work</w:t>
       </w:r>
     </w:p>
@@ -2209,61 +5393,6 @@
     </w:p>
     <w:p>
       <w:pPr>
-        <w:spacing w:line="360" w:lineRule="auto"/>
-        <w:jc w:val="both"/>
-        <w:rPr>
-          <w:rFonts w:ascii="Arial" w:hAnsi="Arial" w:cs="Arial"/>
-          <w:sz w:val="24"/>
-          <w:szCs w:val="24"/>
-        </w:rPr>
-      </w:pPr>
-    </w:p>
-    <w:p>
-      <w:pPr>
-        <w:spacing w:line="360" w:lineRule="auto"/>
-        <w:jc w:val="both"/>
-        <w:rPr>
-          <w:rFonts w:ascii="Arial" w:hAnsi="Arial" w:cs="Arial"/>
-          <w:sz w:val="24"/>
-          <w:szCs w:val="24"/>
-        </w:rPr>
-      </w:pPr>
-    </w:p>
-    <w:p>
-      <w:pPr>
-        <w:spacing w:line="360" w:lineRule="auto"/>
-        <w:jc w:val="both"/>
-        <w:rPr>
-          <w:rFonts w:ascii="Arial" w:hAnsi="Arial" w:cs="Arial"/>
-          <w:sz w:val="24"/>
-          <w:szCs w:val="24"/>
-        </w:rPr>
-      </w:pPr>
-    </w:p>
-    <w:p>
-      <w:pPr>
-        <w:spacing w:line="360" w:lineRule="auto"/>
-        <w:jc w:val="both"/>
-        <w:rPr>
-          <w:rFonts w:ascii="Arial" w:hAnsi="Arial" w:cs="Arial"/>
-          <w:sz w:val="24"/>
-          <w:szCs w:val="24"/>
-        </w:rPr>
-      </w:pPr>
-    </w:p>
-    <w:p>
-      <w:pPr>
-        <w:spacing w:line="360" w:lineRule="auto"/>
-        <w:jc w:val="both"/>
-        <w:rPr>
-          <w:rFonts w:ascii="Arial" w:hAnsi="Arial" w:cs="Arial"/>
-          <w:sz w:val="24"/>
-          <w:szCs w:val="24"/>
-        </w:rPr>
-      </w:pPr>
-    </w:p>
-    <w:p>
-      <w:pPr>
         <w:spacing w:after="120" w:line="360" w:lineRule="auto"/>
         <w:jc w:val="both"/>
         <w:rPr>
@@ -2280,7 +5409,6 @@
           <w:sz w:val="24"/>
           <w:szCs w:val="24"/>
         </w:rPr>
-        <w:lastRenderedPageBreak/>
         <w:t>8.</w:t>
       </w:r>
       <w:r>
@@ -2591,11 +5719,10 @@
     </w:p>
     <w:p>
       <w:pPr>
-        <w:spacing w:after="120" w:line="360" w:lineRule="auto"/>
-        <w:jc w:val="both"/>
-        <w:rPr>
-          <w:rFonts w:ascii="Arial" w:hAnsi="Arial" w:cs="Arial"/>
-          <w:i/>
+        <w:ind w:firstLine="720"/>
+        <w:rPr>
+          <w:rFonts w:ascii="Arial" w:hAnsi="Arial" w:cs="Arial"/>
+          <w:b/>
           <w:sz w:val="24"/>
           <w:szCs w:val="24"/>
         </w:rPr>
@@ -2603,28 +5730,24 @@
       <w:r>
         <w:rPr>
           <w:rFonts w:ascii="Arial" w:hAnsi="Arial" w:cs="Arial"/>
-          <w:i/>
-          <w:sz w:val="24"/>
-          <w:szCs w:val="24"/>
-        </w:rPr>
-        <w:t xml:space="preserve">Give the references of any in-house and/or published methods or procedures used during the project.  References need not include the issue/version number, providing that staff are informed separately of modifications to Procedures. Otherwise, provide a basic resume of methodology with an indication of how it will be archived for future reference.  Any centrally administered documents that relate to quality assurance should also be referenced.  </w:t>
+          <w:sz w:val="24"/>
+          <w:szCs w:val="24"/>
+        </w:rPr>
+        <w:t xml:space="preserve">All documents made in the process of creating the system is recorded in several websites, and also printed out and will be book bound by the end of the term. Websites includes GitHub.com, OneNote.com, and projects.apc.edu.ph/wiki. All information that can be seen in this system and its documents are gathered from different sources in the </w:t>
       </w:r>
-    </w:p>
-    <w:p>
-      <w:pPr>
-        <w:spacing w:after="120" w:line="360" w:lineRule="auto"/>
-        <w:jc w:val="both"/>
-        <w:rPr>
-          <w:rFonts w:ascii="Arial" w:hAnsi="Arial" w:cs="Arial"/>
-          <w:sz w:val="24"/>
-          <w:szCs w:val="24"/>
-        </w:rPr>
-      </w:pPr>
-    </w:p>
-    <w:p>
-      <w:pPr>
-        <w:spacing w:line="360" w:lineRule="auto"/>
-        <w:jc w:val="both"/>
+      <w:r>
+        <w:rPr>
+          <w:rFonts w:ascii="Arial" w:hAnsi="Arial" w:cs="Arial"/>
+          <w:sz w:val="24"/>
+          <w:szCs w:val="24"/>
+        </w:rPr>
+        <w:lastRenderedPageBreak/>
+        <w:t>internet, and also from interviewing the client. Some information also came from the project advisers during consultations. All documents are being checked and reviewed every week by the professors and advisers.</w:t>
+      </w:r>
+    </w:p>
+    <w:p>
+      <w:pPr>
+        <w:ind w:firstLine="720"/>
         <w:rPr>
           <w:rFonts w:ascii="Arial" w:hAnsi="Arial" w:cs="Arial"/>
           <w:b/>
@@ -2635,8 +5758,7 @@
     </w:p>
     <w:p>
       <w:pPr>
-        <w:spacing w:line="360" w:lineRule="auto"/>
-        <w:jc w:val="both"/>
+        <w:ind w:firstLine="720"/>
         <w:rPr>
           <w:rFonts w:ascii="Arial" w:hAnsi="Arial" w:cs="Arial"/>
           <w:b/>
@@ -2647,8 +5769,7 @@
     </w:p>
     <w:p>
       <w:pPr>
-        <w:spacing w:line="360" w:lineRule="auto"/>
-        <w:jc w:val="both"/>
+        <w:ind w:firstLine="720"/>
         <w:rPr>
           <w:rFonts w:ascii="Arial" w:hAnsi="Arial" w:cs="Arial"/>
           <w:b/>
@@ -2659,6 +5780,7 @@
     </w:p>
     <w:p>
       <w:pPr>
+        <w:ind w:firstLine="720"/>
         <w:rPr>
           <w:rFonts w:ascii="Arial" w:hAnsi="Arial" w:cs="Arial"/>
           <w:b/>
@@ -2666,15 +5788,82 @@
           <w:szCs w:val="24"/>
         </w:rPr>
       </w:pPr>
-      <w:r>
+    </w:p>
+    <w:p>
+      <w:pPr>
+        <w:ind w:firstLine="720"/>
         <w:rPr>
           <w:rFonts w:ascii="Arial" w:hAnsi="Arial" w:cs="Arial"/>
           <w:b/>
           <w:sz w:val="24"/>
           <w:szCs w:val="24"/>
         </w:rPr>
-        <w:br w:type="page"/>
-      </w:r>
+      </w:pPr>
+    </w:p>
+    <w:p>
+      <w:pPr>
+        <w:ind w:firstLine="720"/>
+        <w:rPr>
+          <w:rFonts w:ascii="Arial" w:hAnsi="Arial" w:cs="Arial"/>
+          <w:b/>
+          <w:sz w:val="24"/>
+          <w:szCs w:val="24"/>
+        </w:rPr>
+      </w:pPr>
+    </w:p>
+    <w:p>
+      <w:pPr>
+        <w:ind w:firstLine="720"/>
+        <w:rPr>
+          <w:rFonts w:ascii="Arial" w:hAnsi="Arial" w:cs="Arial"/>
+          <w:b/>
+          <w:sz w:val="24"/>
+          <w:szCs w:val="24"/>
+        </w:rPr>
+      </w:pPr>
+    </w:p>
+    <w:p>
+      <w:pPr>
+        <w:ind w:firstLine="720"/>
+        <w:rPr>
+          <w:rFonts w:ascii="Arial" w:hAnsi="Arial" w:cs="Arial"/>
+          <w:b/>
+          <w:sz w:val="24"/>
+          <w:szCs w:val="24"/>
+        </w:rPr>
+      </w:pPr>
+    </w:p>
+    <w:p>
+      <w:pPr>
+        <w:ind w:firstLine="720"/>
+        <w:rPr>
+          <w:rFonts w:ascii="Arial" w:hAnsi="Arial" w:cs="Arial"/>
+          <w:b/>
+          <w:sz w:val="24"/>
+          <w:szCs w:val="24"/>
+        </w:rPr>
+      </w:pPr>
+    </w:p>
+    <w:p>
+      <w:pPr>
+        <w:ind w:firstLine="720"/>
+        <w:rPr>
+          <w:rFonts w:ascii="Arial" w:hAnsi="Arial" w:cs="Arial"/>
+          <w:b/>
+          <w:sz w:val="24"/>
+          <w:szCs w:val="24"/>
+        </w:rPr>
+      </w:pPr>
+    </w:p>
+    <w:p>
+      <w:pPr>
+        <w:ind w:firstLine="720"/>
+        <w:rPr>
+          <w:rFonts w:ascii="Arial" w:hAnsi="Arial" w:cs="Arial"/>
+          <w:sz w:val="24"/>
+          <w:szCs w:val="24"/>
+        </w:rPr>
+      </w:pPr>
     </w:p>
     <w:p>
       <w:pPr>
@@ -2777,6 +5966,8 @@
           <w:szCs w:val="24"/>
         </w:rPr>
       </w:pPr>
+      <w:bookmarkStart w:id="0" w:name="_GoBack"/>
+      <w:bookmarkEnd w:id="0"/>
     </w:p>
     <w:p>
       <w:pPr>
@@ -2983,8 +6174,6 @@
         </w:rPr>
         <w:t>Mr. Manuel Sebastian Sanchez</w:t>
       </w:r>
-      <w:bookmarkStart w:id="0" w:name="_GoBack"/>
-      <w:bookmarkEnd w:id="0"/>
     </w:p>
     <w:p>
       <w:pPr>
@@ -3056,7 +6245,7 @@
 </file>
 
 <file path=word/endnotes.xml><?xml version="1.0" encoding="utf-8"?>
-<w:endnotes xmlns:wpc="http://schemas.microsoft.com/office/word/2010/wordprocessingCanvas" xmlns:cx="http://schemas.microsoft.com/office/drawing/2014/chartex" xmlns:cx1="http://schemas.microsoft.com/office/drawing/2015/9/8/chartex" xmlns:cx2="http://schemas.microsoft.com/office/drawing/2015/10/21/chartex" xmlns:mc="http://schemas.openxmlformats.org/markup-compatibility/2006" xmlns:o="urn:schemas-microsoft-com:office:office" xmlns:r="http://schemas.openxmlformats.org/officeDocument/2006/relationships" xmlns:m="http://schemas.openxmlformats.org/officeDocument/2006/math" xmlns:v="urn:schemas-microsoft-com:vml" xmlns:wp14="http://schemas.microsoft.com/office/word/2010/wordprocessingDrawing" xmlns:wp="http://schemas.openxmlformats.org/drawingml/2006/wordprocessingDrawing" xmlns:w10="urn:schemas-microsoft-com:office:word" xmlns:w="http://schemas.openxmlformats.org/wordprocessingml/2006/main" xmlns:w14="http://schemas.microsoft.com/office/word/2010/wordml" xmlns:w15="http://schemas.microsoft.com/office/word/2012/wordml" xmlns:w16se="http://schemas.microsoft.com/office/word/2015/wordml/symex" xmlns:wpg="http://schemas.microsoft.com/office/word/2010/wordprocessingGroup" xmlns:wpi="http://schemas.microsoft.com/office/word/2010/wordprocessingInk" xmlns:wne="http://schemas.microsoft.com/office/word/2006/wordml" xmlns:wps="http://schemas.microsoft.com/office/word/2010/wordprocessingShape" mc:Ignorable="w14 w15 w16se wp14">
+<w:endnotes xmlns:wpc="http://schemas.microsoft.com/office/word/2010/wordprocessingCanvas" xmlns:mc="http://schemas.openxmlformats.org/markup-compatibility/2006" xmlns:o="urn:schemas-microsoft-com:office:office" xmlns:r="http://schemas.openxmlformats.org/officeDocument/2006/relationships" xmlns:m="http://schemas.openxmlformats.org/officeDocument/2006/math" xmlns:v="urn:schemas-microsoft-com:vml" xmlns:wp14="http://schemas.microsoft.com/office/word/2010/wordprocessingDrawing" xmlns:wp="http://schemas.openxmlformats.org/drawingml/2006/wordprocessingDrawing" xmlns:w10="urn:schemas-microsoft-com:office:word" xmlns:w="http://schemas.openxmlformats.org/wordprocessingml/2006/main" xmlns:w14="http://schemas.microsoft.com/office/word/2010/wordml" xmlns:w15="http://schemas.microsoft.com/office/word/2012/wordml" xmlns:wpg="http://schemas.microsoft.com/office/word/2010/wordprocessingGroup" xmlns:wpi="http://schemas.microsoft.com/office/word/2010/wordprocessingInk" xmlns:wne="http://schemas.microsoft.com/office/word/2006/wordml" xmlns:wps="http://schemas.microsoft.com/office/word/2010/wordprocessingShape" mc:Ignorable="w14 w15 wp14">
   <w:endnote w:type="separator" w:id="-1">
     <w:p>
       <w:r>
@@ -3075,7 +6264,7 @@
 </file>
 
 <file path=word/footer1.xml><?xml version="1.0" encoding="utf-8"?>
-<w:ftr xmlns:wpc="http://schemas.microsoft.com/office/word/2010/wordprocessingCanvas" xmlns:cx="http://schemas.microsoft.com/office/drawing/2014/chartex" xmlns:cx1="http://schemas.microsoft.com/office/drawing/2015/9/8/chartex" xmlns:cx2="http://schemas.microsoft.com/office/drawing/2015/10/21/chartex" xmlns:mc="http://schemas.openxmlformats.org/markup-compatibility/2006" xmlns:o="urn:schemas-microsoft-com:office:office" xmlns:r="http://schemas.openxmlformats.org/officeDocument/2006/relationships" xmlns:m="http://schemas.openxmlformats.org/officeDocument/2006/math" xmlns:v="urn:schemas-microsoft-com:vml" xmlns:wp14="http://schemas.microsoft.com/office/word/2010/wordprocessingDrawing" xmlns:wp="http://schemas.openxmlformats.org/drawingml/2006/wordprocessingDrawing" xmlns:w10="urn:schemas-microsoft-com:office:word" xmlns:w="http://schemas.openxmlformats.org/wordprocessingml/2006/main" xmlns:w14="http://schemas.microsoft.com/office/word/2010/wordml" xmlns:w15="http://schemas.microsoft.com/office/word/2012/wordml" xmlns:w16se="http://schemas.microsoft.com/office/word/2015/wordml/symex" xmlns:wpg="http://schemas.microsoft.com/office/word/2010/wordprocessingGroup" xmlns:wpi="http://schemas.microsoft.com/office/word/2010/wordprocessingInk" xmlns:wne="http://schemas.microsoft.com/office/word/2006/wordml" xmlns:wps="http://schemas.microsoft.com/office/word/2010/wordprocessingShape" mc:Ignorable="w14 w15 w16se wp14">
+<w:ftr xmlns:wpc="http://schemas.microsoft.com/office/word/2010/wordprocessingCanvas" xmlns:mc="http://schemas.openxmlformats.org/markup-compatibility/2006" xmlns:o="urn:schemas-microsoft-com:office:office" xmlns:r="http://schemas.openxmlformats.org/officeDocument/2006/relationships" xmlns:m="http://schemas.openxmlformats.org/officeDocument/2006/math" xmlns:v="urn:schemas-microsoft-com:vml" xmlns:wp14="http://schemas.microsoft.com/office/word/2010/wordprocessingDrawing" xmlns:wp="http://schemas.openxmlformats.org/drawingml/2006/wordprocessingDrawing" xmlns:w10="urn:schemas-microsoft-com:office:word" xmlns:w="http://schemas.openxmlformats.org/wordprocessingml/2006/main" xmlns:w14="http://schemas.microsoft.com/office/word/2010/wordml" xmlns:w15="http://schemas.microsoft.com/office/word/2012/wordml" xmlns:wpg="http://schemas.microsoft.com/office/word/2010/wordprocessingGroup" xmlns:wpi="http://schemas.microsoft.com/office/word/2010/wordprocessingInk" xmlns:wne="http://schemas.microsoft.com/office/word/2006/wordml" xmlns:wps="http://schemas.microsoft.com/office/word/2010/wordprocessingShape" mc:Ignorable="w14 w15 wp14">
   <w:p>
     <w:pPr>
       <w:pStyle w:val="Footer"/>
@@ -3113,7 +6302,7 @@
 </file>
 
 <file path=word/footer2.xml><?xml version="1.0" encoding="utf-8"?>
-<w:ftr xmlns:wpc="http://schemas.microsoft.com/office/word/2010/wordprocessingCanvas" xmlns:cx="http://schemas.microsoft.com/office/drawing/2014/chartex" xmlns:cx1="http://schemas.microsoft.com/office/drawing/2015/9/8/chartex" xmlns:cx2="http://schemas.microsoft.com/office/drawing/2015/10/21/chartex" xmlns:mc="http://schemas.openxmlformats.org/markup-compatibility/2006" xmlns:o="urn:schemas-microsoft-com:office:office" xmlns:r="http://schemas.openxmlformats.org/officeDocument/2006/relationships" xmlns:m="http://schemas.openxmlformats.org/officeDocument/2006/math" xmlns:v="urn:schemas-microsoft-com:vml" xmlns:wp14="http://schemas.microsoft.com/office/word/2010/wordprocessingDrawing" xmlns:wp="http://schemas.openxmlformats.org/drawingml/2006/wordprocessingDrawing" xmlns:w10="urn:schemas-microsoft-com:office:word" xmlns:w="http://schemas.openxmlformats.org/wordprocessingml/2006/main" xmlns:w14="http://schemas.microsoft.com/office/word/2010/wordml" xmlns:w15="http://schemas.microsoft.com/office/word/2012/wordml" xmlns:w16se="http://schemas.microsoft.com/office/word/2015/wordml/symex" xmlns:wpg="http://schemas.microsoft.com/office/word/2010/wordprocessingGroup" xmlns:wpi="http://schemas.microsoft.com/office/word/2010/wordprocessingInk" xmlns:wne="http://schemas.microsoft.com/office/word/2006/wordml" xmlns:wps="http://schemas.microsoft.com/office/word/2010/wordprocessingShape" mc:Ignorable="w14 w15 w16se wp14">
+<w:ftr xmlns:wpc="http://schemas.microsoft.com/office/word/2010/wordprocessingCanvas" xmlns:mc="http://schemas.openxmlformats.org/markup-compatibility/2006" xmlns:o="urn:schemas-microsoft-com:office:office" xmlns:r="http://schemas.openxmlformats.org/officeDocument/2006/relationships" xmlns:m="http://schemas.openxmlformats.org/officeDocument/2006/math" xmlns:v="urn:schemas-microsoft-com:vml" xmlns:wp14="http://schemas.microsoft.com/office/word/2010/wordprocessingDrawing" xmlns:wp="http://schemas.openxmlformats.org/drawingml/2006/wordprocessingDrawing" xmlns:w10="urn:schemas-microsoft-com:office:word" xmlns:w="http://schemas.openxmlformats.org/wordprocessingml/2006/main" xmlns:w14="http://schemas.microsoft.com/office/word/2010/wordml" xmlns:w15="http://schemas.microsoft.com/office/word/2012/wordml" xmlns:wpg="http://schemas.microsoft.com/office/word/2010/wordprocessingGroup" xmlns:wpi="http://schemas.microsoft.com/office/word/2010/wordprocessingInk" xmlns:wne="http://schemas.microsoft.com/office/word/2006/wordml" xmlns:wps="http://schemas.microsoft.com/office/word/2010/wordprocessingShape" mc:Ignorable="w14 w15 wp14">
   <w:tbl>
     <w:tblPr>
       <w:tblW w:w="0" w:type="auto"/>
@@ -3199,7 +6388,7 @@
 </file>
 
 <file path=word/footnotes.xml><?xml version="1.0" encoding="utf-8"?>
-<w:footnotes xmlns:wpc="http://schemas.microsoft.com/office/word/2010/wordprocessingCanvas" xmlns:cx="http://schemas.microsoft.com/office/drawing/2014/chartex" xmlns:cx1="http://schemas.microsoft.com/office/drawing/2015/9/8/chartex" xmlns:cx2="http://schemas.microsoft.com/office/drawing/2015/10/21/chartex" xmlns:mc="http://schemas.openxmlformats.org/markup-compatibility/2006" xmlns:o="urn:schemas-microsoft-com:office:office" xmlns:r="http://schemas.openxmlformats.org/officeDocument/2006/relationships" xmlns:m="http://schemas.openxmlformats.org/officeDocument/2006/math" xmlns:v="urn:schemas-microsoft-com:vml" xmlns:wp14="http://schemas.microsoft.com/office/word/2010/wordprocessingDrawing" xmlns:wp="http://schemas.openxmlformats.org/drawingml/2006/wordprocessingDrawing" xmlns:w10="urn:schemas-microsoft-com:office:word" xmlns:w="http://schemas.openxmlformats.org/wordprocessingml/2006/main" xmlns:w14="http://schemas.microsoft.com/office/word/2010/wordml" xmlns:w15="http://schemas.microsoft.com/office/word/2012/wordml" xmlns:w16se="http://schemas.microsoft.com/office/word/2015/wordml/symex" xmlns:wpg="http://schemas.microsoft.com/office/word/2010/wordprocessingGroup" xmlns:wpi="http://schemas.microsoft.com/office/word/2010/wordprocessingInk" xmlns:wne="http://schemas.microsoft.com/office/word/2006/wordml" xmlns:wps="http://schemas.microsoft.com/office/word/2010/wordprocessingShape" mc:Ignorable="w14 w15 w16se wp14">
+<w:footnotes xmlns:wpc="http://schemas.microsoft.com/office/word/2010/wordprocessingCanvas" xmlns:mc="http://schemas.openxmlformats.org/markup-compatibility/2006" xmlns:o="urn:schemas-microsoft-com:office:office" xmlns:r="http://schemas.openxmlformats.org/officeDocument/2006/relationships" xmlns:m="http://schemas.openxmlformats.org/officeDocument/2006/math" xmlns:v="urn:schemas-microsoft-com:vml" xmlns:wp14="http://schemas.microsoft.com/office/word/2010/wordprocessingDrawing" xmlns:wp="http://schemas.openxmlformats.org/drawingml/2006/wordprocessingDrawing" xmlns:w10="urn:schemas-microsoft-com:office:word" xmlns:w="http://schemas.openxmlformats.org/wordprocessingml/2006/main" xmlns:w14="http://schemas.microsoft.com/office/word/2010/wordml" xmlns:w15="http://schemas.microsoft.com/office/word/2012/wordml" xmlns:wpg="http://schemas.microsoft.com/office/word/2010/wordprocessingGroup" xmlns:wpi="http://schemas.microsoft.com/office/word/2010/wordprocessingInk" xmlns:wne="http://schemas.microsoft.com/office/word/2006/wordml" xmlns:wps="http://schemas.microsoft.com/office/word/2010/wordprocessingShape" mc:Ignorable="w14 w15 wp14">
   <w:footnote w:type="separator" w:id="-1">
     <w:p>
       <w:r>
@@ -3218,7 +6407,7 @@
 </file>
 
 <file path=word/header1.xml><?xml version="1.0" encoding="utf-8"?>
-<w:hdr xmlns:wpc="http://schemas.microsoft.com/office/word/2010/wordprocessingCanvas" xmlns:cx="http://schemas.microsoft.com/office/drawing/2014/chartex" xmlns:cx1="http://schemas.microsoft.com/office/drawing/2015/9/8/chartex" xmlns:cx2="http://schemas.microsoft.com/office/drawing/2015/10/21/chartex" xmlns:mc="http://schemas.openxmlformats.org/markup-compatibility/2006" xmlns:o="urn:schemas-microsoft-com:office:office" xmlns:r="http://schemas.openxmlformats.org/officeDocument/2006/relationships" xmlns:m="http://schemas.openxmlformats.org/officeDocument/2006/math" xmlns:v="urn:schemas-microsoft-com:vml" xmlns:wp14="http://schemas.microsoft.com/office/word/2010/wordprocessingDrawing" xmlns:wp="http://schemas.openxmlformats.org/drawingml/2006/wordprocessingDrawing" xmlns:w10="urn:schemas-microsoft-com:office:word" xmlns:w="http://schemas.openxmlformats.org/wordprocessingml/2006/main" xmlns:w14="http://schemas.microsoft.com/office/word/2010/wordml" xmlns:w15="http://schemas.microsoft.com/office/word/2012/wordml" xmlns:w16se="http://schemas.microsoft.com/office/word/2015/wordml/symex" xmlns:wpg="http://schemas.microsoft.com/office/word/2010/wordprocessingGroup" xmlns:wpi="http://schemas.microsoft.com/office/word/2010/wordprocessingInk" xmlns:wne="http://schemas.microsoft.com/office/word/2006/wordml" xmlns:wps="http://schemas.microsoft.com/office/word/2010/wordprocessingShape" mc:Ignorable="w14 w15 w16se wp14">
+<w:hdr xmlns:wpc="http://schemas.microsoft.com/office/word/2010/wordprocessingCanvas" xmlns:mc="http://schemas.openxmlformats.org/markup-compatibility/2006" xmlns:o="urn:schemas-microsoft-com:office:office" xmlns:r="http://schemas.openxmlformats.org/officeDocument/2006/relationships" xmlns:m="http://schemas.openxmlformats.org/officeDocument/2006/math" xmlns:v="urn:schemas-microsoft-com:vml" xmlns:wp14="http://schemas.microsoft.com/office/word/2010/wordprocessingDrawing" xmlns:wp="http://schemas.openxmlformats.org/drawingml/2006/wordprocessingDrawing" xmlns:w10="urn:schemas-microsoft-com:office:word" xmlns:w="http://schemas.openxmlformats.org/wordprocessingml/2006/main" xmlns:w14="http://schemas.microsoft.com/office/word/2010/wordml" xmlns:w15="http://schemas.microsoft.com/office/word/2012/wordml" xmlns:wpg="http://schemas.microsoft.com/office/word/2010/wordprocessingGroup" xmlns:wpi="http://schemas.microsoft.com/office/word/2010/wordprocessingInk" xmlns:wne="http://schemas.microsoft.com/office/word/2006/wordml" xmlns:wps="http://schemas.microsoft.com/office/word/2010/wordprocessingShape" mc:Ignorable="w14 w15 wp14">
   <w:p>
     <w:pPr>
       <w:pStyle w:val="Header"/>
@@ -3294,7 +6483,7 @@
 </file>
 
 <file path=word/numbering.xml><?xml version="1.0" encoding="utf-8"?>
-<w:numbering xmlns:wpc="http://schemas.microsoft.com/office/word/2010/wordprocessingCanvas" xmlns:cx="http://schemas.microsoft.com/office/drawing/2014/chartex" xmlns:cx1="http://schemas.microsoft.com/office/drawing/2015/9/8/chartex" xmlns:cx2="http://schemas.microsoft.com/office/drawing/2015/10/21/chartex" xmlns:mc="http://schemas.openxmlformats.org/markup-compatibility/2006" xmlns:o="urn:schemas-microsoft-com:office:office" xmlns:r="http://schemas.openxmlformats.org/officeDocument/2006/relationships" xmlns:m="http://schemas.openxmlformats.org/officeDocument/2006/math" xmlns:v="urn:schemas-microsoft-com:vml" xmlns:wp14="http://schemas.microsoft.com/office/word/2010/wordprocessingDrawing" xmlns:wp="http://schemas.openxmlformats.org/drawingml/2006/wordprocessingDrawing" xmlns:w10="urn:schemas-microsoft-com:office:word" xmlns:w="http://schemas.openxmlformats.org/wordprocessingml/2006/main" xmlns:w14="http://schemas.microsoft.com/office/word/2010/wordml" xmlns:w15="http://schemas.microsoft.com/office/word/2012/wordml" xmlns:w16se="http://schemas.microsoft.com/office/word/2015/wordml/symex" xmlns:wpg="http://schemas.microsoft.com/office/word/2010/wordprocessingGroup" xmlns:wpi="http://schemas.microsoft.com/office/word/2010/wordprocessingInk" xmlns:wne="http://schemas.microsoft.com/office/word/2006/wordml" xmlns:wps="http://schemas.microsoft.com/office/word/2010/wordprocessingShape" mc:Ignorable="w14 w15 w16se wp14">
+<w:numbering xmlns:wpc="http://schemas.microsoft.com/office/word/2010/wordprocessingCanvas" xmlns:mc="http://schemas.openxmlformats.org/markup-compatibility/2006" xmlns:o="urn:schemas-microsoft-com:office:office" xmlns:r="http://schemas.openxmlformats.org/officeDocument/2006/relationships" xmlns:m="http://schemas.openxmlformats.org/officeDocument/2006/math" xmlns:v="urn:schemas-microsoft-com:vml" xmlns:wp14="http://schemas.microsoft.com/office/word/2010/wordprocessingDrawing" xmlns:wp="http://schemas.openxmlformats.org/drawingml/2006/wordprocessingDrawing" xmlns:w10="urn:schemas-microsoft-com:office:word" xmlns:w="http://schemas.openxmlformats.org/wordprocessingml/2006/main" xmlns:w14="http://schemas.microsoft.com/office/word/2010/wordml" xmlns:w15="http://schemas.microsoft.com/office/word/2012/wordml" xmlns:wpg="http://schemas.microsoft.com/office/word/2010/wordprocessingGroup" xmlns:wpi="http://schemas.microsoft.com/office/word/2010/wordprocessingInk" xmlns:wne="http://schemas.microsoft.com/office/word/2006/wordml" xmlns:wps="http://schemas.microsoft.com/office/word/2010/wordprocessingShape" mc:Ignorable="w14 w15 wp14">
   <w:abstractNum w:abstractNumId="0" w15:restartNumberingAfterBreak="0">
     <w:nsid w:val="0A922710"/>
     <w:multiLevelType w:val="singleLevel"/>
@@ -3581,7 +6770,7 @@
 </file>
 
 <file path=word/styles.xml><?xml version="1.0" encoding="utf-8"?>
-<w:styles xmlns:mc="http://schemas.openxmlformats.org/markup-compatibility/2006" xmlns:r="http://schemas.openxmlformats.org/officeDocument/2006/relationships" xmlns:w="http://schemas.openxmlformats.org/wordprocessingml/2006/main" xmlns:w14="http://schemas.microsoft.com/office/word/2010/wordml" xmlns:w15="http://schemas.microsoft.com/office/word/2012/wordml" xmlns:w16se="http://schemas.microsoft.com/office/word/2015/wordml/symex" mc:Ignorable="w14 w15 w16se">
+<w:styles xmlns:mc="http://schemas.openxmlformats.org/markup-compatibility/2006" xmlns:r="http://schemas.openxmlformats.org/officeDocument/2006/relationships" xmlns:w="http://schemas.openxmlformats.org/wordprocessingml/2006/main" xmlns:w14="http://schemas.microsoft.com/office/word/2010/wordml" xmlns:w15="http://schemas.microsoft.com/office/word/2012/wordml" mc:Ignorable="w14 w15">
   <w:docDefaults>
     <w:rPrDefault>
       <w:rPr>
@@ -3591,7 +6780,7 @@
     </w:rPrDefault>
     <w:pPrDefault/>
   </w:docDefaults>
-  <w:latentStyles w:defLockedState="0" w:defUIPriority="99" w:defSemiHidden="0" w:defUnhideWhenUsed="0" w:defQFormat="0" w:count="372">
+  <w:latentStyles w:defLockedState="0" w:defUIPriority="99" w:defSemiHidden="0" w:defUnhideWhenUsed="0" w:defQFormat="0" w:count="371">
     <w:lsdException w:name="Normal" w:uiPriority="0" w:qFormat="1"/>
     <w:lsdException w:name="heading 1" w:uiPriority="9" w:qFormat="1"/>
     <w:lsdException w:name="heading 2" w:semiHidden="1" w:uiPriority="9" w:unhideWhenUsed="1" w:qFormat="1"/>
@@ -3697,6 +6886,7 @@
     <w:lsdException w:name="HTML Sample" w:semiHidden="1" w:unhideWhenUsed="1"/>
     <w:lsdException w:name="HTML Typewriter" w:semiHidden="1" w:unhideWhenUsed="1"/>
     <w:lsdException w:name="HTML Variable" w:semiHidden="1" w:unhideWhenUsed="1"/>
+    <w:lsdException w:name="Normal Table" w:semiHidden="1" w:unhideWhenUsed="1"/>
     <w:lsdException w:name="annotation subject" w:semiHidden="1" w:unhideWhenUsed="1"/>
     <w:lsdException w:name="No List" w:semiHidden="1" w:unhideWhenUsed="1"/>
     <w:lsdException w:name="Outline List 1" w:semiHidden="1" w:unhideWhenUsed="1"/>
@@ -3743,8 +6933,10 @@
     <w:lsdException w:name="Table Subtle 2" w:semiHidden="1" w:unhideWhenUsed="1"/>
     <w:lsdException w:name="Table Web 1" w:semiHidden="1" w:unhideWhenUsed="1"/>
     <w:lsdException w:name="Table Web 2" w:semiHidden="1" w:unhideWhenUsed="1"/>
+    <w:lsdException w:name="Table Web 3" w:semiHidden="1" w:unhideWhenUsed="1"/>
     <w:lsdException w:name="Balloon Text" w:semiHidden="1" w:unhideWhenUsed="1"/>
     <w:lsdException w:name="Table Grid" w:uiPriority="39"/>
+    <w:lsdException w:name="Table Theme" w:semiHidden="1" w:unhideWhenUsed="1"/>
     <w:lsdException w:name="Placeholder Text" w:semiHidden="1"/>
     <w:lsdException w:name="No Spacing" w:uiPriority="1" w:qFormat="1"/>
     <w:lsdException w:name="Light Shading" w:uiPriority="60"/>
@@ -3960,7 +7152,6 @@
     <w:lsdException w:name="List Table 5 Dark Accent 6" w:uiPriority="50"/>
     <w:lsdException w:name="List Table 6 Colorful Accent 6" w:uiPriority="51"/>
     <w:lsdException w:name="List Table 7 Colorful Accent 6" w:uiPriority="52"/>
-    <w:lsdException w:name="Mention" w:semiHidden="1" w:unhideWhenUsed="1"/>
   </w:latentStyles>
   <w:style w:type="paragraph" w:default="1" w:styleId="Normal">
     <w:name w:val="Normal"/>
@@ -4066,6 +7257,44 @@
       <w:ind w:left="720"/>
       <w:contextualSpacing/>
     </w:pPr>
+  </w:style>
+  <w:style w:type="character" w:customStyle="1" w:styleId="normaltextrun">
+    <w:name w:val="normaltextrun"/>
+    <w:basedOn w:val="DefaultParagraphFont"/>
+    <w:rsid w:val="00654227"/>
+  </w:style>
+  <w:style w:type="character" w:customStyle="1" w:styleId="apple-converted-space">
+    <w:name w:val="apple-converted-space"/>
+    <w:basedOn w:val="DefaultParagraphFont"/>
+    <w:rsid w:val="00654227"/>
+  </w:style>
+  <w:style w:type="paragraph" w:customStyle="1" w:styleId="paragraph">
+    <w:name w:val="paragraph"/>
+    <w:basedOn w:val="Normal"/>
+    <w:rsid w:val="00654227"/>
+    <w:pPr>
+      <w:spacing w:before="100" w:beforeAutospacing="1" w:after="100" w:afterAutospacing="1"/>
+    </w:pPr>
+    <w:rPr>
+      <w:sz w:val="24"/>
+      <w:szCs w:val="24"/>
+      <w:lang w:val="en-US"/>
+    </w:rPr>
+  </w:style>
+  <w:style w:type="character" w:customStyle="1" w:styleId="eop">
+    <w:name w:val="eop"/>
+    <w:basedOn w:val="DefaultParagraphFont"/>
+    <w:rsid w:val="00654227"/>
+  </w:style>
+  <w:style w:type="character" w:customStyle="1" w:styleId="scx79120631">
+    <w:name w:val="scx79120631"/>
+    <w:basedOn w:val="DefaultParagraphFont"/>
+    <w:rsid w:val="00654227"/>
+  </w:style>
+  <w:style w:type="character" w:customStyle="1" w:styleId="spellingerror">
+    <w:name w:val="spellingerror"/>
+    <w:basedOn w:val="DefaultParagraphFont"/>
+    <w:rsid w:val="00654227"/>
   </w:style>
 </w:styles>
 </file>
